--- a/SDIO/eMMC4.4协议.docx
+++ b/SDIO/eMMC4.4协议.docx
@@ -167,8 +167,13 @@
         </w:rPr>
         <w:t>：</w:t>
       </w:r>
-      <w:r>
-        <w:t>全数据速率</w:t>
+      <w:proofErr w:type="gramStart"/>
+      <w:r>
+        <w:t>全数据</w:t>
+      </w:r>
+      <w:proofErr w:type="gramEnd"/>
+      <w:r>
+        <w:t>速率</w:t>
       </w:r>
       <w:r>
         <w:rPr>
@@ -195,8 +200,13 @@
         </w:rPr>
         <w:t>：</w:t>
       </w:r>
-      <w:r>
-        <w:t>全数据速率，一组可寻址单元的一部分</w:t>
+      <w:proofErr w:type="gramStart"/>
+      <w:r>
+        <w:t>全数据</w:t>
+      </w:r>
+      <w:proofErr w:type="gramEnd"/>
+      <w:r>
+        <w:t>速率，一组可寻址单元的一部分</w:t>
       </w:r>
       <w:r>
         <w:rPr>
@@ -223,8 +233,13 @@
         </w:rPr>
         <w:t>：</w:t>
       </w:r>
-      <w:r>
-        <w:t>全数据速率，可寻址，扩展功能，如DMA功能</w:t>
+      <w:proofErr w:type="gramStart"/>
+      <w:r>
+        <w:t>全数据</w:t>
+      </w:r>
+      <w:proofErr w:type="gramEnd"/>
+      <w:r>
+        <w:t>速率，可寻址，扩展功能，如DMA功能</w:t>
       </w:r>
       <w:r>
         <w:rPr>
@@ -252,7 +267,15 @@
         <w:t>多媒体卡</w:t>
       </w:r>
       <w:r>
-        <w:t>总线协议在软件中使用微控制器的多达10个端口引脚进行仿真。此解决方案不需要额外的硬件并且是列表中最便宜的系统。不同的系统虽然在特性集上有所不同，但具有基本的公共功能。</w:t>
+        <w:t>总线协议在软件中使用微控制器的多达10个端口引脚进行仿真。</w:t>
+      </w:r>
+      <w:proofErr w:type="gramStart"/>
+      <w:r>
+        <w:t>此解决</w:t>
+      </w:r>
+      <w:proofErr w:type="gramEnd"/>
+      <w:r>
+        <w:t>方案不需要额外的硬件并且是列表中最便宜的系统。不同的系统虽然在特性集上有所不同，但具有基本的公共功能。</w:t>
       </w:r>
     </w:p>
     <w:p/>
@@ -474,11 +497,19 @@
         </w:rPr>
         <w:t>；</w:t>
       </w:r>
-      <w:r>
-        <w:rPr>
-          <w:rFonts w:hint="eastAsia"/>
-        </w:rPr>
-        <w:t>实现卡的标准接口</w:t>
+      <w:proofErr w:type="gramStart"/>
+      <w:r>
+        <w:rPr>
+          <w:rFonts w:hint="eastAsia"/>
+        </w:rPr>
+        <w:t>实现卡</w:t>
+      </w:r>
+      <w:proofErr w:type="gramEnd"/>
+      <w:r>
+        <w:rPr>
+          <w:rFonts w:hint="eastAsia"/>
+        </w:rPr>
+        <w:t>的标准接口</w:t>
       </w:r>
       <w:r>
         <w:rPr>
@@ -516,8 +547,16 @@
         <w:rPr>
           <w:rFonts w:hint="eastAsia"/>
         </w:rPr>
-        <w:t>最低的公共指定值</w:t>
-      </w:r>
+        <w:t>最低的公共</w:t>
+      </w:r>
+      <w:proofErr w:type="gramStart"/>
+      <w:r>
+        <w:rPr>
+          <w:rFonts w:hint="eastAsia"/>
+        </w:rPr>
+        <w:t>指定值</w:t>
+      </w:r>
+      <w:proofErr w:type="gramEnd"/>
       <w:r>
         <w:t>将设置限制。实现高于2GB的内存将无法向后兼容较低</w:t>
       </w:r>
@@ -528,7 +567,15 @@
         <w:t>容量</w:t>
       </w:r>
       <w:r>
-        <w:t>的内存。首先，高于2GB内存的地址参数被更改为扇区地址(512B)而不是字节地址。其次，从EXT_CSD寄存器而不是CSD寄存器读取卡的</w:t>
+        <w:t>的内存。首先，高于2GB内存的地址参数被更改为扇区地址(512B)而不是字节地址。其次，从EXT_CSD寄存器而不是CSD寄存器</w:t>
+      </w:r>
+      <w:proofErr w:type="gramStart"/>
+      <w:r>
+        <w:t>读取卡</w:t>
+      </w:r>
+      <w:proofErr w:type="gramEnd"/>
+      <w:r>
+        <w:t>的</w:t>
       </w:r>
       <w:r>
         <w:rPr>
@@ -558,8 +605,16 @@
         <w:rPr>
           <w:rFonts w:hint="eastAsia"/>
         </w:rPr>
-        <w:t>该标准进一步定义了两种卡类型</w:t>
-      </w:r>
+        <w:t>该标准进一步定义了两种</w:t>
+      </w:r>
+      <w:proofErr w:type="gramStart"/>
+      <w:r>
+        <w:rPr>
+          <w:rFonts w:hint="eastAsia"/>
+        </w:rPr>
+        <w:t>卡类型</w:t>
+      </w:r>
+      <w:proofErr w:type="gramEnd"/>
       <w:r>
         <w:t>MMC</w:t>
       </w:r>
@@ -590,12 +645,14 @@
       <w:r>
         <w:t>或MMC</w:t>
       </w:r>
+      <w:proofErr w:type="gramStart"/>
       <w:r>
         <w:rPr>
           <w:rFonts w:hint="eastAsia"/>
         </w:rPr>
         <w:t>便携版</w:t>
       </w:r>
+      <w:proofErr w:type="gramEnd"/>
       <w:r>
         <w:t>要</w:t>
       </w:r>
@@ -668,12 +725,14 @@
       <w:r>
         <w:t>MMC</w:t>
       </w:r>
+      <w:proofErr w:type="gramStart"/>
       <w:r>
         <w:rPr>
           <w:rFonts w:hint="eastAsia"/>
         </w:rPr>
         <w:t>便携版</w:t>
       </w:r>
+      <w:proofErr w:type="gramEnd"/>
       <w:r>
         <w:t>定义为缩小尺寸的R/W或ROM卡，支持1.70-1.95V和2.7-3.6V操作，x1/x4/x8总线宽度，至少2.4MB/s的读写性能</w:t>
       </w:r>
@@ -766,7 +825,15 @@
         <w:t>：</w:t>
       </w:r>
       <w:r>
-        <w:t>该信号是用于卡初始化和命令传输的双向命令通道。CMD信号有两种操作模式</w:t>
+        <w:t>该信号是</w:t>
+      </w:r>
+      <w:proofErr w:type="gramStart"/>
+      <w:r>
+        <w:t>用于卡</w:t>
+      </w:r>
+      <w:proofErr w:type="gramEnd"/>
+      <w:r>
+        <w:t>初始化和命令传输的双向命令通道。CMD信号有两种操作模式</w:t>
       </w:r>
       <w:r>
         <w:rPr>
@@ -775,7 +842,11 @@
         <w:t>：</w:t>
       </w:r>
       <w:r>
-        <w:t>用于初始化模式的</w:t>
+        <w:t>用于初始化模式</w:t>
+      </w:r>
+      <w:proofErr w:type="gramStart"/>
+      <w:r>
+        <w:t>的</w:t>
       </w:r>
       <w:r>
         <w:rPr>
@@ -783,6 +854,7 @@
         </w:rPr>
         <w:t>开漏输出</w:t>
       </w:r>
+      <w:proofErr w:type="gramEnd"/>
       <w:r>
         <w:t>和用于快速命令传输的</w:t>
       </w:r>
@@ -830,7 +902,23 @@
         <w:t>多媒体卡</w:t>
       </w:r>
       <w:r>
-        <w:t>包括数据线DAT1-DAT7的内部上拉。进入4位模式后，卡立即断开内部拔线DAT1, DAT2和DAT3。相应地，在进入8位模式后，卡立即断开内部上拉线DAT1-DAT7</w:t>
+        <w:t>包括数据线DAT1-DAT7的内部上拉。进入4位模式后，</w:t>
+      </w:r>
+      <w:proofErr w:type="gramStart"/>
+      <w:r>
+        <w:t>卡立即</w:t>
+      </w:r>
+      <w:proofErr w:type="gramEnd"/>
+      <w:r>
+        <w:t>断开内部拔线DAT1, DAT2和DAT3。相应地，在进入8位模式后，</w:t>
+      </w:r>
+      <w:proofErr w:type="gramStart"/>
+      <w:r>
+        <w:t>卡立即</w:t>
+      </w:r>
+      <w:proofErr w:type="gramEnd"/>
+      <w:r>
+        <w:t>断开内部上拉线DAT1-DAT7</w:t>
       </w:r>
       <w:r>
         <w:rPr>
@@ -1194,7 +1282,15 @@
         <w:ind w:firstLineChars="0"/>
       </w:pPr>
       <w:r>
-        <w:t>电源:VSS1和VSS2用于卡供电</w:t>
+        <w:t>电源:VSS1和VSS2</w:t>
+      </w:r>
+      <w:proofErr w:type="gramStart"/>
+      <w:r>
+        <w:t>用于卡</w:t>
+      </w:r>
+      <w:proofErr w:type="gramEnd"/>
+      <w:r>
+        <w:t>供电</w:t>
       </w:r>
       <w:r>
         <w:rPr>
@@ -1392,7 +1488,15 @@
         <w:t>卡寻址是使用会话地址来实现的，会话地址在初始化阶段由</w:t>
       </w:r>
       <w:r>
-        <w:t>总线控制器分配给所连接的卡。一张卡是由它的CID号来识别的。这种方法需要卡有一个唯一的CID号。为了确保CID的唯一性，CID寄存器包含24位，由MMCA/JEDEC定义</w:t>
+        <w:t>总线控制器分配给所连接的卡。一张卡是由它的CID号来识别的。这种方法</w:t>
+      </w:r>
+      <w:proofErr w:type="gramStart"/>
+      <w:r>
+        <w:t>需要卡</w:t>
+      </w:r>
+      <w:proofErr w:type="gramEnd"/>
+      <w:r>
+        <w:t>有一个唯一的CID号。为了确保CID的唯一性，CID寄存器包含24位，由MMCA/JEDEC定义</w:t>
       </w:r>
       <w:r>
         <w:rPr>
@@ -1615,7 +1719,15 @@
         <w:ind w:firstLineChars="200" w:firstLine="480"/>
       </w:pPr>
       <w:r>
-        <w:t>由于顺序数据传输没有预定义的结束，因此不包含CRC保护。块数据的CRC保护算法是一个16位的CCITT多项式</w:t>
+        <w:t>由于顺序数据传输没有预定义的结束，因此不包含CRC保护。</w:t>
+      </w:r>
+      <w:proofErr w:type="gramStart"/>
+      <w:r>
+        <w:t>块数据</w:t>
+      </w:r>
+      <w:proofErr w:type="gramEnd"/>
+      <w:r>
+        <w:t>的CRC保护算法是一个16位的CCITT多项式</w:t>
       </w:r>
       <w:r>
         <w:rPr>
@@ -2221,7 +2333,15 @@
         <w:t>多媒体卡</w:t>
       </w:r>
       <w:r>
-        <w:t>总线的命令遵循严格的协议。每个命令都封装在一个语法框架中。每个帧包含一些特殊的控制信息，如开始结束位和CRC保护。一些命令包括填充位，使简单的解释器能够使用固定的帧长度。这个传输管理信息应该在</w:t>
+        <w:t>总线的命令遵循严格的协议。每个命令都封装在一个语法框架中。每个</w:t>
+      </w:r>
+      <w:proofErr w:type="gramStart"/>
+      <w:r>
+        <w:t>帧</w:t>
+      </w:r>
+      <w:proofErr w:type="gramEnd"/>
+      <w:r>
+        <w:t>包含一些特殊的控制信息，如开始结束位和CRC保护。一些命令包括填充位，使简单的解释器能够使用固定的帧长度。这个传输管理信息应该在</w:t>
       </w:r>
       <w:r>
         <w:rPr>
@@ -2331,7 +2451,15 @@
         <w:t>多媒体卡</w:t>
       </w:r>
       <w:r>
-        <w:t>系统中的所有卡片。其中一些命令需要响应。寻址(点对点)命令被发送到寻址卡并引起该卡的响应。</w:t>
+        <w:t>系统中的所有卡片。其中一些命令需要响应。寻址(点对点)命令被发送到</w:t>
+      </w:r>
+      <w:proofErr w:type="gramStart"/>
+      <w:r>
+        <w:t>寻址卡</w:t>
+      </w:r>
+      <w:proofErr w:type="gramEnd"/>
+      <w:r>
+        <w:t>并引起该卡的响应。</w:t>
       </w:r>
     </w:p>
     <w:p/>
@@ -2409,7 +2537,15 @@
         <w:t>：</w:t>
       </w:r>
       <w:r>
-        <w:t>在启动模式完成后，或者主机或卡不支持启动模式时，卡将处于卡识别模式。卡将处于这种模式，直到接收到SET_RCA命令(CMD3)</w:t>
+        <w:t>在启动模式完成后，或者主机或卡不支持启动模式时，卡将</w:t>
+      </w:r>
+      <w:proofErr w:type="gramStart"/>
+      <w:r>
+        <w:t>处于卡</w:t>
+      </w:r>
+      <w:proofErr w:type="gramEnd"/>
+      <w:r>
+        <w:t>识别模式。卡将处于这种模式，直到接收到SET_RCA命令(CMD3)</w:t>
       </w:r>
       <w:r>
         <w:rPr>
@@ -2520,7 +2656,15 @@
         <w:t>进入非激活</w:t>
       </w:r>
       <w:r>
-        <w:t>命令(CMD15)进入非活动模式。卡将复位到预空闲状态与电源周期</w:t>
+        <w:t>命令(CMD15)进入非活动模式。卡将</w:t>
+      </w:r>
+      <w:proofErr w:type="gramStart"/>
+      <w:r>
+        <w:t>复位到预空闲状态</w:t>
+      </w:r>
+      <w:proofErr w:type="gramEnd"/>
+      <w:r>
+        <w:t>与电源周期</w:t>
       </w:r>
       <w:r>
         <w:rPr>
@@ -2563,7 +2707,15 @@
       </w:r>
       <w:r>
         <w:cr/>
-        <w:t>用于引导和重放保护内存块区域分区，以认证和重放保护的方式管理数据。内存配置最初包括(在任何分区操作之前)用户数据区和RPMB区域分区和引导区域分区。</w:t>
+        <w:t>用于引导和重放保护内存</w:t>
+      </w:r>
+      <w:proofErr w:type="gramStart"/>
+      <w:r>
+        <w:t>块区域</w:t>
+      </w:r>
+      <w:proofErr w:type="gramEnd"/>
+      <w:r>
+        <w:t>分区，以认证和重放保护的方式管理数据。内存配置最初包括(在任何分区操作之前)用户数据区和RPMB区域分区和引导区域分区。</w:t>
       </w:r>
     </w:p>
     <w:p/>
@@ -2594,7 +2746,15 @@
     <w:p/>
     <w:p>
       <w:r>
-        <w:t>内存块区域扫描分为</w:t>
+        <w:t>内存</w:t>
+      </w:r>
+      <w:proofErr w:type="gramStart"/>
+      <w:r>
+        <w:t>块区域</w:t>
+      </w:r>
+      <w:proofErr w:type="gramEnd"/>
+      <w:r>
+        <w:t>扫描分为</w:t>
       </w:r>
       <w:r>
         <w:rPr>
@@ -2705,7 +2865,15 @@
         <w:t>启动分区</w:t>
       </w:r>
       <w:r>
-        <w:t>和RPMB区域分区的大小和属性由内存制造商定义，而通用区域分区的大小和属性只能由主机在设备生命周期中编程一次(一次性可编程)。此外，主机可以自由配置用户数据区中的一个段作为增强型存储介质，并根据写保护组指定其起始位置和大小。此增强用户数据区的属性在设备生命周期中只能编程一次(一次性可编程)。</w:t>
+        <w:t>和RPMB区域分区的大小和属性由内存制造商定义，而通用区域分区的大小和属性只能由主机在设备生命周期中编程一次(一次性可编程)。此外，主机可以自由配置用户数据区中的一个段作为增强型存储介质，并根据写保护组指定其起始位置和大小。</w:t>
+      </w:r>
+      <w:proofErr w:type="gramStart"/>
+      <w:r>
+        <w:t>此增强</w:t>
+      </w:r>
+      <w:proofErr w:type="gramEnd"/>
+      <w:r>
+        <w:t>用户数据区的属性在设备生命周期中只能编程一次(一次性可编程)。</w:t>
       </w:r>
     </w:p>
     <w:p/>
@@ -2746,22 +2914,18 @@
         <w:rPr>
           <w:rFonts w:hint="eastAsia"/>
         </w:rPr>
-        <w:t>引导分区</w:t>
-      </w:r>
-      <w:r>
-        <w:rPr>
-          <w:rFonts w:hint="eastAsia"/>
-        </w:rPr>
-        <w:t>：</w:t>
-      </w:r>
-      <w:r>
-        <w:rPr>
-          <w:rFonts w:hint="eastAsia"/>
-        </w:rPr>
-        <w:t>命令等级</w:t>
-      </w:r>
-      <w:r>
-        <w:t>6(写保护)和等级7(锁卡)不被接受</w:t>
+        <w:t>引导分区：命令等级</w:t>
+      </w:r>
+      <w:r>
+        <w:t>6(写保护)和等级7(</w:t>
+      </w:r>
+      <w:proofErr w:type="gramStart"/>
+      <w:r>
+        <w:t>锁卡</w:t>
+      </w:r>
+      <w:proofErr w:type="gramEnd"/>
+      <w:r>
+        <w:t>)不被接受</w:t>
       </w:r>
       <w:r>
         <w:rPr>
@@ -2786,13 +2950,7 @@
         <w:rPr>
           <w:rFonts w:hint="eastAsia"/>
         </w:rPr>
-        <w:t>：</w:t>
-      </w:r>
-      <w:r>
-        <w:rPr>
-          <w:rFonts w:hint="eastAsia"/>
-        </w:rPr>
-        <w:t>只接受</w:t>
+        <w:t>：只接受</w:t>
       </w:r>
       <w:r>
         <w:t>Class0、Class2和Class4类的命令。</w:t>
@@ -2826,19 +2984,7 @@
         <w:rPr>
           <w:rFonts w:hint="eastAsia"/>
         </w:rPr>
-        <w:t>通用分区</w:t>
-      </w:r>
-      <w:r>
-        <w:rPr>
-          <w:rFonts w:hint="eastAsia"/>
-        </w:rPr>
-        <w:t>：</w:t>
-      </w:r>
-      <w:r>
-        <w:rPr>
-          <w:rFonts w:hint="eastAsia"/>
-        </w:rPr>
-        <w:t>允许类别</w:t>
+        <w:t>通用分区：允许类别</w:t>
       </w:r>
       <w:r>
         <w:t>0、2、4、5、6</w:t>
@@ -2847,31 +2993,35 @@
         <w:rPr>
           <w:rFonts w:hint="eastAsia"/>
         </w:rPr>
+        <w:t>的命令；每个分区下的每个写保护组可以单独设置写保护。因此，主机可以在每个写保护组中设置不同的写保护类型；</w:t>
+      </w:r>
+    </w:p>
+    <w:p/>
+    <w:p/>
+    <w:p>
+      <w:pPr>
+        <w:ind w:firstLineChars="200" w:firstLine="480"/>
+      </w:pPr>
+      <w:r>
+        <w:rPr>
+          <w:rFonts w:hint="eastAsia"/>
+        </w:rPr>
+        <w:t>扩展</w:t>
+      </w:r>
+      <w:r>
+        <w:t>CSD寄存器中PARTITIONING_SUPPORT字段的第0位表示该设备是否支持分区特性。同一字段中的第1位表示该设备是否支持通用分区和增强用户数据区属性</w:t>
+      </w:r>
+      <w:r>
+        <w:rPr>
+          <w:rFonts w:hint="eastAsia"/>
+        </w:rPr>
         <w:t>的</w:t>
       </w:r>
       <w:r>
-        <w:rPr>
-          <w:rFonts w:hint="eastAsia"/>
-        </w:rPr>
-        <w:t>命令</w:t>
-      </w:r>
-      <w:r>
-        <w:rPr>
-          <w:rFonts w:hint="eastAsia"/>
-        </w:rPr>
-        <w:t>；</w:t>
-      </w:r>
-      <w:r>
-        <w:rPr>
-          <w:rFonts w:hint="eastAsia"/>
-        </w:rPr>
-        <w:t>每个分区下的每个写保护组可以单独设置写保护。因此，主机可以在每个写保护组中设置不同的写保护类型</w:t>
-      </w:r>
-      <w:r>
-        <w:rPr>
-          <w:rFonts w:hint="eastAsia"/>
-        </w:rPr>
-        <w:t>；</w:t>
+        <w:t>增强特性属性</w:t>
+      </w:r>
+      <w:r>
+        <w:t>。通用分区和增强用户数据区的属性可以通过主机在设备生命周期中只设置一次扩展CSD寄存器中的相应值来编程。</w:t>
       </w:r>
     </w:p>
     <w:p/>
@@ -2884,22 +3034,93 @@
         <w:rPr>
           <w:rFonts w:hint="eastAsia"/>
         </w:rPr>
+        <w:t>增强用户数据区起始地址</w:t>
+      </w:r>
+      <w:r>
+        <w:t>(扩展CSD中的ENH_START_ADDR)应写入保护组对齐。对于密度高达2GB的组地址，是以字节为单位，对于密度大于2GB的，是以扇区为单位。设备将忽略</w:t>
+      </w:r>
+      <w:proofErr w:type="gramStart"/>
+      <w:r>
+        <w:t>写组大小</w:t>
+      </w:r>
+      <w:proofErr w:type="gramEnd"/>
+      <w:r>
+        <w:t>以下的</w:t>
+      </w:r>
+      <w:r>
+        <w:rPr>
+          <w:rFonts w:hint="eastAsia"/>
+        </w:rPr>
+        <w:t>低比特位</w:t>
+      </w:r>
+      <w:r>
+        <w:t>，并将增强用户数据区起始地址与所属的写保护组地址(以字节或扇区为单位)对齐。增强用户数据区域的地址空间与用户数据区域其余部分的地址空间是连续的(增强用户数据区域与其余用户数据区域之间没有地址间隔)。</w:t>
+      </w:r>
+    </w:p>
+    <w:p/>
+    <w:p/>
+    <w:p>
+      <w:pPr>
+        <w:ind w:firstLineChars="200" w:firstLine="480"/>
+      </w:pPr>
+      <w:r>
+        <w:rPr>
+          <w:rFonts w:hint="eastAsia"/>
+        </w:rPr>
+        <w:t>通用分区和增强用户数据区的粒度以高</w:t>
+      </w:r>
+      <w:r>
+        <w:t>容量写保护</w:t>
+      </w:r>
+      <w:proofErr w:type="gramStart"/>
+      <w:r>
+        <w:t>组大小</w:t>
+      </w:r>
+      <w:proofErr w:type="gramEnd"/>
+      <w:r>
+        <w:t>为单位。当设置分区参数为时，</w:t>
+      </w:r>
+      <w:r>
+        <w:rPr>
+          <w:rFonts w:hint="eastAsia"/>
+        </w:rPr>
         <w:t>扩展</w:t>
       </w:r>
       <w:r>
-        <w:t>CSD寄存器中PARTITIONING_SUPPORT字段的第0位表示该设备是否支持分区特性。同一字段中的第1位表示该设备是否支持通用分区和增强用户数据区属性</w:t>
-      </w:r>
-      <w:r>
-        <w:rPr>
-          <w:rFonts w:hint="eastAsia"/>
-        </w:rPr>
-        <w:t>的</w:t>
-      </w:r>
-      <w:r>
-        <w:t>增强特性属性</w:t>
-      </w:r>
-      <w:r>
-        <w:t>。通用分区和增强用户数据区的属性可以通过主机在设备生命周期中只设置一次扩展CSD寄存器中的相应值来编程。</w:t>
+        <w:t xml:space="preserve"> CSD</w:t>
+      </w:r>
+      <w:r>
+        <w:rPr>
+          <w:rFonts w:hint="eastAsia"/>
+        </w:rPr>
+        <w:t>寄存器</w:t>
+      </w:r>
+      <w:r>
+        <w:t>中的ERASE_GROUP_DEF需要</w:t>
+      </w:r>
+      <w:r>
+        <w:rPr>
+          <w:rFonts w:hint="eastAsia"/>
+        </w:rPr>
+        <w:t>被</w:t>
+      </w:r>
+      <w:r>
+        <w:t>设置。如果在设置ERASE_GROUP_DEF位之前，CMD6将分区参数发送给设备，则</w:t>
+      </w:r>
+      <w:r>
+        <w:rPr>
+          <w:rFonts w:hint="eastAsia"/>
+        </w:rPr>
+        <w:t>从设备</w:t>
+      </w:r>
+      <w:r>
+        <w:t>显示</w:t>
+      </w:r>
+      <w:r>
+        <w:rPr>
+          <w:rFonts w:hint="eastAsia"/>
+        </w:rPr>
+        <w:t>错误。</w:t>
       </w:r>
     </w:p>
     <w:p/>
@@ -2912,98 +3133,6 @@
         <w:rPr>
           <w:rFonts w:hint="eastAsia"/>
         </w:rPr>
-        <w:t>增强用户数据区起始地址</w:t>
-      </w:r>
-      <w:r>
-        <w:t>(扩展CSD中的ENH_START_ADDR)应写入保护组对齐。对于密度高达2GB的组地址，是以字节为单位，对于密度大于2GB的，是以扇区为单位。设备将忽略写组大小以下的</w:t>
-      </w:r>
-      <w:r>
-        <w:rPr>
-          <w:rFonts w:hint="eastAsia"/>
-        </w:rPr>
-        <w:t>低比特位</w:t>
-      </w:r>
-      <w:r>
-        <w:t>，并将增强用户数据区起始地址与所属的写保护组地址(以字节或扇区为单位)对齐。增强用户数据区域的地址空间与用户数据区域其余部分的地址空间是连续的(增强用户数据区域与其余用户数据区域之间没有地址间隔)。</w:t>
-      </w:r>
-    </w:p>
-    <w:p>
-      <w:pPr>
-        <w:rPr>
-          <w:rFonts w:hint="eastAsia"/>
-        </w:rPr>
-      </w:pPr>
-    </w:p>
-    <w:p/>
-    <w:p>
-      <w:pPr>
-        <w:ind w:firstLineChars="200" w:firstLine="480"/>
-      </w:pPr>
-      <w:r>
-        <w:rPr>
-          <w:rFonts w:hint="eastAsia"/>
-        </w:rPr>
-        <w:t>通用分区和增强用户数据区的粒度以高</w:t>
-      </w:r>
-      <w:r>
-        <w:t>容量写保护组大小为单位。当设置分区参数为时，</w:t>
-      </w:r>
-      <w:r>
-        <w:rPr>
-          <w:rFonts w:hint="eastAsia"/>
-        </w:rPr>
-        <w:t>扩展</w:t>
-      </w:r>
-      <w:r>
-        <w:t xml:space="preserve"> CSD</w:t>
-      </w:r>
-      <w:r>
-        <w:rPr>
-          <w:rFonts w:hint="eastAsia"/>
-        </w:rPr>
-        <w:t>寄存器</w:t>
-      </w:r>
-      <w:r>
-        <w:t>中的ERASE_GROUP_DEF需要</w:t>
-      </w:r>
-      <w:r>
-        <w:rPr>
-          <w:rFonts w:hint="eastAsia"/>
-        </w:rPr>
-        <w:t>被</w:t>
-      </w:r>
-      <w:r>
-        <w:t>设置。如果在设置ERASE_GROUP_DEF位之前，CMD6将分区参数发送给设备，则</w:t>
-      </w:r>
-      <w:r>
-        <w:rPr>
-          <w:rFonts w:hint="eastAsia"/>
-        </w:rPr>
-        <w:t>从设备</w:t>
-      </w:r>
-      <w:r>
-        <w:t>显示</w:t>
-      </w:r>
-      <w:r>
-        <w:rPr>
-          <w:rFonts w:hint="eastAsia"/>
-        </w:rPr>
-        <w:t>错误。</w:t>
-      </w:r>
-    </w:p>
-    <w:p/>
-    <w:p/>
-    <w:p>
-      <w:pPr>
-        <w:ind w:firstLineChars="200" w:firstLine="480"/>
-        <w:rPr>
-          <w:rFonts w:hint="eastAsia"/>
-        </w:rPr>
-      </w:pPr>
-      <w:r>
-        <w:rPr>
-          <w:rFonts w:hint="eastAsia"/>
-        </w:rPr>
         <w:t>一旦对设备进行了分区，并且配置稳定后，所有的</w:t>
       </w:r>
       <w:r>
@@ -3040,7 +3169,15 @@
         <w:t>。</w:t>
       </w:r>
       <w:r>
-        <w:t>如果在分区过程只是部分执行之后突然断电，那么在下次上电时，设备可以检测并使之前不完整的分区过程失效(如果这个位没有设置)，从而使主机有可能重复并正确地完成</w:t>
+        <w:t>如果在分区过程只是部分执行之后突然断电，那么在</w:t>
+      </w:r>
+      <w:proofErr w:type="gramStart"/>
+      <w:r>
+        <w:t>下次上</w:t>
+      </w:r>
+      <w:proofErr w:type="gramEnd"/>
+      <w:r>
+        <w:t>电时，设备可以检测并使之前不完整的分区过程失效(如果这个位没有设置)，从而使主机有可能重复并正确地完成</w:t>
       </w:r>
       <w:r>
         <w:rPr>
@@ -3112,10 +3249,18 @@
         <w:t>进行</w:t>
       </w:r>
       <w:r>
-        <w:t>实际配置。在PARTITIONING_SETTING_COMPLETED位之后</w:t>
-      </w:r>
-      <w:r>
-        <w:t>但在上电周期发生之前</w:t>
+        <w:t>实际配置。在PARTITIONING_SETTING_COMPLETED位</w:t>
+      </w:r>
+      <w:proofErr w:type="gramStart"/>
+      <w:r>
+        <w:t>之后</w:t>
+      </w:r>
+      <w:r>
+        <w:t>但</w:t>
+      </w:r>
+      <w:proofErr w:type="gramEnd"/>
+      <w:r>
+        <w:t>在上电周期发生之前</w:t>
       </w:r>
       <w:r>
         <w:t>发出的任何命令都</w:t>
@@ -3130,7 +3275,15 @@
         <w:t>会</w:t>
       </w:r>
       <w:r>
-        <w:t>正常执行。在设置此位之前的任何先前不完整的分区配置序列将在电源周期时取消。</w:t>
+        <w:t>正常执行。在设置此位之前的任何</w:t>
+      </w:r>
+      <w:proofErr w:type="gramStart"/>
+      <w:r>
+        <w:t>先前不</w:t>
+      </w:r>
+      <w:proofErr w:type="gramEnd"/>
+      <w:r>
+        <w:t>完整的分区配置序列将在电源周期时取消。</w:t>
       </w:r>
     </w:p>
     <w:p/>
@@ -3187,7 +3340,15 @@
         <w:t>每次上电后，当主机使用配置了分区的设备时，在下发读、写、擦除和写保护命令之前，必须将</w:t>
       </w:r>
       <w:r>
-        <w:t>ERASE_GROUP_DEF位设置为高，因为这个位在上电后会复位。否则，这些可能无法正常工作，并且可能使存储的数据处于未知状态。</w:t>
+        <w:t>ERASE_GROUP_DEF</w:t>
+      </w:r>
+      <w:proofErr w:type="gramStart"/>
+      <w:r>
+        <w:t>位设置</w:t>
+      </w:r>
+      <w:proofErr w:type="gramEnd"/>
+      <w:r>
+        <w:t>为高，因为这个位在上电后会复位。否则，这些可能无法正常工作，并且可能使存储的数据处于未知状态。</w:t>
       </w:r>
     </w:p>
     <w:p/>
@@ -3336,7 +3497,15 @@
         <w:t>在引导操作模式下，</w:t>
       </w:r>
       <w:r>
-        <w:t>主机可以在发出CMD1之前，通过保持CMD行低或发送带有+ 0xFFFFFFFA参数的CMD0，从(MMC设备)读取引导数据。根据寄存器设置，可以从引导区或用户区读取数据。</w:t>
+        <w:t>主机可以在发出CMD1之前，通过保持CMD</w:t>
+      </w:r>
+      <w:proofErr w:type="gramStart"/>
+      <w:r>
+        <w:t>行低或</w:t>
+      </w:r>
+      <w:proofErr w:type="gramEnd"/>
+      <w:r>
+        <w:t>发送带有+ 0xFFFFFFFA参数的CMD0，从(MMC设备)读取引导数据。根据寄存器设置，可以从引导区或用户区读取数据。</w:t>
       </w:r>
     </w:p>
     <w:p/>
@@ -3370,10 +3539,21 @@
         <w:rPr>
           <w:rFonts w:hint="eastAsia"/>
         </w:rPr>
-        <w:t>多媒体卡</w:t>
-      </w:r>
-      <w:r>
-        <w:t>模式且处于预空闲状态</w:t>
+        <w:t>多媒体</w:t>
+      </w:r>
+      <w:proofErr w:type="gramStart"/>
+      <w:r>
+        <w:rPr>
+          <w:rFonts w:hint="eastAsia"/>
+        </w:rPr>
+        <w:t>卡</w:t>
+      </w:r>
+      <w:r>
+        <w:t>模式且</w:t>
+      </w:r>
+      <w:proofErr w:type="gramEnd"/>
+      <w:r>
+        <w:t>处于预空闲状态</w:t>
       </w:r>
       <w:r>
         <w:rPr>
@@ -3420,8 +3600,25 @@
         <w:ind w:firstLineChars="0"/>
       </w:pPr>
       <w:r>
-        <w:t>硬件复位可用于主机复位卡，将卡移动到预空闲状态，并在复位之前设置为上电写保护的块上电期间取消写保护。当卡在睡眠状态下收到GO_PRE_IDLE_STATE命令(CMD0带0xF0F0F0F0参数)或断言硬件复位信号时，卡</w:t>
-      </w:r>
+        <w:t>硬件复位可用于主机复位卡，将卡</w:t>
+      </w:r>
+      <w:proofErr w:type="gramStart"/>
+      <w:r>
+        <w:t>移动到预空闲状态</w:t>
+      </w:r>
+      <w:proofErr w:type="gramEnd"/>
+      <w:r>
+        <w:t>，并在复位之前设置为上电写保护的块上</w:t>
+      </w:r>
+      <w:proofErr w:type="gramStart"/>
+      <w:r>
+        <w:t>电期间</w:t>
+      </w:r>
+      <w:proofErr w:type="gramEnd"/>
+      <w:r>
+        <w:t>取消写保护。当卡在睡眠状态下收到GO_PRE_IDLE_STATE命令(CMD0带0xF0F0F0F0参数)或断言硬件复位信号时，卡</w:t>
+      </w:r>
+      <w:proofErr w:type="gramStart"/>
       <w:r>
         <w:rPr>
           <w:rFonts w:hint="eastAsia"/>
@@ -3431,6 +3628,7 @@
       <w:r>
         <w:t>状态</w:t>
       </w:r>
+      <w:proofErr w:type="gramEnd"/>
       <w:r>
         <w:rPr>
           <w:rFonts w:hint="eastAsia"/>
@@ -3443,9 +3641,6 @@
     <w:p>
       <w:pPr>
         <w:ind w:firstLineChars="200" w:firstLine="480"/>
-        <w:rPr>
-          <w:rFonts w:hint="eastAsia"/>
-        </w:rPr>
       </w:pPr>
       <w:r>
         <w:rPr>
@@ -3486,7 +3681,52 @@
         <w:t>如果在</w:t>
       </w:r>
       <w:r>
-        <w:t>VCCQ完全上电之前RST_n信号下降，则将VCCQ上升沿视为RST_n信号的下降沿。在这种情况下，RST_n信号的脉宽应该在RST_n信号上升沿到VCCQ上电时间之间进行测量</w:t>
+        <w:t>VCCQ完全上</w:t>
+      </w:r>
+      <w:proofErr w:type="gramStart"/>
+      <w:r>
+        <w:t>电之前</w:t>
+      </w:r>
+      <w:proofErr w:type="spellStart"/>
+      <w:proofErr w:type="gramEnd"/>
+      <w:r>
+        <w:t>RST_n</w:t>
+      </w:r>
+      <w:proofErr w:type="spellEnd"/>
+      <w:r>
+        <w:t>信号下降，则将VCCQ上升沿视为</w:t>
+      </w:r>
+      <w:proofErr w:type="spellStart"/>
+      <w:r>
+        <w:t>RST_n</w:t>
+      </w:r>
+      <w:proofErr w:type="spellEnd"/>
+      <w:r>
+        <w:t>信号的下降沿。在这种情况下，</w:t>
+      </w:r>
+      <w:proofErr w:type="spellStart"/>
+      <w:r>
+        <w:t>RST_n</w:t>
+      </w:r>
+      <w:proofErr w:type="spellEnd"/>
+      <w:r>
+        <w:t>信号的脉宽应该在</w:t>
+      </w:r>
+      <w:proofErr w:type="spellStart"/>
+      <w:r>
+        <w:t>RST_n</w:t>
+      </w:r>
+      <w:proofErr w:type="spellEnd"/>
+      <w:r>
+        <w:t>信号上升沿到VCCQ上</w:t>
+      </w:r>
+      <w:proofErr w:type="gramStart"/>
+      <w:r>
+        <w:t>电时间</w:t>
+      </w:r>
+      <w:proofErr w:type="gramEnd"/>
+      <w:r>
+        <w:t>之间进行测量</w:t>
       </w:r>
       <w:r>
         <w:rPr>
@@ -3507,8 +3747,29 @@
         </w:rPr>
         <w:t>在上电后的卡内部初始化序列中，卡可能无法检测到</w:t>
       </w:r>
-      <w:r>
-        <w:t>RST_n信号，因为卡可能还没有完成将扩展CSD寄存器的RST_n_ENABLE位加载到控制器中。然而，由于上电，卡已经开始内部初始化序列，本质上包括RST_n信号断言的复位序列。卡可能不必再次执行重置序列，但应该在1秒内完成内部初始化序列。</w:t>
+      <w:proofErr w:type="spellStart"/>
+      <w:r>
+        <w:t>RST_n</w:t>
+      </w:r>
+      <w:proofErr w:type="spellEnd"/>
+      <w:r>
+        <w:t>信号，因为卡可能还没有完成将扩展CSD寄存器的</w:t>
+      </w:r>
+      <w:proofErr w:type="spellStart"/>
+      <w:r>
+        <w:t>RST_n_ENABLE</w:t>
+      </w:r>
+      <w:proofErr w:type="spellEnd"/>
+      <w:r>
+        <w:t>位加载到控制器中。然而，由于上电，卡已经开始内部初始化序列，本质上包括</w:t>
+      </w:r>
+      <w:proofErr w:type="spellStart"/>
+      <w:r>
+        <w:t>RST_n</w:t>
+      </w:r>
+      <w:proofErr w:type="spellEnd"/>
+      <w:r>
+        <w:t>信号断言的复位序列。卡可能不必再次执行重置序列，但应该在1秒内完成内部初始化序列。</w:t>
       </w:r>
     </w:p>
     <w:p/>
@@ -3575,13 +3836,7 @@
       </w:r>
     </w:p>
     <w:p/>
-    <w:p>
-      <w:pPr>
-        <w:rPr>
-          <w:rFonts w:hint="eastAsia"/>
-        </w:rPr>
-      </w:pPr>
-    </w:p>
+    <w:p/>
     <w:p>
       <w:pPr>
         <w:ind w:firstLineChars="200" w:firstLine="480"/>
@@ -3633,7 +3888,31 @@
         <w:t>如果在</w:t>
       </w:r>
       <w:r>
-        <w:t>CMD1发出之前，上电后CMD行保持LOW状态少于74个时钟周期，或者主服务器在启动启动模式之前发送了除CMD0以外的任何带0xFFFFFFFA参数的正常MMC命令，则从服务器将不响应，并且将被锁定在启动模式之外，直到下一个上电周期或硬件复位，并进入Idle状态。当设置BOOT_PARTITION_ENABLE位，主发送CMD1 (SEND_OP_COND)时，从必须进入卡识别模式并响应命令。如果slave不支持v4.2及之前版本的boot操作方式，或者清除BOOT_PARTITION_ENABLE位，则slave上电后自动进入Idle State。</w:t>
+        <w:t>CMD1发出之前，上电后CMD行保持LOW状态少于74个时钟周期，或者主服务器在</w:t>
+      </w:r>
+      <w:proofErr w:type="gramStart"/>
+      <w:r>
+        <w:t>启动启动</w:t>
+      </w:r>
+      <w:proofErr w:type="gramEnd"/>
+      <w:r>
+        <w:t>模式之前发送了除CMD0以外的任何带0xFFFFFFFA参数的正常MMC命令，则从服务器将不响应，并且将被锁定在启动模式之外，直到下一个上电周期或硬件复位，并进入Idle状态。当设置BOOT_PARTITION_ENABLE位，主发送CMD1 (SEND_OP_COND)时，</w:t>
+      </w:r>
+      <w:proofErr w:type="gramStart"/>
+      <w:r>
+        <w:t>从必须</w:t>
+      </w:r>
+      <w:proofErr w:type="gramEnd"/>
+      <w:r>
+        <w:t>进入卡识别模式并响应命令。如果slave不支持v4.2</w:t>
+      </w:r>
+      <w:proofErr w:type="gramStart"/>
+      <w:r>
+        <w:t>及之前</w:t>
+      </w:r>
+      <w:proofErr w:type="gramEnd"/>
+      <w:r>
+        <w:t>版本的boot操作方式，或者清除BOOT_PARTITION_ENABLE位，则slave上电后自动进入Idle State。</w:t>
       </w:r>
     </w:p>
     <w:p/>
@@ -3786,7 +4065,15 @@
         <w:t>非活跃</w:t>
       </w:r>
       <w:r>
-        <w:t>外的所有状态下都有效。当处于非活动状态时，卡不接受参数为0x00000000的CMD0。出于向后兼容的原因，如果设备接收到的CMD0参数不是0xFFFFFFFA或0xF0F0F0F0，则设备将其视为卡复位命令，并</w:t>
+        <w:t>外的所有状态下都有效。当处于非活动状态时，卡不接受参数为0x00000000的CMD0。出于向后兼容的原因，如果设备接收到的CMD0参数不是0xFFFFFFFA或0xF0F0F0F0，则设备将其</w:t>
+      </w:r>
+      <w:proofErr w:type="gramStart"/>
+      <w:r>
+        <w:t>视为卡</w:t>
+      </w:r>
+      <w:proofErr w:type="gramEnd"/>
+      <w:r>
+        <w:t>复位命令，并</w:t>
       </w:r>
       <w:r>
         <w:rPr>
@@ -3797,12 +4084,14 @@
       <w:r>
         <w:t>状态。带0xFFFFFFFA参数的CMD0是一个处于</w:t>
       </w:r>
+      <w:proofErr w:type="gramStart"/>
       <w:r>
         <w:rPr>
           <w:rFonts w:hint="eastAsia"/>
         </w:rPr>
         <w:t>预启动</w:t>
       </w:r>
+      <w:proofErr w:type="gramEnd"/>
       <w:r>
         <w:t>状态的启动命令，但是如果主机在除</w:t>
       </w:r>
@@ -3815,12 +4104,14 @@
       <w:r>
         <w:t>状态和</w:t>
       </w:r>
+      <w:proofErr w:type="gramStart"/>
       <w:r>
         <w:rPr>
           <w:rFonts w:hint="eastAsia"/>
         </w:rPr>
         <w:t>预启动</w:t>
       </w:r>
+      <w:proofErr w:type="gramEnd"/>
       <w:r>
         <w:t>状态外的任何状态下发出该命令，则设备将其视为</w:t>
       </w:r>
@@ -3901,23 +4192,19 @@
       <w:r>
         <w:t>eMMC器件，CMD1中的电压范围不再有效。无论主机指示的电压范围 如何，如果设备繁忙，eMMC设备将以固定模式响应0x00FF 8080 (容量小于或等于2GB)或0x40FF 8080(容量大于2GB)并且不会进入</w:t>
       </w:r>
+      <w:proofErr w:type="gramStart"/>
       <w:r>
         <w:rPr>
           <w:rFonts w:hint="eastAsia"/>
         </w:rPr>
         <w:t>非活跃</w:t>
       </w:r>
+      <w:proofErr w:type="gramEnd"/>
       <w:r>
         <w:t>状态。</w:t>
       </w:r>
     </w:p>
-    <w:p>
-      <w:pPr>
-        <w:rPr>
-          <w:rFonts w:hint="eastAsia"/>
-        </w:rPr>
-      </w:pPr>
-    </w:p>
+    <w:p/>
     <w:p/>
     <w:p>
       <w:pPr>
@@ -3941,7 +4228,15 @@
         <w:ind w:firstLineChars="200" w:firstLine="480"/>
       </w:pPr>
       <w:r>
-        <w:t>CMD1响应中的忙位可以被卡用来告诉主机仍然在上电</w:t>
+        <w:t>CMD1响应中</w:t>
+      </w:r>
+      <w:proofErr w:type="gramStart"/>
+      <w:r>
+        <w:t>的忙位可以</w:t>
+      </w:r>
+      <w:proofErr w:type="gramEnd"/>
+      <w:r>
+        <w:t>被卡用来告诉主机仍然在上电</w:t>
       </w:r>
       <w:r>
         <w:rPr>
@@ -3950,11 +4245,31 @@
         <w:t>复位</w:t>
       </w:r>
       <w:r>
-        <w:t>过程中工作，并且还没有准备好进行通信。在这种情况下，主机必须重复CMD1，直到忙位被清除。在初始化过程中，主机不允许更改工作电压范围或访问模式设置。如果的运行条件真的发生了变化，主机必须重置卡(使用参数为0x00000000的CMD0)并重新启动初始化过程。但是，对于访问已经处于非活动状态的卡，必须通过关闭电源并重新打开电源来进行硬复位。命令GO_INACTIVE_STATE (CMD15)可以用来将</w:t>
+        <w:t>过程中工作，并且还没有准备好进行通信。在这种情况下，主机必须重复CMD1，</w:t>
+      </w:r>
+      <w:proofErr w:type="gramStart"/>
+      <w:r>
+        <w:t>直到忙位被</w:t>
+      </w:r>
+      <w:proofErr w:type="gramEnd"/>
+      <w:r>
+        <w:t>清除。在初始化过程中，主机不允许更改工作电压范围或访问模式设置。如果的运行条件真的发生了变化，主机必须</w:t>
+      </w:r>
+      <w:proofErr w:type="gramStart"/>
+      <w:r>
+        <w:t>重置卡</w:t>
+      </w:r>
+      <w:proofErr w:type="gramEnd"/>
+      <w:r>
+        <w:t>(使用参数为0x00000000的CMD0)并重新启动初始化过程。但是，对于访问已经处于非活动状态的卡，必须通过关闭电源并重新打开电源来进行硬复位。命令GO_INACTIVE_STATE (CMD15)可以用来将</w:t>
       </w:r>
       <w:r>
         <w:lastRenderedPageBreak/>
-        <w:t>地址卡发送</w:t>
+        <w:t>地址卡</w:t>
+      </w:r>
+      <w:proofErr w:type="gramStart"/>
+      <w:r>
+        <w:t>发送</w:t>
       </w:r>
       <w:r>
         <w:rPr>
@@ -3962,6 +4277,7 @@
         </w:rPr>
         <w:t>非活跃</w:t>
       </w:r>
+      <w:proofErr w:type="gramEnd"/>
       <w:r>
         <w:t>状态。当主机明确地想要停用一张卡时，使用这个命令(例如，主机正在将VDD更改为已知该卡不支持的范围)。</w:t>
       </w:r>
@@ -3971,9 +4287,6 @@
     <w:p>
       <w:pPr>
         <w:pStyle w:val="4"/>
-        <w:rPr>
-          <w:rFonts w:hint="eastAsia"/>
-        </w:rPr>
       </w:pPr>
       <w:r>
         <w:rPr>
@@ -4054,7 +4367,15 @@
         <w:t>备用</w:t>
       </w:r>
       <w:r>
-        <w:t>状态。当等待卡的中断响应时，主机必须保持时钟信号活动。时钟速</w:t>
+        <w:t>状态。当</w:t>
+      </w:r>
+      <w:proofErr w:type="gramStart"/>
+      <w:r>
+        <w:t>等待卡</w:t>
+      </w:r>
+      <w:proofErr w:type="gramEnd"/>
+      <w:r>
+        <w:t>的中断响应时，主机必须保持时钟信号活动。时钟速</w:t>
       </w:r>
       <w:r>
         <w:rPr>
@@ -4113,7 +4434,15 @@
         <w:t>等待中断</w:t>
       </w:r>
       <w:r>
-        <w:t>状态的卡正在等待内部中断触发事件。一旦事件发生，卡片就开始向主机发送响应。此响应以开漏模式发送</w:t>
+        <w:t>状态的卡正在等待内部中断触发事件。一旦事件发生，卡片就开始向主机发送响应。此响应以</w:t>
+      </w:r>
+      <w:proofErr w:type="gramStart"/>
+      <w:r>
+        <w:t>开漏模式</w:t>
+      </w:r>
+      <w:proofErr w:type="gramEnd"/>
+      <w:r>
+        <w:t>发送</w:t>
       </w:r>
       <w:r>
         <w:rPr>
@@ -4222,19 +4551,10 @@
         <w:t>；</w:t>
       </w:r>
     </w:p>
-    <w:p>
-      <w:pPr>
-        <w:rPr>
-          <w:rFonts w:hint="eastAsia"/>
-        </w:rPr>
-      </w:pPr>
-    </w:p>
+    <w:p/>
     <w:p>
       <w:pPr>
         <w:pStyle w:val="4"/>
-        <w:rPr>
-          <w:rFonts w:hint="eastAsia"/>
-        </w:rPr>
       </w:pPr>
       <w:r>
         <w:rPr>
@@ -4263,7 +4583,23 @@
         <w:t>当卡处于待机状态时，通过</w:t>
       </w:r>
       <w:r>
-        <w:t>CMD和DAT线的通信将以推拉模式进行。在主机知道CSD寄存器的内容之前，fPP时钟速率必须保持fOD。主机发出SEND_CSD (CMD9)来获取卡特定的数据(CSD寄存器)，例如块长度，卡存储容量，最大时钟速率等</w:t>
+        <w:t>CMD和DAT线的通信将以推拉模式进行。在主机知道CSD寄存器的内容之前，</w:t>
+      </w:r>
+      <w:proofErr w:type="spellStart"/>
+      <w:r>
+        <w:t>fPP</w:t>
+      </w:r>
+      <w:proofErr w:type="spellEnd"/>
+      <w:r>
+        <w:t>时钟速率必须保持</w:t>
+      </w:r>
+      <w:proofErr w:type="spellStart"/>
+      <w:r>
+        <w:t>fOD</w:t>
+      </w:r>
+      <w:proofErr w:type="spellEnd"/>
+      <w:r>
+        <w:t>。主机发出SEND_CSD (CMD9)来获取卡特定的数据(CSD寄存器)，例如块长度，卡存储容量，最大时钟速率等</w:t>
       </w:r>
       <w:r>
         <w:rPr>
@@ -4285,7 +4621,31 @@
         <w:t>广播命令</w:t>
       </w:r>
       <w:r>
-        <w:t>SET_DSR (CMD4)配置卡的驱动阶段。根据应用总线布局(长度)和数据传输频率对DSR寄存器进行编程。时钟速率也从fOD切换到fPP。</w:t>
+        <w:t>SET_DSR (CMD4)</w:t>
+      </w:r>
+      <w:proofErr w:type="gramStart"/>
+      <w:r>
+        <w:t>配置卡</w:t>
+      </w:r>
+      <w:proofErr w:type="gramEnd"/>
+      <w:r>
+        <w:t>的驱动阶段。根据应用总线布局(长度)和数据传输频率对DSR寄存器进行编程。时钟速率也从</w:t>
+      </w:r>
+      <w:proofErr w:type="spellStart"/>
+      <w:r>
+        <w:t>fOD</w:t>
+      </w:r>
+      <w:proofErr w:type="spellEnd"/>
+      <w:r>
+        <w:t>切换到</w:t>
+      </w:r>
+      <w:proofErr w:type="spellStart"/>
+      <w:r>
+        <w:t>fPP</w:t>
+      </w:r>
+      <w:proofErr w:type="spellEnd"/>
+      <w:r>
+        <w:t>。</w:t>
       </w:r>
     </w:p>
     <w:p/>
@@ -4301,7 +4661,23 @@
         <w:t>当卡处于待机状态时，使用</w:t>
       </w:r>
       <w:r>
-        <w:t>CMD7通过在参数中包含卡的相对地址来选择卡并将其置于转移状态。如果卡之前被选中并且处于传输状态，则与主机的连接将被释放，并且当CMD7在参数中使用任何不等于卡自己的相对地址的地址取消选</w:t>
+        <w:t>CMD7通过在参数中</w:t>
+      </w:r>
+      <w:proofErr w:type="gramStart"/>
+      <w:r>
+        <w:t>包含卡</w:t>
+      </w:r>
+      <w:proofErr w:type="gramEnd"/>
+      <w:r>
+        <w:t>的相对地址来选择卡并将其置于转移状态。如果卡之前被选中并且处于传输状态，则与主机的连接将被释放，并且当CMD7在参数中使用任何不</w:t>
+      </w:r>
+      <w:proofErr w:type="gramStart"/>
+      <w:r>
+        <w:t>等于卡</w:t>
+      </w:r>
+      <w:proofErr w:type="gramEnd"/>
+      <w:r>
+        <w:t>自己的相对地址的地址取消选</w:t>
       </w:r>
       <w:r>
         <w:lastRenderedPageBreak/>
@@ -4314,23 +4690,22 @@
         <w:t>进入</w:t>
       </w:r>
       <w:r>
-        <w:t>备用状态。当CMD7获得预留的相对卡地址0x0000时，卡将恢复到待机状态。当卡处于传输状态时，卡忽略接收带有卡自身相对地址的CMD7，可能被视为非法命令。在为卡分配RCA之后，它将不会响应识别命令CMD1、CMD2或CMD3。</w:t>
-      </w:r>
-    </w:p>
-    <w:p>
-      <w:pPr>
-        <w:rPr>
-          <w:rFonts w:hint="eastAsia"/>
-        </w:rPr>
-      </w:pPr>
-    </w:p>
+        <w:t>备用状态。当CMD7获得预留的相对卡地址0x0000时，卡将恢复到待机状态。当卡处于传输状态时，卡忽略接收</w:t>
+      </w:r>
+      <w:proofErr w:type="gramStart"/>
+      <w:r>
+        <w:t>带有卡</w:t>
+      </w:r>
+      <w:proofErr w:type="gramEnd"/>
+      <w:r>
+        <w:t>自身相对地址的CMD7，可能被视为非法命令。在为卡分配RCA之后，它将不会响应识别命令CMD1、CMD2或CMD3。</w:t>
+      </w:r>
+    </w:p>
+    <w:p/>
     <w:p/>
     <w:p>
       <w:pPr>
         <w:ind w:firstLineChars="200" w:firstLine="480"/>
-        <w:rPr>
-          <w:rFonts w:hint="eastAsia"/>
-        </w:rPr>
       </w:pPr>
       <w:r>
         <w:rPr>
@@ -4339,7 +4714,15 @@
         <w:t>当卡处于断开状态时，</w:t>
       </w:r>
       <w:r>
-        <w:t>CMD7用于选择卡并通过在参数中包含卡的相对地址将其置于</w:t>
+        <w:t>CMD7用于选择卡并通过在参数中</w:t>
+      </w:r>
+      <w:proofErr w:type="gramStart"/>
+      <w:r>
+        <w:t>包含卡</w:t>
+      </w:r>
+      <w:proofErr w:type="gramEnd"/>
+      <w:r>
+        <w:t>的相对地址将其置于</w:t>
       </w:r>
       <w:r>
         <w:rPr>
@@ -4348,7 +4731,15 @@
         <w:t>编程</w:t>
       </w:r>
       <w:r>
-        <w:t>状态。如果卡之前被选中并且处于编程状态，与主机的连接将被释放，并且当CMD7在参数中使用任何不等于卡自己的相对地址的地址取消选择时，将</w:t>
+        <w:t>状态。如果卡之前被选中并且处于编程状态，与主机的连接将被释放，并且当CMD7在参数中使用任何不</w:t>
+      </w:r>
+      <w:proofErr w:type="gramStart"/>
+      <w:r>
+        <w:t>等于卡</w:t>
+      </w:r>
+      <w:proofErr w:type="gramEnd"/>
+      <w:r>
+        <w:t>自己的相对地址的地址取消选择时，将</w:t>
       </w:r>
       <w:r>
         <w:rPr>
@@ -4357,16 +4748,21 @@
         <w:t>进入</w:t>
       </w:r>
       <w:r>
-        <w:t>断开状态。当卡处于编程状态时，接收带有卡自身相对地址的CMD7会被卡忽略，并可能被视为非法命令</w:t>
+        <w:t>断开状态。当卡处于编程状态时，接收</w:t>
+      </w:r>
+      <w:proofErr w:type="gramStart"/>
+      <w:r>
+        <w:t>带有卡</w:t>
+      </w:r>
+      <w:proofErr w:type="gramEnd"/>
+      <w:r>
+        <w:t>自身相对地址的CMD7会被卡忽略，并可能被视为非法命令</w:t>
       </w:r>
     </w:p>
     <w:p/>
     <w:p>
       <w:pPr>
         <w:pStyle w:val="5"/>
-        <w:rPr>
-          <w:rFonts w:hint="eastAsia"/>
-        </w:rPr>
       </w:pPr>
       <w:r>
         <w:rPr>
@@ -4413,7 +4809,15 @@
         <w:t>线</w:t>
       </w:r>
       <w:r>
-        <w:t>DAT0。主机可以通过发出SWITCH命令(CMD6)来更改活动命令集，并使用选择命令集访问模式。支持的命令集以及当前选择的命令集在EXT_CSD寄存器中定义。EXT_CSD寄存器分为属性段和模式段。</w:t>
+        <w:t>DAT0。主机可以通过发出SWITCH命令(CMD6)来更改活动命令集，并使用选择命令</w:t>
+      </w:r>
+      <w:proofErr w:type="gramStart"/>
+      <w:r>
+        <w:t>集访问</w:t>
+      </w:r>
+      <w:proofErr w:type="gramEnd"/>
+      <w:r>
+        <w:t>模式。支持的命令集以及当前选择的命令集在EXT_CSD寄存器中定义。EXT_CSD寄存器分为属性段和模式段。</w:t>
       </w:r>
       <w:r>
         <w:rPr>
@@ -4431,7 +4835,15 @@
         <w:t>模式段</w:t>
       </w:r>
       <w:r>
-        <w:t>部分反映了当前卡的选定模式。主机通过发出SEND_EXT_CSD命令来读取EXT_CSD寄存器。卡将EXT_CSD寄存器作为一个512字节长的数据块发送。任何保留的或只写的字段读为</w:t>
+        <w:t>部分反映</w:t>
+      </w:r>
+      <w:proofErr w:type="gramStart"/>
+      <w:r>
+        <w:t>了当前卡的</w:t>
+      </w:r>
+      <w:proofErr w:type="gramEnd"/>
+      <w:r>
+        <w:t>选定模式。主机通过发出SEND_EXT_CSD命令来读取EXT_CSD寄存器。卡将EXT_CSD寄存器作为一个512字节长的数据块发送。任何保留的或只写的字段读为</w:t>
       </w:r>
       <w:r>
         <w:rPr>
@@ -4477,7 +4889,15 @@
         <w:t>命令集</w:t>
       </w:r>
       <w:r>
-        <w:t>字段将被忽略，命令集保持不变。</w:t>
+        <w:t>字段将被忽略，命令</w:t>
+      </w:r>
+      <w:proofErr w:type="gramStart"/>
+      <w:r>
+        <w:t>集保持</w:t>
+      </w:r>
+      <w:proofErr w:type="gramEnd"/>
+      <w:r>
+        <w:t>不变。</w:t>
       </w:r>
     </w:p>
     <w:p/>
@@ -4486,7 +4906,15 @@
         <w:ind w:firstLineChars="200" w:firstLine="480"/>
       </w:pPr>
       <w:r>
-        <w:t>SWITCH命令响应类型为R1b，因此，主机应该在忙信号解除后，使用SEND_STATUS命令读取卡状态，以检查SWITCH操作的结果。</w:t>
+        <w:t>SWITCH命令响应类型为R1b，因此，主机应该在忙信号解除后，使用SEND_STATUS命令</w:t>
+      </w:r>
+      <w:proofErr w:type="gramStart"/>
+      <w:r>
+        <w:t>读取卡</w:t>
+      </w:r>
+      <w:proofErr w:type="gramEnd"/>
+      <w:r>
+        <w:t>状态，以检查SWITCH操作的结果。</w:t>
       </w:r>
     </w:p>
     <w:p/>
@@ -4499,8 +4927,16 @@
         <w:rPr>
           <w:rFonts w:hint="eastAsia"/>
         </w:rPr>
-        <w:t>主机确认卡符合</w:t>
-      </w:r>
+        <w:t>主机</w:t>
+      </w:r>
+      <w:proofErr w:type="gramStart"/>
+      <w:r>
+        <w:rPr>
+          <w:rFonts w:hint="eastAsia"/>
+        </w:rPr>
+        <w:t>确认卡符合</w:t>
+      </w:r>
+      <w:proofErr w:type="gramEnd"/>
       <w:r>
         <w:t>4.0及以上版本标准后，需先使能卡内的高速模式定时，再将时钟频率修改为高于20MHz的频率。为了使主机切换到更高的时钟频率，必须使能高速接口定时。主机使用SWITCH命令将0x01写入HS_TIMING字节，在EXT_CSD寄存器的</w:t>
       </w:r>
@@ -4533,10 +4969,26 @@
         <w:rPr>
           <w:rFonts w:hint="eastAsia"/>
         </w:rPr>
-        <w:t>主机验证卡符合</w:t>
-      </w:r>
-      <w:r>
-        <w:t>4.0或更高版本的标准后，可能会更改卡的功率类</w:t>
+        <w:t>主机</w:t>
+      </w:r>
+      <w:proofErr w:type="gramStart"/>
+      <w:r>
+        <w:rPr>
+          <w:rFonts w:hint="eastAsia"/>
+        </w:rPr>
+        <w:t>验证卡符合</w:t>
+      </w:r>
+      <w:proofErr w:type="gramEnd"/>
+      <w:r>
+        <w:t>4.0或更高版本的标准后，可能会</w:t>
+      </w:r>
+      <w:proofErr w:type="gramStart"/>
+      <w:r>
+        <w:t>更改卡</w:t>
+      </w:r>
+      <w:proofErr w:type="gramEnd"/>
+      <w:r>
+        <w:t>的功率类</w:t>
       </w:r>
       <w:r>
         <w:rPr>
@@ -4549,7 +5001,31 @@
       </w:r>
       <w:r>
         <w:lastRenderedPageBreak/>
-        <w:t>或软件复位后，卡的电源类别为0类，这是卡类型(高压或双电压卡)的默认最小电流消耗类别。在EXT_CSD寄存器中的PWR_CL_ff_vvv字节反映了卡在支持的时钟频率(26MHZ或52MHz)下的4位总线和8位总线的功耗水平。主机使用SEND_EXT_CSD命令读取此信息，并确定是否允许卡使用更高的功率类。如果需要更改电源类，主机使用SWITCH命令在EXT_CSD寄存器的</w:t>
+        <w:t>或软件复位后，卡的电源类别为0类，这是</w:t>
+      </w:r>
+      <w:proofErr w:type="gramStart"/>
+      <w:r>
+        <w:t>卡类型</w:t>
+      </w:r>
+      <w:proofErr w:type="gramEnd"/>
+      <w:r>
+        <w:t>(高压或双电压卡)的默认最小电流消耗类别。在EXT_CSD寄存器中的</w:t>
+      </w:r>
+      <w:proofErr w:type="spellStart"/>
+      <w:r>
+        <w:t>PWR_CL_ff_vvv</w:t>
+      </w:r>
+      <w:proofErr w:type="spellEnd"/>
+      <w:r>
+        <w:t>字节反映了卡在支持的时钟频率(26MHZ或52MHz)下的4位总线和8位总线的功耗水平。主机使用SEND_EXT_CSD命令读取此信息，并确定是否</w:t>
+      </w:r>
+      <w:proofErr w:type="gramStart"/>
+      <w:r>
+        <w:t>允许卡</w:t>
+      </w:r>
+      <w:proofErr w:type="gramEnd"/>
+      <w:r>
+        <w:t>使用更高的功率类。如果需要更改电源类，主机使用SWITCH命令在EXT_CSD寄存器的</w:t>
       </w:r>
       <w:r>
         <w:rPr>
@@ -4733,7 +5209,15 @@
       </w:r>
       <w:r>
         <w:lastRenderedPageBreak/>
-        <w:t>据流(以避免欠运行或过运行的情况)。允许主机降低时钟频率或关闭主机。</w:t>
+        <w:t>据流(以避免</w:t>
+      </w:r>
+      <w:proofErr w:type="gramStart"/>
+      <w:r>
+        <w:t>欠运行或过运行</w:t>
+      </w:r>
+      <w:proofErr w:type="gramEnd"/>
+      <w:r>
+        <w:t>的情况)。允许主机降低时钟频率或关闭主机。</w:t>
       </w:r>
     </w:p>
     <w:p/>
@@ -4864,8 +5348,13 @@
         </w:numPr>
         <w:ind w:firstLineChars="0"/>
       </w:pPr>
-      <w:r>
-        <w:t>属于卡不支持的类的命令(例如只读卡中的写命令)</w:t>
+      <w:proofErr w:type="gramStart"/>
+      <w:r>
+        <w:t>属于卡</w:t>
+      </w:r>
+      <w:proofErr w:type="gramEnd"/>
+      <w:r>
+        <w:t>不支持的类的命令(例如只读卡中的写命令)</w:t>
       </w:r>
       <w:r>
         <w:rPr>
@@ -4976,7 +5465,15 @@
         <w:t>的</w:t>
       </w:r>
       <w:r>
-        <w:t>广播命令(bc)</w:t>
+        <w:t>广播命令(</w:t>
+      </w:r>
+      <w:proofErr w:type="spellStart"/>
+      <w:r>
+        <w:t>bc</w:t>
+      </w:r>
+      <w:proofErr w:type="spellEnd"/>
+      <w:r>
+        <w:t>)</w:t>
       </w:r>
       <w:r>
         <w:rPr>
@@ -4998,7 +5495,15 @@
         <w:ind w:firstLineChars="0"/>
       </w:pPr>
       <w:r>
-        <w:t>带响应的广播命令(bcr)</w:t>
+        <w:t>带响应的广播命令(</w:t>
+      </w:r>
+      <w:proofErr w:type="spellStart"/>
+      <w:r>
+        <w:t>bcr</w:t>
+      </w:r>
+      <w:proofErr w:type="spellEnd"/>
+      <w:r>
+        <w:t>)</w:t>
       </w:r>
       <w:r>
         <w:rPr>
@@ -5042,7 +5547,15 @@
         <w:ind w:firstLineChars="0"/>
       </w:pPr>
       <w:r>
-        <w:t>寻址(点对点)数据传输命令(adtc)，</w:t>
+        <w:t>寻址(点对点)数据传输命令(</w:t>
+      </w:r>
+      <w:proofErr w:type="spellStart"/>
+      <w:r>
+        <w:t>adtc</w:t>
+      </w:r>
+      <w:proofErr w:type="spellEnd"/>
+      <w:r>
+        <w:t>)，</w:t>
       </w:r>
       <w:r>
         <w:t>在数据线上</w:t>
@@ -5111,8 +5624,21 @@
         <w:t>多媒体卡</w:t>
       </w:r>
       <w:r>
-        <w:t>系统的命令集分为几类。每个类支持</w:t>
-      </w:r>
+        <w:t>系统的命令</w:t>
+      </w:r>
+      <w:proofErr w:type="gramStart"/>
+      <w:r>
+        <w:t>集分为</w:t>
+      </w:r>
+      <w:proofErr w:type="gramEnd"/>
+      <w:r>
+        <w:t>几类。每个</w:t>
+      </w:r>
+      <w:proofErr w:type="gramStart"/>
+      <w:r>
+        <w:t>类支持</w:t>
+      </w:r>
+      <w:proofErr w:type="gramEnd"/>
       <w:r>
         <w:rPr>
           <w:rFonts w:hint="eastAsia"/>
@@ -5138,35 +5664,882 @@
         <w:t>类</w:t>
       </w:r>
       <w:r>
-        <w:t>是强制性的，所有卡都必须支持。其他类要么是特定卡类型的强制类，要么是可选类。通过使用不同的类，可以选择几种配置(例如块可写卡或流可读卡)。支持的卡命令类(CCC)被编码为每个卡的特定卡数据(CSD)寄存器中的参数，为主机提供如何访问卡的信息。</w:t>
-      </w:r>
-    </w:p>
-    <w:p/>
-    <w:p/>
-    <w:p/>
-    <w:p/>
-    <w:p/>
-    <w:p/>
-    <w:p/>
-    <w:p/>
-    <w:p/>
-    <w:p/>
-    <w:p/>
-    <w:p>
-      <w:pPr>
-        <w:rPr>
-          <w:rFonts w:hint="eastAsia"/>
-        </w:rPr>
-      </w:pPr>
-    </w:p>
-    <w:p/>
-    <w:p>
-      <w:pPr>
-        <w:rPr>
-          <w:rFonts w:hint="eastAsia"/>
-        </w:rPr>
-      </w:pPr>
-    </w:p>
+        <w:t>是强制性的，所有卡都必须支持。其他类要么是特定</w:t>
+      </w:r>
+      <w:proofErr w:type="gramStart"/>
+      <w:r>
+        <w:t>卡类型</w:t>
+      </w:r>
+      <w:proofErr w:type="gramEnd"/>
+      <w:r>
+        <w:t>的强制类，要么是可选类。通过使用不同的类，可以选择几种配置(例如块可写卡或流可读卡)。支持的卡命令类(CCC)被编码为每个卡的特定</w:t>
+      </w:r>
+      <w:proofErr w:type="gramStart"/>
+      <w:r>
+        <w:t>卡数据</w:t>
+      </w:r>
+      <w:proofErr w:type="gramEnd"/>
+      <w:r>
+        <w:t>(CSD)寄存器中的参数，为主机提供如何</w:t>
+      </w:r>
+      <w:proofErr w:type="gramStart"/>
+      <w:r>
+        <w:t>访问卡</w:t>
+      </w:r>
+      <w:proofErr w:type="gramEnd"/>
+      <w:r>
+        <w:t>的信息。</w:t>
+      </w:r>
+    </w:p>
+    <w:p/>
+    <w:p/>
+    <w:p>
+      <w:pPr>
+        <w:pStyle w:val="4"/>
+      </w:pPr>
+      <w:r>
+        <w:rPr>
+          <w:rFonts w:hint="eastAsia"/>
+        </w:rPr>
+        <w:t>2</w:t>
+      </w:r>
+      <w:r>
+        <w:t xml:space="preserve">.10  </w:t>
+      </w:r>
+      <w:r>
+        <w:rPr>
+          <w:rFonts w:hint="eastAsia"/>
+        </w:rPr>
+        <w:t>回应</w:t>
+      </w:r>
+    </w:p>
+    <w:p>
+      <w:pPr>
+        <w:ind w:firstLineChars="200" w:firstLine="480"/>
+      </w:pPr>
+      <w:r>
+        <w:rPr>
+          <w:rFonts w:hint="eastAsia"/>
+        </w:rPr>
+        <w:t>所有响应都通过命令行</w:t>
+      </w:r>
+      <w:r>
+        <w:t>CMD发送。响应传输总是从响应码字对应</w:t>
+      </w:r>
+      <w:proofErr w:type="gramStart"/>
+      <w:r>
+        <w:t>的位串的</w:t>
+      </w:r>
+      <w:proofErr w:type="gramEnd"/>
+      <w:r>
+        <w:t>左边位开始。代码长度取决于响应类型。响应总是以一个起始位(总是0 )开始，后面跟着指示传输方向的位。除了R3类型(见下文)之外，所有响应都受CRC保护。每个命令码字以结束位(总是' 1 ')结束。</w:t>
+      </w:r>
+    </w:p>
+    <w:p/>
+    <w:p>
+      <w:r>
+        <w:rPr>
+          <w:rFonts w:hint="eastAsia"/>
+        </w:rPr>
+        <w:t>响应分类：</w:t>
+      </w:r>
+    </w:p>
+    <w:p>
+      <w:pPr>
+        <w:pStyle w:val="a3"/>
+        <w:numPr>
+          <w:ilvl w:val="0"/>
+          <w:numId w:val="35"/>
+        </w:numPr>
+        <w:ind w:firstLineChars="0"/>
+      </w:pPr>
+      <w:r>
+        <w:rPr>
+          <w:rFonts w:hint="eastAsia"/>
+        </w:rPr>
+        <w:t>R1：</w:t>
+      </w:r>
+      <w:proofErr w:type="gramStart"/>
+      <w:r>
+        <w:t>正常响应</w:t>
+      </w:r>
+      <w:proofErr w:type="gramEnd"/>
+      <w:r>
+        <w:t>命令</w:t>
+      </w:r>
+      <w:r>
+        <w:rPr>
+          <w:rFonts w:hint="eastAsia"/>
+        </w:rPr>
+        <w:t>，</w:t>
+      </w:r>
+      <w:r>
+        <w:t>码长48位。</w:t>
+      </w:r>
+      <w:r>
+        <w:rPr>
+          <w:rFonts w:hint="eastAsia"/>
+        </w:rPr>
+        <w:t>第</w:t>
+      </w:r>
+      <w:r>
+        <w:t>45</w:t>
+      </w:r>
+      <w:r>
+        <w:rPr>
+          <w:rFonts w:hint="eastAsia"/>
+        </w:rPr>
+        <w:t>到</w:t>
+      </w:r>
+      <w:r>
+        <w:t>40表示要响应的命令的索引，该值被解释为二进制编码数(介于0和63之间)。卡的状态用32位编码</w:t>
+      </w:r>
+      <w:r>
+        <w:rPr>
+          <w:rFonts w:hint="eastAsia"/>
+        </w:rPr>
+        <w:t>；</w:t>
+      </w:r>
+    </w:p>
+    <w:p>
+      <w:pPr>
+        <w:pStyle w:val="a3"/>
+        <w:numPr>
+          <w:ilvl w:val="0"/>
+          <w:numId w:val="35"/>
+        </w:numPr>
+        <w:ind w:firstLineChars="0"/>
+      </w:pPr>
+      <w:r>
+        <w:t>R1b与R1相同，在数据线DAT0上传输一个可选的忙信号。根据卡在接收命令之前的状态，在接收到这些命令后，卡可能会变得忙碌</w:t>
+      </w:r>
+      <w:r>
+        <w:rPr>
+          <w:rFonts w:hint="eastAsia"/>
+        </w:rPr>
+        <w:t>；</w:t>
+      </w:r>
+    </w:p>
+    <w:p>
+      <w:pPr>
+        <w:pStyle w:val="a3"/>
+        <w:numPr>
+          <w:ilvl w:val="0"/>
+          <w:numId w:val="35"/>
+        </w:numPr>
+        <w:ind w:firstLineChars="0"/>
+      </w:pPr>
+      <w:r>
+        <w:t>R2</w:t>
+      </w:r>
+      <w:r>
+        <w:rPr>
+          <w:rFonts w:hint="eastAsia"/>
+        </w:rPr>
+        <w:t>：</w:t>
+      </w:r>
+      <w:r>
+        <w:t>CID</w:t>
+      </w:r>
+      <w:r>
+        <w:rPr>
+          <w:rFonts w:hint="eastAsia"/>
+        </w:rPr>
+        <w:t>以及</w:t>
+      </w:r>
+      <w:r>
+        <w:t>CSD寄存器</w:t>
+      </w:r>
+      <w:r>
+        <w:rPr>
+          <w:rFonts w:hint="eastAsia"/>
+        </w:rPr>
+        <w:t>；</w:t>
+      </w:r>
+      <w:r>
+        <w:t>码长136位。CID寄存器的内容作为对CMD2和CMD10命令的响应发送。</w:t>
+      </w:r>
+      <w:r>
+        <w:rPr>
+          <w:rFonts w:hint="eastAsia"/>
+        </w:rPr>
+        <w:t>CSD</w:t>
+      </w:r>
+      <w:r>
+        <w:t>的内容作为对CMD9的响应发送。只有比特[127…]CID和CSD寄存器的</w:t>
+      </w:r>
+      <w:proofErr w:type="gramStart"/>
+      <w:r>
+        <w:t>保留位</w:t>
+      </w:r>
+      <w:proofErr w:type="gramEnd"/>
+      <w:r>
+        <w:t>[0]被传输，这两个寄存器的</w:t>
+      </w:r>
+      <w:proofErr w:type="gramStart"/>
+      <w:r>
+        <w:t>保留位</w:t>
+      </w:r>
+      <w:proofErr w:type="gramEnd"/>
+      <w:r>
+        <w:t>[0]为</w:t>
+      </w:r>
+      <w:r>
+        <w:rPr>
+          <w:rFonts w:hint="eastAsia"/>
+        </w:rPr>
+        <w:t>响应的结束位</w:t>
+      </w:r>
+      <w:r>
+        <w:rPr>
+          <w:rFonts w:hint="eastAsia"/>
+        </w:rPr>
+        <w:t>；</w:t>
+      </w:r>
+    </w:p>
+    <w:p>
+      <w:pPr>
+        <w:pStyle w:val="a3"/>
+        <w:numPr>
+          <w:ilvl w:val="0"/>
+          <w:numId w:val="35"/>
+        </w:numPr>
+        <w:ind w:firstLineChars="0"/>
+      </w:pPr>
+      <w:r>
+        <w:t>R3</w:t>
+      </w:r>
+      <w:r>
+        <w:rPr>
+          <w:rFonts w:hint="eastAsia"/>
+        </w:rPr>
+        <w:t>：</w:t>
+      </w:r>
+      <w:r>
+        <w:t>OCR寄存器</w:t>
+      </w:r>
+      <w:r>
+        <w:rPr>
+          <w:rFonts w:hint="eastAsia"/>
+        </w:rPr>
+        <w:t>；</w:t>
+      </w:r>
+      <w:r>
+        <w:t>码长48位。OCR寄存器的内容作为响应发送给CMD1</w:t>
+      </w:r>
+      <w:r>
+        <w:rPr>
+          <w:rFonts w:hint="eastAsia"/>
+        </w:rPr>
+        <w:t>；</w:t>
+      </w:r>
+    </w:p>
+    <w:p>
+      <w:pPr>
+        <w:pStyle w:val="a3"/>
+        <w:numPr>
+          <w:ilvl w:val="0"/>
+          <w:numId w:val="35"/>
+        </w:numPr>
+        <w:ind w:firstLineChars="0"/>
+      </w:pPr>
+      <w:r>
+        <w:t>R4</w:t>
+      </w:r>
+      <w:r>
+        <w:rPr>
+          <w:rFonts w:hint="eastAsia"/>
+        </w:rPr>
+        <w:t>：</w:t>
+      </w:r>
+      <w:r>
+        <w:t>快速I</w:t>
+      </w:r>
+      <w:r>
+        <w:rPr>
+          <w:rFonts w:hint="eastAsia"/>
+        </w:rPr>
+        <w:t>O；</w:t>
+      </w:r>
+      <w:r>
+        <w:t>码长48位。参数字段包含地址卡的RCA、要读出或写入的寄存器地址及其内容。如果操作成功，则设置参数中的状态位</w:t>
+      </w:r>
+      <w:r>
+        <w:rPr>
+          <w:rFonts w:hint="eastAsia"/>
+        </w:rPr>
+        <w:t>；</w:t>
+      </w:r>
+    </w:p>
+    <w:p>
+      <w:pPr>
+        <w:pStyle w:val="a3"/>
+        <w:numPr>
+          <w:ilvl w:val="0"/>
+          <w:numId w:val="35"/>
+        </w:numPr>
+        <w:ind w:firstLineChars="0"/>
+        <w:rPr>
+          <w:rFonts w:hint="eastAsia"/>
+        </w:rPr>
+      </w:pPr>
+      <w:r>
+        <w:t>R5</w:t>
+      </w:r>
+      <w:r>
+        <w:rPr>
+          <w:rFonts w:hint="eastAsia"/>
+        </w:rPr>
+        <w:t>：</w:t>
+      </w:r>
+      <w:r>
+        <w:t>中断请求</w:t>
+      </w:r>
+      <w:r>
+        <w:rPr>
+          <w:rFonts w:hint="eastAsia"/>
+        </w:rPr>
+        <w:t>；</w:t>
+      </w:r>
+      <w:r>
+        <w:t>代码长度48位。如果响应是由主机生成的，则参数中的RCA字段为0x0</w:t>
+      </w:r>
+      <w:r>
+        <w:rPr>
+          <w:rFonts w:hint="eastAsia"/>
+        </w:rPr>
+        <w:t>；</w:t>
+      </w:r>
+    </w:p>
+    <w:p/>
+    <w:p/>
+    <w:p>
+      <w:pPr>
+        <w:pStyle w:val="4"/>
+      </w:pPr>
+      <w:r>
+        <w:rPr>
+          <w:rFonts w:hint="eastAsia"/>
+        </w:rPr>
+        <w:t>2</w:t>
+      </w:r>
+      <w:r>
+        <w:t xml:space="preserve">.11  </w:t>
+      </w:r>
+      <w:r>
+        <w:rPr>
+          <w:rFonts w:hint="eastAsia"/>
+        </w:rPr>
+        <w:t>卡状态</w:t>
+      </w:r>
+    </w:p>
+    <w:p>
+      <w:pPr>
+        <w:ind w:firstLineChars="200" w:firstLine="480"/>
+      </w:pPr>
+      <w:r>
+        <w:rPr>
+          <w:rFonts w:hint="eastAsia"/>
+        </w:rPr>
+        <w:t>响应格式</w:t>
+      </w:r>
+      <w:r>
+        <w:t>R1包含一个名为</w:t>
+      </w:r>
+      <w:r>
+        <w:rPr>
+          <w:rFonts w:hint="eastAsia"/>
+        </w:rPr>
+        <w:t>卡状态</w:t>
+      </w:r>
+      <w:r>
+        <w:t>的32位字段。这个字段用于传输</w:t>
+      </w:r>
+      <w:r>
+        <w:cr/>
+        <w:t>卡的状态信息。</w:t>
+      </w:r>
+    </w:p>
+    <w:p/>
+    <w:p>
+      <w:r>
+        <w:t>两个不同的属性与每个卡状态位相关联</w:t>
+      </w:r>
+      <w:r>
+        <w:rPr>
+          <w:rFonts w:hint="eastAsia"/>
+        </w:rPr>
+        <w:t>：</w:t>
+      </w:r>
+    </w:p>
+    <w:p>
+      <w:pPr>
+        <w:pStyle w:val="a3"/>
+        <w:numPr>
+          <w:ilvl w:val="0"/>
+          <w:numId w:val="36"/>
+        </w:numPr>
+        <w:ind w:firstLineChars="0"/>
+      </w:pPr>
+      <w:r>
+        <w:t>位类型</w:t>
+      </w:r>
+      <w:r>
+        <w:rPr>
+          <w:rFonts w:hint="eastAsia"/>
+        </w:rPr>
+        <w:t>：</w:t>
+      </w:r>
+      <w:r>
+        <w:t>定义了</w:t>
+      </w:r>
+      <w:proofErr w:type="gramStart"/>
+      <w:r>
+        <w:rPr>
+          <w:rFonts w:hint="eastAsia"/>
+        </w:rPr>
+        <w:t>错误位</w:t>
+      </w:r>
+      <w:proofErr w:type="gramEnd"/>
+      <w:r>
+        <w:rPr>
+          <w:rFonts w:hint="eastAsia"/>
+        </w:rPr>
+        <w:t>和状态</w:t>
+      </w:r>
+      <w:proofErr w:type="gramStart"/>
+      <w:r>
+        <w:rPr>
+          <w:rFonts w:hint="eastAsia"/>
+        </w:rPr>
+        <w:t>位</w:t>
+      </w:r>
+      <w:r>
+        <w:t>两种</w:t>
+      </w:r>
+      <w:proofErr w:type="gramEnd"/>
+      <w:r>
+        <w:t>类型的卡状态位</w:t>
+      </w:r>
+      <w:r>
+        <w:rPr>
+          <w:rFonts w:hint="eastAsia"/>
+        </w:rPr>
+        <w:t>。</w:t>
+      </w:r>
+      <w:proofErr w:type="gramStart"/>
+      <w:r>
+        <w:t>错误位表示卡</w:t>
+      </w:r>
+      <w:proofErr w:type="gramEnd"/>
+      <w:r>
+        <w:t>检测到的错误情况。一旦发送响应(报告错误)，这些位就会被清除</w:t>
+      </w:r>
+      <w:r>
+        <w:rPr>
+          <w:rFonts w:hint="eastAsia"/>
+        </w:rPr>
+        <w:t>；</w:t>
+      </w:r>
+      <w:r>
+        <w:t>状态位。这些位仅作为信息字段，不改变被响应的命令的执行。这些位是持久</w:t>
+      </w:r>
+      <w:r>
+        <w:lastRenderedPageBreak/>
+        <w:t>的，根据卡</w:t>
+      </w:r>
+      <w:r>
+        <w:cr/>
+        <w:t>状态进行设置和清除。</w:t>
+      </w:r>
+    </w:p>
+    <w:p>
+      <w:pPr>
+        <w:pStyle w:val="a3"/>
+        <w:numPr>
+          <w:ilvl w:val="0"/>
+          <w:numId w:val="36"/>
+        </w:numPr>
+        <w:ind w:firstLineChars="0"/>
+      </w:pPr>
+      <w:proofErr w:type="gramStart"/>
+      <w:r>
+        <w:rPr>
+          <w:rFonts w:hint="eastAsia"/>
+        </w:rPr>
+        <w:t>错误位</w:t>
+      </w:r>
+      <w:proofErr w:type="gramEnd"/>
+      <w:r>
+        <w:rPr>
+          <w:rFonts w:hint="eastAsia"/>
+        </w:rPr>
+        <w:t>的检测方式</w:t>
+      </w:r>
+      <w:r>
+        <w:rPr>
+          <w:rFonts w:hint="eastAsia"/>
+        </w:rPr>
+        <w:t>：</w:t>
+      </w:r>
+      <w:r>
+        <w:rPr>
+          <w:rFonts w:hint="eastAsia"/>
+        </w:rPr>
+        <w:t>卡在命令解释和验证阶段</w:t>
+      </w:r>
+      <w:r>
+        <w:t>(</w:t>
+      </w:r>
+      <w:r>
+        <w:t>响应模式)或命令执行阶段(执行模式)期间检测异常。响应模式</w:t>
+      </w:r>
+      <w:proofErr w:type="gramStart"/>
+      <w:r>
+        <w:t>异常将</w:t>
+      </w:r>
+      <w:proofErr w:type="gramEnd"/>
+      <w:r>
+        <w:t>在引发异常的命令的响应中报告。执行模式</w:t>
+      </w:r>
+      <w:proofErr w:type="gramStart"/>
+      <w:r>
+        <w:t>异常会</w:t>
+      </w:r>
+      <w:proofErr w:type="gramEnd"/>
+      <w:r>
+        <w:t>在终止操作的STOP_TRANSMISSION命令的响应中报告，或者在执行操作时或操作完成后发出的GET_STATUS命令的响应中报告</w:t>
+      </w:r>
+      <w:r>
+        <w:rPr>
+          <w:rFonts w:hint="eastAsia"/>
+        </w:rPr>
+        <w:t>；</w:t>
+      </w:r>
+    </w:p>
+    <w:p/>
+    <w:p/>
+    <w:p>
+      <w:pPr>
+        <w:pStyle w:val="4"/>
+      </w:pPr>
+      <w:r>
+        <w:rPr>
+          <w:rFonts w:hint="eastAsia"/>
+        </w:rPr>
+        <w:t>2</w:t>
+      </w:r>
+      <w:r>
+        <w:t xml:space="preserve">.12  </w:t>
+      </w:r>
+      <w:r>
+        <w:rPr>
+          <w:rFonts w:hint="eastAsia"/>
+        </w:rPr>
+        <w:t>内存分区</w:t>
+      </w:r>
+    </w:p>
+    <w:p>
+      <w:pPr>
+        <w:ind w:firstLineChars="200" w:firstLine="480"/>
+      </w:pPr>
+      <w:r>
+        <w:rPr>
+          <w:rFonts w:hint="eastAsia"/>
+        </w:rPr>
+        <w:t>进出多媒体卡的数据传输的基本单位是一个字节。所有需要块大小的数据传输操作</w:t>
+      </w:r>
+      <w:r>
+        <w:t>总是将块长度定义为字节的整数</w:t>
+      </w:r>
+      <w:proofErr w:type="gramStart"/>
+      <w:r>
+        <w:t>倍</w:t>
+      </w:r>
+      <w:proofErr w:type="gramEnd"/>
+      <w:r>
+        <w:t>。一些特殊功能需要其他分区粒度。</w:t>
+      </w:r>
+    </w:p>
+    <w:p/>
+    <w:p>
+      <w:pPr>
+        <w:ind w:firstLineChars="200" w:firstLine="480"/>
+      </w:pPr>
+      <w:r>
+        <w:t>块是与面向块的读写命令相关的单元。大小是主机发送一个</w:t>
+      </w:r>
+      <w:r>
+        <w:rPr>
+          <w:rFonts w:hint="eastAsia"/>
+        </w:rPr>
+        <w:t>块</w:t>
+      </w:r>
+      <w:r>
+        <w:t>命令时要传输的字节数。块的大小要么是可编程的，要么是固定的。有关允许的块大小和可编程性的信息存储在CSD中。</w:t>
+      </w:r>
+    </w:p>
+    <w:p/>
+    <w:p/>
+    <w:p>
+      <w:pPr>
+        <w:ind w:firstLineChars="200" w:firstLine="480"/>
+      </w:pPr>
+      <w:r>
+        <w:t>对于读写卡，定义了特殊的擦除和写保护命令</w:t>
+      </w:r>
+      <w:r>
+        <w:rPr>
+          <w:rFonts w:hint="eastAsia"/>
+        </w:rPr>
+        <w:t>。</w:t>
+      </w:r>
+      <w:r>
+        <w:t>可擦除单元的粒度为</w:t>
+      </w:r>
+      <w:r>
+        <w:rPr>
+          <w:rFonts w:hint="eastAsia"/>
+        </w:rPr>
+        <w:t>擦除组</w:t>
+      </w:r>
+      <w:r>
+        <w:rPr>
+          <w:rFonts w:hint="eastAsia"/>
+        </w:rPr>
+        <w:t>，</w:t>
+      </w:r>
+      <w:r>
+        <w:t>可寻址用于擦除的连续写块的最小数量。擦除组的大小是卡特定的，当ERASE_GROUP_DEF被禁用时存储在CSD中，当ERASE_GROUP_DEF被启用时存储在EXT_CSD中。写保护单元的粒度为</w:t>
+      </w:r>
+      <w:r>
+        <w:rPr>
+          <w:rFonts w:hint="eastAsia"/>
+        </w:rPr>
+        <w:t>写保护组，</w:t>
+      </w:r>
+      <w:r>
+        <w:t>可以单独写保护的最小单元。其大小以擦除组为单位定义。当禁用ERASE_GROUP_DEF时，存储在CSD中</w:t>
+      </w:r>
+      <w:r>
+        <w:rPr>
+          <w:rFonts w:hint="eastAsia"/>
+        </w:rPr>
+        <w:t>；</w:t>
+      </w:r>
+      <w:r>
+        <w:t>当启用ERASE_GROUP_DEF时，存储在EXT_CSD中。</w:t>
+      </w:r>
+    </w:p>
+    <w:p/>
+    <w:p/>
+    <w:p>
+      <w:pPr>
+        <w:pStyle w:val="3"/>
+      </w:pPr>
+      <w:r>
+        <w:rPr>
+          <w:rFonts w:hint="eastAsia"/>
+        </w:rPr>
+        <w:t>3</w:t>
+      </w:r>
+      <w:r>
+        <w:t xml:space="preserve">  </w:t>
+      </w:r>
+      <w:r>
+        <w:rPr>
+          <w:rFonts w:hint="eastAsia"/>
+        </w:rPr>
+        <w:t>错误保护</w:t>
+      </w:r>
+    </w:p>
+    <w:p>
+      <w:pPr>
+        <w:ind w:firstLineChars="200" w:firstLine="480"/>
+      </w:pPr>
+      <w:r>
+        <w:t>CRC旨在保护</w:t>
+      </w:r>
+      <w:r>
+        <w:rPr>
+          <w:rFonts w:hint="eastAsia"/>
+        </w:rPr>
+        <w:t>多媒体卡</w:t>
+      </w:r>
+      <w:r>
+        <w:t>命令、响应和数据传输，防止</w:t>
+      </w:r>
+      <w:r>
+        <w:rPr>
+          <w:rFonts w:hint="eastAsia"/>
+        </w:rPr>
+        <w:t>多媒体</w:t>
+      </w:r>
+      <w:r>
+        <w:t>总线上的传输错误。为每个命令生成一个CRC，并检查CMD</w:t>
+      </w:r>
+      <w:r>
+        <w:rPr>
+          <w:rFonts w:hint="eastAsia"/>
+        </w:rPr>
+        <w:t>线</w:t>
+      </w:r>
+      <w:r>
+        <w:t>上的每个响应</w:t>
+      </w:r>
+      <w:r>
+        <w:rPr>
+          <w:rFonts w:hint="eastAsia"/>
+        </w:rPr>
+        <w:t>。</w:t>
+      </w:r>
+      <w:r>
+        <w:t>对于数据块，每个传输块生成一个CRC。</w:t>
+      </w:r>
+    </w:p>
+    <w:p/>
+    <w:p/>
+    <w:p>
+      <w:pPr>
+        <w:pStyle w:val="4"/>
+      </w:pPr>
+      <w:r>
+        <w:rPr>
+          <w:rFonts w:hint="eastAsia"/>
+        </w:rPr>
+        <w:t>3</w:t>
+      </w:r>
+      <w:r>
+        <w:t xml:space="preserve">.1  </w:t>
+      </w:r>
+      <w:r>
+        <w:rPr>
+          <w:rFonts w:hint="eastAsia"/>
+        </w:rPr>
+        <w:t>错误校正码</w:t>
+      </w:r>
+    </w:p>
+    <w:p>
+      <w:pPr>
+        <w:ind w:firstLineChars="200" w:firstLine="480"/>
+        <w:rPr>
+          <w:rFonts w:hint="eastAsia"/>
+        </w:rPr>
+      </w:pPr>
+      <w:r>
+        <w:rPr>
+          <w:rFonts w:hint="eastAsia"/>
+        </w:rPr>
+        <w:t>为了检测卡上的数据缺陷，主机可以在有效载荷数据中包括错误纠正码。对于无错误设备，不需要此功能。通过在卡外实现纠错，可以实现最佳的硬件共享。另一方面，系统中的代码种类必须</w:t>
+      </w:r>
+      <w:r>
+        <w:t>限制，否则将需要可编程ECC控制器，这超出</w:t>
+      </w:r>
+      <w:r>
+        <w:lastRenderedPageBreak/>
+        <w:t>了</w:t>
+      </w:r>
+      <w:r>
+        <w:rPr>
+          <w:rFonts w:hint="eastAsia"/>
+        </w:rPr>
+        <w:t>多媒体卡</w:t>
+      </w:r>
+      <w:r>
+        <w:t>适配器。如果</w:t>
+      </w:r>
+      <w:r>
+        <w:rPr>
+          <w:rFonts w:hint="eastAsia"/>
+        </w:rPr>
+        <w:t>多媒体卡</w:t>
+      </w:r>
+      <w:r>
+        <w:t>需要外部纠错(外部意味着卡的外部)，则必须在</w:t>
+      </w:r>
+      <w:r>
+        <w:rPr>
+          <w:rFonts w:hint="eastAsia"/>
+        </w:rPr>
+        <w:t>多媒体卡</w:t>
+      </w:r>
+      <w:r>
+        <w:t>主机中实现ECC算法。CSD寄存器中的DEFAULT_ECC字段定义了该卡的推荐ECC算法。</w:t>
+      </w:r>
+    </w:p>
+    <w:p/>
+    <w:p/>
+    <w:p>
+      <w:pPr>
+        <w:pStyle w:val="4"/>
+      </w:pPr>
+      <w:r>
+        <w:rPr>
+          <w:rFonts w:hint="eastAsia"/>
+        </w:rPr>
+        <w:t>3</w:t>
+      </w:r>
+      <w:r>
+        <w:t xml:space="preserve">.2  </w:t>
+      </w:r>
+      <w:r>
+        <w:rPr>
+          <w:rFonts w:hint="eastAsia"/>
+        </w:rPr>
+        <w:t>CRC校验</w:t>
+      </w:r>
+    </w:p>
+    <w:p>
+      <w:pPr>
+        <w:ind w:firstLineChars="200" w:firstLine="480"/>
+        <w:rPr>
+          <w:rFonts w:hint="eastAsia"/>
+        </w:rPr>
+      </w:pPr>
+      <w:r>
+        <w:t>CRC旨在保护</w:t>
+      </w:r>
+      <w:r>
+        <w:rPr>
+          <w:rFonts w:hint="eastAsia"/>
+        </w:rPr>
+        <w:t>多媒体卡</w:t>
+      </w:r>
+      <w:r>
+        <w:t>命令、响应和数据传输，防止</w:t>
+      </w:r>
+      <w:r>
+        <w:rPr>
+          <w:rFonts w:hint="eastAsia"/>
+        </w:rPr>
+        <w:t>多媒体</w:t>
+      </w:r>
+      <w:r>
+        <w:rPr>
+          <w:rFonts w:hint="eastAsia"/>
+        </w:rPr>
+        <w:t>卡</w:t>
+      </w:r>
+      <w:r>
+        <w:t>总线上的传输错误。为每个命令生成一个CRC，并检查CMD</w:t>
+      </w:r>
+      <w:r>
+        <w:rPr>
+          <w:rFonts w:hint="eastAsia"/>
+        </w:rPr>
+        <w:t>线</w:t>
+      </w:r>
+      <w:r>
+        <w:t>上的每个响应。对于数据块，每传输一个数据块，每条数据线生成一个CRC。生成并检查CRC</w:t>
+      </w:r>
+      <w:r>
+        <w:rPr>
+          <w:rFonts w:hint="eastAsia"/>
+        </w:rPr>
+        <w:t>。</w:t>
+      </w:r>
+    </w:p>
+    <w:p/>
     <w:p/>
     <w:p>
       <w:pPr>
@@ -6657,6 +8030,119 @@
     </w:lvl>
   </w:abstractNum>
   <w:abstractNum w:abstractNumId="13" w15:restartNumberingAfterBreak="0">
+    <w:nsid w:val="2747191E"/>
+    <w:multiLevelType w:val="hybridMultilevel"/>
+    <w:tmpl w:val="7512C752"/>
+    <w:lvl w:ilvl="0" w:tplc="04090001">
+      <w:start w:val="1"/>
+      <w:numFmt w:val="bullet"/>
+      <w:lvlText w:val=""/>
+      <w:lvlJc w:val="left"/>
+      <w:pPr>
+        <w:ind w:left="800" w:hanging="440"/>
+      </w:pPr>
+      <w:rPr>
+        <w:rFonts w:ascii="Wingdings" w:hAnsi="Wingdings" w:hint="default"/>
+      </w:rPr>
+    </w:lvl>
+    <w:lvl w:ilvl="1" w:tplc="04090003" w:tentative="1">
+      <w:start w:val="1"/>
+      <w:numFmt w:val="bullet"/>
+      <w:lvlText w:val=""/>
+      <w:lvlJc w:val="left"/>
+      <w:pPr>
+        <w:ind w:left="880" w:hanging="440"/>
+      </w:pPr>
+      <w:rPr>
+        <w:rFonts w:ascii="Wingdings" w:hAnsi="Wingdings" w:hint="default"/>
+      </w:rPr>
+    </w:lvl>
+    <w:lvl w:ilvl="2" w:tplc="04090005" w:tentative="1">
+      <w:start w:val="1"/>
+      <w:numFmt w:val="bullet"/>
+      <w:lvlText w:val=""/>
+      <w:lvlJc w:val="left"/>
+      <w:pPr>
+        <w:ind w:left="1320" w:hanging="440"/>
+      </w:pPr>
+      <w:rPr>
+        <w:rFonts w:ascii="Wingdings" w:hAnsi="Wingdings" w:hint="default"/>
+      </w:rPr>
+    </w:lvl>
+    <w:lvl w:ilvl="3" w:tplc="04090001" w:tentative="1">
+      <w:start w:val="1"/>
+      <w:numFmt w:val="bullet"/>
+      <w:lvlText w:val=""/>
+      <w:lvlJc w:val="left"/>
+      <w:pPr>
+        <w:ind w:left="1760" w:hanging="440"/>
+      </w:pPr>
+      <w:rPr>
+        <w:rFonts w:ascii="Wingdings" w:hAnsi="Wingdings" w:hint="default"/>
+      </w:rPr>
+    </w:lvl>
+    <w:lvl w:ilvl="4" w:tplc="04090003" w:tentative="1">
+      <w:start w:val="1"/>
+      <w:numFmt w:val="bullet"/>
+      <w:lvlText w:val=""/>
+      <w:lvlJc w:val="left"/>
+      <w:pPr>
+        <w:ind w:left="2200" w:hanging="440"/>
+      </w:pPr>
+      <w:rPr>
+        <w:rFonts w:ascii="Wingdings" w:hAnsi="Wingdings" w:hint="default"/>
+      </w:rPr>
+    </w:lvl>
+    <w:lvl w:ilvl="5" w:tplc="04090005" w:tentative="1">
+      <w:start w:val="1"/>
+      <w:numFmt w:val="bullet"/>
+      <w:lvlText w:val=""/>
+      <w:lvlJc w:val="left"/>
+      <w:pPr>
+        <w:ind w:left="2640" w:hanging="440"/>
+      </w:pPr>
+      <w:rPr>
+        <w:rFonts w:ascii="Wingdings" w:hAnsi="Wingdings" w:hint="default"/>
+      </w:rPr>
+    </w:lvl>
+    <w:lvl w:ilvl="6" w:tplc="04090001" w:tentative="1">
+      <w:start w:val="1"/>
+      <w:numFmt w:val="bullet"/>
+      <w:lvlText w:val=""/>
+      <w:lvlJc w:val="left"/>
+      <w:pPr>
+        <w:ind w:left="3080" w:hanging="440"/>
+      </w:pPr>
+      <w:rPr>
+        <w:rFonts w:ascii="Wingdings" w:hAnsi="Wingdings" w:hint="default"/>
+      </w:rPr>
+    </w:lvl>
+    <w:lvl w:ilvl="7" w:tplc="04090003" w:tentative="1">
+      <w:start w:val="1"/>
+      <w:numFmt w:val="bullet"/>
+      <w:lvlText w:val=""/>
+      <w:lvlJc w:val="left"/>
+      <w:pPr>
+        <w:ind w:left="3520" w:hanging="440"/>
+      </w:pPr>
+      <w:rPr>
+        <w:rFonts w:ascii="Wingdings" w:hAnsi="Wingdings" w:hint="default"/>
+      </w:rPr>
+    </w:lvl>
+    <w:lvl w:ilvl="8" w:tplc="04090005" w:tentative="1">
+      <w:start w:val="1"/>
+      <w:numFmt w:val="bullet"/>
+      <w:lvlText w:val=""/>
+      <w:lvlJc w:val="left"/>
+      <w:pPr>
+        <w:ind w:left="3960" w:hanging="440"/>
+      </w:pPr>
+      <w:rPr>
+        <w:rFonts w:ascii="Wingdings" w:hAnsi="Wingdings" w:hint="default"/>
+      </w:rPr>
+    </w:lvl>
+  </w:abstractNum>
+  <w:abstractNum w:abstractNumId="14" w15:restartNumberingAfterBreak="0">
     <w:nsid w:val="277B42B5"/>
     <w:multiLevelType w:val="hybridMultilevel"/>
     <w:tmpl w:val="B65C9A42"/>
@@ -6769,7 +8255,7 @@
       </w:rPr>
     </w:lvl>
   </w:abstractNum>
-  <w:abstractNum w:abstractNumId="14" w15:restartNumberingAfterBreak="0">
+  <w:abstractNum w:abstractNumId="15" w15:restartNumberingAfterBreak="0">
     <w:nsid w:val="33155A76"/>
     <w:multiLevelType w:val="hybridMultilevel"/>
     <w:tmpl w:val="36387B7E"/>
@@ -6882,7 +8368,7 @@
       </w:rPr>
     </w:lvl>
   </w:abstractNum>
-  <w:abstractNum w:abstractNumId="15" w15:restartNumberingAfterBreak="0">
+  <w:abstractNum w:abstractNumId="16" w15:restartNumberingAfterBreak="0">
     <w:nsid w:val="334D46DE"/>
     <w:multiLevelType w:val="hybridMultilevel"/>
     <w:tmpl w:val="FEC21B92"/>
@@ -6995,7 +8481,7 @@
       </w:rPr>
     </w:lvl>
   </w:abstractNum>
-  <w:abstractNum w:abstractNumId="16" w15:restartNumberingAfterBreak="0">
+  <w:abstractNum w:abstractNumId="17" w15:restartNumberingAfterBreak="0">
     <w:nsid w:val="36E94198"/>
     <w:multiLevelType w:val="hybridMultilevel"/>
     <w:tmpl w:val="2E724F88"/>
@@ -7108,7 +8594,7 @@
       </w:rPr>
     </w:lvl>
   </w:abstractNum>
-  <w:abstractNum w:abstractNumId="17" w15:restartNumberingAfterBreak="0">
+  <w:abstractNum w:abstractNumId="18" w15:restartNumberingAfterBreak="0">
     <w:nsid w:val="37E9196E"/>
     <w:multiLevelType w:val="hybridMultilevel"/>
     <w:tmpl w:val="7462677C"/>
@@ -7221,7 +8707,7 @@
       </w:rPr>
     </w:lvl>
   </w:abstractNum>
-  <w:abstractNum w:abstractNumId="18" w15:restartNumberingAfterBreak="0">
+  <w:abstractNum w:abstractNumId="19" w15:restartNumberingAfterBreak="0">
     <w:nsid w:val="39BA4E86"/>
     <w:multiLevelType w:val="hybridMultilevel"/>
     <w:tmpl w:val="594C32D4"/>
@@ -7334,7 +8820,7 @@
       </w:rPr>
     </w:lvl>
   </w:abstractNum>
-  <w:abstractNum w:abstractNumId="19" w15:restartNumberingAfterBreak="0">
+  <w:abstractNum w:abstractNumId="20" w15:restartNumberingAfterBreak="0">
     <w:nsid w:val="3BD775F5"/>
     <w:multiLevelType w:val="hybridMultilevel"/>
     <w:tmpl w:val="141CD97C"/>
@@ -7447,7 +8933,7 @@
       </w:rPr>
     </w:lvl>
   </w:abstractNum>
-  <w:abstractNum w:abstractNumId="20" w15:restartNumberingAfterBreak="0">
+  <w:abstractNum w:abstractNumId="21" w15:restartNumberingAfterBreak="0">
     <w:nsid w:val="3FE85985"/>
     <w:multiLevelType w:val="hybridMultilevel"/>
     <w:tmpl w:val="2716DA22"/>
@@ -7560,7 +9046,7 @@
       </w:rPr>
     </w:lvl>
   </w:abstractNum>
-  <w:abstractNum w:abstractNumId="21" w15:restartNumberingAfterBreak="0">
+  <w:abstractNum w:abstractNumId="22" w15:restartNumberingAfterBreak="0">
     <w:nsid w:val="44F402F3"/>
     <w:multiLevelType w:val="hybridMultilevel"/>
     <w:tmpl w:val="A6BCEA20"/>
@@ -7673,7 +9159,7 @@
       </w:rPr>
     </w:lvl>
   </w:abstractNum>
-  <w:abstractNum w:abstractNumId="22" w15:restartNumberingAfterBreak="0">
+  <w:abstractNum w:abstractNumId="23" w15:restartNumberingAfterBreak="0">
     <w:nsid w:val="47165910"/>
     <w:multiLevelType w:val="hybridMultilevel"/>
     <w:tmpl w:val="F2D4787E"/>
@@ -7786,7 +9272,7 @@
       </w:rPr>
     </w:lvl>
   </w:abstractNum>
-  <w:abstractNum w:abstractNumId="23" w15:restartNumberingAfterBreak="0">
+  <w:abstractNum w:abstractNumId="24" w15:restartNumberingAfterBreak="0">
     <w:nsid w:val="4CC27650"/>
     <w:multiLevelType w:val="hybridMultilevel"/>
     <w:tmpl w:val="6F220B74"/>
@@ -7899,7 +9385,7 @@
       </w:rPr>
     </w:lvl>
   </w:abstractNum>
-  <w:abstractNum w:abstractNumId="24" w15:restartNumberingAfterBreak="0">
+  <w:abstractNum w:abstractNumId="25" w15:restartNumberingAfterBreak="0">
     <w:nsid w:val="50841BD7"/>
     <w:multiLevelType w:val="hybridMultilevel"/>
     <w:tmpl w:val="8ACAE812"/>
@@ -8012,7 +9498,7 @@
       </w:rPr>
     </w:lvl>
   </w:abstractNum>
-  <w:abstractNum w:abstractNumId="25" w15:restartNumberingAfterBreak="0">
+  <w:abstractNum w:abstractNumId="26" w15:restartNumberingAfterBreak="0">
     <w:nsid w:val="54603E05"/>
     <w:multiLevelType w:val="hybridMultilevel"/>
     <w:tmpl w:val="11343646"/>
@@ -8101,7 +9587,120 @@
       </w:pPr>
     </w:lvl>
   </w:abstractNum>
-  <w:abstractNum w:abstractNumId="26" w15:restartNumberingAfterBreak="0">
+  <w:abstractNum w:abstractNumId="27" w15:restartNumberingAfterBreak="0">
+    <w:nsid w:val="58213C3C"/>
+    <w:multiLevelType w:val="hybridMultilevel"/>
+    <w:tmpl w:val="1CB0E32E"/>
+    <w:lvl w:ilvl="0" w:tplc="04090001">
+      <w:start w:val="1"/>
+      <w:numFmt w:val="bullet"/>
+      <w:lvlText w:val=""/>
+      <w:lvlJc w:val="left"/>
+      <w:pPr>
+        <w:ind w:left="440" w:hanging="440"/>
+      </w:pPr>
+      <w:rPr>
+        <w:rFonts w:ascii="Wingdings" w:hAnsi="Wingdings" w:hint="default"/>
+      </w:rPr>
+    </w:lvl>
+    <w:lvl w:ilvl="1" w:tplc="04090003" w:tentative="1">
+      <w:start w:val="1"/>
+      <w:numFmt w:val="bullet"/>
+      <w:lvlText w:val=""/>
+      <w:lvlJc w:val="left"/>
+      <w:pPr>
+        <w:ind w:left="880" w:hanging="440"/>
+      </w:pPr>
+      <w:rPr>
+        <w:rFonts w:ascii="Wingdings" w:hAnsi="Wingdings" w:hint="default"/>
+      </w:rPr>
+    </w:lvl>
+    <w:lvl w:ilvl="2" w:tplc="04090005" w:tentative="1">
+      <w:start w:val="1"/>
+      <w:numFmt w:val="bullet"/>
+      <w:lvlText w:val=""/>
+      <w:lvlJc w:val="left"/>
+      <w:pPr>
+        <w:ind w:left="1320" w:hanging="440"/>
+      </w:pPr>
+      <w:rPr>
+        <w:rFonts w:ascii="Wingdings" w:hAnsi="Wingdings" w:hint="default"/>
+      </w:rPr>
+    </w:lvl>
+    <w:lvl w:ilvl="3" w:tplc="04090001" w:tentative="1">
+      <w:start w:val="1"/>
+      <w:numFmt w:val="bullet"/>
+      <w:lvlText w:val=""/>
+      <w:lvlJc w:val="left"/>
+      <w:pPr>
+        <w:ind w:left="1760" w:hanging="440"/>
+      </w:pPr>
+      <w:rPr>
+        <w:rFonts w:ascii="Wingdings" w:hAnsi="Wingdings" w:hint="default"/>
+      </w:rPr>
+    </w:lvl>
+    <w:lvl w:ilvl="4" w:tplc="04090003" w:tentative="1">
+      <w:start w:val="1"/>
+      <w:numFmt w:val="bullet"/>
+      <w:lvlText w:val=""/>
+      <w:lvlJc w:val="left"/>
+      <w:pPr>
+        <w:ind w:left="2200" w:hanging="440"/>
+      </w:pPr>
+      <w:rPr>
+        <w:rFonts w:ascii="Wingdings" w:hAnsi="Wingdings" w:hint="default"/>
+      </w:rPr>
+    </w:lvl>
+    <w:lvl w:ilvl="5" w:tplc="04090005" w:tentative="1">
+      <w:start w:val="1"/>
+      <w:numFmt w:val="bullet"/>
+      <w:lvlText w:val=""/>
+      <w:lvlJc w:val="left"/>
+      <w:pPr>
+        <w:ind w:left="2640" w:hanging="440"/>
+      </w:pPr>
+      <w:rPr>
+        <w:rFonts w:ascii="Wingdings" w:hAnsi="Wingdings" w:hint="default"/>
+      </w:rPr>
+    </w:lvl>
+    <w:lvl w:ilvl="6" w:tplc="04090001" w:tentative="1">
+      <w:start w:val="1"/>
+      <w:numFmt w:val="bullet"/>
+      <w:lvlText w:val=""/>
+      <w:lvlJc w:val="left"/>
+      <w:pPr>
+        <w:ind w:left="3080" w:hanging="440"/>
+      </w:pPr>
+      <w:rPr>
+        <w:rFonts w:ascii="Wingdings" w:hAnsi="Wingdings" w:hint="default"/>
+      </w:rPr>
+    </w:lvl>
+    <w:lvl w:ilvl="7" w:tplc="04090003" w:tentative="1">
+      <w:start w:val="1"/>
+      <w:numFmt w:val="bullet"/>
+      <w:lvlText w:val=""/>
+      <w:lvlJc w:val="left"/>
+      <w:pPr>
+        <w:ind w:left="3520" w:hanging="440"/>
+      </w:pPr>
+      <w:rPr>
+        <w:rFonts w:ascii="Wingdings" w:hAnsi="Wingdings" w:hint="default"/>
+      </w:rPr>
+    </w:lvl>
+    <w:lvl w:ilvl="8" w:tplc="04090005" w:tentative="1">
+      <w:start w:val="1"/>
+      <w:numFmt w:val="bullet"/>
+      <w:lvlText w:val=""/>
+      <w:lvlJc w:val="left"/>
+      <w:pPr>
+        <w:ind w:left="3960" w:hanging="440"/>
+      </w:pPr>
+      <w:rPr>
+        <w:rFonts w:ascii="Wingdings" w:hAnsi="Wingdings" w:hint="default"/>
+      </w:rPr>
+    </w:lvl>
+  </w:abstractNum>
+  <w:abstractNum w:abstractNumId="28" w15:restartNumberingAfterBreak="0">
     <w:nsid w:val="59474F27"/>
     <w:multiLevelType w:val="hybridMultilevel"/>
     <w:tmpl w:val="A22E6994"/>
@@ -8214,7 +9813,7 @@
       </w:rPr>
     </w:lvl>
   </w:abstractNum>
-  <w:abstractNum w:abstractNumId="27" w15:restartNumberingAfterBreak="0">
+  <w:abstractNum w:abstractNumId="29" w15:restartNumberingAfterBreak="0">
     <w:nsid w:val="615C50FF"/>
     <w:multiLevelType w:val="hybridMultilevel"/>
     <w:tmpl w:val="FEDA7910"/>
@@ -8300,7 +9899,120 @@
       </w:pPr>
     </w:lvl>
   </w:abstractNum>
-  <w:abstractNum w:abstractNumId="28" w15:restartNumberingAfterBreak="0">
+  <w:abstractNum w:abstractNumId="30" w15:restartNumberingAfterBreak="0">
+    <w:nsid w:val="63807806"/>
+    <w:multiLevelType w:val="hybridMultilevel"/>
+    <w:tmpl w:val="BEA8AA4E"/>
+    <w:lvl w:ilvl="0" w:tplc="04090001">
+      <w:start w:val="1"/>
+      <w:numFmt w:val="bullet"/>
+      <w:lvlText w:val=""/>
+      <w:lvlJc w:val="left"/>
+      <w:pPr>
+        <w:ind w:left="800" w:hanging="440"/>
+      </w:pPr>
+      <w:rPr>
+        <w:rFonts w:ascii="Wingdings" w:hAnsi="Wingdings" w:hint="default"/>
+      </w:rPr>
+    </w:lvl>
+    <w:lvl w:ilvl="1" w:tplc="04090003" w:tentative="1">
+      <w:start w:val="1"/>
+      <w:numFmt w:val="bullet"/>
+      <w:lvlText w:val=""/>
+      <w:lvlJc w:val="left"/>
+      <w:pPr>
+        <w:ind w:left="1240" w:hanging="440"/>
+      </w:pPr>
+      <w:rPr>
+        <w:rFonts w:ascii="Wingdings" w:hAnsi="Wingdings" w:hint="default"/>
+      </w:rPr>
+    </w:lvl>
+    <w:lvl w:ilvl="2" w:tplc="04090005" w:tentative="1">
+      <w:start w:val="1"/>
+      <w:numFmt w:val="bullet"/>
+      <w:lvlText w:val=""/>
+      <w:lvlJc w:val="left"/>
+      <w:pPr>
+        <w:ind w:left="1680" w:hanging="440"/>
+      </w:pPr>
+      <w:rPr>
+        <w:rFonts w:ascii="Wingdings" w:hAnsi="Wingdings" w:hint="default"/>
+      </w:rPr>
+    </w:lvl>
+    <w:lvl w:ilvl="3" w:tplc="04090001" w:tentative="1">
+      <w:start w:val="1"/>
+      <w:numFmt w:val="bullet"/>
+      <w:lvlText w:val=""/>
+      <w:lvlJc w:val="left"/>
+      <w:pPr>
+        <w:ind w:left="2120" w:hanging="440"/>
+      </w:pPr>
+      <w:rPr>
+        <w:rFonts w:ascii="Wingdings" w:hAnsi="Wingdings" w:hint="default"/>
+      </w:rPr>
+    </w:lvl>
+    <w:lvl w:ilvl="4" w:tplc="04090003" w:tentative="1">
+      <w:start w:val="1"/>
+      <w:numFmt w:val="bullet"/>
+      <w:lvlText w:val=""/>
+      <w:lvlJc w:val="left"/>
+      <w:pPr>
+        <w:ind w:left="2560" w:hanging="440"/>
+      </w:pPr>
+      <w:rPr>
+        <w:rFonts w:ascii="Wingdings" w:hAnsi="Wingdings" w:hint="default"/>
+      </w:rPr>
+    </w:lvl>
+    <w:lvl w:ilvl="5" w:tplc="04090005" w:tentative="1">
+      <w:start w:val="1"/>
+      <w:numFmt w:val="bullet"/>
+      <w:lvlText w:val=""/>
+      <w:lvlJc w:val="left"/>
+      <w:pPr>
+        <w:ind w:left="3000" w:hanging="440"/>
+      </w:pPr>
+      <w:rPr>
+        <w:rFonts w:ascii="Wingdings" w:hAnsi="Wingdings" w:hint="default"/>
+      </w:rPr>
+    </w:lvl>
+    <w:lvl w:ilvl="6" w:tplc="04090001" w:tentative="1">
+      <w:start w:val="1"/>
+      <w:numFmt w:val="bullet"/>
+      <w:lvlText w:val=""/>
+      <w:lvlJc w:val="left"/>
+      <w:pPr>
+        <w:ind w:left="3440" w:hanging="440"/>
+      </w:pPr>
+      <w:rPr>
+        <w:rFonts w:ascii="Wingdings" w:hAnsi="Wingdings" w:hint="default"/>
+      </w:rPr>
+    </w:lvl>
+    <w:lvl w:ilvl="7" w:tplc="04090003" w:tentative="1">
+      <w:start w:val="1"/>
+      <w:numFmt w:val="bullet"/>
+      <w:lvlText w:val=""/>
+      <w:lvlJc w:val="left"/>
+      <w:pPr>
+        <w:ind w:left="3880" w:hanging="440"/>
+      </w:pPr>
+      <w:rPr>
+        <w:rFonts w:ascii="Wingdings" w:hAnsi="Wingdings" w:hint="default"/>
+      </w:rPr>
+    </w:lvl>
+    <w:lvl w:ilvl="8" w:tplc="04090005" w:tentative="1">
+      <w:start w:val="1"/>
+      <w:numFmt w:val="bullet"/>
+      <w:lvlText w:val=""/>
+      <w:lvlJc w:val="left"/>
+      <w:pPr>
+        <w:ind w:left="4320" w:hanging="440"/>
+      </w:pPr>
+      <w:rPr>
+        <w:rFonts w:ascii="Wingdings" w:hAnsi="Wingdings" w:hint="default"/>
+      </w:rPr>
+    </w:lvl>
+  </w:abstractNum>
+  <w:abstractNum w:abstractNumId="31" w15:restartNumberingAfterBreak="0">
     <w:nsid w:val="64D62A83"/>
     <w:multiLevelType w:val="hybridMultilevel"/>
     <w:tmpl w:val="4AD8926A"/>
@@ -8413,7 +10125,7 @@
       </w:rPr>
     </w:lvl>
   </w:abstractNum>
-  <w:abstractNum w:abstractNumId="29" w15:restartNumberingAfterBreak="0">
+  <w:abstractNum w:abstractNumId="32" w15:restartNumberingAfterBreak="0">
     <w:nsid w:val="6DF10845"/>
     <w:multiLevelType w:val="hybridMultilevel"/>
     <w:tmpl w:val="F3709D00"/>
@@ -8526,7 +10238,7 @@
       </w:rPr>
     </w:lvl>
   </w:abstractNum>
-  <w:abstractNum w:abstractNumId="30" w15:restartNumberingAfterBreak="0">
+  <w:abstractNum w:abstractNumId="33" w15:restartNumberingAfterBreak="0">
     <w:nsid w:val="6EEC2FE7"/>
     <w:multiLevelType w:val="hybridMultilevel"/>
     <w:tmpl w:val="FBE291AC"/>
@@ -8639,7 +10351,7 @@
       </w:rPr>
     </w:lvl>
   </w:abstractNum>
-  <w:abstractNum w:abstractNumId="31" w15:restartNumberingAfterBreak="0">
+  <w:abstractNum w:abstractNumId="34" w15:restartNumberingAfterBreak="0">
     <w:nsid w:val="719A6799"/>
     <w:multiLevelType w:val="hybridMultilevel"/>
     <w:tmpl w:val="68223F0C"/>
@@ -8752,7 +10464,7 @@
       </w:rPr>
     </w:lvl>
   </w:abstractNum>
-  <w:abstractNum w:abstractNumId="32" w15:restartNumberingAfterBreak="0">
+  <w:abstractNum w:abstractNumId="35" w15:restartNumberingAfterBreak="0">
     <w:nsid w:val="71C316F1"/>
     <w:multiLevelType w:val="hybridMultilevel"/>
     <w:tmpl w:val="C12C67E6"/>
@@ -8865,7 +10577,7 @@
       </w:rPr>
     </w:lvl>
   </w:abstractNum>
-  <w:abstractNum w:abstractNumId="33" w15:restartNumberingAfterBreak="0">
+  <w:abstractNum w:abstractNumId="36" w15:restartNumberingAfterBreak="0">
     <w:nsid w:val="76B96333"/>
     <w:multiLevelType w:val="hybridMultilevel"/>
     <w:tmpl w:val="F398AB62"/>
@@ -8979,10 +10691,10 @@
     </w:lvl>
   </w:abstractNum>
   <w:num w:numId="1" w16cid:durableId="684281489">
-    <w:abstractNumId w:val="23"/>
+    <w:abstractNumId w:val="24"/>
   </w:num>
   <w:num w:numId="2" w16cid:durableId="1218976865">
-    <w:abstractNumId w:val="30"/>
+    <w:abstractNumId w:val="33"/>
   </w:num>
   <w:num w:numId="3" w16cid:durableId="114064199">
     <w:abstractNumId w:val="9"/>
@@ -8991,43 +10703,43 @@
     <w:abstractNumId w:val="3"/>
   </w:num>
   <w:num w:numId="5" w16cid:durableId="638462707">
-    <w:abstractNumId w:val="31"/>
+    <w:abstractNumId w:val="34"/>
   </w:num>
   <w:num w:numId="6" w16cid:durableId="107554420">
-    <w:abstractNumId w:val="29"/>
+    <w:abstractNumId w:val="32"/>
   </w:num>
   <w:num w:numId="7" w16cid:durableId="969169499">
-    <w:abstractNumId w:val="13"/>
+    <w:abstractNumId w:val="14"/>
   </w:num>
   <w:num w:numId="8" w16cid:durableId="1321276214">
-    <w:abstractNumId w:val="21"/>
+    <w:abstractNumId w:val="22"/>
   </w:num>
   <w:num w:numId="9" w16cid:durableId="323973990">
-    <w:abstractNumId w:val="24"/>
+    <w:abstractNumId w:val="25"/>
   </w:num>
   <w:num w:numId="10" w16cid:durableId="2059427597">
-    <w:abstractNumId w:val="19"/>
+    <w:abstractNumId w:val="20"/>
   </w:num>
   <w:num w:numId="11" w16cid:durableId="1036812064">
-    <w:abstractNumId w:val="17"/>
+    <w:abstractNumId w:val="18"/>
   </w:num>
   <w:num w:numId="12" w16cid:durableId="632293082">
     <w:abstractNumId w:val="7"/>
   </w:num>
   <w:num w:numId="13" w16cid:durableId="1669865260">
-    <w:abstractNumId w:val="25"/>
+    <w:abstractNumId w:val="26"/>
   </w:num>
   <w:num w:numId="14" w16cid:durableId="1496533137">
     <w:abstractNumId w:val="10"/>
   </w:num>
   <w:num w:numId="15" w16cid:durableId="919295815">
-    <w:abstractNumId w:val="33"/>
+    <w:abstractNumId w:val="36"/>
   </w:num>
   <w:num w:numId="16" w16cid:durableId="953944552">
-    <w:abstractNumId w:val="22"/>
+    <w:abstractNumId w:val="23"/>
   </w:num>
   <w:num w:numId="17" w16cid:durableId="100497567">
-    <w:abstractNumId w:val="14"/>
+    <w:abstractNumId w:val="15"/>
   </w:num>
   <w:num w:numId="18" w16cid:durableId="1409040821">
     <w:abstractNumId w:val="4"/>
@@ -9036,19 +10748,19 @@
     <w:abstractNumId w:val="2"/>
   </w:num>
   <w:num w:numId="20" w16cid:durableId="1575387125">
-    <w:abstractNumId w:val="15"/>
+    <w:abstractNumId w:val="16"/>
   </w:num>
   <w:num w:numId="21" w16cid:durableId="1534075413">
-    <w:abstractNumId w:val="16"/>
+    <w:abstractNumId w:val="17"/>
   </w:num>
   <w:num w:numId="22" w16cid:durableId="1751584215">
     <w:abstractNumId w:val="6"/>
   </w:num>
   <w:num w:numId="23" w16cid:durableId="1711761233">
-    <w:abstractNumId w:val="28"/>
+    <w:abstractNumId w:val="31"/>
   </w:num>
   <w:num w:numId="24" w16cid:durableId="528105822">
-    <w:abstractNumId w:val="32"/>
+    <w:abstractNumId w:val="35"/>
   </w:num>
   <w:num w:numId="25" w16cid:durableId="136455397">
     <w:abstractNumId w:val="11"/>
@@ -9057,13 +10769,13 @@
     <w:abstractNumId w:val="8"/>
   </w:num>
   <w:num w:numId="27" w16cid:durableId="1585799252">
-    <w:abstractNumId w:val="18"/>
+    <w:abstractNumId w:val="19"/>
   </w:num>
   <w:num w:numId="28" w16cid:durableId="940261362">
-    <w:abstractNumId w:val="27"/>
+    <w:abstractNumId w:val="29"/>
   </w:num>
   <w:num w:numId="29" w16cid:durableId="57553170">
-    <w:abstractNumId w:val="20"/>
+    <w:abstractNumId w:val="21"/>
   </w:num>
   <w:num w:numId="30" w16cid:durableId="414202500">
     <w:abstractNumId w:val="1"/>
@@ -9075,10 +10787,19 @@
     <w:abstractNumId w:val="5"/>
   </w:num>
   <w:num w:numId="33" w16cid:durableId="1051539671">
-    <w:abstractNumId w:val="26"/>
+    <w:abstractNumId w:val="28"/>
   </w:num>
   <w:num w:numId="34" w16cid:durableId="1948536007">
     <w:abstractNumId w:val="12"/>
+  </w:num>
+  <w:num w:numId="35" w16cid:durableId="1135561111">
+    <w:abstractNumId w:val="30"/>
+  </w:num>
+  <w:num w:numId="36" w16cid:durableId="2138327799">
+    <w:abstractNumId w:val="13"/>
+  </w:num>
+  <w:num w:numId="37" w16cid:durableId="1675113227">
+    <w:abstractNumId w:val="27"/>
   </w:num>
 </w:numbering>
 </file>

--- a/SDIO/eMMC4.4协议.docx
+++ b/SDIO/eMMC4.4协议.docx
@@ -2128,7 +2128,26 @@
       </w:r>
     </w:p>
     <w:p/>
-    <w:p/>
+    <w:p>
+      <w:pPr>
+        <w:pStyle w:val="5"/>
+      </w:pPr>
+      <w:r>
+        <w:rPr>
+          <w:rFonts w:hint="eastAsia"/>
+        </w:rPr>
+        <w:t>1</w:t>
+      </w:r>
+      <w:r>
+        <w:t xml:space="preserve">.4.1  </w:t>
+      </w:r>
+      <w:r>
+        <w:rPr>
+          <w:rFonts w:hint="eastAsia"/>
+        </w:rPr>
+        <w:t>应用适配器</w:t>
+      </w:r>
+    </w:p>
     <w:p>
       <w:pPr>
         <w:ind w:firstLineChars="200" w:firstLine="480"/>
@@ -2187,6 +2206,31 @@
     </w:p>
     <w:p/>
     <w:p/>
+    <w:p/>
+    <w:p/>
+    <w:p>
+      <w:pPr>
+        <w:pStyle w:val="5"/>
+        <w:rPr>
+          <w:rFonts w:hint="eastAsia"/>
+        </w:rPr>
+      </w:pPr>
+      <w:r>
+        <w:rPr>
+          <w:rFonts w:hint="eastAsia"/>
+        </w:rPr>
+        <w:t>1</w:t>
+      </w:r>
+      <w:r>
+        <w:t xml:space="preserve">.4.2  </w:t>
+      </w:r>
+      <w:r>
+        <w:rPr>
+          <w:rFonts w:hint="eastAsia"/>
+        </w:rPr>
+        <w:t>多媒体卡适配器</w:t>
+      </w:r>
+    </w:p>
     <w:p>
       <w:pPr>
         <w:ind w:firstLineChars="200" w:firstLine="480"/>
@@ -2381,7 +2425,95 @@
     </w:p>
     <w:p/>
     <w:p/>
-    <w:p/>
+    <w:p>
+      <w:pPr>
+        <w:ind w:firstLineChars="200" w:firstLine="480"/>
+      </w:pPr>
+      <w:r>
+        <w:rPr>
+          <w:rFonts w:hint="eastAsia"/>
+        </w:rPr>
+        <w:t>建议为</w:t>
+      </w:r>
+      <w:r>
+        <w:rPr>
+          <w:rFonts w:hint="eastAsia"/>
+        </w:rPr>
+        <w:t>多媒体卡</w:t>
+      </w:r>
+      <w:r>
+        <w:t>适配器配备数据缓冲区，以进行写入和读取操作。在大多数</w:t>
+      </w:r>
+      <w:r>
+        <w:lastRenderedPageBreak/>
+        <w:t>情况下，将提高应用程序端的系统级性能。</w:t>
+      </w:r>
+      <w:r>
+        <w:rPr>
+          <w:rFonts w:hint="eastAsia"/>
+        </w:rPr>
+        <w:t>多媒体卡</w:t>
+      </w:r>
+      <w:r>
+        <w:t>总线以高达832</w:t>
+      </w:r>
+      <w:r>
+        <w:rPr>
+          <w:rFonts w:hint="eastAsia"/>
+        </w:rPr>
+        <w:t>Mb</w:t>
+      </w:r>
+      <w:r>
+        <w:t>/秒的数据速率传输数据。这可能比典型的应用程序CPU总线慢。启用CPU将数据卸载到缓冲区将为系统</w:t>
+      </w:r>
+      <w:proofErr w:type="gramStart"/>
+      <w:r>
+        <w:t>级任务</w:t>
+      </w:r>
+      <w:proofErr w:type="gramEnd"/>
+      <w:r>
+        <w:t>释放CPU时间，而</w:t>
+      </w:r>
+      <w:r>
+        <w:rPr>
+          <w:rFonts w:hint="eastAsia"/>
+        </w:rPr>
+        <w:t>多媒体卡</w:t>
+      </w:r>
+      <w:r>
+        <w:t>适配器将处理数据传输到卡。</w:t>
+      </w:r>
+    </w:p>
+    <w:p/>
+    <w:p/>
+    <w:p>
+      <w:pPr>
+        <w:ind w:firstLineChars="200" w:firstLine="480"/>
+      </w:pPr>
+      <w:r>
+        <w:rPr>
+          <w:rFonts w:hint="eastAsia"/>
+        </w:rPr>
+        <w:t>可以通过在读缓存中缓存数据块来改进从卡随机访问读操作的访问时间。在将一个完整的块读入</w:t>
+      </w:r>
+      <w:r>
+        <w:t>适配器缓存后，对该块的重复访问可以非常快地完成。特别是在SRAM交换器的帮助下，读-修改-写操作可以在块缓冲区上以非常有效的方式执行</w:t>
+      </w:r>
+      <w:r>
+        <w:rPr>
+          <w:rFonts w:hint="eastAsia"/>
+        </w:rPr>
+        <w:t>。</w:t>
+      </w:r>
+    </w:p>
+    <w:p/>
+    <w:p>
+      <w:pPr>
+        <w:rPr>
+          <w:rFonts w:hint="eastAsia"/>
+        </w:rPr>
+      </w:pPr>
+    </w:p>
     <w:p>
       <w:pPr>
         <w:pStyle w:val="3"/>
@@ -2697,17 +2829,55 @@
     </w:p>
     <w:p>
       <w:pPr>
+        <w:pStyle w:val="5"/>
+        <w:rPr>
+          <w:rFonts w:hint="eastAsia"/>
+        </w:rPr>
+      </w:pPr>
+      <w:r>
+        <w:rPr>
+          <w:rFonts w:hint="eastAsia"/>
+        </w:rPr>
+        <w:t>2</w:t>
+      </w:r>
+      <w:r>
+        <w:t xml:space="preserve">.2.1  </w:t>
+      </w:r>
+      <w:r>
+        <w:rPr>
+          <w:rFonts w:hint="eastAsia"/>
+        </w:rPr>
+        <w:t>概述</w:t>
+      </w:r>
+    </w:p>
+    <w:p>
+      <w:pPr>
         <w:ind w:firstLineChars="200" w:firstLine="480"/>
       </w:pPr>
       <w:r>
         <w:rPr>
           <w:rFonts w:hint="eastAsia"/>
         </w:rPr>
-        <w:t>内存设备的默认区域包括一个用户数据区用于存储数据，两个可能的引导区</w:t>
-      </w:r>
-      <w:r>
-        <w:cr/>
-        <w:t>用于引导和重放保护内存</w:t>
+        <w:t>内存设备的默认区域包括一个用户数据区用于存储数据，两个可</w:t>
+      </w:r>
+      <w:r>
+        <w:t>用于引导</w:t>
+      </w:r>
+      <w:r>
+        <w:rPr>
+          <w:rFonts w:hint="eastAsia"/>
+        </w:rPr>
+        <w:t>的</w:t>
+      </w:r>
+      <w:r>
+        <w:rPr>
+          <w:rFonts w:hint="eastAsia"/>
+        </w:rPr>
+        <w:lastRenderedPageBreak/>
+        <w:t>引导区</w:t>
+      </w:r>
+      <w:r>
+        <w:t>和重放保护内存</w:t>
       </w:r>
       <w:proofErr w:type="gramStart"/>
       <w:r>
@@ -2715,7 +2885,34 @@
       </w:r>
       <w:proofErr w:type="gramEnd"/>
       <w:r>
-        <w:t>分区，以认证和重放保护的方式管理数据。内存配置最初包括(在任何分区操作之前)用户数据区和RPMB区域分区和引导区域分区。</w:t>
+        <w:t>分区</w:t>
+      </w:r>
+      <w:r>
+        <w:rPr>
+          <w:rFonts w:hint="eastAsia"/>
+        </w:rPr>
+        <w:t>(</w:t>
+      </w:r>
+      <w:r>
+        <w:t>以认证和重放保护的方式管理数据</w:t>
+      </w:r>
+      <w:r>
+        <w:rPr>
+          <w:rFonts w:hint="eastAsia"/>
+        </w:rPr>
+        <w:t>)</w:t>
+      </w:r>
+      <w:r>
+        <w:t>。内存配置</w:t>
+      </w:r>
+      <w:r>
+        <w:rPr>
+          <w:rFonts w:hint="eastAsia"/>
+        </w:rPr>
+        <w:t>初始化</w:t>
+      </w:r>
+      <w:r>
+        <w:t>包括(在任何分区操作之前)用户数据区和RPMB区域分区和引导区域分区。</w:t>
       </w:r>
     </w:p>
     <w:p/>
@@ -2892,7 +3089,29 @@
       </w:r>
     </w:p>
     <w:p/>
-    <w:p/>
+    <w:p>
+      <w:pPr>
+        <w:pStyle w:val="5"/>
+        <w:rPr>
+          <w:rFonts w:hint="eastAsia"/>
+        </w:rPr>
+      </w:pPr>
+      <w:r>
+        <w:rPr>
+          <w:rFonts w:hint="eastAsia"/>
+        </w:rPr>
+        <w:t>2</w:t>
+      </w:r>
+      <w:r>
+        <w:t xml:space="preserve">.2.2  </w:t>
+      </w:r>
+      <w:r>
+        <w:rPr>
+          <w:rFonts w:hint="eastAsia"/>
+        </w:rPr>
+        <w:t>命令限制</w:t>
+      </w:r>
+    </w:p>
     <w:p>
       <w:r>
         <w:rPr>
@@ -3000,6 +3219,30 @@
     <w:p/>
     <w:p>
       <w:pPr>
+        <w:pStyle w:val="5"/>
+        <w:rPr>
+          <w:rFonts w:hint="eastAsia"/>
+        </w:rPr>
+      </w:pPr>
+      <w:r>
+        <w:rPr>
+          <w:rFonts w:hint="eastAsia"/>
+        </w:rPr>
+        <w:lastRenderedPageBreak/>
+        <w:t>2</w:t>
+      </w:r>
+      <w:r>
+        <w:t xml:space="preserve">.2.3  </w:t>
+      </w:r>
+      <w:r>
+        <w:rPr>
+          <w:rFonts w:hint="eastAsia"/>
+        </w:rPr>
+        <w:t>配置分区</w:t>
+      </w:r>
+    </w:p>
+    <w:p>
+      <w:pPr>
         <w:ind w:firstLineChars="200" w:firstLine="480"/>
       </w:pPr>
       <w:r>
@@ -3211,11 +3454,7 @@
         <w:t>发出</w:t>
       </w:r>
       <w:r>
-        <w:t>CMD13确保所有参数设置正确。如果任何一个分区参数不正确，</w:t>
-      </w:r>
-      <w:r>
-        <w:lastRenderedPageBreak/>
-        <w:t>设备将抛出SWITCH_ERROR。因为在设置PARTITIONING_SETTING_COMPLETED位之前，设备将不知道已配置分区和用户区域的总大小，所以当主机设置PARTITIONING_SETTING_COMPLETED位时，如果已配置分区和用户数据区域的总大小不适合设备的可用空间，设备可能会显示SWITCH_ERROR。在下一个上电周期后，所有设置将被清除。因此主机需要在每个分区配置寄存器字节中设置适当的值。</w:t>
+        <w:t>CMD13确保所有参数设置正确。如果任何一个分区参数不正确，设备将抛出SWITCH_ERROR。因为在设置PARTITIONING_SETTING_COMPLETED位之前，设备将不知道已配置分区和用户区域的总大小，所以当主机设置PARTITIONING_SETTING_COMPLETED位时，如果已配置分区和用户数据区域的总大小不适合设备的可用空间，设备可能会显示SWITCH_ERROR。在下一个上电周期后，所有设置将被清除。因此主机需要在每个分区配置寄存器字节中设置适当的值。</w:t>
       </w:r>
     </w:p>
     <w:p/>
@@ -3329,6 +3568,29 @@
     </w:p>
     <w:p/>
     <w:p/>
+    <w:p>
+      <w:pPr>
+        <w:pStyle w:val="5"/>
+        <w:rPr>
+          <w:rFonts w:hint="eastAsia"/>
+        </w:rPr>
+      </w:pPr>
+      <w:r>
+        <w:rPr>
+          <w:rFonts w:hint="eastAsia"/>
+        </w:rPr>
+        <w:t>2</w:t>
+      </w:r>
+      <w:r>
+        <w:t xml:space="preserve">.2.4  </w:t>
+      </w:r>
+      <w:r>
+        <w:rPr>
+          <w:rFonts w:hint="eastAsia"/>
+        </w:rPr>
+        <w:t>访问分区</w:t>
+      </w:r>
+    </w:p>
     <w:p>
       <w:pPr>
         <w:ind w:firstLineChars="200" w:firstLine="480"/>
@@ -3452,23 +3714,72 @@
         <w:rPr>
           <w:rFonts w:hint="eastAsia"/>
         </w:rPr>
-        <w:t>当主机试图访问一个以前</w:t>
-      </w:r>
-      <w:r>
-        <w:rPr>
-          <w:rFonts w:hint="eastAsia"/>
-        </w:rPr>
+        <w:t>当主机试图访问一个以前没有创建过的分区时，设备会在状态寄存器中设置</w:t>
+      </w:r>
+      <w:r>
+        <w:t xml:space="preserve"> SWITCH_ERROR位，而不会更改PARTITION_ACCESS位。</w:t>
+      </w:r>
+    </w:p>
+    <w:p/>
+    <w:p>
+      <w:pPr>
+        <w:pStyle w:val="4"/>
+      </w:pPr>
+      <w:r>
+        <w:rPr>
+          <w:rFonts w:hint="eastAsia"/>
+        </w:rPr>
+        <w:t>2</w:t>
+      </w:r>
+      <w:r>
+        <w:t xml:space="preserve">.3  </w:t>
+      </w:r>
+      <w:r>
+        <w:rPr>
+          <w:rFonts w:hint="eastAsia"/>
+        </w:rPr>
+        <w:t>引导</w:t>
+      </w:r>
+      <w:r>
+        <w:rPr>
+          <w:rFonts w:hint="eastAsia"/>
+        </w:rPr>
+        <w:t>模式</w:t>
+      </w:r>
+    </w:p>
+    <w:p>
+      <w:pPr>
+        <w:ind w:firstLineChars="200" w:firstLine="480"/>
+      </w:pPr>
+      <w:r>
+        <w:rPr>
+          <w:rFonts w:hint="eastAsia"/>
+        </w:rPr>
+        <w:t>在引导操作模式下，</w:t>
+      </w:r>
+      <w:r>
+        <w:t>主机可以在发出CMD1之前，通过保持CMD</w:t>
+      </w:r>
+      <w:proofErr w:type="gramStart"/>
+      <w:r>
+        <w:t>行低或</w:t>
+      </w:r>
+      <w:proofErr w:type="gramEnd"/>
+      <w:r>
+        <w:t>发送带有+ 0xFFFFFFFA参数的CMD0，从(MMC设备)读取引导数据。根据寄存器设置，</w:t>
+      </w:r>
+      <w:r>
         <w:lastRenderedPageBreak/>
-        <w:t>没有创建过的分区时，设备会在状态寄存器中设置</w:t>
-      </w:r>
-      <w:r>
-        <w:t xml:space="preserve"> SWITCH_ERROR位，而不会更改PARTITION_ACCESS位。</w:t>
-      </w:r>
-    </w:p>
-    <w:p/>
-    <w:p>
-      <w:pPr>
-        <w:pStyle w:val="4"/>
+        <w:t>可以从引导区或用户区读取数据。</w:t>
+      </w:r>
+    </w:p>
+    <w:p/>
+    <w:p>
+      <w:pPr>
+        <w:pStyle w:val="5"/>
+        <w:rPr>
+          <w:rFonts w:hint="eastAsia"/>
+        </w:rPr>
       </w:pPr>
       <w:r>
         <w:rPr>
@@ -3477,38 +3788,17 @@
         <w:t>2</w:t>
       </w:r>
       <w:r>
-        <w:t xml:space="preserve">.3  </w:t>
-      </w:r>
-      <w:r>
-        <w:rPr>
-          <w:rFonts w:hint="eastAsia"/>
-        </w:rPr>
-        <w:t>启动操作模式</w:t>
-      </w:r>
-    </w:p>
-    <w:p>
-      <w:pPr>
-        <w:ind w:firstLineChars="200" w:firstLine="480"/>
-      </w:pPr>
-      <w:r>
-        <w:rPr>
-          <w:rFonts w:hint="eastAsia"/>
-        </w:rPr>
-        <w:t>在引导操作模式下，</w:t>
-      </w:r>
-      <w:r>
-        <w:t>主机可以在发出CMD1之前，通过保持CMD</w:t>
+        <w:t xml:space="preserve">.3.1  </w:t>
       </w:r>
       <w:proofErr w:type="gramStart"/>
       <w:r>
-        <w:t>行低或</w:t>
+        <w:rPr>
+          <w:rFonts w:hint="eastAsia"/>
+        </w:rPr>
+        <w:t>复位到预空闲状态</w:t>
       </w:r>
       <w:proofErr w:type="gramEnd"/>
-      <w:r>
-        <w:t>发送带有+ 0xFFFFFFFA参数的CMD0，从(MMC设备)读取引导数据。根据寄存器设置，可以从引导区或用户区读取数据。</w:t>
-      </w:r>
-    </w:p>
-    <w:p/>
+    </w:p>
     <w:p>
       <w:r>
         <w:rPr>
@@ -3776,6 +4066,29 @@
     <w:p/>
     <w:p>
       <w:pPr>
+        <w:pStyle w:val="5"/>
+        <w:rPr>
+          <w:rFonts w:hint="eastAsia"/>
+        </w:rPr>
+      </w:pPr>
+      <w:r>
+        <w:rPr>
+          <w:rFonts w:hint="eastAsia"/>
+        </w:rPr>
+        <w:t>2</w:t>
+      </w:r>
+      <w:r>
+        <w:t xml:space="preserve">.3.2  </w:t>
+      </w:r>
+      <w:r>
+        <w:rPr>
+          <w:rFonts w:hint="eastAsia"/>
+        </w:rPr>
+        <w:t>引导操作</w:t>
+      </w:r>
+    </w:p>
+    <w:p>
+      <w:pPr>
         <w:ind w:firstLineChars="200" w:firstLine="480"/>
       </w:pPr>
       <w:r>
@@ -3785,11 +4098,140 @@
         <w:t>如果在上电或复位操作</w:t>
       </w:r>
       <w:r>
-        <w:t>(通过CMD0，参数为0xF0F0F0F0或断言硬件复位为eMMC)之后，CMD行保持LOW 74个时钟周期或更长时间，如果在发出第一个命令之前，在扩展CSD寄存器字节[162]，位[1:0]中启用，则从属识别启动模式正在启动并开始在内部准备启动数据。主机将从读取引导数据的分区可以使用EXT_CSD字节[179]、位[5:3]提前选择。主机在引导过程中可以读取的数据大小</w:t>
+        <w:t>(通过CMD0，参数为0xF0F0F0F0或断言硬件复位为eMMC)之后，CMD行保持LOW 74个时钟周期或更长时间，如果在发出第一个命令之前，在扩展CSD寄存器</w:t>
+      </w:r>
+      <w:r>
+        <w:rPr>
+          <w:rFonts w:hint="eastAsia"/>
+        </w:rPr>
+        <w:t>1</w:t>
+      </w:r>
+      <w:r>
+        <w:t>62</w:t>
+      </w:r>
+      <w:proofErr w:type="gramStart"/>
+      <w:r>
+        <w:t>字节位</w:t>
+      </w:r>
+      <w:proofErr w:type="gramEnd"/>
+      <w:r>
+        <w:t>[1:0]中启用，则从属识别启动模式正在启动并开始在内部准备启动数据。</w:t>
+      </w:r>
+      <w:r>
+        <w:t>可以使用EXT_CSD</w:t>
+      </w:r>
+      <w:r>
+        <w:t>179</w:t>
+      </w:r>
+      <w:proofErr w:type="gramStart"/>
+      <w:r>
+        <w:t>字节位</w:t>
+      </w:r>
+      <w:proofErr w:type="gramEnd"/>
+      <w:r>
+        <w:t>[5:3]选择</w:t>
+      </w:r>
+      <w:r>
+        <w:t>主机读取引导数据的分区。主机在引导过程中可以读取的数据大小可以计算128KB ×BOOT_SIZE_MULT (EXT_CSD byte[226])。在CMD行变</w:t>
+      </w:r>
+      <w:r>
+        <w:rPr>
+          <w:rFonts w:hint="eastAsia"/>
+        </w:rPr>
+        <w:t>为</w:t>
+      </w:r>
+      <w:r>
+        <w:t>LOW后的1秒内，从</w:t>
+      </w:r>
+      <w:r>
+        <w:rPr>
+          <w:rFonts w:hint="eastAsia"/>
+        </w:rPr>
+        <w:t>设备</w:t>
+      </w:r>
+      <w:r>
+        <w:t>开始将第一个引导数据发送到DAT</w:t>
+      </w:r>
+      <w:r>
+        <w:rPr>
+          <w:rFonts w:hint="eastAsia"/>
+        </w:rPr>
+        <w:t>线</w:t>
+      </w:r>
+      <w:r>
+        <w:t>上的主</w:t>
+      </w:r>
+      <w:r>
+        <w:rPr>
+          <w:rFonts w:hint="eastAsia"/>
+        </w:rPr>
+        <w:t>机</w:t>
+      </w:r>
+      <w:r>
+        <w:t>。主机必须保持CMD</w:t>
+      </w:r>
+      <w:r>
+        <w:rPr>
+          <w:rFonts w:hint="eastAsia"/>
+        </w:rPr>
+        <w:t>低电平</w:t>
+      </w:r>
+      <w:r>
+        <w:t>以读</w:t>
       </w:r>
       <w:r>
         <w:lastRenderedPageBreak/>
-        <w:t>可以计算为128KB ×BOOT_SIZE_MULT (EXT_CSD byte[226])。在CMD行变</w:t>
+        <w:t>取所有启动数据。主机必须使用推拉模式，直到启动操作终止。</w:t>
+      </w:r>
+    </w:p>
+    <w:p/>
+    <w:p/>
+    <w:p>
+      <w:pPr>
+        <w:ind w:firstLineChars="200" w:firstLine="480"/>
+      </w:pPr>
+      <w:r>
+        <w:rPr>
+          <w:rFonts w:hint="eastAsia"/>
+        </w:rPr>
+        <w:t>主机可以选择使用具有向后兼容接口定时的单数据速率模式，具有高速接口定时的单数据</w:t>
+      </w:r>
+      <w:r>
+        <w:t>速率或双数据速率定时(如果支持)，通过在EXT_CSD寄存器</w:t>
+      </w:r>
+      <w:r>
+        <w:rPr>
+          <w:rFonts w:hint="eastAsia"/>
+        </w:rPr>
+        <w:t>1</w:t>
+      </w:r>
+      <w:r>
+        <w:t>77</w:t>
+      </w:r>
+      <w:proofErr w:type="gramStart"/>
+      <w:r>
+        <w:t>字节位</w:t>
+      </w:r>
+      <w:proofErr w:type="gramEnd"/>
+      <w:r>
+        <w:t>[4:3]中设置适当的值。EXT_CSD寄存器</w:t>
+      </w:r>
+      <w:r>
+        <w:t>228</w:t>
+      </w:r>
+      <w:r>
+        <w:t>字节第2位告诉主机设备是否支持引导期间的高速定时。通过在EXT_CSD寄存器177</w:t>
+      </w:r>
+      <w:proofErr w:type="gramStart"/>
+      <w:r>
+        <w:rPr>
+          <w:rFonts w:hint="eastAsia"/>
+        </w:rPr>
+        <w:t>字节位</w:t>
+      </w:r>
+      <w:proofErr w:type="gramEnd"/>
+      <w:r>
+        <w:t>[4:3]中设置</w:t>
       </w:r>
       <w:r>
         <w:rPr>
@@ -3798,7 +4240,61 @@
         <w:t>为</w:t>
       </w:r>
       <w:r>
-        <w:t>LOW后的1秒内，从服务器开始将第一个引导数据发送到DAT行上的主服务器。主机必须保持CMD</w:t>
+        <w:t>2</w:t>
+      </w:r>
+      <w:r>
+        <w:t>，主机也可以选择使用双数据速率模式。EXT_CSD寄存器</w:t>
+      </w:r>
+      <w:r>
+        <w:t>228</w:t>
+      </w:r>
+      <w:proofErr w:type="gramStart"/>
+      <w:r>
+        <w:t>字节位</w:t>
+      </w:r>
+      <w:proofErr w:type="gramEnd"/>
+      <w:r>
+        <w:t>1告诉主机设备在引</w:t>
+      </w:r>
+      <w:r>
+        <w:rPr>
+          <w:rFonts w:hint="eastAsia"/>
+        </w:rPr>
+        <w:t>导过程中是否支持双数据速率模式。通过在</w:t>
+      </w:r>
+      <w:r>
+        <w:t>EXT_CSD寄存器</w:t>
+      </w:r>
+      <w:r>
+        <w:t>179</w:t>
+      </w:r>
+      <w:r>
+        <w:t>字节第6位设置</w:t>
+      </w:r>
+      <w:r>
+        <w:rPr>
+          <w:rFonts w:hint="eastAsia"/>
+        </w:rPr>
+        <w:t>为高电平</w:t>
+      </w:r>
+      <w:r>
+        <w:t>，主服务器可以选择从服务器接收引导确认，这样主服务器就可以识别从服务器在引导模式下运行。</w:t>
+      </w:r>
+    </w:p>
+    <w:p/>
+    <w:p/>
+    <w:p>
+      <w:pPr>
+        <w:ind w:firstLineChars="200" w:firstLine="480"/>
+      </w:pPr>
+      <w:r>
+        <w:rPr>
+          <w:rFonts w:hint="eastAsia"/>
+        </w:rPr>
+        <w:t>如果启动确认被启用，从机必须在</w:t>
+      </w:r>
+      <w:r>
+        <w:t>CMD变为</w:t>
       </w:r>
       <w:r>
         <w:rPr>
@@ -3807,7 +4303,87 @@
         <w:t>低电平</w:t>
       </w:r>
       <w:r>
-        <w:t>以读取所有启动数据。主机必须使用推拉模式，直到启动操作终止。</w:t>
+        <w:t>后的50ms内将确认模式“010”发送给主机。如果启动确认被禁用，从</w:t>
+      </w:r>
+      <w:r>
+        <w:rPr>
+          <w:rFonts w:hint="eastAsia"/>
+        </w:rPr>
+        <w:t>设备</w:t>
+      </w:r>
+      <w:r>
+        <w:t>将不发送确认模式“0-1-0”。主机可以用</w:t>
+      </w:r>
+      <w:proofErr w:type="gramStart"/>
+      <w:r>
+        <w:t>命令</w:t>
+      </w:r>
+      <w:r>
+        <w:rPr>
+          <w:rFonts w:hint="eastAsia"/>
+        </w:rPr>
+        <w:t>线</w:t>
+      </w:r>
+      <w:proofErr w:type="gramEnd"/>
+      <w:r>
+        <w:rPr>
+          <w:rFonts w:hint="eastAsia"/>
+        </w:rPr>
+        <w:t>设置为高电平</w:t>
+      </w:r>
+      <w:r>
+        <w:t>终止引导模式。如果主机在数据传输的中间</w:t>
+      </w:r>
+      <w:r>
+        <w:rPr>
+          <w:rFonts w:hint="eastAsia"/>
+        </w:rPr>
+        <w:t>将</w:t>
+      </w:r>
+      <w:r>
+        <w:t>CMD</w:t>
+      </w:r>
+      <w:r>
+        <w:rPr>
+          <w:rFonts w:hint="eastAsia"/>
+        </w:rPr>
+        <w:t>设置为高电平</w:t>
+      </w:r>
+      <w:r>
+        <w:t>，从</w:t>
+      </w:r>
+      <w:r>
+        <w:rPr>
+          <w:rFonts w:hint="eastAsia"/>
+        </w:rPr>
+        <w:t>设备</w:t>
+      </w:r>
+      <w:r>
+        <w:t>必须在NST时钟周期(一个数据周期和结束位周期)内终止数据传输或确认模式。如果主</w:t>
+      </w:r>
+      <w:r>
+        <w:rPr>
+          <w:rFonts w:hint="eastAsia"/>
+        </w:rPr>
+        <w:t>机</w:t>
+      </w:r>
+      <w:r>
+        <w:t>在连续的块之间终止引导模式，从服务器必须在NST时钟周期内释放数据线。当启用的引导数据的所有内容被发送到主机时，引导操作将被终止。启动操作完成后，从机准备进行CMD1</w:t>
+      </w:r>
+      <w:r>
+        <w:rPr>
+          <w:rFonts w:hint="eastAsia"/>
+        </w:rPr>
+        <w:t>操作，主机需要通过发送</w:t>
+      </w:r>
+      <w:r>
+        <w:t>CMD1启动一个正常的MMC初始化序列</w:t>
+      </w:r>
+      <w:r>
+        <w:rPr>
+          <w:rFonts w:hint="eastAsia"/>
+        </w:rPr>
+        <w:t>。</w:t>
       </w:r>
     </w:p>
     <w:p/>
@@ -3820,23 +4396,134 @@
         <w:rPr>
           <w:rFonts w:hint="eastAsia"/>
         </w:rPr>
-        <w:t>主机可以选择使用具有向后兼容接口定时的单数据速率模式，具有高速接口定时的单数据</w:t>
-      </w:r>
-      <w:r>
-        <w:t>速率或双数据速率定时(如果支持)，通过在EXT_CSD寄存器字节[177]位[4:3]中设置适当的值。EXT_CSD寄存器字节[228]，第2位告诉主机设备是否支持引导期间的高速定时。通过在EXT_CSD寄存器byte [177]， bits[4:3]中设置“10”，主机也可以选择使用双数据速率模式。EXT_CSD寄存器字节[228]，位1告诉主机设备在引</w:t>
-      </w:r>
-      <w:r>
-        <w:rPr>
-          <w:rFonts w:hint="eastAsia"/>
-        </w:rPr>
-        <w:t>导过程中是否支持双数据速率模式。通过在</w:t>
-      </w:r>
-      <w:r>
-        <w:t>EXT_CSD寄存器字节[179]第6位设置“1”，主服务器可以选择从服务器接收引导确认，这样主服务器就可以识别从服务器在引导模式下运行。</w:t>
-      </w:r>
-    </w:p>
-    <w:p/>
-    <w:p/>
+        <w:t>如果在</w:t>
+      </w:r>
+      <w:r>
+        <w:t>CMD1发出之前，上电后CMD行保持LOW状态少于74个时钟周期，或者主</w:t>
+      </w:r>
+      <w:r>
+        <w:rPr>
+          <w:rFonts w:hint="eastAsia"/>
+        </w:rPr>
+        <w:t>机</w:t>
+      </w:r>
+      <w:r>
+        <w:t>在</w:t>
+      </w:r>
+      <w:r>
+        <w:rPr>
+          <w:rFonts w:hint="eastAsia"/>
+        </w:rPr>
+        <w:t>初始化引导</w:t>
+      </w:r>
+      <w:r>
+        <w:t>模式之前发送了除CMD0以外的任何带0xFFFFFFFA参数的正常MMC命令，则从</w:t>
+      </w:r>
+      <w:r>
+        <w:rPr>
+          <w:rFonts w:hint="eastAsia"/>
+        </w:rPr>
+        <w:t>设备</w:t>
+      </w:r>
+      <w:r>
+        <w:t>将不响应并且将被锁定在启动模式之外，直到下一个上电周期或硬件复位，并进入</w:t>
+      </w:r>
+      <w:r>
+        <w:rPr>
+          <w:rFonts w:hint="eastAsia"/>
+        </w:rPr>
+        <w:t>空闲</w:t>
+      </w:r>
+      <w:r>
+        <w:t>状态。当设置BOOT_PARTITION_ENABLE位，主发送CMD1 (SEND_OP_COND)时，</w:t>
+      </w:r>
+      <w:proofErr w:type="gramStart"/>
+      <w:r>
+        <w:t>从必须</w:t>
+      </w:r>
+      <w:proofErr w:type="gramEnd"/>
+      <w:r>
+        <w:t>进入卡识别模式并响应命令。如果</w:t>
+      </w:r>
+      <w:r>
+        <w:rPr>
+          <w:rFonts w:hint="eastAsia"/>
+        </w:rPr>
+        <w:t>从设备</w:t>
+      </w:r>
+      <w:r>
+        <w:t>不支持v4.2</w:t>
+      </w:r>
+      <w:proofErr w:type="gramStart"/>
+      <w:r>
+        <w:t>及之前</w:t>
+      </w:r>
+      <w:proofErr w:type="gramEnd"/>
+      <w:r>
+        <w:t>版本的</w:t>
+      </w:r>
+      <w:r>
+        <w:rPr>
+          <w:rFonts w:hint="eastAsia"/>
+        </w:rPr>
+        <w:t>引导</w:t>
+      </w:r>
+      <w:r>
+        <w:t>操作方式，或者清除BOOT_PARTITION_ENABLE位，则</w:t>
+      </w:r>
+      <w:r>
+        <w:rPr>
+          <w:rFonts w:hint="eastAsia"/>
+        </w:rPr>
+        <w:t>从设备</w:t>
+      </w:r>
+      <w:r>
+        <w:t>上电后自动进入</w:t>
+      </w:r>
+      <w:r>
+        <w:rPr>
+          <w:rFonts w:hint="eastAsia"/>
+        </w:rPr>
+        <w:t>空闲状态</w:t>
+      </w:r>
+      <w:r>
+        <w:t>。</w:t>
+      </w:r>
+    </w:p>
+    <w:p/>
+    <w:p/>
+    <w:p>
+      <w:pPr>
+        <w:pStyle w:val="5"/>
+      </w:pPr>
+      <w:r>
+        <w:rPr>
+          <w:rFonts w:hint="eastAsia"/>
+        </w:rPr>
+        <w:t>2</w:t>
+      </w:r>
+      <w:r>
+        <w:t xml:space="preserve">.3.4  </w:t>
+      </w:r>
+      <w:r>
+        <w:rPr>
+          <w:rFonts w:hint="eastAsia"/>
+        </w:rPr>
+        <w:t>可选</w:t>
+      </w:r>
+      <w:r>
+        <w:rPr>
+          <w:rFonts w:hint="eastAsia"/>
+        </w:rPr>
+        <w:t>引导</w:t>
+      </w:r>
+      <w:r>
+        <w:rPr>
+          <w:rFonts w:hint="eastAsia"/>
+        </w:rPr>
+        <w:t>操作</w:t>
+      </w:r>
+    </w:p>
     <w:p>
       <w:pPr>
         <w:ind w:firstLineChars="200" w:firstLine="480"/>
@@ -3845,10 +4532,237 @@
         <w:rPr>
           <w:rFonts w:hint="eastAsia"/>
         </w:rPr>
-        <w:t>如果启动确认被启用，从机必须在</w:t>
-      </w:r>
-      <w:r>
-        <w:t>CMD变为</w:t>
+        <w:t>这个引导功能对于</w:t>
+      </w:r>
+      <w:r>
+        <w:t>4.4标准版本的设备是必需的。遵循4.4标准的设备必须在扩展CSD</w:t>
+      </w:r>
+      <w:r>
+        <w:rPr>
+          <w:rFonts w:hint="eastAsia"/>
+        </w:rPr>
+        <w:t>寄存器</w:t>
+      </w:r>
+      <w:r>
+        <w:t>228字节中显示</w:t>
+      </w:r>
+      <w:r>
+        <w:rPr>
+          <w:rFonts w:hint="eastAsia"/>
+        </w:rPr>
+        <w:t>第1</w:t>
+      </w:r>
+      <w:r>
+        <w:t>位</w:t>
+      </w:r>
+      <w:r>
+        <w:rPr>
+          <w:rFonts w:hint="eastAsia"/>
+        </w:rPr>
+        <w:t>为</w:t>
+      </w:r>
+      <w:r>
+        <w:t>0。</w:t>
+      </w:r>
+    </w:p>
+    <w:p/>
+    <w:p/>
+    <w:p>
+      <w:pPr>
+        <w:ind w:firstLineChars="200" w:firstLine="480"/>
+      </w:pPr>
+      <w:r>
+        <w:rPr>
+          <w:rFonts w:hint="eastAsia"/>
+        </w:rPr>
+        <w:t>在上电或重置操作之后</w:t>
+      </w:r>
+      <w:r>
+        <w:t>(CMD0的断言参数为0xF0F0F0F0或</w:t>
+      </w:r>
+      <w:r>
+        <w:rPr>
+          <w:rFonts w:hint="eastAsia"/>
+        </w:rPr>
+        <w:t>硬件</w:t>
+      </w:r>
+      <w:r>
+        <w:rPr>
+          <w:rFonts w:hint="eastAsia"/>
+        </w:rPr>
+        <w:t>复位</w:t>
+      </w:r>
+      <w:r>
+        <w:t>)，如果主机在74个时钟周期后发出CMD0，参数为0xFFFFFFFA，在CMD1发出或CMD行变低之前，从机识别到</w:t>
+      </w:r>
+      <w:r>
+        <w:rPr>
+          <w:rFonts w:hint="eastAsia"/>
+        </w:rPr>
+        <w:t>引导</w:t>
+      </w:r>
+      <w:r>
+        <w:t>模式正在启动并开始在内部准备启动数据。可以使用EXT_CSD</w:t>
+      </w:r>
+      <w:r>
+        <w:rPr>
+          <w:rFonts w:hint="eastAsia"/>
+        </w:rPr>
+        <w:t>寄存器</w:t>
+      </w:r>
+      <w:r>
+        <w:t>179</w:t>
+      </w:r>
+      <w:proofErr w:type="gramStart"/>
+      <w:r>
+        <w:t>字节位</w:t>
+      </w:r>
+      <w:proofErr w:type="gramEnd"/>
+      <w:r>
+        <w:t>[5:3]提前选择主</w:t>
+      </w:r>
+      <w:r>
+        <w:rPr>
+          <w:rFonts w:hint="eastAsia"/>
+        </w:rPr>
+        <w:t>机</w:t>
+      </w:r>
+      <w:r>
+        <w:t>将从中读取引导数据的分区。主</w:t>
+      </w:r>
+      <w:r>
+        <w:lastRenderedPageBreak/>
+        <w:t>机在引导过程中可以读取的数据大小可以计算为128KB × BOOT_SIZE_MULT (EXT_CSD byte[226])。在发出参数为0xFFFFFFFA的CMD0后的1秒内，从服务器开始在DAT行上向主服务器发送第一个引导数据。主机必须使用推拉模式，直到启动操作终止。</w:t>
+      </w:r>
+    </w:p>
+    <w:p/>
+    <w:p/>
+    <w:p>
+      <w:pPr>
+        <w:ind w:firstLineChars="200" w:firstLine="480"/>
+      </w:pPr>
+      <w:r>
+        <w:rPr>
+          <w:rFonts w:hint="eastAsia"/>
+        </w:rPr>
+        <w:t>通过在</w:t>
+      </w:r>
+      <w:r>
+        <w:t>EXT_CSD寄存器</w:t>
+      </w:r>
+      <w:r>
+        <w:t>177</w:t>
+      </w:r>
+      <w:proofErr w:type="gramStart"/>
+      <w:r>
+        <w:t>字节位</w:t>
+      </w:r>
+      <w:proofErr w:type="gramEnd"/>
+      <w:r>
+        <w:t>[4:3]中设置适当的值，主机可以选择使用具有向后兼容接口定时的单数据速率模式，具有高速接口定时的单数据速率模式或双数据速率定时。EXT_CSD寄存器</w:t>
+      </w:r>
+      <w:r>
+        <w:t>228</w:t>
+      </w:r>
+      <w:r>
+        <w:t>字节，第2位告诉主机设备是否支持引导期间的高速定时</w:t>
+      </w:r>
+      <w:r>
+        <w:rPr>
+          <w:rFonts w:hint="eastAsia"/>
+        </w:rPr>
+        <w:t>。</w:t>
+      </w:r>
+    </w:p>
+    <w:p/>
+    <w:p/>
+    <w:p>
+      <w:pPr>
+        <w:ind w:firstLineChars="200" w:firstLine="480"/>
+      </w:pPr>
+      <w:r>
+        <w:rPr>
+          <w:rFonts w:hint="eastAsia"/>
+        </w:rPr>
+        <w:t>主机可以通过发出</w:t>
+      </w:r>
+      <w:r>
+        <w:t>CMD0 (</w:t>
+      </w:r>
+      <w:r>
+        <w:rPr>
+          <w:rFonts w:hint="eastAsia"/>
+        </w:rPr>
+        <w:t>复位</w:t>
+      </w:r>
+      <w:r>
+        <w:t>)来终止引导模式。如果主站在数据传输的中间发出CMD0 (</w:t>
+      </w:r>
+      <w:r>
+        <w:rPr>
+          <w:rFonts w:hint="eastAsia"/>
+        </w:rPr>
+        <w:t>复位</w:t>
+      </w:r>
+      <w:r>
+        <w:t>)，从</w:t>
+      </w:r>
+      <w:r>
+        <w:rPr>
+          <w:rFonts w:hint="eastAsia"/>
+        </w:rPr>
+        <w:t>机</w:t>
+      </w:r>
+      <w:r>
+        <w:t>必须在NST时钟周期(一个数据周期和结束位周期)内终止数据传输或确认模式。如果主</w:t>
+      </w:r>
+      <w:r>
+        <w:rPr>
+          <w:rFonts w:hint="eastAsia"/>
+        </w:rPr>
+        <w:t>机</w:t>
+      </w:r>
+      <w:r>
+        <w:t>在连续的块之间终止引导模式，从</w:t>
+      </w:r>
+      <w:r>
+        <w:rPr>
+          <w:rFonts w:hint="eastAsia"/>
+        </w:rPr>
+        <w:t>设备</w:t>
+      </w:r>
+      <w:r>
+        <w:t>必须在NST时钟周期内释放数据线。</w:t>
+      </w:r>
+    </w:p>
+    <w:p/>
+    <w:p>
+      <w:pPr>
+        <w:ind w:firstLineChars="200" w:firstLine="480"/>
+      </w:pPr>
+      <w:r>
+        <w:rPr>
+          <w:rFonts w:hint="eastAsia"/>
+        </w:rPr>
+        <w:t>当启用的引导数据的所有内容被发送到主机时，引导操作将被终止。启动操作完成后，从机需要准备好</w:t>
+      </w:r>
+      <w:r>
+        <w:t>CMD1操作，主机需要发送CMD1启动一个正常的MMC初始化序列。</w:t>
+      </w:r>
+    </w:p>
+    <w:p/>
+    <w:p>
+      <w:pPr>
+        <w:ind w:firstLineChars="200" w:firstLine="480"/>
+      </w:pPr>
+      <w:r>
+        <w:rPr>
+          <w:rFonts w:hint="eastAsia"/>
+        </w:rPr>
+        <w:t>如果在</w:t>
+      </w:r>
+      <w:r>
+        <w:t>CMD1发出之前，上电后CMD处于</w:t>
       </w:r>
       <w:r>
         <w:rPr>
@@ -3857,16 +4771,254 @@
         <w:t>低电平</w:t>
       </w:r>
       <w:r>
-        <w:t>后的50ms内将确认模式“010”发送给主机。如果启动确认被禁用，从服务器将不发送确认模式“0-1-0”。主机可以用命令行HIGH终止引导模式。如果主机在数据传输的中间拉出CMD行HIGH，从服务器必须在NST时钟周期(一个数据周期和结束位周期)内终止数据传输或确认模式。如果主服务器在连续的块之间终止引导模式，从服务器必须在NST时钟周期内释放数据线。当启用的引导数据的所有内容被发送到主机时，引导操作将被终止。启动操作完成后，从机准备进行CMD1</w:t>
-      </w:r>
-      <w:r>
-        <w:rPr>
-          <w:rFonts w:hint="eastAsia"/>
-        </w:rPr>
-        <w:t>操作，主机需要通过发送</w:t>
-      </w:r>
-      <w:r>
-        <w:t>CMD1启动一个正常的MMC初始化序列</w:t>
+        <w:t>状态的时间少于74个时钟周期，或者在</w:t>
+      </w:r>
+      <w:r>
+        <w:rPr>
+          <w:rFonts w:hint="eastAsia"/>
+        </w:rPr>
+        <w:t>初始化引导</w:t>
+      </w:r>
+      <w:r>
+        <w:t>模式之前，主</w:t>
+      </w:r>
+      <w:r>
+        <w:rPr>
+          <w:rFonts w:hint="eastAsia"/>
+        </w:rPr>
+        <w:t>机</w:t>
+      </w:r>
+      <w:r>
+        <w:t>发送了除CMD1和CMD0以外的任何正常MMC命令，参数为0xFFFFFFFA，则从</w:t>
+      </w:r>
+      <w:r>
+        <w:rPr>
+          <w:rFonts w:hint="eastAsia"/>
+        </w:rPr>
+        <w:t>设备</w:t>
+      </w:r>
+      <w:r>
+        <w:t>不响应，并且将被锁定在启动模式之外，直到下一个上电周期并进入</w:t>
+      </w:r>
+      <w:r>
+        <w:rPr>
+          <w:rFonts w:hint="eastAsia"/>
+        </w:rPr>
+        <w:t>空闲</w:t>
+      </w:r>
+      <w:r>
+        <w:t>状态。</w:t>
+      </w:r>
+    </w:p>
+    <w:p/>
+    <w:p>
+      <w:pPr>
+        <w:ind w:firstLineChars="200" w:firstLine="480"/>
+      </w:pPr>
+      <w:r>
+        <w:rPr>
+          <w:rFonts w:hint="eastAsia"/>
+        </w:rPr>
+        <w:t>当设置</w:t>
+      </w:r>
+      <w:r>
+        <w:t>BOOT_PARTITION_ENABLE位，主发送CMD1 (SEND_OP_COND)时，</w:t>
+      </w:r>
+      <w:proofErr w:type="gramStart"/>
+      <w:r>
+        <w:t>从必须</w:t>
+      </w:r>
+      <w:proofErr w:type="gramEnd"/>
+      <w:r>
+        <w:t>进入卡识别模式并响应命令。</w:t>
+      </w:r>
+    </w:p>
+    <w:p/>
+    <w:p>
+      <w:pPr>
+        <w:ind w:firstLineChars="200" w:firstLine="480"/>
+      </w:pPr>
+      <w:r>
+        <w:rPr>
+          <w:rFonts w:hint="eastAsia"/>
+        </w:rPr>
+        <w:t>如果</w:t>
+      </w:r>
+      <w:r>
+        <w:rPr>
+          <w:rFonts w:hint="eastAsia"/>
+        </w:rPr>
+        <w:t>从设备</w:t>
+      </w:r>
+      <w:r>
+        <w:t>不支持4.2</w:t>
+      </w:r>
+      <w:proofErr w:type="gramStart"/>
+      <w:r>
+        <w:t>及之前</w:t>
+      </w:r>
+      <w:proofErr w:type="gramEnd"/>
+      <w:r>
+        <w:t>版本的</w:t>
+      </w:r>
+      <w:r>
+        <w:rPr>
+          <w:rFonts w:hint="eastAsia"/>
+        </w:rPr>
+        <w:t>引导</w:t>
+      </w:r>
+      <w:r>
+        <w:t>操作方式，或者清除BOOT_PARTITION _ENABLE位，上电后</w:t>
+      </w:r>
+      <w:r>
+        <w:rPr>
+          <w:rFonts w:hint="eastAsia"/>
+        </w:rPr>
+        <w:t>从设备</w:t>
+      </w:r>
+      <w:r>
+        <w:t>会自动进入</w:t>
+      </w:r>
+      <w:r>
+        <w:rPr>
+          <w:rFonts w:hint="eastAsia"/>
+        </w:rPr>
+        <w:t>空闲</w:t>
+      </w:r>
+      <w:r>
+        <w:t>状态。</w:t>
+      </w:r>
+    </w:p>
+    <w:p/>
+    <w:p/>
+    <w:p>
+      <w:pPr>
+        <w:pStyle w:val="5"/>
+      </w:pPr>
+      <w:r>
+        <w:rPr>
+          <w:rFonts w:hint="eastAsia"/>
+        </w:rPr>
+        <w:t>2</w:t>
+      </w:r>
+      <w:r>
+        <w:t xml:space="preserve">.3.5  </w:t>
+      </w:r>
+      <w:r>
+        <w:rPr>
+          <w:rFonts w:hint="eastAsia"/>
+        </w:rPr>
+        <w:t>访问引导分区</w:t>
+      </w:r>
+    </w:p>
+    <w:p>
+      <w:pPr>
+        <w:ind w:firstLineChars="200" w:firstLine="480"/>
+      </w:pPr>
+      <w:r>
+        <w:rPr>
+          <w:rFonts w:hint="eastAsia"/>
+        </w:rPr>
+        <w:t>当从机进入传输状态后，主机发送</w:t>
+      </w:r>
+      <w:r>
+        <w:t>CMD6 (SWITCH)来设置EXT_CSD寄存器中的PARTITION_ACCESS位。之后，</w:t>
+      </w:r>
+      <w:r>
+        <w:rPr>
+          <w:rFonts w:hint="eastAsia"/>
+        </w:rPr>
+        <w:t>主机</w:t>
+      </w:r>
+      <w:r>
+        <w:t>可以使用普通的MMC命令访问引导分区。</w:t>
+      </w:r>
+    </w:p>
+    <w:p/>
+    <w:p/>
+    <w:p>
+      <w:pPr>
+        <w:ind w:firstLineChars="200" w:firstLine="480"/>
+      </w:pPr>
+      <w:r>
+        <w:rPr>
+          <w:rFonts w:hint="eastAsia"/>
+        </w:rPr>
+        <w:t>主机可以使用</w:t>
+      </w:r>
+      <w:r>
+        <w:t>CMD24 (WRITE_BLOCK)或CMD25 (WRITE_MULTIPLE_BLOCK)在数据线上编程引导数据，从支持寻址模式，即字节寻址或扇区寻址。如果</w:t>
+      </w:r>
+      <w:r>
+        <w:rPr>
+          <w:rFonts w:hint="eastAsia"/>
+        </w:rPr>
+        <w:t>主机</w:t>
+      </w:r>
+      <w:r>
+        <w:t>使用CMD25 (WRITE_MULTIPLE_BLOCK)并且写操作超过了所选的分区边界，那么从</w:t>
+      </w:r>
+      <w:r>
+        <w:rPr>
+          <w:rFonts w:hint="eastAsia"/>
+        </w:rPr>
+        <w:lastRenderedPageBreak/>
+        <w:t>设备</w:t>
+      </w:r>
+      <w:r>
+        <w:t>将报告一个</w:t>
+      </w:r>
+      <w:r>
+        <w:rPr>
+          <w:rFonts w:hint="eastAsia"/>
+        </w:rPr>
+        <w:t>地址超出范围</w:t>
+      </w:r>
+      <w:r>
+        <w:t>错误。分区边界内的数据将被写入所选的引导分区。</w:t>
+      </w:r>
+    </w:p>
+    <w:p/>
+    <w:p/>
+    <w:p>
+      <w:pPr>
+        <w:ind w:firstLineChars="200" w:firstLine="480"/>
+      </w:pPr>
+      <w:r>
+        <w:rPr>
+          <w:rFonts w:hint="eastAsia"/>
+        </w:rPr>
+        <w:t>主机可以使用</w:t>
+      </w:r>
+      <w:r>
+        <w:t>CMD17 (READ_SINGLE_BLOCK)或CMD18 (READ_MULTIPLE_BLOCK)读取数据线上的引导数据，从支持寻址模式，即字节寻址或扇区寻址。如果</w:t>
+      </w:r>
+      <w:r>
+        <w:rPr>
+          <w:rFonts w:hint="eastAsia"/>
+        </w:rPr>
+        <w:t>主机</w:t>
+      </w:r>
+      <w:r>
+        <w:t>使用CMD18 (READ_MULTIPLE_BLOCK)，然后读取超出所选分区边界，则从</w:t>
+      </w:r>
+      <w:r>
+        <w:rPr>
+          <w:rFonts w:hint="eastAsia"/>
+        </w:rPr>
+        <w:t>设备</w:t>
+      </w:r>
+      <w:r>
+        <w:t>将报告</w:t>
+      </w:r>
+      <w:r>
+        <w:rPr>
+          <w:rFonts w:hint="eastAsia"/>
+        </w:rPr>
+        <w:t>地址超出范围</w:t>
+      </w:r>
+      <w:r>
+        <w:t>错误</w:t>
       </w:r>
       <w:r>
         <w:rPr>
@@ -3885,41 +5037,370 @@
         <w:rPr>
           <w:rFonts w:hint="eastAsia"/>
         </w:rPr>
-        <w:t>如果在</w:t>
-      </w:r>
-      <w:r>
-        <w:t>CMD1发出之前，上电后CMD行保持LOW状态少于74个时钟周期，或者主服务器在</w:t>
+        <w:t>在完成对引导分区的数据访问之后，应该清除</w:t>
+      </w:r>
+      <w:r>
+        <w:t>PARTITION_ACCESS位。然后，应该设置EXT_CSD寄存器中的非易失性BOOT_PARTITION_ENABLE位，以指示启用哪个分区进行引导。这将允许从服务器在引导操作期间从引导分区读取数据。</w:t>
+      </w:r>
+    </w:p>
+    <w:p/>
+    <w:p>
+      <w:pPr>
+        <w:ind w:firstLineChars="200" w:firstLine="480"/>
+      </w:pPr>
+      <w:r>
+        <w:rPr>
+          <w:rFonts w:hint="eastAsia"/>
+        </w:rPr>
+        <w:t>主机</w:t>
+      </w:r>
+      <w:r>
+        <w:t>也可以通过使用普通命令清除EXT_CSD寄存器中的PARTITION_ACCESS位到0来访问用户区。</w:t>
+      </w:r>
+      <w:r>
+        <w:rPr>
+          <w:rFonts w:hint="eastAsia"/>
+        </w:rPr>
+        <w:t>如果用户区被锁定并启动，则在启动操作模式</w:t>
       </w:r>
       <w:proofErr w:type="gramStart"/>
       <w:r>
-        <w:t>启动启动</w:t>
+        <w:rPr>
+          <w:rFonts w:hint="eastAsia"/>
+        </w:rPr>
+        <w:t>下数据</w:t>
       </w:r>
       <w:proofErr w:type="gramEnd"/>
       <w:r>
-        <w:t>模式之前发送了除CMD0以外的任何带0xFFFFFFFA参数的正常MMC命令，则从服务器将不响应，并且将被锁定在启动模式之外，直到下一个上电周期或硬件复位，并进入Idle状态。当设置BOOT_PARTITION_ENABLE位，主发送CMD1 (SEND_OP_COND)时，</w:t>
+        <w:rPr>
+          <w:rFonts w:hint="eastAsia"/>
+        </w:rPr>
+        <w:t>不会发送到</w:t>
+      </w:r>
+      <w:r>
+        <w:rPr>
+          <w:rFonts w:hint="eastAsia"/>
+        </w:rPr>
+        <w:t>主机</w:t>
+      </w:r>
+      <w:r>
+        <w:t>。</w:t>
+      </w:r>
+      <w:r>
+        <w:rPr>
+          <w:rFonts w:hint="eastAsia"/>
+        </w:rPr>
+        <w:t>但是，如果用户区被锁定并且两个分区中的一个被启用，那么数据将在引导操作模式期间发送到主</w:t>
+      </w:r>
+      <w:r>
+        <w:rPr>
+          <w:rFonts w:hint="eastAsia"/>
+        </w:rPr>
+        <w:t>机。</w:t>
+      </w:r>
+    </w:p>
+    <w:p/>
+    <w:p/>
+    <w:p>
+      <w:pPr>
+        <w:pStyle w:val="5"/>
+      </w:pPr>
+      <w:r>
+        <w:rPr>
+          <w:rFonts w:hint="eastAsia"/>
+        </w:rPr>
+        <w:t>2</w:t>
+      </w:r>
+      <w:r>
+        <w:t xml:space="preserve">.3.6  </w:t>
+      </w:r>
+      <w:r>
+        <w:rPr>
+          <w:rFonts w:hint="eastAsia"/>
+        </w:rPr>
+        <w:t>引导模式总线配置</w:t>
+      </w:r>
+    </w:p>
+    <w:p>
+      <w:pPr>
+        <w:ind w:firstLineChars="200" w:firstLine="480"/>
+      </w:pPr>
+      <w:r>
+        <w:rPr>
+          <w:rFonts w:hint="eastAsia"/>
+        </w:rPr>
+        <w:t>在引导操作期间，总线宽度可以通过扩展</w:t>
+      </w:r>
+      <w:r>
+        <w:t>CSD寄存器</w:t>
+      </w:r>
+      <w:r>
+        <w:t>177</w:t>
       </w:r>
       <w:proofErr w:type="gramStart"/>
       <w:r>
-        <w:t>从必须</w:t>
+        <w:t>字节位</w:t>
       </w:r>
       <w:proofErr w:type="gramEnd"/>
       <w:r>
-        <w:t>进入卡识别模式并响应命令。如果slave不支持v4.2</w:t>
+        <w:t>[0:1]中的非易失配置位来配置。寄存器</w:t>
+      </w:r>
+      <w:r>
+        <w:t>177</w:t>
+      </w:r>
+      <w:r>
+        <w:rPr>
+          <w:rFonts w:hint="eastAsia"/>
+        </w:rPr>
+        <w:t>字节</w:t>
+      </w:r>
+      <w:r>
+        <w:t>中的</w:t>
+      </w:r>
+      <w:r>
+        <w:rPr>
+          <w:rFonts w:hint="eastAsia"/>
+        </w:rPr>
+        <w:t>第2位</w:t>
+      </w:r>
+      <w:r>
+        <w:t>决定从机在启动操作后是否返回到x1总线宽度和单数据速率模式，并具有向后兼容的定时，或者在正常操作期间是否保持在配置的引导总线宽度。位[4:3]寄存器字节决定数据线是否配置为单数据速率使用向后兼容或高速定时或双数据速率模式在启动操作。如果启动操作不执行，从机将初始化在正常的x1总线宽度，单数据速率操作和向后兼容的时间，不管寄存器设置。</w:t>
+      </w:r>
+    </w:p>
+    <w:p/>
+    <w:p/>
+    <w:p>
+      <w:pPr>
+        <w:pStyle w:val="5"/>
+      </w:pPr>
+      <w:r>
+        <w:rPr>
+          <w:rFonts w:hint="eastAsia"/>
+        </w:rPr>
+        <w:t>2</w:t>
+      </w:r>
+      <w:r>
+        <w:t xml:space="preserve">.3.7  </w:t>
+      </w:r>
+      <w:r>
+        <w:rPr>
+          <w:rFonts w:hint="eastAsia"/>
+        </w:rPr>
+        <w:t>引导分区写保护</w:t>
+      </w:r>
+    </w:p>
+    <w:p>
+      <w:pPr>
+        <w:ind w:firstLineChars="200" w:firstLine="480"/>
+      </w:pPr>
+      <w:r>
+        <w:rPr>
+          <w:rFonts w:hint="eastAsia"/>
+        </w:rPr>
+        <w:t>为了允许主机保护引导区域不被擦除或写入，</w:t>
+      </w:r>
+      <w:r>
+        <w:rPr>
+          <w:rFonts w:hint="eastAsia"/>
+        </w:rPr>
+        <w:t>多媒体卡</w:t>
+      </w:r>
+      <w:r>
+        <w:t>应该支持引导区域的两级写保护。</w:t>
+      </w:r>
+    </w:p>
+    <w:p/>
+    <w:p>
+      <w:pPr>
+        <w:pStyle w:val="a3"/>
+        <w:numPr>
+          <w:ilvl w:val="0"/>
+          <w:numId w:val="38"/>
+        </w:numPr>
+        <w:ind w:firstLineChars="0"/>
+      </w:pPr>
+      <w:r>
+        <w:rPr>
+          <w:rFonts w:hint="eastAsia"/>
+        </w:rPr>
+        <w:t>通过设置</w:t>
+      </w:r>
+      <w:r>
+        <w:t>B_PERM_WP_EN引导区可以永久写保护</w:t>
+      </w:r>
+      <w:r>
+        <w:rPr>
+          <w:rFonts w:hint="eastAsia"/>
+        </w:rPr>
+        <w:t>；</w:t>
+      </w:r>
+    </w:p>
+    <w:p>
+      <w:pPr>
+        <w:pStyle w:val="a3"/>
+        <w:numPr>
+          <w:ilvl w:val="0"/>
+          <w:numId w:val="38"/>
+        </w:numPr>
+        <w:ind w:firstLineChars="0"/>
+      </w:pPr>
+      <w:r>
+        <w:rPr>
+          <w:rFonts w:hint="eastAsia"/>
+        </w:rPr>
+        <w:t>启动区可以通过设置</w:t>
+      </w:r>
+      <w:r>
+        <w:t>B_PWR_WP_EN (EXT_CSD[173] bit 0)上电写保护</w:t>
+      </w:r>
+      <w:r>
+        <w:rPr>
+          <w:rFonts w:hint="eastAsia"/>
+        </w:rPr>
+        <w:t>；</w:t>
+      </w:r>
+    </w:p>
+    <w:p/>
+    <w:p>
+      <w:r>
+        <w:rPr>
+          <w:rFonts w:hint="eastAsia"/>
+        </w:rPr>
+        <w:t>主机必须注意以下几点</w:t>
+      </w:r>
+      <w:r>
+        <w:rPr>
+          <w:rFonts w:hint="eastAsia"/>
+        </w:rPr>
+        <w:t>：</w:t>
+      </w:r>
+    </w:p>
+    <w:p>
+      <w:pPr>
+        <w:pStyle w:val="a3"/>
+        <w:numPr>
+          <w:ilvl w:val="0"/>
+          <w:numId w:val="39"/>
+        </w:numPr>
+        <w:ind w:firstLineChars="0"/>
+      </w:pPr>
+      <w:r>
+        <w:t>在设备掉电导致重启或硬件复位后，如果需要，必须重新应用上电写保护，因为启动区会恢复到未保护状态</w:t>
+      </w:r>
+      <w:r>
+        <w:rPr>
+          <w:rFonts w:hint="eastAsia"/>
+        </w:rPr>
+        <w:t>；</w:t>
+      </w:r>
+    </w:p>
+    <w:p>
+      <w:pPr>
+        <w:pStyle w:val="a3"/>
+        <w:numPr>
+          <w:ilvl w:val="0"/>
+          <w:numId w:val="39"/>
+        </w:numPr>
+        <w:ind w:firstLineChars="0"/>
+      </w:pPr>
+      <w:r>
+        <w:rPr>
+          <w:rFonts w:hint="eastAsia"/>
+        </w:rPr>
+        <w:lastRenderedPageBreak/>
+        <w:t>开启开机保护后，启动区仍然可以进行永久写保护。因此，如果不需要永久写保护，则应该设置</w:t>
+      </w:r>
+      <w:r>
+        <w:t>B_PERM_WP_DIS (EXT_CSD[173] bit 4)，以防止恶意或无意地设置永久保护</w:t>
+      </w:r>
+      <w:r>
+        <w:rPr>
+          <w:rFonts w:hint="eastAsia"/>
+        </w:rPr>
+        <w:t>；</w:t>
+      </w:r>
+    </w:p>
+    <w:p/>
+    <w:p>
+      <w:pPr>
+        <w:ind w:firstLineChars="200" w:firstLine="480"/>
+      </w:pPr>
+      <w:r>
+        <w:rPr>
+          <w:rFonts w:hint="eastAsia"/>
+        </w:rPr>
+        <w:t>通过设置</w:t>
+      </w:r>
+      <w:r>
+        <w:t>B_PERM_WP_DIS (EXT_CSD[173]位4)和B_PWR_WP_DIS (EXT_CSD[173]位6)，主机可以关闭引导区永久写保护和开机写保护。如果不需要设置引导区保护，建议设置这两个位，以确保引导区不会被无意或恶意保护。</w:t>
+      </w:r>
+    </w:p>
+    <w:p/>
+    <w:p>
+      <w:pPr>
+        <w:rPr>
+          <w:rFonts w:hint="eastAsia"/>
+        </w:rPr>
+      </w:pPr>
+    </w:p>
+    <w:p>
+      <w:pPr>
+        <w:pStyle w:val="4"/>
+      </w:pPr>
+      <w:r>
+        <w:rPr>
+          <w:rFonts w:hint="eastAsia"/>
+        </w:rPr>
+        <w:t>2</w:t>
+      </w:r>
+      <w:r>
+        <w:t xml:space="preserve">.4  </w:t>
+      </w:r>
+      <w:r>
+        <w:rPr>
+          <w:rFonts w:hint="eastAsia"/>
+        </w:rPr>
+        <w:t>卡识别模式</w:t>
+      </w:r>
+    </w:p>
+    <w:p>
+      <w:pPr>
+        <w:ind w:firstLineChars="200" w:firstLine="480"/>
+      </w:pPr>
+      <w:r>
+        <w:rPr>
+          <w:rFonts w:hint="eastAsia"/>
+        </w:rPr>
+        <w:t>在卡识别模式下，主机重置卡，验证操作电压范围和访问</w:t>
+      </w:r>
+      <w:r>
+        <w:t>模式，识别卡并在总线上为卡分配一个相对卡地址(RCA)。卡识别模式下的所有数据通信仅使用</w:t>
       </w:r>
       <w:proofErr w:type="gramStart"/>
       <w:r>
-        <w:t>及之前</w:t>
+        <w:t>命令</w:t>
+      </w:r>
+      <w:r>
+        <w:rPr>
+          <w:rFonts w:hint="eastAsia"/>
+        </w:rPr>
+        <w:t>线</w:t>
       </w:r>
       <w:proofErr w:type="gramEnd"/>
       <w:r>
-        <w:t>版本的boot操作方式，或者清除BOOT_PARTITION_ENABLE位，则slave上电后自动进入Idle State。</w:t>
-      </w:r>
-    </w:p>
-    <w:p/>
-    <w:p/>
-    <w:p>
-      <w:pPr>
-        <w:pStyle w:val="4"/>
+        <w:t>(CMD)</w:t>
+      </w:r>
+      <w:r>
+        <w:rPr>
+          <w:rFonts w:hint="eastAsia"/>
+        </w:rPr>
+        <w:t>。</w:t>
+      </w:r>
+    </w:p>
+    <w:p/>
+    <w:p>
+      <w:pPr>
+        <w:pStyle w:val="5"/>
       </w:pPr>
       <w:r>
         <w:rPr>
@@ -3928,37 +5409,20 @@
         <w:t>2</w:t>
       </w:r>
       <w:r>
-        <w:t xml:space="preserve">.4  </w:t>
-      </w:r>
-      <w:r>
-        <w:rPr>
-          <w:rFonts w:hint="eastAsia"/>
-        </w:rPr>
-        <w:t>卡识别模式</w:t>
-      </w:r>
-    </w:p>
-    <w:p>
-      <w:pPr>
-        <w:ind w:firstLineChars="200" w:firstLine="480"/>
-      </w:pPr>
-      <w:r>
-        <w:rPr>
-          <w:rFonts w:hint="eastAsia"/>
-        </w:rPr>
-        <w:t>在卡识别模式下，主机重置卡，验证操作电压范围和访问</w:t>
-      </w:r>
-      <w:r>
-        <w:t>模式，识别卡并在总线上为卡分配一个相对卡地址(RCA)。卡识别模式下的所有数据通信仅使用命令行(CMD)</w:t>
-      </w:r>
-    </w:p>
-    <w:p/>
-    <w:p/>
-    <w:p>
-      <w:r>
-        <w:rPr>
-          <w:rFonts w:hint="eastAsia"/>
-        </w:rPr>
-        <w:lastRenderedPageBreak/>
+        <w:t xml:space="preserve">.4.1  </w:t>
+      </w:r>
+      <w:r>
+        <w:rPr>
+          <w:rFonts w:hint="eastAsia"/>
+        </w:rPr>
+        <w:t>卡复位</w:t>
+      </w:r>
+    </w:p>
+    <w:p>
+      <w:r>
+        <w:rPr>
+          <w:rFonts w:hint="eastAsia"/>
+        </w:rPr>
         <w:t>收到</w:t>
       </w:r>
       <w:r>
@@ -4141,7 +5605,26 @@
       </w:r>
     </w:p>
     <w:p/>
-    <w:p/>
+    <w:p>
+      <w:pPr>
+        <w:pStyle w:val="5"/>
+      </w:pPr>
+      <w:r>
+        <w:rPr>
+          <w:rFonts w:hint="eastAsia"/>
+        </w:rPr>
+        <w:t>2</w:t>
+      </w:r>
+      <w:r>
+        <w:t xml:space="preserve">.4.2  </w:t>
+      </w:r>
+      <w:r>
+        <w:rPr>
+          <w:rFonts w:hint="eastAsia"/>
+        </w:rPr>
+        <w:t>检测工作电压</w:t>
+      </w:r>
+    </w:p>
     <w:p>
       <w:pPr>
         <w:ind w:firstLineChars="200" w:firstLine="480"/>
@@ -4156,7 +5639,11 @@
         <w:t>多媒体卡</w:t>
       </w:r>
       <w:r>
-        <w:t>主机提供机制，以识别和拒绝与主机所需的VDD范围不匹配的卡。这是通过主机发送所需的VDD电压窗口作为该命令的操作数来完成的。如果卡不能在指定范围内执行数据传输，必须从进一步的总线操作中丢弃本身，并进入非活动状态</w:t>
+        <w:t>主机提供机制，以识别和拒绝与主机所需的VDD范围不匹配的卡。这是通过主机发送所需的VDD电压窗口作为该命令的操作数来完成的。如果卡不能在指定范围内执行数据传输，必须从进一步</w:t>
+      </w:r>
+      <w:r>
+        <w:lastRenderedPageBreak/>
+        <w:t>的总线操作中丢弃本身，并进入非活动状态</w:t>
       </w:r>
       <w:r>
         <w:rPr>
@@ -4174,7 +5661,7 @@
         <w:t>容量</w:t>
       </w:r>
       <w:r>
-        <w:t>以固定模式响应0x00FF 8080或0x40FF 8080。</w:t>
+        <w:t>以固定模式响应0x00FF8080或0x40FF8080。</w:t>
       </w:r>
     </w:p>
     <w:p/>
@@ -4205,12 +5692,67 @@
       </w:r>
     </w:p>
     <w:p/>
-    <w:p/>
     <w:p>
       <w:pPr>
         <w:ind w:firstLineChars="200" w:firstLine="480"/>
       </w:pPr>
       <w:r>
+        <w:rPr>
+          <w:rFonts w:hint="eastAsia"/>
+        </w:rPr>
+        <w:t>如果主机要在</w:t>
+      </w:r>
+      <w:r>
+        <w:t xml:space="preserve">1.70V ~ 1.95V范围内工作双电压多媒体卡，建议主机先验证工作电压在2.7V ~ 3.6V范围内，然后将卡完全下电，再将卡重新上电到1.70V ~ 1.95V范围内工作。最初使用2.7V到3.6V的范围，这是常见的高压和双电压多媒体卡，将允许可靠的筛选主机和卡电压不兼容。如果使用VDD </w:t>
+      </w:r>
+      <w:r>
+        <w:rPr>
+          <w:rFonts w:hint="eastAsia"/>
+        </w:rPr>
+        <w:t>小于</w:t>
+      </w:r>
+      <w:r>
+        <w:t xml:space="preserve"> 2.0V建立通信，高压卡可能无法正常工作。如果使用1.95 ~ 2.7V，双电压卡可能会失效</w:t>
+      </w:r>
+      <w:r>
+        <w:rPr>
+          <w:rFonts w:hint="eastAsia"/>
+        </w:rPr>
+        <w:t>。</w:t>
+      </w:r>
+    </w:p>
+    <w:p>
+      <w:pPr>
+        <w:rPr>
+          <w:rFonts w:hint="eastAsia"/>
+        </w:rPr>
+      </w:pPr>
+    </w:p>
+    <w:p>
+      <w:pPr>
+        <w:pStyle w:val="5"/>
+      </w:pPr>
+      <w:r>
+        <w:rPr>
+          <w:rFonts w:hint="eastAsia"/>
+        </w:rPr>
+        <w:t>2</w:t>
+      </w:r>
+      <w:r>
+        <w:t xml:space="preserve">.4.3  </w:t>
+      </w:r>
+      <w:r>
+        <w:rPr>
+          <w:rFonts w:hint="eastAsia"/>
+        </w:rPr>
+        <w:t>访问模式检测</w:t>
+      </w:r>
+    </w:p>
+    <w:p>
+      <w:pPr>
+        <w:ind w:firstLineChars="200" w:firstLine="480"/>
+      </w:pPr>
+      <w:r>
         <w:t>SEND_OP_COND (CMD1)命令和OCR寄存器也包括两个位，用于指示支持的内存访问模式。CMD1命令参数中特别设置的位指示主机能够处理扇区类型寻址的内存。在OCR寄存器中相应地设置的位表示该卡需要使用寻址的扇区类型。OCR寄存器的这些特定位仅在CMD1(卡进入就绪状态)的卡的最后响应中有效。这种双向握手是必要的</w:t>
       </w:r>
       <w:r>
@@ -4221,13 +5763,82 @@
       </w:r>
     </w:p>
     <w:p/>
-    <w:p/>
-    <w:p/>
     <w:p>
       <w:pPr>
         <w:ind w:firstLineChars="200" w:firstLine="480"/>
       </w:pPr>
       <w:r>
+        <w:rPr>
+          <w:rFonts w:hint="eastAsia"/>
+        </w:rPr>
+        <w:t>在多卡系统中，字节访问模式卡</w:t>
+      </w:r>
+      <w:r>
+        <w:t>(</w:t>
+      </w:r>
+      <w:r>
+        <w:rPr>
+          <w:rFonts w:hint="eastAsia"/>
+        </w:rPr>
+        <w:t>小于</w:t>
+      </w:r>
+      <w:r>
+        <w:t>2GB)以这样的方式阻塞OCR响应，使得扇区访问模式卡(</w:t>
+      </w:r>
+      <w:r>
+        <w:rPr>
+          <w:rFonts w:hint="eastAsia"/>
+        </w:rPr>
+        <w:t>大于</w:t>
+      </w:r>
+      <w:r>
+        <w:t>2GB)在初始化期间不一定被识别为扇区访问模式卡。因此，这需要通过从EXT_CSD寄存器中读取SEC_COUNT信息来重新确认。</w:t>
+      </w:r>
+    </w:p>
+    <w:p/>
+    <w:p/>
+    <w:p>
+      <w:pPr>
+        <w:pStyle w:val="5"/>
+        <w:rPr>
+          <w:rFonts w:hint="eastAsia"/>
+        </w:rPr>
+      </w:pPr>
+      <w:r>
+        <w:rPr>
+          <w:rFonts w:hint="eastAsia"/>
+        </w:rPr>
+        <w:t>2</w:t>
+      </w:r>
+      <w:r>
+        <w:t xml:space="preserve">.4.4  </w:t>
+      </w:r>
+      <w:r>
+        <w:rPr>
+          <w:rFonts w:hint="eastAsia"/>
+        </w:rPr>
+        <w:t>从</w:t>
+      </w:r>
+      <w:proofErr w:type="gramStart"/>
+      <w:r>
+        <w:rPr>
+          <w:rFonts w:hint="eastAsia"/>
+        </w:rPr>
+        <w:t>忙进入</w:t>
+      </w:r>
+      <w:proofErr w:type="gramEnd"/>
+      <w:r>
+        <w:rPr>
+          <w:rFonts w:hint="eastAsia"/>
+        </w:rPr>
+        <w:t>就绪状态</w:t>
+      </w:r>
+    </w:p>
+    <w:p>
+      <w:pPr>
+        <w:ind w:firstLineChars="200" w:firstLine="480"/>
+      </w:pPr>
+      <w:r>
         <w:t>CMD1响应中</w:t>
       </w:r>
       <w:proofErr w:type="gramStart"/>
@@ -4261,29 +5872,165 @@
       </w:r>
       <w:proofErr w:type="gramEnd"/>
       <w:r>
-        <w:t>(使用参数为0x00000000的CMD0)并重新启动初始化过程。但是，对于访问已经处于非活动状态的卡，必须通过关闭电源并重新打开电源来进行硬复位。命令GO_INACTIVE_STATE (CMD15)可以用来将</w:t>
-      </w:r>
-      <w:r>
+        <w:t>(使用参数为0x00000000的CMD0)并重新启动初始化过程。但是，对于访问已经处于非活动状态的卡，必须通过关闭电源并重新打开电源来进行硬复位。命令GO_INACTIVE_STATE (CMD15)可以用来将地址卡</w:t>
+      </w:r>
+      <w:proofErr w:type="gramStart"/>
+      <w:r>
+        <w:t>发送</w:t>
+      </w:r>
+      <w:r>
+        <w:rPr>
+          <w:rFonts w:hint="eastAsia"/>
+        </w:rPr>
+        <w:t>非活跃</w:t>
+      </w:r>
+      <w:proofErr w:type="gramEnd"/>
+      <w:r>
+        <w:t>状态。当主机明确地想要停用一张卡时，使用这个命令(例如，主机正在将VDD更改为已知该卡不支持的范围)。</w:t>
+      </w:r>
+    </w:p>
+    <w:p/>
+    <w:p/>
+    <w:p/>
+    <w:p>
+      <w:pPr>
+        <w:pStyle w:val="5"/>
+      </w:pPr>
+      <w:r>
+        <w:rPr>
+          <w:rFonts w:hint="eastAsia"/>
+        </w:rPr>
         <w:lastRenderedPageBreak/>
-        <w:t>地址卡</w:t>
+        <w:t>2</w:t>
+      </w:r>
+      <w:r>
+        <w:t xml:space="preserve">.4.5  </w:t>
+      </w:r>
+      <w:r>
+        <w:rPr>
+          <w:rFonts w:hint="eastAsia"/>
+        </w:rPr>
+        <w:t>卡识别过程</w:t>
+      </w:r>
+    </w:p>
+    <w:p/>
+    <w:p>
+      <w:pPr>
+        <w:ind w:firstLineChars="200" w:firstLine="480"/>
+      </w:pPr>
+      <w:r>
+        <w:rPr>
+          <w:rFonts w:hint="eastAsia"/>
+        </w:rPr>
+        <w:t>在总线被激活后，主机将</w:t>
       </w:r>
       <w:proofErr w:type="gramStart"/>
       <w:r>
-        <w:t>发送</w:t>
-      </w:r>
-      <w:r>
-        <w:rPr>
-          <w:rFonts w:hint="eastAsia"/>
-        </w:rPr>
-        <w:t>非活跃</w:t>
+        <w:rPr>
+          <w:rFonts w:hint="eastAsia"/>
+        </w:rPr>
+        <w:t>请求卡</w:t>
       </w:r>
       <w:proofErr w:type="gramEnd"/>
       <w:r>
-        <w:t>状态。当主机明确地想要停用一张卡时，使用这个命令(例如，主机正在将VDD更改为已知该卡不支持的范围)。</w:t>
-      </w:r>
-    </w:p>
-    <w:p/>
-    <w:p/>
+        <w:rPr>
+          <w:rFonts w:hint="eastAsia"/>
+        </w:rPr>
+        <w:t>发送其有效的操作条件</w:t>
+      </w:r>
+      <w:r>
+        <w:t>(CMD1)。</w:t>
+      </w:r>
+      <w:r>
+        <w:rPr>
+          <w:rFonts w:hint="eastAsia"/>
+        </w:rPr>
+        <w:t>对</w:t>
+      </w:r>
+      <w:r>
+        <w:t>CMD1的响应是对系统中所有卡的条件限制进行</w:t>
+      </w:r>
+      <w:r>
+        <w:rPr>
+          <w:rFonts w:hint="eastAsia"/>
+        </w:rPr>
+        <w:t>与</w:t>
+      </w:r>
+      <w:r>
+        <w:t>操作。</w:t>
+      </w:r>
+      <w:r>
+        <w:rPr>
+          <w:rFonts w:hint="eastAsia"/>
+        </w:rPr>
+        <w:t>不兼容的卡被发送到非活动状态。然后主机发出广播命令</w:t>
+      </w:r>
+      <w:r>
+        <w:t>ALL_SEND_CID (CMD2)，向所有卡请求其唯一的卡标识(CID)号。所有未识别卡(即那些处于就绪状态的卡)同时开始按顺序发送其CID号码，同时按位监控其传出的比特流。那些卡的输出CID位在任何</w:t>
+      </w:r>
+      <w:proofErr w:type="gramStart"/>
+      <w:r>
+        <w:t>一</w:t>
+      </w:r>
+      <w:proofErr w:type="gramEnd"/>
+      <w:r>
+        <w:t>个位周期内都与命令行上的相应位不匹配，因此立即停止发送CID，必须等待下一个识别周期(保持在就绪状态)。由于每张卡的CID号码都是唯一的，因此应该只有一张卡成功地将其完整的CID号码发送到主机。然后这张卡进入身份识别状态。此后，主机发出CMD3 (SET_RELATIVE_ADDR)来为该卡分配一个相对卡地址(RCA)，该地址比CID短，并将用于在未来的数据传输模式(通常具有比</w:t>
+      </w:r>
+      <w:proofErr w:type="spellStart"/>
+      <w:r>
+        <w:t>f</w:t>
+      </w:r>
+      <w:r>
+        <w:rPr>
+          <w:vertAlign w:val="subscript"/>
+        </w:rPr>
+        <w:t>OD</w:t>
+      </w:r>
+      <w:proofErr w:type="spellEnd"/>
+      <w:r>
+        <w:t>更高的时钟速率)中对该卡进行寻址。一旦收到RCA，卡的状态就会变为</w:t>
+      </w:r>
+      <w:r>
+        <w:rPr>
+          <w:rFonts w:hint="eastAsia"/>
+        </w:rPr>
+        <w:t>就绪</w:t>
+      </w:r>
+      <w:r>
+        <w:t>状态，并且</w:t>
+      </w:r>
+      <w:proofErr w:type="gramStart"/>
+      <w:r>
+        <w:t>卡不会</w:t>
+      </w:r>
+      <w:proofErr w:type="gramEnd"/>
+      <w:r>
+        <w:t>对进一步的识别周期做出反应。此外，卡切换其输出驱动器从开漏到推挽。</w:t>
+      </w:r>
+    </w:p>
+    <w:p/>
+    <w:p/>
+    <w:p>
+      <w:pPr>
+        <w:ind w:firstLineChars="200" w:firstLine="480"/>
+      </w:pPr>
+      <w:r>
+        <w:rPr>
+          <w:rFonts w:hint="eastAsia"/>
+        </w:rPr>
+        <w:t>主机只要收到对其识别命令</w:t>
+      </w:r>
+      <w:r>
+        <w:t>(CMD2)的响应(CID)，就重复识别过程，即CMD2和CMD3的循环。如果没有更多的卡响应此命令，则表示所有的卡已被识别。识别过程完成的超时条件是在发送CMD2后超过NID时钟周期没有起始位</w:t>
+      </w:r>
+    </w:p>
+    <w:p>
+      <w:pPr>
+        <w:rPr>
+          <w:rFonts w:hint="eastAsia"/>
+        </w:rPr>
+      </w:pPr>
+    </w:p>
     <w:p>
       <w:pPr>
         <w:pStyle w:val="4"/>
@@ -4542,7 +6289,11 @@
         <w:t>中断</w:t>
       </w:r>
       <w:r>
-        <w:t>状态回到备用状态。现在主机可以恢复标准的通信过程</w:t>
+        <w:t>状态回到备用状</w:t>
+      </w:r>
+      <w:r>
+        <w:lastRenderedPageBreak/>
+        <w:t>态。现在主机可以恢复标准的通信过程</w:t>
       </w:r>
       <w:r>
         <w:rPr>
@@ -4677,86 +6428,422 @@
       </w:r>
       <w:proofErr w:type="gramEnd"/>
       <w:r>
-        <w:t>自己的相对地址的地址取消选</w:t>
-      </w:r>
+        <w:t>自己的相对地址的地址取消选择时，将</w:t>
+      </w:r>
+      <w:r>
+        <w:rPr>
+          <w:rFonts w:hint="eastAsia"/>
+        </w:rPr>
+        <w:t>进入</w:t>
+      </w:r>
+      <w:r>
+        <w:t>备用状态。当CMD7获得预留的相对卡地址0x0000时，卡将恢复到待机状态。当卡处于传输状态时，卡忽略接收</w:t>
+      </w:r>
+      <w:proofErr w:type="gramStart"/>
+      <w:r>
+        <w:t>带有卡</w:t>
+      </w:r>
+      <w:proofErr w:type="gramEnd"/>
+      <w:r>
+        <w:t>自身相对地址的CMD7，可能被视为非法命令。在为卡分配RCA之后，将不会响应识别命令CMD1、CMD2或CMD3。</w:t>
+      </w:r>
+    </w:p>
+    <w:p/>
+    <w:p/>
+    <w:p>
+      <w:pPr>
+        <w:ind w:firstLineChars="200" w:firstLine="480"/>
+      </w:pPr>
+      <w:r>
+        <w:rPr>
+          <w:rFonts w:hint="eastAsia"/>
+        </w:rPr>
+        <w:t>当卡处于断开状态时，</w:t>
+      </w:r>
+      <w:r>
+        <w:t>CMD7用于选择卡并通过在参数中</w:t>
+      </w:r>
+      <w:proofErr w:type="gramStart"/>
+      <w:r>
+        <w:t>包含卡</w:t>
+      </w:r>
+      <w:proofErr w:type="gramEnd"/>
+      <w:r>
+        <w:t>的相对地址将其置于</w:t>
+      </w:r>
+      <w:r>
+        <w:rPr>
+          <w:rFonts w:hint="eastAsia"/>
+        </w:rPr>
+        <w:t>编程</w:t>
+      </w:r>
+      <w:r>
+        <w:t>状态。如果卡之前被选中并且处于编程状态，与主机的连接将被释放，并且当CMD7在参数中使用任何不</w:t>
+      </w:r>
+      <w:proofErr w:type="gramStart"/>
+      <w:r>
+        <w:t>等于卡</w:t>
+      </w:r>
+      <w:proofErr w:type="gramEnd"/>
+      <w:r>
+        <w:t>自己的相对地址的地址取消选择时，将</w:t>
+      </w:r>
+      <w:r>
+        <w:rPr>
+          <w:rFonts w:hint="eastAsia"/>
+        </w:rPr>
+        <w:t>进入</w:t>
+      </w:r>
+      <w:r>
+        <w:t>断开状态。当卡处于编程状态时，接收</w:t>
+      </w:r>
+      <w:proofErr w:type="gramStart"/>
+      <w:r>
+        <w:t>带有卡</w:t>
+      </w:r>
+      <w:proofErr w:type="gramEnd"/>
+      <w:r>
+        <w:t>自身相对地址的CMD7会被卡忽略，并可能被视为非法命令</w:t>
+      </w:r>
+    </w:p>
+    <w:p/>
+    <w:p>
+      <w:pPr>
+        <w:pStyle w:val="5"/>
+      </w:pPr>
+      <w:r>
+        <w:rPr>
+          <w:rFonts w:hint="eastAsia"/>
+        </w:rPr>
+        <w:t>2</w:t>
+      </w:r>
+      <w:r>
+        <w:t xml:space="preserve">.6.1  </w:t>
+      </w:r>
+      <w:r>
+        <w:rPr>
+          <w:rFonts w:hint="eastAsia"/>
+        </w:rPr>
+        <w:t>命令集合和设置</w:t>
+      </w:r>
+    </w:p>
+    <w:p>
+      <w:pPr>
+        <w:ind w:firstLineChars="200" w:firstLine="480"/>
+      </w:pPr>
+      <w:r>
+        <w:rPr>
+          <w:rFonts w:hint="eastAsia"/>
+        </w:rPr>
+        <w:t>卡在给定的命令集中运行，默认情况下，在电源周期后，由</w:t>
+      </w:r>
+      <w:r>
+        <w:t>CMD0复位，参数为0x00000000或在启动操作后</w:t>
+      </w:r>
+      <w:r>
+        <w:rPr>
+          <w:rFonts w:hint="eastAsia"/>
+        </w:rPr>
+        <w:t>；</w:t>
+      </w:r>
+      <w:r>
+        <w:rPr>
+          <w:rFonts w:hint="eastAsia"/>
+        </w:rPr>
+        <w:t>这</w:t>
+      </w:r>
+      <w:r>
+        <w:rPr>
+          <w:rFonts w:hint="eastAsia"/>
+        </w:rPr>
+        <w:t>是多媒体卡</w:t>
+      </w:r>
+      <w:r>
+        <w:t>标准命令集，使用单个数据</w:t>
+      </w:r>
+      <w:r>
+        <w:rPr>
+          <w:rFonts w:hint="eastAsia"/>
+        </w:rPr>
+        <w:t>线</w:t>
+      </w:r>
+      <w:r>
+        <w:t>DAT0。主机可以通过发出SWITCH命令(CMD6)来更改活动命令集，并使用选择命令</w:t>
+      </w:r>
+      <w:proofErr w:type="gramStart"/>
+      <w:r>
+        <w:t>集访问</w:t>
+      </w:r>
+      <w:proofErr w:type="gramEnd"/>
+      <w:r>
+        <w:t>模式。支持的命令集以及当前选择的命令集在EXT_CSD寄存器中定义。EXT_CSD寄存器分为属性段和模式段。</w:t>
+      </w:r>
+      <w:r>
+        <w:rPr>
+          <w:rFonts w:hint="eastAsia"/>
+        </w:rPr>
+        <w:t>属性</w:t>
+      </w:r>
+      <w:r>
+        <w:t>段包含有关卡片功能的信息。</w:t>
+      </w:r>
+      <w:r>
+        <w:rPr>
+          <w:rFonts w:hint="eastAsia"/>
+        </w:rPr>
+        <w:t>模式段</w:t>
+      </w:r>
+      <w:r>
+        <w:t>部分反映</w:t>
+      </w:r>
+      <w:proofErr w:type="gramStart"/>
+      <w:r>
+        <w:t>了当前卡的</w:t>
+      </w:r>
+      <w:proofErr w:type="gramEnd"/>
+      <w:r>
+        <w:t>选定模式。主机通过发出SEND_EXT_CSD命令来读取EXT_CSD寄存器。卡将EXT_CSD寄存器作为一个512字节长的数据块发送。任何保留的或只写的字段读为</w:t>
+      </w:r>
+      <w:r>
+        <w:rPr>
+          <w:rFonts w:hint="eastAsia"/>
+        </w:rPr>
+        <w:t>低电平</w:t>
+      </w:r>
+      <w:r>
+        <w:t>。主机可以通过发出SWITCH命令和设置一种访问模式来写入EXT_CSD寄存器的</w:t>
+      </w:r>
+      <w:r>
+        <w:rPr>
+          <w:rFonts w:hint="eastAsia"/>
+        </w:rPr>
+        <w:t>模式</w:t>
+      </w:r>
+      <w:r>
+        <w:t>段。</w:t>
+      </w:r>
+    </w:p>
+    <w:p/>
+    <w:p/>
+    <w:p>
+      <w:pPr>
+        <w:ind w:firstLineChars="200" w:firstLine="480"/>
+      </w:pPr>
       <w:r>
         <w:lastRenderedPageBreak/>
-        <w:t>择时，将</w:t>
-      </w:r>
-      <w:r>
-        <w:rPr>
-          <w:rFonts w:hint="eastAsia"/>
-        </w:rPr>
-        <w:t>进入</w:t>
-      </w:r>
-      <w:r>
-        <w:t>备用状态。当CMD7获得预留的相对卡地址0x0000时，卡将恢复到待机状态。当卡处于传输状态时，卡忽略接收</w:t>
+        <w:t>SWITCH命令既可以用于写入EXT_CSD寄存器，也可以用于更改命令集。如果使用SWITCH命令更改命令集，则忽略</w:t>
+      </w:r>
+      <w:r>
+        <w:rPr>
+          <w:rFonts w:hint="eastAsia"/>
+        </w:rPr>
+        <w:t>索引和值</w:t>
+      </w:r>
+      <w:r>
+        <w:t>字段，并且不写入EXT_CSD。如果使用SWITCH命令写EXT_CSD寄存器，</w:t>
+      </w:r>
+      <w:r>
+        <w:rPr>
+          <w:rFonts w:hint="eastAsia"/>
+        </w:rPr>
+        <w:t>命令集</w:t>
+      </w:r>
+      <w:r>
+        <w:t>字段将被忽略，命令</w:t>
       </w:r>
       <w:proofErr w:type="gramStart"/>
       <w:r>
-        <w:t>带有卡</w:t>
+        <w:t>集保持</w:t>
       </w:r>
       <w:proofErr w:type="gramEnd"/>
       <w:r>
-        <w:t>自身相对地址的CMD7，可能被视为非法命令。在为卡分配RCA之后，它将不会响应识别命令CMD1、CMD2或CMD3。</w:t>
-      </w:r>
-    </w:p>
-    <w:p/>
+        <w:t>不变。</w:t>
+      </w:r>
+    </w:p>
     <w:p/>
     <w:p>
       <w:pPr>
         <w:ind w:firstLineChars="200" w:firstLine="480"/>
       </w:pPr>
       <w:r>
-        <w:rPr>
-          <w:rFonts w:hint="eastAsia"/>
-        </w:rPr>
-        <w:t>当卡处于断开状态时，</w:t>
-      </w:r>
-      <w:r>
-        <w:t>CMD7用于选择卡并通过在参数中</w:t>
+        <w:t>SWITCH命令响应类型为R1b，因此，主机应该在忙信号解除后，使用SEND_STATUS命令</w:t>
       </w:r>
       <w:proofErr w:type="gramStart"/>
       <w:r>
-        <w:t>包含卡</w:t>
+        <w:t>读取卡</w:t>
       </w:r>
       <w:proofErr w:type="gramEnd"/>
       <w:r>
-        <w:t>的相对地址将其置于</w:t>
-      </w:r>
-      <w:r>
-        <w:rPr>
-          <w:rFonts w:hint="eastAsia"/>
-        </w:rPr>
-        <w:t>编程</w:t>
-      </w:r>
-      <w:r>
-        <w:t>状态。如果卡之前被选中并且处于编程状态，与主机的连接将被释放，并且当CMD7在参数中使用任何不</w:t>
+        <w:t>状态，以检查SWITCH操作的结果。</w:t>
+      </w:r>
+    </w:p>
+    <w:p/>
+    <w:p>
+      <w:pPr>
+        <w:pStyle w:val="5"/>
+        <w:rPr>
+          <w:rFonts w:hint="eastAsia"/>
+        </w:rPr>
+      </w:pPr>
+      <w:r>
+        <w:rPr>
+          <w:rFonts w:hint="eastAsia"/>
+        </w:rPr>
+        <w:t>2</w:t>
+      </w:r>
+      <w:r>
+        <w:t xml:space="preserve">.6.2  </w:t>
+      </w:r>
+      <w:r>
+        <w:rPr>
+          <w:rFonts w:hint="eastAsia"/>
+        </w:rPr>
+        <w:t>选择高速模式</w:t>
+      </w:r>
+    </w:p>
+    <w:p>
+      <w:pPr>
+        <w:ind w:firstLineChars="200" w:firstLine="480"/>
+      </w:pPr>
+      <w:r>
+        <w:rPr>
+          <w:rFonts w:hint="eastAsia"/>
+        </w:rPr>
+        <w:t>主机</w:t>
       </w:r>
       <w:proofErr w:type="gramStart"/>
       <w:r>
-        <w:t>等于卡</w:t>
+        <w:rPr>
+          <w:rFonts w:hint="eastAsia"/>
+        </w:rPr>
+        <w:t>确认卡符合</w:t>
       </w:r>
       <w:proofErr w:type="gramEnd"/>
       <w:r>
-        <w:t>自己的相对地址的地址取消选择时，将</w:t>
-      </w:r>
-      <w:r>
-        <w:rPr>
-          <w:rFonts w:hint="eastAsia"/>
-        </w:rPr>
-        <w:t>进入</w:t>
-      </w:r>
-      <w:r>
-        <w:t>断开状态。当卡处于编程状态时，接收</w:t>
+        <w:t>4.0及以上版本标准后，需先使能卡内的高速模式定时，再将时钟频率修改为高于20MHz的频率。为了使主机切换到更高的时钟频率，必须使能高速接口定时。主机使用SWITCH命令将0x01写入HS_TIMING字节，在EXT_CSD寄存器的</w:t>
+      </w:r>
+      <w:r>
+        <w:rPr>
+          <w:rFonts w:hint="eastAsia"/>
+        </w:rPr>
+        <w:t>模式</w:t>
+      </w:r>
+      <w:r>
+        <w:t>段中。如果主机尝试写无效值，则不修改HS_TIMING字节，不启用高速接口定时，并且设置SWITCH_ERROR</w:t>
+      </w:r>
+      <w:r>
+        <w:rPr>
+          <w:rFonts w:hint="eastAsia"/>
+        </w:rPr>
+        <w:t>位</w:t>
+      </w:r>
+      <w:r>
+        <w:t>。</w:t>
+      </w:r>
+    </w:p>
+    <w:p>
+      <w:pPr>
+        <w:rPr>
+          <w:rFonts w:hint="eastAsia"/>
+        </w:rPr>
+      </w:pPr>
+    </w:p>
+    <w:p>
+      <w:pPr>
+        <w:pStyle w:val="5"/>
+        <w:rPr>
+          <w:rFonts w:hint="eastAsia"/>
+        </w:rPr>
+      </w:pPr>
+      <w:r>
+        <w:rPr>
+          <w:rFonts w:hint="eastAsia"/>
+        </w:rPr>
+        <w:t>2</w:t>
+      </w:r>
+      <w:r>
+        <w:t xml:space="preserve">.6.3  </w:t>
+      </w:r>
+      <w:r>
+        <w:rPr>
+          <w:rFonts w:hint="eastAsia"/>
+        </w:rPr>
+        <w:t>电源选择</w:t>
+      </w:r>
+    </w:p>
+    <w:p>
+      <w:pPr>
+        <w:ind w:firstLineChars="200" w:firstLine="480"/>
+        <w:rPr>
+          <w:rFonts w:hint="eastAsia"/>
+        </w:rPr>
+      </w:pPr>
+      <w:r>
+        <w:rPr>
+          <w:rFonts w:hint="eastAsia"/>
+        </w:rPr>
+        <w:t>主机</w:t>
       </w:r>
       <w:proofErr w:type="gramStart"/>
       <w:r>
-        <w:t>带有卡</w:t>
+        <w:rPr>
+          <w:rFonts w:hint="eastAsia"/>
+        </w:rPr>
+        <w:t>验证卡符合</w:t>
       </w:r>
       <w:proofErr w:type="gramEnd"/>
       <w:r>
-        <w:t>自身相对地址的CMD7会被卡忽略，并可能被视为非法命令</w:t>
+        <w:t>4.0或更高版本的标准后，可能会</w:t>
+      </w:r>
+      <w:proofErr w:type="gramStart"/>
+      <w:r>
+        <w:t>更改卡</w:t>
+      </w:r>
+      <w:proofErr w:type="gramEnd"/>
+      <w:r>
+        <w:t>的功率类</w:t>
+      </w:r>
+      <w:r>
+        <w:rPr>
+          <w:rFonts w:hint="eastAsia"/>
+        </w:rPr>
+        <w:t>型</w:t>
+      </w:r>
+      <w:r>
+        <w:t>。上电或软件复位后，卡的电源类别为0类，这是</w:t>
+      </w:r>
+      <w:proofErr w:type="gramStart"/>
+      <w:r>
+        <w:t>卡类型</w:t>
+      </w:r>
+      <w:proofErr w:type="gramEnd"/>
+      <w:r>
+        <w:t>(高压或双电压卡)的默认最小电流消耗类别。在EXT_CSD寄存器中的</w:t>
+      </w:r>
+      <w:proofErr w:type="spellStart"/>
+      <w:r>
+        <w:t>PWR_CL_ff_vvv</w:t>
+      </w:r>
+      <w:proofErr w:type="spellEnd"/>
+      <w:r>
+        <w:t>字节反映了卡在支持的时钟频率(26MHZ或52MHz)下的4位总线和8位总线的功耗水平。主机使用SEND_EXT_CSD命令读取此信息，并确定是否</w:t>
+      </w:r>
+      <w:proofErr w:type="gramStart"/>
+      <w:r>
+        <w:t>允许卡</w:t>
+      </w:r>
+      <w:proofErr w:type="gramEnd"/>
+      <w:r>
+        <w:t>使用更高的功率类。如果需要更改电源类，主机使用SWITCH命令在EXT_CSD寄存器的</w:t>
+      </w:r>
+      <w:r>
+        <w:rPr>
+          <w:rFonts w:hint="eastAsia"/>
+        </w:rPr>
+        <w:t>模式</w:t>
+      </w:r>
+      <w:r>
+        <w:t>段中写入POWER_CLASS字节。</w:t>
       </w:r>
     </w:p>
     <w:p/>
@@ -4771,286 +6858,13 @@
         <w:t>2</w:t>
       </w:r>
       <w:r>
-        <w:t xml:space="preserve">.6.1  </w:t>
-      </w:r>
-      <w:r>
-        <w:rPr>
-          <w:rFonts w:hint="eastAsia"/>
-        </w:rPr>
-        <w:t>命令集合和设置</w:t>
-      </w:r>
-    </w:p>
-    <w:p>
-      <w:pPr>
-        <w:ind w:firstLineChars="200" w:firstLine="480"/>
-      </w:pPr>
-      <w:r>
-        <w:rPr>
-          <w:rFonts w:hint="eastAsia"/>
-        </w:rPr>
-        <w:t>卡在给定的命令集中运行，默认情况下，在电源周期后，由</w:t>
-      </w:r>
-      <w:r>
-        <w:t>CMD0复位，参数为0x00000000或在启动操作后</w:t>
-      </w:r>
-      <w:r>
-        <w:rPr>
-          <w:rFonts w:hint="eastAsia"/>
-        </w:rPr>
-        <w:t>；是多媒体卡</w:t>
-      </w:r>
-      <w:r>
-        <w:t>标准命令集，使用单个数据</w:t>
-      </w:r>
-      <w:r>
-        <w:rPr>
-          <w:rFonts w:hint="eastAsia"/>
-        </w:rPr>
-        <w:t>线</w:t>
-      </w:r>
-      <w:r>
-        <w:t>DAT0。主机可以通过发出SWITCH命令(CMD6)来更改活动命令集，并使用选择命令</w:t>
-      </w:r>
-      <w:proofErr w:type="gramStart"/>
-      <w:r>
-        <w:t>集访问</w:t>
-      </w:r>
-      <w:proofErr w:type="gramEnd"/>
-      <w:r>
-        <w:t>模式。支持的命令集以及当前选择的命令集在EXT_CSD寄存器中定义。EXT_CSD寄存器分为属性段和模式段。</w:t>
-      </w:r>
-      <w:r>
-        <w:rPr>
-          <w:rFonts w:hint="eastAsia"/>
-        </w:rPr>
-        <w:t>属性</w:t>
-      </w:r>
-      <w:r>
-        <w:t>段包含有关卡片功能的信息。</w:t>
-      </w:r>
-      <w:r>
-        <w:rPr>
-          <w:rFonts w:hint="eastAsia"/>
-        </w:rPr>
-        <w:t>模式段</w:t>
-      </w:r>
-      <w:r>
-        <w:t>部分反映</w:t>
-      </w:r>
-      <w:proofErr w:type="gramStart"/>
-      <w:r>
-        <w:t>了当前卡的</w:t>
-      </w:r>
-      <w:proofErr w:type="gramEnd"/>
-      <w:r>
-        <w:t>选定模式。主机通过发出SEND_EXT_CSD命令来读取EXT_CSD寄存器。卡将EXT_CSD寄存器作为一个512字节长的数据块发送。任何保留的或只写的字段读为</w:t>
-      </w:r>
-      <w:r>
-        <w:rPr>
-          <w:rFonts w:hint="eastAsia"/>
-        </w:rPr>
-        <w:t>低电平</w:t>
-      </w:r>
-      <w:r>
-        <w:t>。主机可以通过发出SWITCH命令和设置一种访问模式来写入EXT_CSD寄存器的</w:t>
-      </w:r>
-      <w:r>
-        <w:rPr>
-          <w:rFonts w:hint="eastAsia"/>
-        </w:rPr>
-        <w:t>模式</w:t>
-      </w:r>
-      <w:r>
-        <w:t>段。</w:t>
-      </w:r>
-    </w:p>
-    <w:p/>
-    <w:p/>
-    <w:p>
-      <w:pPr>
-        <w:ind w:firstLineChars="200" w:firstLine="480"/>
-      </w:pPr>
-      <w:r>
-        <w:t>SWITCH命令既可以用于写入EXT_CSD寄存器，也可以用于更改命令集。如果使用SWITCH命令更改命令集，则忽略</w:t>
-      </w:r>
-      <w:r>
-        <w:rPr>
-          <w:rFonts w:hint="eastAsia"/>
-        </w:rPr>
-        <w:t>索引和值</w:t>
-      </w:r>
-      <w:r>
-        <w:t>字段，并且不写入EXT_CSD。如果使用SWITCH命令写EXT_CSD寄存器，</w:t>
-      </w:r>
-      <w:r>
-        <w:rPr>
-          <w:rFonts w:hint="eastAsia"/>
-        </w:rPr>
-        <w:t>命令集</w:t>
-      </w:r>
-      <w:r>
-        <w:t>字段将被忽略，命令</w:t>
-      </w:r>
-      <w:proofErr w:type="gramStart"/>
-      <w:r>
-        <w:t>集保持</w:t>
-      </w:r>
-      <w:proofErr w:type="gramEnd"/>
-      <w:r>
-        <w:t>不变。</w:t>
-      </w:r>
-    </w:p>
-    <w:p/>
-    <w:p>
-      <w:pPr>
-        <w:ind w:firstLineChars="200" w:firstLine="480"/>
-      </w:pPr>
-      <w:r>
-        <w:t>SWITCH命令响应类型为R1b，因此，主机应该在忙信号解除后，使用SEND_STATUS命令</w:t>
-      </w:r>
-      <w:proofErr w:type="gramStart"/>
-      <w:r>
-        <w:t>读取卡</w:t>
-      </w:r>
-      <w:proofErr w:type="gramEnd"/>
-      <w:r>
-        <w:t>状态，以检查SWITCH操作的结果。</w:t>
-      </w:r>
-    </w:p>
-    <w:p/>
-    <w:p/>
-    <w:p>
-      <w:pPr>
-        <w:ind w:firstLineChars="200" w:firstLine="480"/>
-      </w:pPr>
-      <w:r>
-        <w:rPr>
-          <w:rFonts w:hint="eastAsia"/>
-        </w:rPr>
-        <w:t>主机</w:t>
-      </w:r>
-      <w:proofErr w:type="gramStart"/>
-      <w:r>
-        <w:rPr>
-          <w:rFonts w:hint="eastAsia"/>
-        </w:rPr>
-        <w:t>确认卡符合</w:t>
-      </w:r>
-      <w:proofErr w:type="gramEnd"/>
-      <w:r>
-        <w:t>4.0及以上版本标准后，需先使能卡内的高速模式定时，再将时钟频率修改为高于20MHz的频率。为了使主机切换到更高的时钟频率，必须使能高速接口定时。主机使用SWITCH命令将0x01写入HS_TIMING字节，在EXT_CSD寄存器的</w:t>
-      </w:r>
-      <w:r>
-        <w:rPr>
-          <w:rFonts w:hint="eastAsia"/>
-        </w:rPr>
-        <w:t>模式</w:t>
-      </w:r>
-      <w:r>
-        <w:t>段中。如果主机尝试写无效值，则不修改HS_TIMING字节，不启用高速接口定时，并且设置SWITCH_ERROR</w:t>
-      </w:r>
-      <w:r>
-        <w:rPr>
-          <w:rFonts w:hint="eastAsia"/>
-        </w:rPr>
-        <w:t>位</w:t>
-      </w:r>
-      <w:r>
-        <w:t>。</w:t>
-      </w:r>
-    </w:p>
-    <w:p/>
-    <w:p/>
-    <w:p>
-      <w:pPr>
-        <w:ind w:firstLineChars="200" w:firstLine="480"/>
-      </w:pPr>
-      <w:r>
-        <w:rPr>
-          <w:rFonts w:hint="eastAsia"/>
-        </w:rPr>
-        <w:t>主机</w:t>
-      </w:r>
-      <w:proofErr w:type="gramStart"/>
-      <w:r>
-        <w:rPr>
-          <w:rFonts w:hint="eastAsia"/>
-        </w:rPr>
-        <w:t>验证卡符合</w:t>
-      </w:r>
-      <w:proofErr w:type="gramEnd"/>
-      <w:r>
-        <w:t>4.0或更高版本的标准后，可能会</w:t>
-      </w:r>
-      <w:proofErr w:type="gramStart"/>
-      <w:r>
-        <w:t>更改卡</w:t>
-      </w:r>
-      <w:proofErr w:type="gramEnd"/>
-      <w:r>
-        <w:t>的功率类</w:t>
-      </w:r>
-      <w:r>
-        <w:rPr>
-          <w:rFonts w:hint="eastAsia"/>
-        </w:rPr>
-        <w:t>型</w:t>
-      </w:r>
-      <w:r>
-        <w:t>。上电</w:t>
-      </w:r>
-      <w:r>
-        <w:lastRenderedPageBreak/>
-        <w:t>或软件复位后，卡的电源类别为0类，这是</w:t>
-      </w:r>
-      <w:proofErr w:type="gramStart"/>
-      <w:r>
-        <w:t>卡类型</w:t>
-      </w:r>
-      <w:proofErr w:type="gramEnd"/>
-      <w:r>
-        <w:t>(高压或双电压卡)的默认最小电流消耗类别。在EXT_CSD寄存器中的</w:t>
-      </w:r>
-      <w:proofErr w:type="spellStart"/>
-      <w:r>
-        <w:t>PWR_CL_ff_vvv</w:t>
-      </w:r>
-      <w:proofErr w:type="spellEnd"/>
-      <w:r>
-        <w:t>字节反映了卡在支持的时钟频率(26MHZ或52MHz)下的4位总线和8位总线的功耗水平。主机使用SEND_EXT_CSD命令读取此信息，并确定是否</w:t>
-      </w:r>
-      <w:proofErr w:type="gramStart"/>
-      <w:r>
-        <w:t>允许卡</w:t>
-      </w:r>
-      <w:proofErr w:type="gramEnd"/>
-      <w:r>
-        <w:t>使用更高的功率类。如果需要更改电源类，主机使用SWITCH命令在EXT_CSD寄存器的</w:t>
-      </w:r>
-      <w:r>
-        <w:rPr>
-          <w:rFonts w:hint="eastAsia"/>
-        </w:rPr>
-        <w:t>模式</w:t>
-      </w:r>
-      <w:r>
-        <w:t>段中写入POWER_CLASS字节。</w:t>
-      </w:r>
-    </w:p>
-    <w:p/>
-    <w:p/>
-    <w:p>
-      <w:pPr>
-        <w:pStyle w:val="5"/>
-      </w:pPr>
-      <w:r>
-        <w:rPr>
-          <w:rFonts w:hint="eastAsia"/>
-        </w:rPr>
-        <w:t>2</w:t>
-      </w:r>
-      <w:r>
-        <w:t xml:space="preserve">.6.2  </w:t>
+        <w:t>.6.</w:t>
+      </w:r>
+      <w:r>
+        <w:t>4</w:t>
+      </w:r>
+      <w:r>
+        <w:t xml:space="preserve">  </w:t>
       </w:r>
       <w:r>
         <w:rPr>
@@ -5128,7 +6942,40 @@
       </w:r>
     </w:p>
     <w:p/>
-    <w:p/>
+    <w:p>
+      <w:pPr>
+        <w:pStyle w:val="5"/>
+      </w:pPr>
+      <w:r>
+        <w:rPr>
+          <w:rFonts w:hint="eastAsia"/>
+        </w:rPr>
+        <w:t>2</w:t>
+      </w:r>
+      <w:r>
+        <w:t>.6.</w:t>
+      </w:r>
+      <w:r>
+        <w:t>5</w:t>
+      </w:r>
+      <w:r>
+        <w:t xml:space="preserve">  </w:t>
+      </w:r>
+      <w:proofErr w:type="gramStart"/>
+      <w:r>
+        <w:rPr>
+          <w:rFonts w:hint="eastAsia"/>
+        </w:rPr>
+        <w:t>总线位宽</w:t>
+      </w:r>
+      <w:proofErr w:type="gramEnd"/>
+      <w:r>
+        <w:rPr>
+          <w:rFonts w:hint="eastAsia"/>
+        </w:rPr>
+        <w:t>选择</w:t>
+      </w:r>
+    </w:p>
     <w:p>
       <w:pPr>
         <w:ind w:firstLineChars="200" w:firstLine="480"/>
@@ -5159,7 +7006,13 @@
         <w:pStyle w:val="5"/>
       </w:pPr>
       <w:r>
-        <w:t xml:space="preserve">2.6.3  </w:t>
+        <w:t>2.6.</w:t>
+      </w:r>
+      <w:r>
+        <w:t>6</w:t>
+      </w:r>
+      <w:r>
+        <w:t xml:space="preserve">  </w:t>
       </w:r>
       <w:r>
         <w:rPr>
@@ -5168,6 +7021,511 @@
         <w:t>数据读取</w:t>
       </w:r>
     </w:p>
+    <w:p/>
+    <w:p/>
+    <w:p>
+      <w:pPr>
+        <w:pStyle w:val="5"/>
+      </w:pPr>
+      <w:r>
+        <w:rPr>
+          <w:rFonts w:hint="eastAsia"/>
+        </w:rPr>
+        <w:t>2</w:t>
+      </w:r>
+      <w:r>
+        <w:t>.6.</w:t>
+      </w:r>
+      <w:r>
+        <w:t>7</w:t>
+      </w:r>
+      <w:r>
+        <w:t xml:space="preserve"> </w:t>
+      </w:r>
+      <w:r>
+        <w:rPr>
+          <w:rFonts w:hint="eastAsia"/>
+        </w:rPr>
+        <w:t>写入数据</w:t>
+      </w:r>
+    </w:p>
+    <w:p/>
+    <w:p/>
+    <w:p/>
+    <w:p>
+      <w:pPr>
+        <w:pStyle w:val="5"/>
+      </w:pPr>
+      <w:r>
+        <w:rPr>
+          <w:rFonts w:hint="eastAsia"/>
+        </w:rPr>
+        <w:t>2</w:t>
+      </w:r>
+      <w:r>
+        <w:t xml:space="preserve">.6.8  </w:t>
+      </w:r>
+      <w:r>
+        <w:rPr>
+          <w:rFonts w:hint="eastAsia"/>
+        </w:rPr>
+        <w:t>擦除</w:t>
+      </w:r>
+    </w:p>
+    <w:p>
+      <w:pPr>
+        <w:ind w:firstLineChars="200" w:firstLine="480"/>
+      </w:pPr>
+      <w:r>
+        <w:rPr>
+          <w:rFonts w:hint="eastAsia"/>
+        </w:rPr>
+        <w:t>多媒体卡</w:t>
+      </w:r>
+      <w:r>
+        <w:t>除了作为写操作的一部分由卡片执行的隐式擦除之外，还提供了主机显式擦除功能。多媒体卡的可擦除单元是擦除组</w:t>
+      </w:r>
+      <w:r>
+        <w:rPr>
+          <w:rFonts w:hint="eastAsia"/>
+        </w:rPr>
+        <w:t>；</w:t>
+      </w:r>
+      <w:r>
+        <w:t>擦除组是用写块来衡量的，写块是卡的基本可写单位。</w:t>
+      </w:r>
+      <w:r>
+        <w:rPr>
+          <w:rFonts w:hint="eastAsia"/>
+        </w:rPr>
+        <w:t>擦除组</w:t>
+      </w:r>
+      <w:r>
+        <w:t>的大小是一个特定于卡的参数，当ERASE_GROUP_DEF被禁用时在CSD中定义，当ERASE_GROUP_DEF被启用时在EXT_CSD中定义。显式擦除的内存范围的内容应根据不同的内存技术为</w:t>
+      </w:r>
+      <w:r>
+        <w:t>0</w:t>
+      </w:r>
+      <w:r>
+        <w:t>或</w:t>
+      </w:r>
+      <w:r>
+        <w:t>1</w:t>
+      </w:r>
+      <w:r>
+        <w:t>。这个值在EXT_CSD中定义</w:t>
+      </w:r>
+    </w:p>
+    <w:p>
+      <w:pPr>
+        <w:rPr>
+          <w:rFonts w:hint="eastAsia"/>
+        </w:rPr>
+      </w:pPr>
+    </w:p>
+    <w:p/>
+    <w:p>
+      <w:r>
+        <w:rPr>
+          <w:rFonts w:hint="eastAsia"/>
+        </w:rPr>
+        <w:t>主机可以擦除连续的擦除组。开始擦除过程有三个步骤。首先，主机使用</w:t>
+      </w:r>
+      <w:r>
+        <w:t>ERASE_GROUP_START (CMD35)命令定义范围的起始地址，然后使用ERASE_GROUP_END (CMD36)命令定义范围的最后一个地址，最后通过发出</w:t>
+      </w:r>
+      <w:r>
+        <w:rPr>
+          <w:rFonts w:hint="eastAsia"/>
+        </w:rPr>
+        <w:t>擦除</w:t>
+      </w:r>
+      <w:r>
+        <w:t xml:space="preserve"> </w:t>
+      </w:r>
+      <w:r>
+        <w:lastRenderedPageBreak/>
+        <w:t>(CMD38)命令启动擦除过程，</w:t>
+      </w:r>
+      <w:proofErr w:type="gramStart"/>
+      <w:r>
+        <w:t>参数位设置</w:t>
+      </w:r>
+      <w:proofErr w:type="gramEnd"/>
+      <w:r>
+        <w:t>为零。擦除命令中的地址字段是擦除组地址，密度为2GB时以字节为单位，密度大于2GB时以扇区为单位。该卡将忽略所有低于</w:t>
+      </w:r>
+      <w:r>
+        <w:rPr>
+          <w:rFonts w:hint="eastAsia"/>
+        </w:rPr>
+        <w:t>擦除组</w:t>
+      </w:r>
+      <w:r>
+        <w:t>p大小的LSB，有效地将地址四舍五入到</w:t>
+      </w:r>
+      <w:r>
+        <w:rPr>
+          <w:rFonts w:hint="eastAsia"/>
+        </w:rPr>
+        <w:t>擦除组</w:t>
+      </w:r>
+      <w:r>
+        <w:t>边界</w:t>
+      </w:r>
+      <w:r>
+        <w:rPr>
+          <w:rFonts w:hint="eastAsia"/>
+        </w:rPr>
+        <w:t>。</w:t>
+      </w:r>
+    </w:p>
+    <w:p/>
+    <w:p/>
+    <w:p>
+      <w:pPr>
+        <w:ind w:firstLineChars="200" w:firstLine="480"/>
+      </w:pPr>
+      <w:r>
+        <w:rPr>
+          <w:rFonts w:hint="eastAsia"/>
+        </w:rPr>
+        <w:t>如果从定义的擦除序列中接收到擦除命令</w:t>
+      </w:r>
+      <w:r>
+        <w:t>(CMD35、CMD36、CMD38)，则卡将在状态寄存器中设置ERASE_SEQ_ERROR位，并重置整个序列。</w:t>
+      </w:r>
+      <w:r>
+        <w:rPr>
+          <w:rFonts w:hint="eastAsia"/>
+        </w:rPr>
+        <w:t>如果主机提供超出范围的地址作为</w:t>
+      </w:r>
+      <w:r>
+        <w:t>CMD35或CMD36的参数，卡将拒绝该命令，以ADDRESS_OUT_OF_RANGE</w:t>
+      </w:r>
+      <w:proofErr w:type="gramStart"/>
+      <w:r>
+        <w:t>位设置</w:t>
+      </w:r>
+      <w:proofErr w:type="gramEnd"/>
+      <w:r>
+        <w:t>响应并重置整个擦除序列。</w:t>
+      </w:r>
+    </w:p>
+    <w:p>
+      <w:pPr>
+        <w:ind w:firstLineChars="200" w:firstLine="480"/>
+      </w:pPr>
+      <w:r>
+        <w:rPr>
+          <w:rFonts w:hint="eastAsia"/>
+        </w:rPr>
+        <w:t>如果收到非擦除命令</w:t>
+      </w:r>
+      <w:r>
+        <w:t>(CMD35、CMD36、CMD38或CMD13均非)，则卡响应设置ERASE_RESET位，重置擦除顺序，执行最后一个命令。</w:t>
+      </w:r>
+      <w:r>
+        <w:rPr>
+          <w:rFonts w:hint="eastAsia"/>
+        </w:rPr>
+        <w:t>未指定所选卡地址的命令不会中止擦除序列。</w:t>
+      </w:r>
+    </w:p>
+    <w:p>
+      <w:pPr>
+        <w:ind w:firstLineChars="200" w:firstLine="480"/>
+      </w:pPr>
+      <w:r>
+        <w:rPr>
+          <w:rFonts w:hint="eastAsia"/>
+        </w:rPr>
+        <w:t>如果擦除范围包括写保护块，则保留写保护块，只擦除非保护块。应该设置状态寄存器中的</w:t>
+      </w:r>
+      <w:r>
+        <w:t>WP_ERASE_SKIP状态位。</w:t>
+      </w:r>
+    </w:p>
+    <w:p>
+      <w:pPr>
+        <w:ind w:firstLineChars="200" w:firstLine="480"/>
+      </w:pPr>
+      <w:r>
+        <w:rPr>
+          <w:rFonts w:hint="eastAsia"/>
+        </w:rPr>
+        <w:t>对于块写入，卡将通过保持</w:t>
+      </w:r>
+      <w:r>
+        <w:t>DAT0低来指示擦除正在进行中。</w:t>
+      </w:r>
+      <w:r>
+        <w:rPr>
+          <w:rFonts w:hint="eastAsia"/>
+        </w:rPr>
+        <w:t>实际擦除时间可能相当长，主机可能发出</w:t>
+      </w:r>
+      <w:r>
+        <w:t>CMD7来</w:t>
+      </w:r>
+      <w:proofErr w:type="gramStart"/>
+      <w:r>
+        <w:t>取消卡</w:t>
+      </w:r>
+      <w:proofErr w:type="gramEnd"/>
+      <w:r>
+        <w:t>的选择。</w:t>
+      </w:r>
+    </w:p>
+    <w:p/>
+    <w:p>
+      <w:pPr>
+        <w:ind w:firstLineChars="200" w:firstLine="480"/>
+        <w:rPr>
+          <w:rFonts w:hint="eastAsia"/>
+        </w:rPr>
+      </w:pPr>
+      <w:r>
+        <w:rPr>
+          <w:rFonts w:hint="eastAsia"/>
+        </w:rPr>
+        <w:t>当执行</w:t>
+      </w:r>
+      <w:r>
+        <w:rPr>
+          <w:rFonts w:hint="eastAsia"/>
+        </w:rPr>
+        <w:t>擦除</w:t>
+      </w:r>
+      <w:r>
+        <w:t>命令时，主机应该注意到一个擦除组包含多个写块，每个写块可以包含不同的信息片段。当</w:t>
+      </w:r>
+      <w:r>
+        <w:rPr>
+          <w:rFonts w:hint="eastAsia"/>
+        </w:rPr>
+        <w:t>擦除</w:t>
+      </w:r>
+      <w:r>
+        <w:t>被执行时，将应用于擦除组内的所有写块。在主机执行</w:t>
+      </w:r>
+      <w:r>
+        <w:rPr>
+          <w:rFonts w:hint="eastAsia"/>
+        </w:rPr>
+        <w:t>擦除</w:t>
+      </w:r>
+      <w:r>
+        <w:t>命令之前，应该确保</w:t>
+      </w:r>
+      <w:proofErr w:type="gramStart"/>
+      <w:r>
+        <w:t>各个写</w:t>
+      </w:r>
+      <w:proofErr w:type="gramEnd"/>
+      <w:r>
+        <w:t>块中的信息不再需要。因此，为了避免意外删除有效数据，最好使用</w:t>
+      </w:r>
+      <w:r>
+        <w:rPr>
+          <w:rFonts w:hint="eastAsia"/>
+        </w:rPr>
+        <w:t>擦除</w:t>
+      </w:r>
+      <w:r>
+        <w:t>命令擦除整个设备或分区。如果主机只希望清除</w:t>
+      </w:r>
+      <w:proofErr w:type="gramStart"/>
+      <w:r>
+        <w:t>单个写</w:t>
+      </w:r>
+      <w:proofErr w:type="gramEnd"/>
+      <w:r>
+        <w:t>块，则使用</w:t>
+      </w:r>
+      <w:r>
+        <w:rPr>
+          <w:rFonts w:hint="eastAsia"/>
+        </w:rPr>
+        <w:t>裁剪</w:t>
+      </w:r>
+      <w:r>
+        <w:t>命令可能更合适。</w:t>
+      </w:r>
+    </w:p>
+    <w:p/>
+    <w:p/>
+    <w:p>
+      <w:pPr>
+        <w:pStyle w:val="5"/>
+      </w:pPr>
+      <w:r>
+        <w:rPr>
+          <w:rFonts w:hint="eastAsia"/>
+        </w:rPr>
+        <w:t>2</w:t>
+      </w:r>
+      <w:r>
+        <w:t xml:space="preserve">.6.9  </w:t>
+      </w:r>
+      <w:r>
+        <w:rPr>
+          <w:rFonts w:hint="eastAsia"/>
+        </w:rPr>
+        <w:t>安全擦除</w:t>
+      </w:r>
+    </w:p>
+    <w:p>
+      <w:pPr>
+        <w:ind w:firstLineChars="200" w:firstLine="480"/>
+      </w:pPr>
+      <w:r>
+        <w:rPr>
+          <w:rFonts w:hint="eastAsia"/>
+        </w:rPr>
+        <w:t>除了标准的</w:t>
+      </w:r>
+      <w:r>
+        <w:rPr>
+          <w:rFonts w:hint="eastAsia"/>
+        </w:rPr>
+        <w:t>擦除</w:t>
+      </w:r>
+      <w:r>
+        <w:t>命令之外，还有一个可选的</w:t>
+      </w:r>
+      <w:r>
+        <w:rPr>
+          <w:rFonts w:hint="eastAsia"/>
+        </w:rPr>
+        <w:t>安全擦除</w:t>
+      </w:r>
+      <w:r>
+        <w:t>命令。安全擦除命令不同于基本的擦除命令，要求卡片在发出命令时对内存阵列执行擦除操作，并且要求卡片和主机等待操作完成后再进行下一个卡片操作。</w:t>
+      </w:r>
+      <w:r>
+        <w:rPr>
+          <w:rFonts w:hint="eastAsia"/>
+        </w:rPr>
+        <w:t>此外，安全擦除命令要求卡对擦除组以及这些擦除组中标识为要擦除的项目的任何副本执行安全清除操作。</w:t>
+      </w:r>
+    </w:p>
+    <w:p/>
+    <w:p>
+      <w:pPr>
+        <w:ind w:firstLineChars="200" w:firstLine="480"/>
+      </w:pPr>
+      <w:r>
+        <w:rPr>
+          <w:rFonts w:hint="eastAsia"/>
+        </w:rPr>
+        <w:t>此命令允许具有高安全性要求的应用程序请求设备执行安全操作，同时接受可能的擦除时间性能影响。</w:t>
+      </w:r>
+    </w:p>
+    <w:p/>
+    <w:p>
+      <w:pPr>
+        <w:ind w:firstLineChars="200" w:firstLine="480"/>
+      </w:pPr>
+      <w:r>
+        <w:rPr>
+          <w:rFonts w:hint="eastAsia"/>
+        </w:rPr>
+        <w:t>安全擦除</w:t>
+      </w:r>
+      <w:r>
+        <w:t>命令的执行方式与</w:t>
+      </w:r>
+      <w:r>
+        <w:rPr>
+          <w:rFonts w:hint="eastAsia"/>
+        </w:rPr>
+        <w:t>擦除</w:t>
+      </w:r>
+      <w:r>
+        <w:t>命令相同，只是</w:t>
+      </w:r>
+      <w:r>
+        <w:rPr>
+          <w:rFonts w:hint="eastAsia"/>
+        </w:rPr>
+        <w:t>擦除</w:t>
+      </w:r>
+      <w:r>
+        <w:t xml:space="preserve"> (CMD38)命令执行时将</w:t>
+      </w:r>
+      <w:proofErr w:type="gramStart"/>
+      <w:r>
+        <w:t>参数位</w:t>
+      </w:r>
+      <w:proofErr w:type="gramEnd"/>
+      <w:r>
+        <w:t>31设置为1，其他</w:t>
+      </w:r>
+      <w:proofErr w:type="gramStart"/>
+      <w:r>
+        <w:t>参数位设置</w:t>
+      </w:r>
+      <w:proofErr w:type="gramEnd"/>
+      <w:r>
+        <w:t>为0。</w:t>
+      </w:r>
+      <w:r>
+        <w:rPr>
+          <w:rFonts w:hint="eastAsia"/>
+        </w:rPr>
+        <w:t>请谨慎执行安全擦除命令，避免意外数据丢失。</w:t>
+      </w:r>
+      <w:proofErr w:type="gramStart"/>
+      <w:r>
+        <w:rPr>
+          <w:rFonts w:hint="eastAsia"/>
+        </w:rPr>
+        <w:t>重置卡</w:t>
+      </w:r>
+      <w:proofErr w:type="gramEnd"/>
+      <w:r>
+        <w:t>(使用CMD0, CMD15或硬件复位eMMC)或电源故障将终止任何挂起或活动的安全擦除命令。这可能使操作中涉及的数据处于未知状态</w:t>
+      </w:r>
+      <w:r>
+        <w:rPr>
+          <w:rFonts w:hint="eastAsia"/>
+        </w:rPr>
+        <w:t>。</w:t>
+      </w:r>
+    </w:p>
+    <w:p/>
+    <w:p/>
+    <w:p/>
+    <w:p/>
+    <w:p>
+      <w:pPr>
+        <w:pStyle w:val="5"/>
+      </w:pPr>
+      <w:r>
+        <w:rPr>
+          <w:rFonts w:hint="eastAsia"/>
+        </w:rPr>
+        <w:t>2</w:t>
+      </w:r>
+      <w:r>
+        <w:t xml:space="preserve">.6.10  </w:t>
+      </w:r>
+      <w:r>
+        <w:rPr>
+          <w:rFonts w:hint="eastAsia"/>
+        </w:rPr>
+        <w:t>安全裁剪</w:t>
+      </w:r>
+    </w:p>
+    <w:p>
+      <w:pPr>
+        <w:rPr>
+          <w:rFonts w:hint="eastAsia"/>
+        </w:rPr>
+      </w:pPr>
+    </w:p>
     <w:p>
       <w:pPr>
         <w:pStyle w:val="4"/>
@@ -5205,11 +7563,7 @@
         <w:t>多媒体卡</w:t>
       </w:r>
       <w:r>
-        <w:t>总线时钟信号使卡进入节能模式，或控制总线上的数</w:t>
-      </w:r>
-      <w:r>
-        <w:lastRenderedPageBreak/>
-        <w:t>据流(以避免</w:t>
+        <w:t>总线时钟信号使卡进入节能模式，或控制总线上的数据流(以避免</w:t>
       </w:r>
       <w:proofErr w:type="gramStart"/>
       <w:r>
@@ -5495,6 +7849,7 @@
         <w:ind w:firstLineChars="0"/>
       </w:pPr>
       <w:r>
+        <w:lastRenderedPageBreak/>
         <w:t>带响应的广播命令(</w:t>
       </w:r>
       <w:proofErr w:type="spellStart"/>
@@ -5979,9 +8334,6 @@
           <w:numId w:val="35"/>
         </w:numPr>
         <w:ind w:firstLineChars="0"/>
-        <w:rPr>
-          <w:rFonts w:hint="eastAsia"/>
-        </w:rPr>
       </w:pPr>
       <w:r>
         <w:t>R5</w:t>
@@ -6142,11 +8494,7 @@
         <w:t>；</w:t>
       </w:r>
       <w:r>
-        <w:t>状态位。这些位仅作为信息字段，不改变被响应的命令的执行。这些位是持久</w:t>
-      </w:r>
-      <w:r>
-        <w:lastRenderedPageBreak/>
-        <w:t>的，根据卡</w:t>
+        <w:t>状态位。这些位仅作为信息字段，不改变被响应的命令的执行。这些位是持久的，根据卡</w:t>
       </w:r>
       <w:r>
         <w:cr/>
@@ -6341,6 +8689,7 @@
         <w:rPr>
           <w:rFonts w:hint="eastAsia"/>
         </w:rPr>
+        <w:lastRenderedPageBreak/>
         <w:t>3</w:t>
       </w:r>
       <w:r>
@@ -6422,9 +8771,6 @@
     <w:p>
       <w:pPr>
         <w:ind w:firstLineChars="200" w:firstLine="480"/>
-        <w:rPr>
-          <w:rFonts w:hint="eastAsia"/>
-        </w:rPr>
       </w:pPr>
       <w:r>
         <w:rPr>
@@ -6433,11 +8779,7 @@
         <w:t>为了检测卡上的数据缺陷，主机可以在有效载荷数据中包括错误纠正码。对于无错误设备，不需要此功能。通过在卡外实现纠错，可以实现最佳的硬件共享。另一方面，系统中的代码种类必须</w:t>
       </w:r>
       <w:r>
-        <w:t>限制，否则将需要可编程ECC控制器，这超出</w:t>
-      </w:r>
-      <w:r>
-        <w:lastRenderedPageBreak/>
-        <w:t>了</w:t>
+        <w:t>限制，否则将需要可编程ECC控制器，这超出了</w:t>
       </w:r>
       <w:r>
         <w:rPr>
@@ -6492,9 +8834,6 @@
     <w:p>
       <w:pPr>
         <w:ind w:firstLineChars="200" w:firstLine="480"/>
-        <w:rPr>
-          <w:rFonts w:hint="eastAsia"/>
-        </w:rPr>
       </w:pPr>
       <w:r>
         <w:t>CRC旨在保护</w:t>
@@ -6541,13 +8880,7 @@
     </w:p>
     <w:p/>
     <w:p/>
-    <w:p>
-      <w:pPr>
-        <w:rPr>
-          <w:rFonts w:hint="eastAsia"/>
-        </w:rPr>
-      </w:pPr>
-    </w:p>
+    <w:p/>
     <w:sectPr>
       <w:pgSz w:w="11906" w:h="16838"/>
       <w:pgMar w:top="1440" w:right="1800" w:bottom="1440" w:left="1800" w:header="851" w:footer="992" w:gutter="0"/>
@@ -8482,6 +10815,119 @@
     </w:lvl>
   </w:abstractNum>
   <w:abstractNum w:abstractNumId="17" w15:restartNumberingAfterBreak="0">
+    <w:nsid w:val="34211C86"/>
+    <w:multiLevelType w:val="hybridMultilevel"/>
+    <w:tmpl w:val="E5E8849C"/>
+    <w:lvl w:ilvl="0" w:tplc="04090001">
+      <w:start w:val="1"/>
+      <w:numFmt w:val="bullet"/>
+      <w:lvlText w:val=""/>
+      <w:lvlJc w:val="left"/>
+      <w:pPr>
+        <w:ind w:left="440" w:hanging="440"/>
+      </w:pPr>
+      <w:rPr>
+        <w:rFonts w:ascii="Wingdings" w:hAnsi="Wingdings" w:hint="default"/>
+      </w:rPr>
+    </w:lvl>
+    <w:lvl w:ilvl="1" w:tplc="04090003" w:tentative="1">
+      <w:start w:val="1"/>
+      <w:numFmt w:val="bullet"/>
+      <w:lvlText w:val=""/>
+      <w:lvlJc w:val="left"/>
+      <w:pPr>
+        <w:ind w:left="880" w:hanging="440"/>
+      </w:pPr>
+      <w:rPr>
+        <w:rFonts w:ascii="Wingdings" w:hAnsi="Wingdings" w:hint="default"/>
+      </w:rPr>
+    </w:lvl>
+    <w:lvl w:ilvl="2" w:tplc="04090005" w:tentative="1">
+      <w:start w:val="1"/>
+      <w:numFmt w:val="bullet"/>
+      <w:lvlText w:val=""/>
+      <w:lvlJc w:val="left"/>
+      <w:pPr>
+        <w:ind w:left="1320" w:hanging="440"/>
+      </w:pPr>
+      <w:rPr>
+        <w:rFonts w:ascii="Wingdings" w:hAnsi="Wingdings" w:hint="default"/>
+      </w:rPr>
+    </w:lvl>
+    <w:lvl w:ilvl="3" w:tplc="04090001" w:tentative="1">
+      <w:start w:val="1"/>
+      <w:numFmt w:val="bullet"/>
+      <w:lvlText w:val=""/>
+      <w:lvlJc w:val="left"/>
+      <w:pPr>
+        <w:ind w:left="1760" w:hanging="440"/>
+      </w:pPr>
+      <w:rPr>
+        <w:rFonts w:ascii="Wingdings" w:hAnsi="Wingdings" w:hint="default"/>
+      </w:rPr>
+    </w:lvl>
+    <w:lvl w:ilvl="4" w:tplc="04090003" w:tentative="1">
+      <w:start w:val="1"/>
+      <w:numFmt w:val="bullet"/>
+      <w:lvlText w:val=""/>
+      <w:lvlJc w:val="left"/>
+      <w:pPr>
+        <w:ind w:left="2200" w:hanging="440"/>
+      </w:pPr>
+      <w:rPr>
+        <w:rFonts w:ascii="Wingdings" w:hAnsi="Wingdings" w:hint="default"/>
+      </w:rPr>
+    </w:lvl>
+    <w:lvl w:ilvl="5" w:tplc="04090005" w:tentative="1">
+      <w:start w:val="1"/>
+      <w:numFmt w:val="bullet"/>
+      <w:lvlText w:val=""/>
+      <w:lvlJc w:val="left"/>
+      <w:pPr>
+        <w:ind w:left="2640" w:hanging="440"/>
+      </w:pPr>
+      <w:rPr>
+        <w:rFonts w:ascii="Wingdings" w:hAnsi="Wingdings" w:hint="default"/>
+      </w:rPr>
+    </w:lvl>
+    <w:lvl w:ilvl="6" w:tplc="04090001" w:tentative="1">
+      <w:start w:val="1"/>
+      <w:numFmt w:val="bullet"/>
+      <w:lvlText w:val=""/>
+      <w:lvlJc w:val="left"/>
+      <w:pPr>
+        <w:ind w:left="3080" w:hanging="440"/>
+      </w:pPr>
+      <w:rPr>
+        <w:rFonts w:ascii="Wingdings" w:hAnsi="Wingdings" w:hint="default"/>
+      </w:rPr>
+    </w:lvl>
+    <w:lvl w:ilvl="7" w:tplc="04090003" w:tentative="1">
+      <w:start w:val="1"/>
+      <w:numFmt w:val="bullet"/>
+      <w:lvlText w:val=""/>
+      <w:lvlJc w:val="left"/>
+      <w:pPr>
+        <w:ind w:left="3520" w:hanging="440"/>
+      </w:pPr>
+      <w:rPr>
+        <w:rFonts w:ascii="Wingdings" w:hAnsi="Wingdings" w:hint="default"/>
+      </w:rPr>
+    </w:lvl>
+    <w:lvl w:ilvl="8" w:tplc="04090005" w:tentative="1">
+      <w:start w:val="1"/>
+      <w:numFmt w:val="bullet"/>
+      <w:lvlText w:val=""/>
+      <w:lvlJc w:val="left"/>
+      <w:pPr>
+        <w:ind w:left="3960" w:hanging="440"/>
+      </w:pPr>
+      <w:rPr>
+        <w:rFonts w:ascii="Wingdings" w:hAnsi="Wingdings" w:hint="default"/>
+      </w:rPr>
+    </w:lvl>
+  </w:abstractNum>
+  <w:abstractNum w:abstractNumId="18" w15:restartNumberingAfterBreak="0">
     <w:nsid w:val="36E94198"/>
     <w:multiLevelType w:val="hybridMultilevel"/>
     <w:tmpl w:val="2E724F88"/>
@@ -8594,7 +11040,7 @@
       </w:rPr>
     </w:lvl>
   </w:abstractNum>
-  <w:abstractNum w:abstractNumId="18" w15:restartNumberingAfterBreak="0">
+  <w:abstractNum w:abstractNumId="19" w15:restartNumberingAfterBreak="0">
     <w:nsid w:val="37E9196E"/>
     <w:multiLevelType w:val="hybridMultilevel"/>
     <w:tmpl w:val="7462677C"/>
@@ -8707,7 +11153,7 @@
       </w:rPr>
     </w:lvl>
   </w:abstractNum>
-  <w:abstractNum w:abstractNumId="19" w15:restartNumberingAfterBreak="0">
+  <w:abstractNum w:abstractNumId="20" w15:restartNumberingAfterBreak="0">
     <w:nsid w:val="39BA4E86"/>
     <w:multiLevelType w:val="hybridMultilevel"/>
     <w:tmpl w:val="594C32D4"/>
@@ -8820,7 +11266,7 @@
       </w:rPr>
     </w:lvl>
   </w:abstractNum>
-  <w:abstractNum w:abstractNumId="20" w15:restartNumberingAfterBreak="0">
+  <w:abstractNum w:abstractNumId="21" w15:restartNumberingAfterBreak="0">
     <w:nsid w:val="3BD775F5"/>
     <w:multiLevelType w:val="hybridMultilevel"/>
     <w:tmpl w:val="141CD97C"/>
@@ -8933,7 +11379,7 @@
       </w:rPr>
     </w:lvl>
   </w:abstractNum>
-  <w:abstractNum w:abstractNumId="21" w15:restartNumberingAfterBreak="0">
+  <w:abstractNum w:abstractNumId="22" w15:restartNumberingAfterBreak="0">
     <w:nsid w:val="3FE85985"/>
     <w:multiLevelType w:val="hybridMultilevel"/>
     <w:tmpl w:val="2716DA22"/>
@@ -9046,7 +11492,7 @@
       </w:rPr>
     </w:lvl>
   </w:abstractNum>
-  <w:abstractNum w:abstractNumId="22" w15:restartNumberingAfterBreak="0">
+  <w:abstractNum w:abstractNumId="23" w15:restartNumberingAfterBreak="0">
     <w:nsid w:val="44F402F3"/>
     <w:multiLevelType w:val="hybridMultilevel"/>
     <w:tmpl w:val="A6BCEA20"/>
@@ -9159,7 +11605,7 @@
       </w:rPr>
     </w:lvl>
   </w:abstractNum>
-  <w:abstractNum w:abstractNumId="23" w15:restartNumberingAfterBreak="0">
+  <w:abstractNum w:abstractNumId="24" w15:restartNumberingAfterBreak="0">
     <w:nsid w:val="47165910"/>
     <w:multiLevelType w:val="hybridMultilevel"/>
     <w:tmpl w:val="F2D4787E"/>
@@ -9272,7 +11718,7 @@
       </w:rPr>
     </w:lvl>
   </w:abstractNum>
-  <w:abstractNum w:abstractNumId="24" w15:restartNumberingAfterBreak="0">
+  <w:abstractNum w:abstractNumId="25" w15:restartNumberingAfterBreak="0">
     <w:nsid w:val="4CC27650"/>
     <w:multiLevelType w:val="hybridMultilevel"/>
     <w:tmpl w:val="6F220B74"/>
@@ -9385,7 +11831,7 @@
       </w:rPr>
     </w:lvl>
   </w:abstractNum>
-  <w:abstractNum w:abstractNumId="25" w15:restartNumberingAfterBreak="0">
+  <w:abstractNum w:abstractNumId="26" w15:restartNumberingAfterBreak="0">
     <w:nsid w:val="50841BD7"/>
     <w:multiLevelType w:val="hybridMultilevel"/>
     <w:tmpl w:val="8ACAE812"/>
@@ -9498,7 +11944,7 @@
       </w:rPr>
     </w:lvl>
   </w:abstractNum>
-  <w:abstractNum w:abstractNumId="26" w15:restartNumberingAfterBreak="0">
+  <w:abstractNum w:abstractNumId="27" w15:restartNumberingAfterBreak="0">
     <w:nsid w:val="54603E05"/>
     <w:multiLevelType w:val="hybridMultilevel"/>
     <w:tmpl w:val="11343646"/>
@@ -9587,7 +12033,7 @@
       </w:pPr>
     </w:lvl>
   </w:abstractNum>
-  <w:abstractNum w:abstractNumId="27" w15:restartNumberingAfterBreak="0">
+  <w:abstractNum w:abstractNumId="28" w15:restartNumberingAfterBreak="0">
     <w:nsid w:val="58213C3C"/>
     <w:multiLevelType w:val="hybridMultilevel"/>
     <w:tmpl w:val="1CB0E32E"/>
@@ -9700,7 +12146,7 @@
       </w:rPr>
     </w:lvl>
   </w:abstractNum>
-  <w:abstractNum w:abstractNumId="28" w15:restartNumberingAfterBreak="0">
+  <w:abstractNum w:abstractNumId="29" w15:restartNumberingAfterBreak="0">
     <w:nsid w:val="59474F27"/>
     <w:multiLevelType w:val="hybridMultilevel"/>
     <w:tmpl w:val="A22E6994"/>
@@ -9813,7 +12259,7 @@
       </w:rPr>
     </w:lvl>
   </w:abstractNum>
-  <w:abstractNum w:abstractNumId="29" w15:restartNumberingAfterBreak="0">
+  <w:abstractNum w:abstractNumId="30" w15:restartNumberingAfterBreak="0">
     <w:nsid w:val="615C50FF"/>
     <w:multiLevelType w:val="hybridMultilevel"/>
     <w:tmpl w:val="FEDA7910"/>
@@ -9899,7 +12345,7 @@
       </w:pPr>
     </w:lvl>
   </w:abstractNum>
-  <w:abstractNum w:abstractNumId="30" w15:restartNumberingAfterBreak="0">
+  <w:abstractNum w:abstractNumId="31" w15:restartNumberingAfterBreak="0">
     <w:nsid w:val="63807806"/>
     <w:multiLevelType w:val="hybridMultilevel"/>
     <w:tmpl w:val="BEA8AA4E"/>
@@ -10012,7 +12458,7 @@
       </w:rPr>
     </w:lvl>
   </w:abstractNum>
-  <w:abstractNum w:abstractNumId="31" w15:restartNumberingAfterBreak="0">
+  <w:abstractNum w:abstractNumId="32" w15:restartNumberingAfterBreak="0">
     <w:nsid w:val="64D62A83"/>
     <w:multiLevelType w:val="hybridMultilevel"/>
     <w:tmpl w:val="4AD8926A"/>
@@ -10125,7 +12571,120 @@
       </w:rPr>
     </w:lvl>
   </w:abstractNum>
-  <w:abstractNum w:abstractNumId="32" w15:restartNumberingAfterBreak="0">
+  <w:abstractNum w:abstractNumId="33" w15:restartNumberingAfterBreak="0">
+    <w:nsid w:val="673241F4"/>
+    <w:multiLevelType w:val="hybridMultilevel"/>
+    <w:tmpl w:val="0458DD94"/>
+    <w:lvl w:ilvl="0" w:tplc="04090001">
+      <w:start w:val="1"/>
+      <w:numFmt w:val="bullet"/>
+      <w:lvlText w:val=""/>
+      <w:lvlJc w:val="left"/>
+      <w:pPr>
+        <w:ind w:left="440" w:hanging="440"/>
+      </w:pPr>
+      <w:rPr>
+        <w:rFonts w:ascii="Wingdings" w:hAnsi="Wingdings" w:hint="default"/>
+      </w:rPr>
+    </w:lvl>
+    <w:lvl w:ilvl="1" w:tplc="04090003" w:tentative="1">
+      <w:start w:val="1"/>
+      <w:numFmt w:val="bullet"/>
+      <w:lvlText w:val=""/>
+      <w:lvlJc w:val="left"/>
+      <w:pPr>
+        <w:ind w:left="880" w:hanging="440"/>
+      </w:pPr>
+      <w:rPr>
+        <w:rFonts w:ascii="Wingdings" w:hAnsi="Wingdings" w:hint="default"/>
+      </w:rPr>
+    </w:lvl>
+    <w:lvl w:ilvl="2" w:tplc="04090005" w:tentative="1">
+      <w:start w:val="1"/>
+      <w:numFmt w:val="bullet"/>
+      <w:lvlText w:val=""/>
+      <w:lvlJc w:val="left"/>
+      <w:pPr>
+        <w:ind w:left="1320" w:hanging="440"/>
+      </w:pPr>
+      <w:rPr>
+        <w:rFonts w:ascii="Wingdings" w:hAnsi="Wingdings" w:hint="default"/>
+      </w:rPr>
+    </w:lvl>
+    <w:lvl w:ilvl="3" w:tplc="04090001" w:tentative="1">
+      <w:start w:val="1"/>
+      <w:numFmt w:val="bullet"/>
+      <w:lvlText w:val=""/>
+      <w:lvlJc w:val="left"/>
+      <w:pPr>
+        <w:ind w:left="1760" w:hanging="440"/>
+      </w:pPr>
+      <w:rPr>
+        <w:rFonts w:ascii="Wingdings" w:hAnsi="Wingdings" w:hint="default"/>
+      </w:rPr>
+    </w:lvl>
+    <w:lvl w:ilvl="4" w:tplc="04090003" w:tentative="1">
+      <w:start w:val="1"/>
+      <w:numFmt w:val="bullet"/>
+      <w:lvlText w:val=""/>
+      <w:lvlJc w:val="left"/>
+      <w:pPr>
+        <w:ind w:left="2200" w:hanging="440"/>
+      </w:pPr>
+      <w:rPr>
+        <w:rFonts w:ascii="Wingdings" w:hAnsi="Wingdings" w:hint="default"/>
+      </w:rPr>
+    </w:lvl>
+    <w:lvl w:ilvl="5" w:tplc="04090005" w:tentative="1">
+      <w:start w:val="1"/>
+      <w:numFmt w:val="bullet"/>
+      <w:lvlText w:val=""/>
+      <w:lvlJc w:val="left"/>
+      <w:pPr>
+        <w:ind w:left="2640" w:hanging="440"/>
+      </w:pPr>
+      <w:rPr>
+        <w:rFonts w:ascii="Wingdings" w:hAnsi="Wingdings" w:hint="default"/>
+      </w:rPr>
+    </w:lvl>
+    <w:lvl w:ilvl="6" w:tplc="04090001" w:tentative="1">
+      <w:start w:val="1"/>
+      <w:numFmt w:val="bullet"/>
+      <w:lvlText w:val=""/>
+      <w:lvlJc w:val="left"/>
+      <w:pPr>
+        <w:ind w:left="3080" w:hanging="440"/>
+      </w:pPr>
+      <w:rPr>
+        <w:rFonts w:ascii="Wingdings" w:hAnsi="Wingdings" w:hint="default"/>
+      </w:rPr>
+    </w:lvl>
+    <w:lvl w:ilvl="7" w:tplc="04090003" w:tentative="1">
+      <w:start w:val="1"/>
+      <w:numFmt w:val="bullet"/>
+      <w:lvlText w:val=""/>
+      <w:lvlJc w:val="left"/>
+      <w:pPr>
+        <w:ind w:left="3520" w:hanging="440"/>
+      </w:pPr>
+      <w:rPr>
+        <w:rFonts w:ascii="Wingdings" w:hAnsi="Wingdings" w:hint="default"/>
+      </w:rPr>
+    </w:lvl>
+    <w:lvl w:ilvl="8" w:tplc="04090005" w:tentative="1">
+      <w:start w:val="1"/>
+      <w:numFmt w:val="bullet"/>
+      <w:lvlText w:val=""/>
+      <w:lvlJc w:val="left"/>
+      <w:pPr>
+        <w:ind w:left="3960" w:hanging="440"/>
+      </w:pPr>
+      <w:rPr>
+        <w:rFonts w:ascii="Wingdings" w:hAnsi="Wingdings" w:hint="default"/>
+      </w:rPr>
+    </w:lvl>
+  </w:abstractNum>
+  <w:abstractNum w:abstractNumId="34" w15:restartNumberingAfterBreak="0">
     <w:nsid w:val="6DF10845"/>
     <w:multiLevelType w:val="hybridMultilevel"/>
     <w:tmpl w:val="F3709D00"/>
@@ -10238,7 +12797,7 @@
       </w:rPr>
     </w:lvl>
   </w:abstractNum>
-  <w:abstractNum w:abstractNumId="33" w15:restartNumberingAfterBreak="0">
+  <w:abstractNum w:abstractNumId="35" w15:restartNumberingAfterBreak="0">
     <w:nsid w:val="6EEC2FE7"/>
     <w:multiLevelType w:val="hybridMultilevel"/>
     <w:tmpl w:val="FBE291AC"/>
@@ -10351,7 +12910,7 @@
       </w:rPr>
     </w:lvl>
   </w:abstractNum>
-  <w:abstractNum w:abstractNumId="34" w15:restartNumberingAfterBreak="0">
+  <w:abstractNum w:abstractNumId="36" w15:restartNumberingAfterBreak="0">
     <w:nsid w:val="719A6799"/>
     <w:multiLevelType w:val="hybridMultilevel"/>
     <w:tmpl w:val="68223F0C"/>
@@ -10464,7 +13023,7 @@
       </w:rPr>
     </w:lvl>
   </w:abstractNum>
-  <w:abstractNum w:abstractNumId="35" w15:restartNumberingAfterBreak="0">
+  <w:abstractNum w:abstractNumId="37" w15:restartNumberingAfterBreak="0">
     <w:nsid w:val="71C316F1"/>
     <w:multiLevelType w:val="hybridMultilevel"/>
     <w:tmpl w:val="C12C67E6"/>
@@ -10577,7 +13136,7 @@
       </w:rPr>
     </w:lvl>
   </w:abstractNum>
-  <w:abstractNum w:abstractNumId="36" w15:restartNumberingAfterBreak="0">
+  <w:abstractNum w:abstractNumId="38" w15:restartNumberingAfterBreak="0">
     <w:nsid w:val="76B96333"/>
     <w:multiLevelType w:val="hybridMultilevel"/>
     <w:tmpl w:val="F398AB62"/>
@@ -10691,10 +13250,10 @@
     </w:lvl>
   </w:abstractNum>
   <w:num w:numId="1" w16cid:durableId="684281489">
-    <w:abstractNumId w:val="24"/>
+    <w:abstractNumId w:val="25"/>
   </w:num>
   <w:num w:numId="2" w16cid:durableId="1218976865">
-    <w:abstractNumId w:val="33"/>
+    <w:abstractNumId w:val="35"/>
   </w:num>
   <w:num w:numId="3" w16cid:durableId="114064199">
     <w:abstractNumId w:val="9"/>
@@ -10703,40 +13262,40 @@
     <w:abstractNumId w:val="3"/>
   </w:num>
   <w:num w:numId="5" w16cid:durableId="638462707">
-    <w:abstractNumId w:val="34"/>
+    <w:abstractNumId w:val="36"/>
   </w:num>
   <w:num w:numId="6" w16cid:durableId="107554420">
-    <w:abstractNumId w:val="32"/>
+    <w:abstractNumId w:val="34"/>
   </w:num>
   <w:num w:numId="7" w16cid:durableId="969169499">
     <w:abstractNumId w:val="14"/>
   </w:num>
   <w:num w:numId="8" w16cid:durableId="1321276214">
-    <w:abstractNumId w:val="22"/>
+    <w:abstractNumId w:val="23"/>
   </w:num>
   <w:num w:numId="9" w16cid:durableId="323973990">
-    <w:abstractNumId w:val="25"/>
+    <w:abstractNumId w:val="26"/>
   </w:num>
   <w:num w:numId="10" w16cid:durableId="2059427597">
-    <w:abstractNumId w:val="20"/>
+    <w:abstractNumId w:val="21"/>
   </w:num>
   <w:num w:numId="11" w16cid:durableId="1036812064">
-    <w:abstractNumId w:val="18"/>
+    <w:abstractNumId w:val="19"/>
   </w:num>
   <w:num w:numId="12" w16cid:durableId="632293082">
     <w:abstractNumId w:val="7"/>
   </w:num>
   <w:num w:numId="13" w16cid:durableId="1669865260">
-    <w:abstractNumId w:val="26"/>
+    <w:abstractNumId w:val="27"/>
   </w:num>
   <w:num w:numId="14" w16cid:durableId="1496533137">
     <w:abstractNumId w:val="10"/>
   </w:num>
   <w:num w:numId="15" w16cid:durableId="919295815">
-    <w:abstractNumId w:val="36"/>
+    <w:abstractNumId w:val="38"/>
   </w:num>
   <w:num w:numId="16" w16cid:durableId="953944552">
-    <w:abstractNumId w:val="23"/>
+    <w:abstractNumId w:val="24"/>
   </w:num>
   <w:num w:numId="17" w16cid:durableId="100497567">
     <w:abstractNumId w:val="15"/>
@@ -10751,16 +13310,16 @@
     <w:abstractNumId w:val="16"/>
   </w:num>
   <w:num w:numId="21" w16cid:durableId="1534075413">
-    <w:abstractNumId w:val="17"/>
+    <w:abstractNumId w:val="18"/>
   </w:num>
   <w:num w:numId="22" w16cid:durableId="1751584215">
     <w:abstractNumId w:val="6"/>
   </w:num>
   <w:num w:numId="23" w16cid:durableId="1711761233">
-    <w:abstractNumId w:val="31"/>
+    <w:abstractNumId w:val="32"/>
   </w:num>
   <w:num w:numId="24" w16cid:durableId="528105822">
-    <w:abstractNumId w:val="35"/>
+    <w:abstractNumId w:val="37"/>
   </w:num>
   <w:num w:numId="25" w16cid:durableId="136455397">
     <w:abstractNumId w:val="11"/>
@@ -10769,13 +13328,13 @@
     <w:abstractNumId w:val="8"/>
   </w:num>
   <w:num w:numId="27" w16cid:durableId="1585799252">
-    <w:abstractNumId w:val="19"/>
+    <w:abstractNumId w:val="20"/>
   </w:num>
   <w:num w:numId="28" w16cid:durableId="940261362">
-    <w:abstractNumId w:val="29"/>
+    <w:abstractNumId w:val="30"/>
   </w:num>
   <w:num w:numId="29" w16cid:durableId="57553170">
-    <w:abstractNumId w:val="21"/>
+    <w:abstractNumId w:val="22"/>
   </w:num>
   <w:num w:numId="30" w16cid:durableId="414202500">
     <w:abstractNumId w:val="1"/>
@@ -10787,19 +13346,25 @@
     <w:abstractNumId w:val="5"/>
   </w:num>
   <w:num w:numId="33" w16cid:durableId="1051539671">
-    <w:abstractNumId w:val="28"/>
+    <w:abstractNumId w:val="29"/>
   </w:num>
   <w:num w:numId="34" w16cid:durableId="1948536007">
     <w:abstractNumId w:val="12"/>
   </w:num>
   <w:num w:numId="35" w16cid:durableId="1135561111">
-    <w:abstractNumId w:val="30"/>
+    <w:abstractNumId w:val="31"/>
   </w:num>
   <w:num w:numId="36" w16cid:durableId="2138327799">
     <w:abstractNumId w:val="13"/>
   </w:num>
   <w:num w:numId="37" w16cid:durableId="1675113227">
-    <w:abstractNumId w:val="27"/>
+    <w:abstractNumId w:val="28"/>
+  </w:num>
+  <w:num w:numId="38" w16cid:durableId="93013854">
+    <w:abstractNumId w:val="17"/>
+  </w:num>
+  <w:num w:numId="39" w16cid:durableId="226890151">
+    <w:abstractNumId w:val="33"/>
   </w:num>
 </w:numbering>
 </file>
@@ -11453,7 +14018,7 @@
         <a:sysClr val="windowText" lastClr="000000"/>
       </a:dk1>
       <a:lt1>
-        <a:sysClr val="window" lastClr="CCE8CF"/>
+        <a:sysClr val="window" lastClr="FFFFFF"/>
       </a:lt1>
       <a:dk2>
         <a:srgbClr val="44546A"/>

--- a/SDIO/eMMC4.4协议.docx
+++ b/SDIO/eMMC4.4协议.docx
@@ -167,13 +167,8 @@
         </w:rPr>
         <w:t>：</w:t>
       </w:r>
-      <w:proofErr w:type="gramStart"/>
-      <w:r>
-        <w:t>全数据</w:t>
-      </w:r>
-      <w:proofErr w:type="gramEnd"/>
-      <w:r>
-        <w:t>速率</w:t>
+      <w:r>
+        <w:t>全数据速率</w:t>
       </w:r>
       <w:r>
         <w:rPr>
@@ -200,13 +195,8 @@
         </w:rPr>
         <w:t>：</w:t>
       </w:r>
-      <w:proofErr w:type="gramStart"/>
-      <w:r>
-        <w:t>全数据</w:t>
-      </w:r>
-      <w:proofErr w:type="gramEnd"/>
-      <w:r>
-        <w:t>速率，一组可寻址单元的一部分</w:t>
+      <w:r>
+        <w:t>全数据速率，一组可寻址单元的一部分</w:t>
       </w:r>
       <w:r>
         <w:rPr>
@@ -233,13 +223,8 @@
         </w:rPr>
         <w:t>：</w:t>
       </w:r>
-      <w:proofErr w:type="gramStart"/>
-      <w:r>
-        <w:t>全数据</w:t>
-      </w:r>
-      <w:proofErr w:type="gramEnd"/>
-      <w:r>
-        <w:t>速率，可寻址，扩展功能，如DMA功能</w:t>
+      <w:r>
+        <w:t>全数据速率，可寻址，扩展功能，如DMA功能</w:t>
       </w:r>
       <w:r>
         <w:rPr>
@@ -267,15 +252,7 @@
         <w:t>多媒体卡</w:t>
       </w:r>
       <w:r>
-        <w:t>总线协议在软件中使用微控制器的多达10个端口引脚进行仿真。</w:t>
-      </w:r>
-      <w:proofErr w:type="gramStart"/>
-      <w:r>
-        <w:t>此解决</w:t>
-      </w:r>
-      <w:proofErr w:type="gramEnd"/>
-      <w:r>
-        <w:t>方案不需要额外的硬件并且是列表中最便宜的系统。不同的系统虽然在特性集上有所不同，但具有基本的公共功能。</w:t>
+        <w:t>总线协议在软件中使用微控制器的多达10个端口引脚进行仿真。此解决方案不需要额外的硬件并且是列表中最便宜的系统。不同的系统虽然在特性集上有所不同，但具有基本的公共功能。</w:t>
       </w:r>
     </w:p>
     <w:p/>
@@ -497,19 +474,11 @@
         </w:rPr>
         <w:t>；</w:t>
       </w:r>
-      <w:proofErr w:type="gramStart"/>
-      <w:r>
-        <w:rPr>
-          <w:rFonts w:hint="eastAsia"/>
-        </w:rPr>
-        <w:t>实现卡</w:t>
-      </w:r>
-      <w:proofErr w:type="gramEnd"/>
-      <w:r>
-        <w:rPr>
-          <w:rFonts w:hint="eastAsia"/>
-        </w:rPr>
-        <w:t>的标准接口</w:t>
+      <w:r>
+        <w:rPr>
+          <w:rFonts w:hint="eastAsia"/>
+        </w:rPr>
+        <w:t>实现卡的标准接口</w:t>
       </w:r>
       <w:r>
         <w:rPr>
@@ -547,16 +516,8 @@
         <w:rPr>
           <w:rFonts w:hint="eastAsia"/>
         </w:rPr>
-        <w:t>最低的公共</w:t>
-      </w:r>
-      <w:proofErr w:type="gramStart"/>
-      <w:r>
-        <w:rPr>
-          <w:rFonts w:hint="eastAsia"/>
-        </w:rPr>
-        <w:t>指定值</w:t>
-      </w:r>
-      <w:proofErr w:type="gramEnd"/>
+        <w:t>最低的公共指定值</w:t>
+      </w:r>
       <w:r>
         <w:t>将设置限制。实现高于2GB的内存将无法向后兼容较低</w:t>
       </w:r>
@@ -567,15 +528,7 @@
         <w:t>容量</w:t>
       </w:r>
       <w:r>
-        <w:t>的内存。首先，高于2GB内存的地址参数被更改为扇区地址(512B)而不是字节地址。其次，从EXT_CSD寄存器而不是CSD寄存器</w:t>
-      </w:r>
-      <w:proofErr w:type="gramStart"/>
-      <w:r>
-        <w:t>读取卡</w:t>
-      </w:r>
-      <w:proofErr w:type="gramEnd"/>
-      <w:r>
-        <w:t>的</w:t>
+        <w:t>的内存。首先，高于2GB内存的地址参数被更改为扇区地址(512B)而不是字节地址。其次，从EXT_CSD寄存器而不是CSD寄存器读取卡的</w:t>
       </w:r>
       <w:r>
         <w:rPr>
@@ -605,16 +558,8 @@
         <w:rPr>
           <w:rFonts w:hint="eastAsia"/>
         </w:rPr>
-        <w:t>该标准进一步定义了两种</w:t>
-      </w:r>
-      <w:proofErr w:type="gramStart"/>
-      <w:r>
-        <w:rPr>
-          <w:rFonts w:hint="eastAsia"/>
-        </w:rPr>
-        <w:t>卡类型</w:t>
-      </w:r>
-      <w:proofErr w:type="gramEnd"/>
+        <w:t>该标准进一步定义了两种卡类型</w:t>
+      </w:r>
       <w:r>
         <w:t>MMC</w:t>
       </w:r>
@@ -645,14 +590,12 @@
       <w:r>
         <w:t>或MMC</w:t>
       </w:r>
-      <w:proofErr w:type="gramStart"/>
       <w:r>
         <w:rPr>
           <w:rFonts w:hint="eastAsia"/>
         </w:rPr>
         <w:t>便携版</w:t>
       </w:r>
-      <w:proofErr w:type="gramEnd"/>
       <w:r>
         <w:t>要</w:t>
       </w:r>
@@ -725,14 +668,12 @@
       <w:r>
         <w:t>MMC</w:t>
       </w:r>
-      <w:proofErr w:type="gramStart"/>
       <w:r>
         <w:rPr>
           <w:rFonts w:hint="eastAsia"/>
         </w:rPr>
         <w:t>便携版</w:t>
       </w:r>
-      <w:proofErr w:type="gramEnd"/>
       <w:r>
         <w:t>定义为缩小尺寸的R/W或ROM卡，支持1.70-1.95V和2.7-3.6V操作，x1/x4/x8总线宽度，至少2.4MB/s的读写性能</w:t>
       </w:r>
@@ -825,15 +766,7 @@
         <w:t>：</w:t>
       </w:r>
       <w:r>
-        <w:t>该信号是</w:t>
-      </w:r>
-      <w:proofErr w:type="gramStart"/>
-      <w:r>
-        <w:t>用于卡</w:t>
-      </w:r>
-      <w:proofErr w:type="gramEnd"/>
-      <w:r>
-        <w:t>初始化和命令传输的双向命令通道。CMD信号有两种操作模式</w:t>
+        <w:t>该信号是用于卡初始化和命令传输的双向命令通道。CMD信号有两种操作模式</w:t>
       </w:r>
       <w:r>
         <w:rPr>
@@ -842,11 +775,7 @@
         <w:t>：</w:t>
       </w:r>
       <w:r>
-        <w:t>用于初始化模式</w:t>
-      </w:r>
-      <w:proofErr w:type="gramStart"/>
-      <w:r>
-        <w:t>的</w:t>
+        <w:t>用于初始化模式的</w:t>
       </w:r>
       <w:r>
         <w:rPr>
@@ -854,7 +783,6 @@
         </w:rPr>
         <w:t>开漏输出</w:t>
       </w:r>
-      <w:proofErr w:type="gramEnd"/>
       <w:r>
         <w:t>和用于快速命令传输的</w:t>
       </w:r>
@@ -902,23 +830,7 @@
         <w:t>多媒体卡</w:t>
       </w:r>
       <w:r>
-        <w:t>包括数据线DAT1-DAT7的内部上拉。进入4位模式后，</w:t>
-      </w:r>
-      <w:proofErr w:type="gramStart"/>
-      <w:r>
-        <w:t>卡立即</w:t>
-      </w:r>
-      <w:proofErr w:type="gramEnd"/>
-      <w:r>
-        <w:t>断开内部拔线DAT1, DAT2和DAT3。相应地，在进入8位模式后，</w:t>
-      </w:r>
-      <w:proofErr w:type="gramStart"/>
-      <w:r>
-        <w:t>卡立即</w:t>
-      </w:r>
-      <w:proofErr w:type="gramEnd"/>
-      <w:r>
-        <w:t>断开内部上拉线DAT1-DAT7</w:t>
+        <w:t>包括数据线DAT1-DAT7的内部上拉。进入4位模式后，卡立即断开内部拔线DAT1, DAT2和DAT3。相应地，在进入8位模式后，卡立即断开内部上拉线DAT1-DAT7</w:t>
       </w:r>
       <w:r>
         <w:rPr>
@@ -1282,15 +1194,7 @@
         <w:ind w:firstLineChars="0"/>
       </w:pPr>
       <w:r>
-        <w:t>电源:VSS1和VSS2</w:t>
-      </w:r>
-      <w:proofErr w:type="gramStart"/>
-      <w:r>
-        <w:t>用于卡</w:t>
-      </w:r>
-      <w:proofErr w:type="gramEnd"/>
-      <w:r>
-        <w:t>供电</w:t>
+        <w:t>电源:VSS1和VSS2用于卡供电</w:t>
       </w:r>
       <w:r>
         <w:rPr>
@@ -1488,15 +1392,7 @@
         <w:t>卡寻址是使用会话地址来实现的，会话地址在初始化阶段由</w:t>
       </w:r>
       <w:r>
-        <w:t>总线控制器分配给所连接的卡。一张卡是由它的CID号来识别的。这种方法</w:t>
-      </w:r>
-      <w:proofErr w:type="gramStart"/>
-      <w:r>
-        <w:t>需要卡</w:t>
-      </w:r>
-      <w:proofErr w:type="gramEnd"/>
-      <w:r>
-        <w:t>有一个唯一的CID号。为了确保CID的唯一性，CID寄存器包含24位，由MMCA/JEDEC定义</w:t>
+        <w:t>总线控制器分配给所连接的卡。一张卡是由它的CID号来识别的。这种方法需要卡有一个唯一的CID号。为了确保CID的唯一性，CID寄存器包含24位，由MMCA/JEDEC定义</w:t>
       </w:r>
       <w:r>
         <w:rPr>
@@ -1719,15 +1615,7 @@
         <w:ind w:firstLineChars="200" w:firstLine="480"/>
       </w:pPr>
       <w:r>
-        <w:t>由于顺序数据传输没有预定义的结束，因此不包含CRC保护。</w:t>
-      </w:r>
-      <w:proofErr w:type="gramStart"/>
-      <w:r>
-        <w:t>块数据</w:t>
-      </w:r>
-      <w:proofErr w:type="gramEnd"/>
-      <w:r>
-        <w:t>的CRC保护算法是一个16位的CCITT多项式</w:t>
+        <w:t>由于顺序数据传输没有预定义的结束，因此不包含CRC保护。块数据的CRC保护算法是一个16位的CCITT多项式</w:t>
       </w:r>
       <w:r>
         <w:rPr>
@@ -2211,9 +2099,6 @@
     <w:p>
       <w:pPr>
         <w:pStyle w:val="5"/>
-        <w:rPr>
-          <w:rFonts w:hint="eastAsia"/>
-        </w:rPr>
       </w:pPr>
       <w:r>
         <w:rPr>
@@ -2377,15 +2262,7 @@
         <w:t>多媒体卡</w:t>
       </w:r>
       <w:r>
-        <w:t>总线的命令遵循严格的协议。每个命令都封装在一个语法框架中。每个</w:t>
-      </w:r>
-      <w:proofErr w:type="gramStart"/>
-      <w:r>
-        <w:t>帧</w:t>
-      </w:r>
-      <w:proofErr w:type="gramEnd"/>
-      <w:r>
-        <w:t>包含一些特殊的控制信息，如开始结束位和CRC保护。一些命令包括填充位，使简单的解释器能够使用固定的帧长度。这个传输管理信息应该在</w:t>
+        <w:t>总线的命令遵循严格的协议。每个命令都封装在一个语法框架中。每个帧包含一些特殊的控制信息，如开始结束位和CRC保护。一些命令包括填充位，使简单的解释器能够使用固定的帧长度。这个传输管理信息应该在</w:t>
       </w:r>
       <w:r>
         <w:rPr>
@@ -2464,15 +2341,7 @@
         <w:t>Mb</w:t>
       </w:r>
       <w:r>
-        <w:t>/秒的数据速率传输数据。这可能比典型的应用程序CPU总线慢。启用CPU将数据卸载到缓冲区将为系统</w:t>
-      </w:r>
-      <w:proofErr w:type="gramStart"/>
-      <w:r>
-        <w:t>级任务</w:t>
-      </w:r>
-      <w:proofErr w:type="gramEnd"/>
-      <w:r>
-        <w:t>释放CPU时间，而</w:t>
+        <w:t>/秒的数据速率传输数据。这可能比典型的应用程序CPU总线慢。启用CPU将数据卸载到缓冲区将为系统级任务释放CPU时间，而</w:t>
       </w:r>
       <w:r>
         <w:rPr>
@@ -2507,13 +2376,7 @@
       </w:r>
     </w:p>
     <w:p/>
-    <w:p>
-      <w:pPr>
-        <w:rPr>
-          <w:rFonts w:hint="eastAsia"/>
-        </w:rPr>
-      </w:pPr>
-    </w:p>
+    <w:p/>
     <w:p>
       <w:pPr>
         <w:pStyle w:val="3"/>
@@ -2583,15 +2446,7 @@
         <w:t>多媒体卡</w:t>
       </w:r>
       <w:r>
-        <w:t>系统中的所有卡片。其中一些命令需要响应。寻址(点对点)命令被发送到</w:t>
-      </w:r>
-      <w:proofErr w:type="gramStart"/>
-      <w:r>
-        <w:t>寻址卡</w:t>
-      </w:r>
-      <w:proofErr w:type="gramEnd"/>
-      <w:r>
-        <w:t>并引起该卡的响应。</w:t>
+        <w:t>系统中的所有卡片。其中一些命令需要响应。寻址(点对点)命令被发送到寻址卡并引起该卡的响应。</w:t>
       </w:r>
     </w:p>
     <w:p/>
@@ -2669,15 +2524,7 @@
         <w:t>：</w:t>
       </w:r>
       <w:r>
-        <w:t>在启动模式完成后，或者主机或卡不支持启动模式时，卡将</w:t>
-      </w:r>
-      <w:proofErr w:type="gramStart"/>
-      <w:r>
-        <w:t>处于卡</w:t>
-      </w:r>
-      <w:proofErr w:type="gramEnd"/>
-      <w:r>
-        <w:t>识别模式。卡将处于这种模式，直到接收到SET_RCA命令(CMD3)</w:t>
+        <w:t>在启动模式完成后，或者主机或卡不支持启动模式时，卡将处于卡识别模式。卡将处于这种模式，直到接收到SET_RCA命令(CMD3)</w:t>
       </w:r>
       <w:r>
         <w:rPr>
@@ -2788,15 +2635,7 @@
         <w:t>进入非激活</w:t>
       </w:r>
       <w:r>
-        <w:t>命令(CMD15)进入非活动模式。卡将</w:t>
-      </w:r>
-      <w:proofErr w:type="gramStart"/>
-      <w:r>
-        <w:t>复位到预空闲状态</w:t>
-      </w:r>
-      <w:proofErr w:type="gramEnd"/>
-      <w:r>
-        <w:t>与电源周期</w:t>
+        <w:t>命令(CMD15)进入非活动模式。卡将复位到预空闲状态与电源周期</w:t>
       </w:r>
       <w:r>
         <w:rPr>
@@ -2830,9 +2669,6 @@
     <w:p>
       <w:pPr>
         <w:pStyle w:val="5"/>
-        <w:rPr>
-          <w:rFonts w:hint="eastAsia"/>
-        </w:rPr>
       </w:pPr>
       <w:r>
         <w:rPr>
@@ -2877,15 +2713,7 @@
         <w:t>引导区</w:t>
       </w:r>
       <w:r>
-        <w:t>和重放保护内存</w:t>
-      </w:r>
-      <w:proofErr w:type="gramStart"/>
-      <w:r>
-        <w:t>块区域</w:t>
-      </w:r>
-      <w:proofErr w:type="gramEnd"/>
-      <w:r>
-        <w:t>分区</w:t>
+        <w:t>和重放保护内存块区域分区</w:t>
       </w:r>
       <w:r>
         <w:rPr>
@@ -2943,15 +2771,7 @@
     <w:p/>
     <w:p>
       <w:r>
-        <w:t>内存</w:t>
-      </w:r>
-      <w:proofErr w:type="gramStart"/>
-      <w:r>
-        <w:t>块区域</w:t>
-      </w:r>
-      <w:proofErr w:type="gramEnd"/>
-      <w:r>
-        <w:t>扫描分为</w:t>
+        <w:t>内存块区域扫描分为</w:t>
       </w:r>
       <w:r>
         <w:rPr>
@@ -3062,15 +2882,7 @@
         <w:t>启动分区</w:t>
       </w:r>
       <w:r>
-        <w:t>和RPMB区域分区的大小和属性由内存制造商定义，而通用区域分区的大小和属性只能由主机在设备生命周期中编程一次(一次性可编程)。此外，主机可以自由配置用户数据区中的一个段作为增强型存储介质，并根据写保护组指定其起始位置和大小。</w:t>
-      </w:r>
-      <w:proofErr w:type="gramStart"/>
-      <w:r>
-        <w:t>此增强</w:t>
-      </w:r>
-      <w:proofErr w:type="gramEnd"/>
-      <w:r>
-        <w:t>用户数据区的属性在设备生命周期中只能编程一次(一次性可编程)。</w:t>
+        <w:t>和RPMB区域分区的大小和属性由内存制造商定义，而通用区域分区的大小和属性只能由主机在设备生命周期中编程一次(一次性可编程)。此外，主机可以自由配置用户数据区中的一个段作为增强型存储介质，并根据写保护组指定其起始位置和大小。此增强用户数据区的属性在设备生命周期中只能编程一次(一次性可编程)。</w:t>
       </w:r>
     </w:p>
     <w:p/>
@@ -3092,9 +2904,6 @@
     <w:p>
       <w:pPr>
         <w:pStyle w:val="5"/>
-        <w:rPr>
-          <w:rFonts w:hint="eastAsia"/>
-        </w:rPr>
       </w:pPr>
       <w:r>
         <w:rPr>
@@ -3136,15 +2945,7 @@
         <w:t>引导分区：命令等级</w:t>
       </w:r>
       <w:r>
-        <w:t>6(写保护)和等级7(</w:t>
-      </w:r>
-      <w:proofErr w:type="gramStart"/>
-      <w:r>
-        <w:t>锁卡</w:t>
-      </w:r>
-      <w:proofErr w:type="gramEnd"/>
-      <w:r>
-        <w:t>)不被接受</w:t>
+        <w:t>6(写保护)和等级7(锁卡)不被接受</w:t>
       </w:r>
       <w:r>
         <w:rPr>
@@ -3220,9 +3021,6 @@
     <w:p>
       <w:pPr>
         <w:pStyle w:val="5"/>
-        <w:rPr>
-          <w:rFonts w:hint="eastAsia"/>
-        </w:rPr>
       </w:pPr>
       <w:r>
         <w:rPr>
@@ -3280,15 +3078,7 @@
         <w:t>增强用户数据区起始地址</w:t>
       </w:r>
       <w:r>
-        <w:t>(扩展CSD中的ENH_START_ADDR)应写入保护组对齐。对于密度高达2GB的组地址，是以字节为单位，对于密度大于2GB的，是以扇区为单位。设备将忽略</w:t>
-      </w:r>
-      <w:proofErr w:type="gramStart"/>
-      <w:r>
-        <w:t>写组大小</w:t>
-      </w:r>
-      <w:proofErr w:type="gramEnd"/>
-      <w:r>
-        <w:t>以下的</w:t>
+        <w:t>(扩展CSD中的ENH_START_ADDR)应写入保护组对齐。对于密度高达2GB的组地址，是以字节为单位，对于密度大于2GB的，是以扇区为单位。设备将忽略写组大小以下的</w:t>
       </w:r>
       <w:r>
         <w:rPr>
@@ -3313,15 +3103,7 @@
         <w:t>通用分区和增强用户数据区的粒度以高</w:t>
       </w:r>
       <w:r>
-        <w:t>容量写保护</w:t>
-      </w:r>
-      <w:proofErr w:type="gramStart"/>
-      <w:r>
-        <w:t>组大小</w:t>
-      </w:r>
-      <w:proofErr w:type="gramEnd"/>
-      <w:r>
-        <w:t>为单位。当设置分区参数为时，</w:t>
+        <w:t>容量写保护组大小为单位。当设置分区参数为时，</w:t>
       </w:r>
       <w:r>
         <w:rPr>
@@ -3412,15 +3194,7 @@
         <w:t>。</w:t>
       </w:r>
       <w:r>
-        <w:t>如果在分区过程只是部分执行之后突然断电，那么在</w:t>
-      </w:r>
-      <w:proofErr w:type="gramStart"/>
-      <w:r>
-        <w:t>下次上</w:t>
-      </w:r>
-      <w:proofErr w:type="gramEnd"/>
-      <w:r>
-        <w:t>电时，设备可以检测并使之前不完整的分区过程失效(如果这个位没有设置)，从而使主机有可能重复并正确地完成</w:t>
+        <w:t>如果在分区过程只是部分执行之后突然断电，那么在下次上电时，设备可以检测并使之前不完整的分区过程失效(如果这个位没有设置)，从而使主机有可能重复并正确地完成</w:t>
       </w:r>
       <w:r>
         <w:rPr>
@@ -3488,18 +3262,10 @@
         <w:t>进行</w:t>
       </w:r>
       <w:r>
-        <w:t>实际配置。在PARTITIONING_SETTING_COMPLETED位</w:t>
-      </w:r>
-      <w:proofErr w:type="gramStart"/>
-      <w:r>
-        <w:t>之后</w:t>
-      </w:r>
-      <w:r>
-        <w:t>但</w:t>
-      </w:r>
-      <w:proofErr w:type="gramEnd"/>
-      <w:r>
-        <w:t>在上电周期发生之前</w:t>
+        <w:t>实际配置。在PARTITIONING_SETTING_COMPLETED位之后</w:t>
+      </w:r>
+      <w:r>
+        <w:t>但在上电周期发生之前</w:t>
       </w:r>
       <w:r>
         <w:t>发出的任何命令都</w:t>
@@ -3514,15 +3280,7 @@
         <w:t>会</w:t>
       </w:r>
       <w:r>
-        <w:t>正常执行。在设置此位之前的任何</w:t>
-      </w:r>
-      <w:proofErr w:type="gramStart"/>
-      <w:r>
-        <w:t>先前不</w:t>
-      </w:r>
-      <w:proofErr w:type="gramEnd"/>
-      <w:r>
-        <w:t>完整的分区配置序列将在电源周期时取消。</w:t>
+        <w:t>正常执行。在设置此位之前的任何先前不完整的分区配置序列将在电源周期时取消。</w:t>
       </w:r>
     </w:p>
     <w:p/>
@@ -3571,9 +3329,6 @@
     <w:p>
       <w:pPr>
         <w:pStyle w:val="5"/>
-        <w:rPr>
-          <w:rFonts w:hint="eastAsia"/>
-        </w:rPr>
       </w:pPr>
       <w:r>
         <w:rPr>
@@ -3602,15 +3357,7 @@
         <w:t>每次上电后，当主机使用配置了分区的设备时，在下发读、写、擦除和写保护命令之前，必须将</w:t>
       </w:r>
       <w:r>
-        <w:t>ERASE_GROUP_DEF</w:t>
-      </w:r>
-      <w:proofErr w:type="gramStart"/>
-      <w:r>
-        <w:t>位设置</w:t>
-      </w:r>
-      <w:proofErr w:type="gramEnd"/>
-      <w:r>
-        <w:t>为高，因为这个位在上电后会复位。否则，这些可能无法正常工作，并且可能使存储的数据处于未知状态。</w:t>
+        <w:t>ERASE_GROUP_DEF位设置为高，因为这个位在上电后会复位。否则，这些可能无法正常工作，并且可能使存储的数据处于未知状态。</w:t>
       </w:r>
     </w:p>
     <w:p/>
@@ -3758,15 +3505,7 @@
         <w:t>在引导操作模式下，</w:t>
       </w:r>
       <w:r>
-        <w:t>主机可以在发出CMD1之前，通过保持CMD</w:t>
-      </w:r>
-      <w:proofErr w:type="gramStart"/>
-      <w:r>
-        <w:t>行低或</w:t>
-      </w:r>
-      <w:proofErr w:type="gramEnd"/>
-      <w:r>
-        <w:t>发送带有+ 0xFFFFFFFA参数的CMD0，从(MMC设备)读取引导数据。根据寄存器设置，</w:t>
+        <w:t>主机可以在发出CMD1之前，通过保持CMD行低或发送带有+ 0xFFFFFFFA参数的CMD0，从(MMC设备)读取引导数据。根据寄存器设置，</w:t>
       </w:r>
       <w:r>
         <w:lastRenderedPageBreak/>
@@ -3777,9 +3516,6 @@
     <w:p>
       <w:pPr>
         <w:pStyle w:val="5"/>
-        <w:rPr>
-          <w:rFonts w:hint="eastAsia"/>
-        </w:rPr>
       </w:pPr>
       <w:r>
         <w:rPr>
@@ -3790,14 +3526,12 @@
       <w:r>
         <w:t xml:space="preserve">.3.1  </w:t>
       </w:r>
-      <w:proofErr w:type="gramStart"/>
       <w:r>
         <w:rPr>
           <w:rFonts w:hint="eastAsia"/>
         </w:rPr>
         <w:t>复位到预空闲状态</w:t>
       </w:r>
-      <w:proofErr w:type="gramEnd"/>
     </w:p>
     <w:p>
       <w:r>
@@ -3829,21 +3563,10 @@
         <w:rPr>
           <w:rFonts w:hint="eastAsia"/>
         </w:rPr>
-        <w:t>多媒体</w:t>
-      </w:r>
-      <w:proofErr w:type="gramStart"/>
-      <w:r>
-        <w:rPr>
-          <w:rFonts w:hint="eastAsia"/>
-        </w:rPr>
-        <w:t>卡</w:t>
-      </w:r>
-      <w:r>
-        <w:t>模式且</w:t>
-      </w:r>
-      <w:proofErr w:type="gramEnd"/>
-      <w:r>
-        <w:t>处于预空闲状态</w:t>
+        <w:t>多媒体卡</w:t>
+      </w:r>
+      <w:r>
+        <w:t>模式且处于预空闲状态</w:t>
       </w:r>
       <w:r>
         <w:rPr>
@@ -3890,25 +3613,8 @@
         <w:ind w:firstLineChars="0"/>
       </w:pPr>
       <w:r>
-        <w:t>硬件复位可用于主机复位卡，将卡</w:t>
-      </w:r>
-      <w:proofErr w:type="gramStart"/>
-      <w:r>
-        <w:t>移动到预空闲状态</w:t>
-      </w:r>
-      <w:proofErr w:type="gramEnd"/>
-      <w:r>
-        <w:t>，并在复位之前设置为上电写保护的块上</w:t>
-      </w:r>
-      <w:proofErr w:type="gramStart"/>
-      <w:r>
-        <w:t>电期间</w:t>
-      </w:r>
-      <w:proofErr w:type="gramEnd"/>
-      <w:r>
-        <w:t>取消写保护。当卡在睡眠状态下收到GO_PRE_IDLE_STATE命令(CMD0带0xF0F0F0F0参数)或断言硬件复位信号时，卡</w:t>
-      </w:r>
-      <w:proofErr w:type="gramStart"/>
+        <w:t>硬件复位可用于主机复位卡，将卡移动到预空闲状态，并在复位之前设置为上电写保护的块上电期间取消写保护。当卡在睡眠状态下收到GO_PRE_IDLE_STATE命令(CMD0带0xF0F0F0F0参数)或断言硬件复位信号时，卡</w:t>
+      </w:r>
       <w:r>
         <w:rPr>
           <w:rFonts w:hint="eastAsia"/>
@@ -3918,7 +3624,6 @@
       <w:r>
         <w:t>状态</w:t>
       </w:r>
-      <w:proofErr w:type="gramEnd"/>
       <w:r>
         <w:rPr>
           <w:rFonts w:hint="eastAsia"/>
@@ -3971,52 +3676,7 @@
         <w:t>如果在</w:t>
       </w:r>
       <w:r>
-        <w:t>VCCQ完全上</w:t>
-      </w:r>
-      <w:proofErr w:type="gramStart"/>
-      <w:r>
-        <w:t>电之前</w:t>
-      </w:r>
-      <w:proofErr w:type="spellStart"/>
-      <w:proofErr w:type="gramEnd"/>
-      <w:r>
-        <w:t>RST_n</w:t>
-      </w:r>
-      <w:proofErr w:type="spellEnd"/>
-      <w:r>
-        <w:t>信号下降，则将VCCQ上升沿视为</w:t>
-      </w:r>
-      <w:proofErr w:type="spellStart"/>
-      <w:r>
-        <w:t>RST_n</w:t>
-      </w:r>
-      <w:proofErr w:type="spellEnd"/>
-      <w:r>
-        <w:t>信号的下降沿。在这种情况下，</w:t>
-      </w:r>
-      <w:proofErr w:type="spellStart"/>
-      <w:r>
-        <w:t>RST_n</w:t>
-      </w:r>
-      <w:proofErr w:type="spellEnd"/>
-      <w:r>
-        <w:t>信号的脉宽应该在</w:t>
-      </w:r>
-      <w:proofErr w:type="spellStart"/>
-      <w:r>
-        <w:t>RST_n</w:t>
-      </w:r>
-      <w:proofErr w:type="spellEnd"/>
-      <w:r>
-        <w:t>信号上升沿到VCCQ上</w:t>
-      </w:r>
-      <w:proofErr w:type="gramStart"/>
-      <w:r>
-        <w:t>电时间</w:t>
-      </w:r>
-      <w:proofErr w:type="gramEnd"/>
-      <w:r>
-        <w:t>之间进行测量</w:t>
+        <w:t>VCCQ完全上电之前RST_n信号下降，则将VCCQ上升沿视为RST_n信号的下降沿。在这种情况下，RST_n信号的脉宽应该在RST_n信号上升沿到VCCQ上电时间之间进行测量</w:t>
       </w:r>
       <w:r>
         <w:rPr>
@@ -4037,29 +3697,8 @@
         </w:rPr>
         <w:t>在上电后的卡内部初始化序列中，卡可能无法检测到</w:t>
       </w:r>
-      <w:proofErr w:type="spellStart"/>
-      <w:r>
-        <w:t>RST_n</w:t>
-      </w:r>
-      <w:proofErr w:type="spellEnd"/>
-      <w:r>
-        <w:t>信号，因为卡可能还没有完成将扩展CSD寄存器的</w:t>
-      </w:r>
-      <w:proofErr w:type="spellStart"/>
-      <w:r>
-        <w:t>RST_n_ENABLE</w:t>
-      </w:r>
-      <w:proofErr w:type="spellEnd"/>
-      <w:r>
-        <w:t>位加载到控制器中。然而，由于上电，卡已经开始内部初始化序列，本质上包括</w:t>
-      </w:r>
-      <w:proofErr w:type="spellStart"/>
-      <w:r>
-        <w:t>RST_n</w:t>
-      </w:r>
-      <w:proofErr w:type="spellEnd"/>
-      <w:r>
-        <w:t>信号断言的复位序列。卡可能不必再次执行重置序列，但应该在1秒内完成内部初始化序列。</w:t>
+      <w:r>
+        <w:t>RST_n信号，因为卡可能还没有完成将扩展CSD寄存器的RST_n_ENABLE位加载到控制器中。然而，由于上电，卡已经开始内部初始化序列，本质上包括RST_n信号断言的复位序列。卡可能不必再次执行重置序列，但应该在1秒内完成内部初始化序列。</w:t>
       </w:r>
     </w:p>
     <w:p/>
@@ -4067,9 +3706,6 @@
     <w:p>
       <w:pPr>
         <w:pStyle w:val="5"/>
-        <w:rPr>
-          <w:rFonts w:hint="eastAsia"/>
-        </w:rPr>
       </w:pPr>
       <w:r>
         <w:rPr>
@@ -4109,13 +3745,8 @@
       <w:r>
         <w:t>62</w:t>
       </w:r>
-      <w:proofErr w:type="gramStart"/>
-      <w:r>
-        <w:t>字节位</w:t>
-      </w:r>
-      <w:proofErr w:type="gramEnd"/>
-      <w:r>
-        <w:t>[1:0]中启用，则从属识别启动模式正在启动并开始在内部准备启动数据。</w:t>
+      <w:r>
+        <w:t>字节位[1:0]中启用，则从属识别启动模式正在启动并开始在内部准备启动数据。</w:t>
       </w:r>
       <w:r>
         <w:t>可以使用EXT_CSD</w:t>
@@ -4123,13 +3754,8 @@
       <w:r>
         <w:t>179</w:t>
       </w:r>
-      <w:proofErr w:type="gramStart"/>
-      <w:r>
-        <w:t>字节位</w:t>
-      </w:r>
-      <w:proofErr w:type="gramEnd"/>
-      <w:r>
-        <w:t>[5:3]选择</w:t>
+      <w:r>
+        <w:t>字节位[5:3]选择</w:t>
       </w:r>
       <w:r>
         <w:t>主机读取引导数据的分区。主机在引导过程中可以读取的数据大小可以计算128KB ×BOOT_SIZE_MULT (EXT_CSD byte[226])。在CMD行变</w:t>
@@ -4208,30 +3834,313 @@
       <w:r>
         <w:t>77</w:t>
       </w:r>
-      <w:proofErr w:type="gramStart"/>
-      <w:r>
+      <w:r>
+        <w:t>字节位[4:3]中设置适当的值。EXT_CSD寄存器</w:t>
+      </w:r>
+      <w:r>
+        <w:t>228</w:t>
+      </w:r>
+      <w:r>
+        <w:t>字节第2位告诉主机设备是否支持引导期间的高速定时。通过在EXT_CSD寄存器177</w:t>
+      </w:r>
+      <w:r>
+        <w:rPr>
+          <w:rFonts w:hint="eastAsia"/>
+        </w:rPr>
         <w:t>字节位</w:t>
       </w:r>
-      <w:proofErr w:type="gramEnd"/>
-      <w:r>
-        <w:t>[4:3]中设置适当的值。EXT_CSD寄存器</w:t>
+      <w:r>
+        <w:t>[4:3]中设置</w:t>
+      </w:r>
+      <w:r>
+        <w:rPr>
+          <w:rFonts w:hint="eastAsia"/>
+        </w:rPr>
+        <w:t>为</w:t>
+      </w:r>
+      <w:r>
+        <w:t>2</w:t>
+      </w:r>
+      <w:r>
+        <w:t>，主机也可以选择使用双数据速率模式。EXT_CSD寄存器</w:t>
       </w:r>
       <w:r>
         <w:t>228</w:t>
       </w:r>
       <w:r>
-        <w:t>字节第2位告诉主机设备是否支持引导期间的高速定时。通过在EXT_CSD寄存器177</w:t>
-      </w:r>
-      <w:proofErr w:type="gramStart"/>
-      <w:r>
-        <w:rPr>
-          <w:rFonts w:hint="eastAsia"/>
-        </w:rPr>
-        <w:t>字节位</w:t>
-      </w:r>
-      <w:proofErr w:type="gramEnd"/>
-      <w:r>
-        <w:t>[4:3]中设置</w:t>
+        <w:t>字节位1告诉主机设备在引</w:t>
+      </w:r>
+      <w:r>
+        <w:rPr>
+          <w:rFonts w:hint="eastAsia"/>
+        </w:rPr>
+        <w:t>导过程中是否支持双数据速率模式。通过在</w:t>
+      </w:r>
+      <w:r>
+        <w:t>EXT_CSD寄存器</w:t>
+      </w:r>
+      <w:r>
+        <w:t>179</w:t>
+      </w:r>
+      <w:r>
+        <w:t>字节第6位设置</w:t>
+      </w:r>
+      <w:r>
+        <w:rPr>
+          <w:rFonts w:hint="eastAsia"/>
+        </w:rPr>
+        <w:t>为高电平</w:t>
+      </w:r>
+      <w:r>
+        <w:t>，主服务器可以选择从服务器接收引导确认，这样主服务器就可以识别从服务器在引导模式下运行。</w:t>
+      </w:r>
+    </w:p>
+    <w:p/>
+    <w:p/>
+    <w:p>
+      <w:pPr>
+        <w:ind w:firstLineChars="200" w:firstLine="480"/>
+      </w:pPr>
+      <w:r>
+        <w:rPr>
+          <w:rFonts w:hint="eastAsia"/>
+        </w:rPr>
+        <w:t>如果启动确认被启用，从机必须在</w:t>
+      </w:r>
+      <w:r>
+        <w:t>CMD变为</w:t>
+      </w:r>
+      <w:r>
+        <w:rPr>
+          <w:rFonts w:hint="eastAsia"/>
+        </w:rPr>
+        <w:t>低电平</w:t>
+      </w:r>
+      <w:r>
+        <w:t>后的50ms内将确认模式“010”发送给主机。如果启动确认被禁用，从</w:t>
+      </w:r>
+      <w:r>
+        <w:rPr>
+          <w:rFonts w:hint="eastAsia"/>
+        </w:rPr>
+        <w:t>设备</w:t>
+      </w:r>
+      <w:r>
+        <w:t>将不发送确认模式“0-1-0”。主机可以用命令</w:t>
+      </w:r>
+      <w:r>
+        <w:rPr>
+          <w:rFonts w:hint="eastAsia"/>
+        </w:rPr>
+        <w:t>线设置为高电平</w:t>
+      </w:r>
+      <w:r>
+        <w:t>终止引导模式。如果主机在数据传输的中间</w:t>
+      </w:r>
+      <w:r>
+        <w:rPr>
+          <w:rFonts w:hint="eastAsia"/>
+        </w:rPr>
+        <w:t>将</w:t>
+      </w:r>
+      <w:r>
+        <w:t>CMD</w:t>
+      </w:r>
+      <w:r>
+        <w:rPr>
+          <w:rFonts w:hint="eastAsia"/>
+        </w:rPr>
+        <w:t>设置为高电平</w:t>
+      </w:r>
+      <w:r>
+        <w:t>，从</w:t>
+      </w:r>
+      <w:r>
+        <w:rPr>
+          <w:rFonts w:hint="eastAsia"/>
+        </w:rPr>
+        <w:t>设备</w:t>
+      </w:r>
+      <w:r>
+        <w:t>必须在NST时钟周期(一个数据周期和结束位周期)内终止数据传输或确认模式。如果主</w:t>
+      </w:r>
+      <w:r>
+        <w:rPr>
+          <w:rFonts w:hint="eastAsia"/>
+        </w:rPr>
+        <w:t>机</w:t>
+      </w:r>
+      <w:r>
+        <w:t>在连续的块之间终止引导模式，从服务器必须在NST时钟周期内释放数据线。当启用的引导数据的所有内容被发送到主机时，引导操作将被终止。启动操作完成后，从机准备进行CMD1</w:t>
+      </w:r>
+      <w:r>
+        <w:rPr>
+          <w:rFonts w:hint="eastAsia"/>
+        </w:rPr>
+        <w:t>操作，主机需要通过发送</w:t>
+      </w:r>
+      <w:r>
+        <w:t>CMD1启动一个正常的MMC初始化序列</w:t>
+      </w:r>
+      <w:r>
+        <w:rPr>
+          <w:rFonts w:hint="eastAsia"/>
+        </w:rPr>
+        <w:t>。</w:t>
+      </w:r>
+    </w:p>
+    <w:p/>
+    <w:p/>
+    <w:p>
+      <w:pPr>
+        <w:ind w:firstLineChars="200" w:firstLine="480"/>
+      </w:pPr>
+      <w:r>
+        <w:rPr>
+          <w:rFonts w:hint="eastAsia"/>
+        </w:rPr>
+        <w:t>如果在</w:t>
+      </w:r>
+      <w:r>
+        <w:t>CMD1发出之前，上电后CMD行保持LOW状态少于74个时钟周期，或者主</w:t>
+      </w:r>
+      <w:r>
+        <w:rPr>
+          <w:rFonts w:hint="eastAsia"/>
+        </w:rPr>
+        <w:t>机</w:t>
+      </w:r>
+      <w:r>
+        <w:t>在</w:t>
+      </w:r>
+      <w:r>
+        <w:rPr>
+          <w:rFonts w:hint="eastAsia"/>
+        </w:rPr>
+        <w:t>初始化引导</w:t>
+      </w:r>
+      <w:r>
+        <w:t>模式之前发送了除CMD0以外的任何带0xFFFFFFFA参数的正常MMC命令，则从</w:t>
+      </w:r>
+      <w:r>
+        <w:rPr>
+          <w:rFonts w:hint="eastAsia"/>
+        </w:rPr>
+        <w:t>设备</w:t>
+      </w:r>
+      <w:r>
+        <w:t>将不响应并且将被锁定在启动模式之外，直到下一个上电周期或硬件复位，并进入</w:t>
+      </w:r>
+      <w:r>
+        <w:rPr>
+          <w:rFonts w:hint="eastAsia"/>
+        </w:rPr>
+        <w:t>空闲</w:t>
+      </w:r>
+      <w:r>
+        <w:t>状态。当设置BOOT_PARTITION_ENABLE位，主发送CMD1 (SEND_OP_COND)时，从必须进入卡识别模式并响应命令。如果</w:t>
+      </w:r>
+      <w:r>
+        <w:rPr>
+          <w:rFonts w:hint="eastAsia"/>
+        </w:rPr>
+        <w:t>从设备</w:t>
+      </w:r>
+      <w:r>
+        <w:t>不支持v4.2及之前版本的</w:t>
+      </w:r>
+      <w:r>
+        <w:rPr>
+          <w:rFonts w:hint="eastAsia"/>
+        </w:rPr>
+        <w:t>引导</w:t>
+      </w:r>
+      <w:r>
+        <w:t>操作方式，或者清除BOOT_PARTITION_ENABLE位，则</w:t>
+      </w:r>
+      <w:r>
+        <w:rPr>
+          <w:rFonts w:hint="eastAsia"/>
+        </w:rPr>
+        <w:t>从设备</w:t>
+      </w:r>
+      <w:r>
+        <w:t>上电后自动进入</w:t>
+      </w:r>
+      <w:r>
+        <w:rPr>
+          <w:rFonts w:hint="eastAsia"/>
+        </w:rPr>
+        <w:t>空闲状态</w:t>
+      </w:r>
+      <w:r>
+        <w:t>。</w:t>
+      </w:r>
+    </w:p>
+    <w:p/>
+    <w:p/>
+    <w:p>
+      <w:pPr>
+        <w:pStyle w:val="5"/>
+      </w:pPr>
+      <w:r>
+        <w:rPr>
+          <w:rFonts w:hint="eastAsia"/>
+        </w:rPr>
+        <w:t>2</w:t>
+      </w:r>
+      <w:r>
+        <w:t xml:space="preserve">.3.4  </w:t>
+      </w:r>
+      <w:r>
+        <w:rPr>
+          <w:rFonts w:hint="eastAsia"/>
+        </w:rPr>
+        <w:t>可选</w:t>
+      </w:r>
+      <w:r>
+        <w:rPr>
+          <w:rFonts w:hint="eastAsia"/>
+        </w:rPr>
+        <w:t>引导</w:t>
+      </w:r>
+      <w:r>
+        <w:rPr>
+          <w:rFonts w:hint="eastAsia"/>
+        </w:rPr>
+        <w:t>操作</w:t>
+      </w:r>
+    </w:p>
+    <w:p>
+      <w:pPr>
+        <w:ind w:firstLineChars="200" w:firstLine="480"/>
+      </w:pPr>
+      <w:r>
+        <w:rPr>
+          <w:rFonts w:hint="eastAsia"/>
+        </w:rPr>
+        <w:t>这个引导功能对于</w:t>
+      </w:r>
+      <w:r>
+        <w:t>4.4标准版本的设备是必需的。遵循4.4标准的设备必须在扩展CSD</w:t>
+      </w:r>
+      <w:r>
+        <w:rPr>
+          <w:rFonts w:hint="eastAsia"/>
+        </w:rPr>
+        <w:t>寄存器</w:t>
+      </w:r>
+      <w:r>
+        <w:t>228字节中显示</w:t>
+      </w:r>
+      <w:r>
+        <w:rPr>
+          <w:rFonts w:hint="eastAsia"/>
+        </w:rPr>
+        <w:t>第1</w:t>
+      </w:r>
+      <w:r>
+        <w:t>位</w:t>
       </w:r>
       <w:r>
         <w:rPr>
@@ -4240,386 +4149,59 @@
         <w:t>为</w:t>
       </w:r>
       <w:r>
-        <w:t>2</w:t>
-      </w:r>
-      <w:r>
-        <w:t>，主机也可以选择使用双数据速率模式。EXT_CSD寄存器</w:t>
-      </w:r>
-      <w:r>
-        <w:t>228</w:t>
-      </w:r>
-      <w:proofErr w:type="gramStart"/>
-      <w:r>
-        <w:t>字节位</w:t>
-      </w:r>
-      <w:proofErr w:type="gramEnd"/>
-      <w:r>
-        <w:t>1告诉主机设备在引</w:t>
-      </w:r>
-      <w:r>
-        <w:rPr>
-          <w:rFonts w:hint="eastAsia"/>
-        </w:rPr>
-        <w:t>导过程中是否支持双数据速率模式。通过在</w:t>
-      </w:r>
-      <w:r>
-        <w:t>EXT_CSD寄存器</w:t>
+        <w:t>0。</w:t>
+      </w:r>
+    </w:p>
+    <w:p/>
+    <w:p/>
+    <w:p>
+      <w:pPr>
+        <w:ind w:firstLineChars="200" w:firstLine="480"/>
+      </w:pPr>
+      <w:r>
+        <w:rPr>
+          <w:rFonts w:hint="eastAsia"/>
+        </w:rPr>
+        <w:t>在上电或重置操作之后</w:t>
+      </w:r>
+      <w:r>
+        <w:t>(CMD0的断言参数为0xF0F0F0F0或</w:t>
+      </w:r>
+      <w:r>
+        <w:rPr>
+          <w:rFonts w:hint="eastAsia"/>
+        </w:rPr>
+        <w:t>硬件</w:t>
+      </w:r>
+      <w:r>
+        <w:rPr>
+          <w:rFonts w:hint="eastAsia"/>
+        </w:rPr>
+        <w:t>复位</w:t>
+      </w:r>
+      <w:r>
+        <w:t>)，如果主机在74个时钟周期后发出CMD0，参数为0xFFFFFFFA，在CMD1发出或CMD行变低之前，从机识别到</w:t>
+      </w:r>
+      <w:r>
+        <w:rPr>
+          <w:rFonts w:hint="eastAsia"/>
+        </w:rPr>
+        <w:t>引导</w:t>
+      </w:r>
+      <w:r>
+        <w:t>模式正在启动并开始在内部准备启动数据。可以使用EXT_CSD</w:t>
+      </w:r>
+      <w:r>
+        <w:rPr>
+          <w:rFonts w:hint="eastAsia"/>
+        </w:rPr>
+        <w:t>寄存器</w:t>
       </w:r>
       <w:r>
         <w:t>179</w:t>
       </w:r>
       <w:r>
-        <w:t>字节第6位设置</w:t>
-      </w:r>
-      <w:r>
-        <w:rPr>
-          <w:rFonts w:hint="eastAsia"/>
-        </w:rPr>
-        <w:t>为高电平</w:t>
-      </w:r>
-      <w:r>
-        <w:t>，主服务器可以选择从服务器接收引导确认，这样主服务器就可以识别从服务器在引导模式下运行。</w:t>
-      </w:r>
-    </w:p>
-    <w:p/>
-    <w:p/>
-    <w:p>
-      <w:pPr>
-        <w:ind w:firstLineChars="200" w:firstLine="480"/>
-      </w:pPr>
-      <w:r>
-        <w:rPr>
-          <w:rFonts w:hint="eastAsia"/>
-        </w:rPr>
-        <w:t>如果启动确认被启用，从机必须在</w:t>
-      </w:r>
-      <w:r>
-        <w:t>CMD变为</w:t>
-      </w:r>
-      <w:r>
-        <w:rPr>
-          <w:rFonts w:hint="eastAsia"/>
-        </w:rPr>
-        <w:t>低电平</w:t>
-      </w:r>
-      <w:r>
-        <w:t>后的50ms内将确认模式“010”发送给主机。如果启动确认被禁用，从</w:t>
-      </w:r>
-      <w:r>
-        <w:rPr>
-          <w:rFonts w:hint="eastAsia"/>
-        </w:rPr>
-        <w:t>设备</w:t>
-      </w:r>
-      <w:r>
-        <w:t>将不发送确认模式“0-1-0”。主机可以用</w:t>
-      </w:r>
-      <w:proofErr w:type="gramStart"/>
-      <w:r>
-        <w:t>命令</w:t>
-      </w:r>
-      <w:r>
-        <w:rPr>
-          <w:rFonts w:hint="eastAsia"/>
-        </w:rPr>
-        <w:t>线</w:t>
-      </w:r>
-      <w:proofErr w:type="gramEnd"/>
-      <w:r>
-        <w:rPr>
-          <w:rFonts w:hint="eastAsia"/>
-        </w:rPr>
-        <w:t>设置为高电平</w:t>
-      </w:r>
-      <w:r>
-        <w:t>终止引导模式。如果主机在数据传输的中间</w:t>
-      </w:r>
-      <w:r>
-        <w:rPr>
-          <w:rFonts w:hint="eastAsia"/>
-        </w:rPr>
-        <w:t>将</w:t>
-      </w:r>
-      <w:r>
-        <w:t>CMD</w:t>
-      </w:r>
-      <w:r>
-        <w:rPr>
-          <w:rFonts w:hint="eastAsia"/>
-        </w:rPr>
-        <w:t>设置为高电平</w:t>
-      </w:r>
-      <w:r>
-        <w:t>，从</w:t>
-      </w:r>
-      <w:r>
-        <w:rPr>
-          <w:rFonts w:hint="eastAsia"/>
-        </w:rPr>
-        <w:t>设备</w:t>
-      </w:r>
-      <w:r>
-        <w:t>必须在NST时钟周期(一个数据周期和结束位周期)内终止数据传输或确认模式。如果主</w:t>
-      </w:r>
-      <w:r>
-        <w:rPr>
-          <w:rFonts w:hint="eastAsia"/>
-        </w:rPr>
-        <w:t>机</w:t>
-      </w:r>
-      <w:r>
-        <w:t>在连续的块之间终止引导模式，从服务器必须在NST时钟周期内释放数据线。当启用的引导数据的所有内容被发送到主机时，引导操作将被终止。启动操作完成后，从机准备进行CMD1</w:t>
-      </w:r>
-      <w:r>
-        <w:rPr>
-          <w:rFonts w:hint="eastAsia"/>
-        </w:rPr>
-        <w:t>操作，主机需要通过发送</w:t>
-      </w:r>
-      <w:r>
-        <w:t>CMD1启动一个正常的MMC初始化序列</w:t>
-      </w:r>
-      <w:r>
-        <w:rPr>
-          <w:rFonts w:hint="eastAsia"/>
-        </w:rPr>
-        <w:t>。</w:t>
-      </w:r>
-    </w:p>
-    <w:p/>
-    <w:p/>
-    <w:p>
-      <w:pPr>
-        <w:ind w:firstLineChars="200" w:firstLine="480"/>
-      </w:pPr>
-      <w:r>
-        <w:rPr>
-          <w:rFonts w:hint="eastAsia"/>
-        </w:rPr>
-        <w:t>如果在</w:t>
-      </w:r>
-      <w:r>
-        <w:t>CMD1发出之前，上电后CMD行保持LOW状态少于74个时钟周期，或者主</w:t>
-      </w:r>
-      <w:r>
-        <w:rPr>
-          <w:rFonts w:hint="eastAsia"/>
-        </w:rPr>
-        <w:t>机</w:t>
-      </w:r>
-      <w:r>
-        <w:t>在</w:t>
-      </w:r>
-      <w:r>
-        <w:rPr>
-          <w:rFonts w:hint="eastAsia"/>
-        </w:rPr>
-        <w:t>初始化引导</w:t>
-      </w:r>
-      <w:r>
-        <w:t>模式之前发送了除CMD0以外的任何带0xFFFFFFFA参数的正常MMC命令，则从</w:t>
-      </w:r>
-      <w:r>
-        <w:rPr>
-          <w:rFonts w:hint="eastAsia"/>
-        </w:rPr>
-        <w:t>设备</w:t>
-      </w:r>
-      <w:r>
-        <w:t>将不响应并且将被锁定在启动模式之外，直到下一个上电周期或硬件复位，并进入</w:t>
-      </w:r>
-      <w:r>
-        <w:rPr>
-          <w:rFonts w:hint="eastAsia"/>
-        </w:rPr>
-        <w:t>空闲</w:t>
-      </w:r>
-      <w:r>
-        <w:t>状态。当设置BOOT_PARTITION_ENABLE位，主发送CMD1 (SEND_OP_COND)时，</w:t>
-      </w:r>
-      <w:proofErr w:type="gramStart"/>
-      <w:r>
-        <w:t>从必须</w:t>
-      </w:r>
-      <w:proofErr w:type="gramEnd"/>
-      <w:r>
-        <w:t>进入卡识别模式并响应命令。如果</w:t>
-      </w:r>
-      <w:r>
-        <w:rPr>
-          <w:rFonts w:hint="eastAsia"/>
-        </w:rPr>
-        <w:t>从设备</w:t>
-      </w:r>
-      <w:r>
-        <w:t>不支持v4.2</w:t>
-      </w:r>
-      <w:proofErr w:type="gramStart"/>
-      <w:r>
-        <w:t>及之前</w:t>
-      </w:r>
-      <w:proofErr w:type="gramEnd"/>
-      <w:r>
-        <w:t>版本的</w:t>
-      </w:r>
-      <w:r>
-        <w:rPr>
-          <w:rFonts w:hint="eastAsia"/>
-        </w:rPr>
-        <w:t>引导</w:t>
-      </w:r>
-      <w:r>
-        <w:t>操作方式，或者清除BOOT_PARTITION_ENABLE位，则</w:t>
-      </w:r>
-      <w:r>
-        <w:rPr>
-          <w:rFonts w:hint="eastAsia"/>
-        </w:rPr>
-        <w:t>从设备</w:t>
-      </w:r>
-      <w:r>
-        <w:t>上电后自动进入</w:t>
-      </w:r>
-      <w:r>
-        <w:rPr>
-          <w:rFonts w:hint="eastAsia"/>
-        </w:rPr>
-        <w:t>空闲状态</w:t>
-      </w:r>
-      <w:r>
-        <w:t>。</w:t>
-      </w:r>
-    </w:p>
-    <w:p/>
-    <w:p/>
-    <w:p>
-      <w:pPr>
-        <w:pStyle w:val="5"/>
-      </w:pPr>
-      <w:r>
-        <w:rPr>
-          <w:rFonts w:hint="eastAsia"/>
-        </w:rPr>
-        <w:t>2</w:t>
-      </w:r>
-      <w:r>
-        <w:t xml:space="preserve">.3.4  </w:t>
-      </w:r>
-      <w:r>
-        <w:rPr>
-          <w:rFonts w:hint="eastAsia"/>
-        </w:rPr>
-        <w:t>可选</w:t>
-      </w:r>
-      <w:r>
-        <w:rPr>
-          <w:rFonts w:hint="eastAsia"/>
-        </w:rPr>
-        <w:t>引导</w:t>
-      </w:r>
-      <w:r>
-        <w:rPr>
-          <w:rFonts w:hint="eastAsia"/>
-        </w:rPr>
-        <w:t>操作</w:t>
-      </w:r>
-    </w:p>
-    <w:p>
-      <w:pPr>
-        <w:ind w:firstLineChars="200" w:firstLine="480"/>
-      </w:pPr>
-      <w:r>
-        <w:rPr>
-          <w:rFonts w:hint="eastAsia"/>
-        </w:rPr>
-        <w:t>这个引导功能对于</w:t>
-      </w:r>
-      <w:r>
-        <w:t>4.4标准版本的设备是必需的。遵循4.4标准的设备必须在扩展CSD</w:t>
-      </w:r>
-      <w:r>
-        <w:rPr>
-          <w:rFonts w:hint="eastAsia"/>
-        </w:rPr>
-        <w:t>寄存器</w:t>
-      </w:r>
-      <w:r>
-        <w:t>228字节中显示</w:t>
-      </w:r>
-      <w:r>
-        <w:rPr>
-          <w:rFonts w:hint="eastAsia"/>
-        </w:rPr>
-        <w:t>第1</w:t>
-      </w:r>
-      <w:r>
-        <w:t>位</w:t>
-      </w:r>
-      <w:r>
-        <w:rPr>
-          <w:rFonts w:hint="eastAsia"/>
-        </w:rPr>
-        <w:t>为</w:t>
-      </w:r>
-      <w:r>
-        <w:t>0。</w:t>
-      </w:r>
-    </w:p>
-    <w:p/>
-    <w:p/>
-    <w:p>
-      <w:pPr>
-        <w:ind w:firstLineChars="200" w:firstLine="480"/>
-      </w:pPr>
-      <w:r>
-        <w:rPr>
-          <w:rFonts w:hint="eastAsia"/>
-        </w:rPr>
-        <w:t>在上电或重置操作之后</w:t>
-      </w:r>
-      <w:r>
-        <w:t>(CMD0的断言参数为0xF0F0F0F0或</w:t>
-      </w:r>
-      <w:r>
-        <w:rPr>
-          <w:rFonts w:hint="eastAsia"/>
-        </w:rPr>
-        <w:t>硬件</w:t>
-      </w:r>
-      <w:r>
-        <w:rPr>
-          <w:rFonts w:hint="eastAsia"/>
-        </w:rPr>
-        <w:t>复位</w:t>
-      </w:r>
-      <w:r>
-        <w:t>)，如果主机在74个时钟周期后发出CMD0，参数为0xFFFFFFFA，在CMD1发出或CMD行变低之前，从机识别到</w:t>
-      </w:r>
-      <w:r>
-        <w:rPr>
-          <w:rFonts w:hint="eastAsia"/>
-        </w:rPr>
-        <w:t>引导</w:t>
-      </w:r>
-      <w:r>
-        <w:t>模式正在启动并开始在内部准备启动数据。可以使用EXT_CSD</w:t>
-      </w:r>
-      <w:r>
-        <w:rPr>
-          <w:rFonts w:hint="eastAsia"/>
-        </w:rPr>
-        <w:t>寄存器</w:t>
-      </w:r>
-      <w:r>
-        <w:t>179</w:t>
-      </w:r>
-      <w:proofErr w:type="gramStart"/>
-      <w:r>
-        <w:t>字节位</w:t>
-      </w:r>
-      <w:proofErr w:type="gramEnd"/>
-      <w:r>
-        <w:t>[5:3]提前选择主</w:t>
+        <w:t>字节位[5:3]提前选择主</w:t>
       </w:r>
       <w:r>
         <w:rPr>
@@ -4653,13 +4235,8 @@
       <w:r>
         <w:t>177</w:t>
       </w:r>
-      <w:proofErr w:type="gramStart"/>
-      <w:r>
-        <w:t>字节位</w:t>
-      </w:r>
-      <w:proofErr w:type="gramEnd"/>
-      <w:r>
-        <w:t>[4:3]中设置适当的值，主机可以选择使用具有向后兼容接口定时的单数据速率模式，具有高速接口定时的单数据速率模式或双数据速率定时。EXT_CSD寄存器</w:t>
+      <w:r>
+        <w:t>字节位[4:3]中设置适当的值，主机可以选择使用具有向后兼容接口定时的单数据速率模式，具有高速接口定时的单数据速率模式或双数据速率定时。EXT_CSD寄存器</w:t>
       </w:r>
       <w:r>
         <w:t>228</w:t>
@@ -4822,15 +4399,7 @@
         <w:t>当设置</w:t>
       </w:r>
       <w:r>
-        <w:t>BOOT_PARTITION_ENABLE位，主发送CMD1 (SEND_OP_COND)时，</w:t>
-      </w:r>
-      <w:proofErr w:type="gramStart"/>
-      <w:r>
-        <w:t>从必须</w:t>
-      </w:r>
-      <w:proofErr w:type="gramEnd"/>
-      <w:r>
-        <w:t>进入卡识别模式并响应命令。</w:t>
+        <w:t>BOOT_PARTITION_ENABLE位，主发送CMD1 (SEND_OP_COND)时，从必须进入卡识别模式并响应命令。</w:t>
       </w:r>
     </w:p>
     <w:p/>
@@ -4851,15 +4420,7 @@
         <w:t>从设备</w:t>
       </w:r>
       <w:r>
-        <w:t>不支持4.2</w:t>
-      </w:r>
-      <w:proofErr w:type="gramStart"/>
-      <w:r>
-        <w:t>及之前</w:t>
-      </w:r>
-      <w:proofErr w:type="gramEnd"/>
-      <w:r>
-        <w:t>版本的</w:t>
+        <w:t>不支持4.2及之前版本的</w:t>
       </w:r>
       <w:r>
         <w:rPr>
@@ -5061,21 +4622,7 @@
         <w:rPr>
           <w:rFonts w:hint="eastAsia"/>
         </w:rPr>
-        <w:t>如果用户区被锁定并启动，则在启动操作模式</w:t>
-      </w:r>
-      <w:proofErr w:type="gramStart"/>
-      <w:r>
-        <w:rPr>
-          <w:rFonts w:hint="eastAsia"/>
-        </w:rPr>
-        <w:t>下数据</w:t>
-      </w:r>
-      <w:proofErr w:type="gramEnd"/>
-      <w:r>
-        <w:rPr>
-          <w:rFonts w:hint="eastAsia"/>
-        </w:rPr>
-        <w:t>不会发送到</w:t>
+        <w:t>如果用户区被锁定并启动，则在启动操作模式下数据不会发送到</w:t>
       </w:r>
       <w:r>
         <w:rPr>
@@ -5137,13 +4684,8 @@
       <w:r>
         <w:t>177</w:t>
       </w:r>
-      <w:proofErr w:type="gramStart"/>
-      <w:r>
-        <w:t>字节位</w:t>
-      </w:r>
-      <w:proofErr w:type="gramEnd"/>
-      <w:r>
-        <w:t>[0:1]中的非易失配置位来配置。寄存器</w:t>
+      <w:r>
+        <w:t>字节位[0:1]中的非易失配置位来配置。寄存器</w:t>
       </w:r>
       <w:r>
         <w:t>177</w:t>
@@ -5336,13 +4878,7 @@
       </w:r>
     </w:p>
     <w:p/>
-    <w:p>
-      <w:pPr>
-        <w:rPr>
-          <w:rFonts w:hint="eastAsia"/>
-        </w:rPr>
-      </w:pPr>
-    </w:p>
+    <w:p/>
     <w:p>
       <w:pPr>
         <w:pStyle w:val="4"/>
@@ -5374,11 +4910,7 @@
         <w:t>在卡识别模式下，主机重置卡，验证操作电压范围和访问</w:t>
       </w:r>
       <w:r>
-        <w:t>模式，识别卡并在总线上为卡分配一个相对卡地址(RCA)。卡识别模式下的所有数据通信仅使用</w:t>
-      </w:r>
-      <w:proofErr w:type="gramStart"/>
-      <w:r>
-        <w:t>命令</w:t>
+        <w:t>模式，识别卡并在总线上为卡分配一个相对卡地址(RCA)。卡识别模式下的所有数据通信仅使用命令</w:t>
       </w:r>
       <w:r>
         <w:rPr>
@@ -5386,7 +4918,6 @@
         </w:rPr>
         <w:t>线</w:t>
       </w:r>
-      <w:proofErr w:type="gramEnd"/>
       <w:r>
         <w:t>(CMD)</w:t>
       </w:r>
@@ -5529,15 +5060,7 @@
         <w:t>非活跃</w:t>
       </w:r>
       <w:r>
-        <w:t>外的所有状态下都有效。当处于非活动状态时，卡不接受参数为0x00000000的CMD0。出于向后兼容的原因，如果设备接收到的CMD0参数不是0xFFFFFFFA或0xF0F0F0F0，则设备将其</w:t>
-      </w:r>
-      <w:proofErr w:type="gramStart"/>
-      <w:r>
-        <w:t>视为卡</w:t>
-      </w:r>
-      <w:proofErr w:type="gramEnd"/>
-      <w:r>
-        <w:t>复位命令，并</w:t>
+        <w:t>外的所有状态下都有效。当处于非活动状态时，卡不接受参数为0x00000000的CMD0。出于向后兼容的原因，如果设备接收到的CMD0参数不是0xFFFFFFFA或0xF0F0F0F0，则设备将其视为卡复位命令，并</w:t>
       </w:r>
       <w:r>
         <w:rPr>
@@ -5548,14 +5071,12 @@
       <w:r>
         <w:t>状态。带0xFFFFFFFA参数的CMD0是一个处于</w:t>
       </w:r>
-      <w:proofErr w:type="gramStart"/>
       <w:r>
         <w:rPr>
           <w:rFonts w:hint="eastAsia"/>
         </w:rPr>
         <w:t>预启动</w:t>
       </w:r>
-      <w:proofErr w:type="gramEnd"/>
       <w:r>
         <w:t>状态的启动命令，但是如果主机在除</w:t>
       </w:r>
@@ -5568,14 +5089,12 @@
       <w:r>
         <w:t>状态和</w:t>
       </w:r>
-      <w:proofErr w:type="gramStart"/>
       <w:r>
         <w:rPr>
           <w:rFonts w:hint="eastAsia"/>
         </w:rPr>
         <w:t>预启动</w:t>
       </w:r>
-      <w:proofErr w:type="gramEnd"/>
       <w:r>
         <w:t>状态外的任何状态下发出该命令，则设备将其视为</w:t>
       </w:r>
@@ -5679,14 +5198,12 @@
       <w:r>
         <w:t>eMMC器件，CMD1中的电压范围不再有效。无论主机指示的电压范围 如何，如果设备繁忙，eMMC设备将以固定模式响应0x00FF 8080 (容量小于或等于2GB)或0x40FF 8080(容量大于2GB)并且不会进入</w:t>
       </w:r>
-      <w:proofErr w:type="gramStart"/>
       <w:r>
         <w:rPr>
           <w:rFonts w:hint="eastAsia"/>
         </w:rPr>
         <w:t>非活跃</w:t>
       </w:r>
-      <w:proofErr w:type="gramEnd"/>
       <w:r>
         <w:t>状态。</w:t>
       </w:r>
@@ -5721,13 +5238,7 @@
         <w:t>。</w:t>
       </w:r>
     </w:p>
-    <w:p>
-      <w:pPr>
-        <w:rPr>
-          <w:rFonts w:hint="eastAsia"/>
-        </w:rPr>
-      </w:pPr>
-    </w:p>
+    <w:p/>
     <w:p>
       <w:pPr>
         <w:pStyle w:val="5"/>
@@ -5800,9 +5311,6 @@
     <w:p>
       <w:pPr>
         <w:pStyle w:val="5"/>
-        <w:rPr>
-          <w:rFonts w:hint="eastAsia"/>
-        </w:rPr>
       </w:pPr>
       <w:r>
         <w:rPr>
@@ -5817,21 +5325,7 @@
         <w:rPr>
           <w:rFonts w:hint="eastAsia"/>
         </w:rPr>
-        <w:t>从</w:t>
-      </w:r>
-      <w:proofErr w:type="gramStart"/>
-      <w:r>
-        <w:rPr>
-          <w:rFonts w:hint="eastAsia"/>
-        </w:rPr>
-        <w:t>忙进入</w:t>
-      </w:r>
-      <w:proofErr w:type="gramEnd"/>
-      <w:r>
-        <w:rPr>
-          <w:rFonts w:hint="eastAsia"/>
-        </w:rPr>
-        <w:t>就绪状态</w:t>
+        <w:t>从忙进入就绪状态</w:t>
       </w:r>
     </w:p>
     <w:p>
@@ -5839,15 +5333,7 @@
         <w:ind w:firstLineChars="200" w:firstLine="480"/>
       </w:pPr>
       <w:r>
-        <w:t>CMD1响应中</w:t>
-      </w:r>
-      <w:proofErr w:type="gramStart"/>
-      <w:r>
-        <w:t>的忙位可以</w:t>
-      </w:r>
-      <w:proofErr w:type="gramEnd"/>
-      <w:r>
-        <w:t>被卡用来告诉主机仍然在上电</w:t>
+        <w:t>CMD1响应中的忙位可以被卡用来告诉主机仍然在上电</w:t>
       </w:r>
       <w:r>
         <w:rPr>
@@ -5856,27 +5342,7 @@
         <w:t>复位</w:t>
       </w:r>
       <w:r>
-        <w:t>过程中工作，并且还没有准备好进行通信。在这种情况下，主机必须重复CMD1，</w:t>
-      </w:r>
-      <w:proofErr w:type="gramStart"/>
-      <w:r>
-        <w:t>直到忙位被</w:t>
-      </w:r>
-      <w:proofErr w:type="gramEnd"/>
-      <w:r>
-        <w:t>清除。在初始化过程中，主机不允许更改工作电压范围或访问模式设置。如果的运行条件真的发生了变化，主机必须</w:t>
-      </w:r>
-      <w:proofErr w:type="gramStart"/>
-      <w:r>
-        <w:t>重置卡</w:t>
-      </w:r>
-      <w:proofErr w:type="gramEnd"/>
-      <w:r>
-        <w:t>(使用参数为0x00000000的CMD0)并重新启动初始化过程。但是，对于访问已经处于非活动状态的卡，必须通过关闭电源并重新打开电源来进行硬复位。命令GO_INACTIVE_STATE (CMD15)可以用来将地址卡</w:t>
-      </w:r>
-      <w:proofErr w:type="gramStart"/>
-      <w:r>
-        <w:t>发送</w:t>
+        <w:t>过程中工作，并且还没有准备好进行通信。在这种情况下，主机必须重复CMD1，直到忙位被清除。在初始化过程中，主机不允许更改工作电压范围或访问模式设置。如果的运行条件真的发生了变化，主机必须重置卡(使用参数为0x00000000的CMD0)并重新启动初始化过程。但是，对于访问已经处于非活动状态的卡，必须通过关闭电源并重新打开电源来进行硬复位。命令GO_INACTIVE_STATE (CMD15)可以用来将地址卡发送</w:t>
       </w:r>
       <w:r>
         <w:rPr>
@@ -5884,7 +5350,6 @@
         </w:rPr>
         <w:t>非活跃</w:t>
       </w:r>
-      <w:proofErr w:type="gramEnd"/>
       <w:r>
         <w:t>状态。当主机明确地想要停用一张卡时，使用这个命令(例如，主机正在将VDD更改为已知该卡不支持的范围)。</w:t>
       </w:r>
@@ -5922,21 +5387,7 @@
         <w:rPr>
           <w:rFonts w:hint="eastAsia"/>
         </w:rPr>
-        <w:t>在总线被激活后，主机将</w:t>
-      </w:r>
-      <w:proofErr w:type="gramStart"/>
-      <w:r>
-        <w:rPr>
-          <w:rFonts w:hint="eastAsia"/>
-        </w:rPr>
-        <w:t>请求卡</w:t>
-      </w:r>
-      <w:proofErr w:type="gramEnd"/>
-      <w:r>
-        <w:rPr>
-          <w:rFonts w:hint="eastAsia"/>
-        </w:rPr>
-        <w:t>发送其有效的操作条件</w:t>
+        <w:t>在总线被激活后，主机将请求卡发送其有效的操作条件</w:t>
       </w:r>
       <w:r>
         <w:t>(CMD1)。</w:t>
@@ -5966,19 +5417,7 @@
         <w:t>不兼容的卡被发送到非活动状态。然后主机发出广播命令</w:t>
       </w:r>
       <w:r>
-        <w:t>ALL_SEND_CID (CMD2)，向所有卡请求其唯一的卡标识(CID)号。所有未识别卡(即那些处于就绪状态的卡)同时开始按顺序发送其CID号码，同时按位监控其传出的比特流。那些卡的输出CID位在任何</w:t>
-      </w:r>
-      <w:proofErr w:type="gramStart"/>
-      <w:r>
-        <w:t>一</w:t>
-      </w:r>
-      <w:proofErr w:type="gramEnd"/>
-      <w:r>
-        <w:t>个位周期内都与命令行上的相应位不匹配，因此立即停止发送CID，必须等待下一个识别周期(保持在就绪状态)。由于每张卡的CID号码都是唯一的，因此应该只有一张卡成功地将其完整的CID号码发送到主机。然后这张卡进入身份识别状态。此后，主机发出CMD3 (SET_RELATIVE_ADDR)来为该卡分配一个相对卡地址(RCA)，该地址比CID短，并将用于在未来的数据传输模式(通常具有比</w:t>
-      </w:r>
-      <w:proofErr w:type="spellStart"/>
-      <w:r>
-        <w:t>f</w:t>
+        <w:t>ALL_SEND_CID (CMD2)，向所有卡请求其唯一的卡标识(CID)号。所有未识别卡(即那些处于就绪状态的卡)同时开始按顺序发送其CID号码，同时按位监控其传出的比特流。那些卡的输出CID位在任何一个位周期内都与命令行上的相应位不匹配，因此立即停止发送CID，必须等待下一个识别周期(保持在就绪状态)。由于每张卡的CID号码都是唯一的，因此应该只有一张卡成功地将其完整的CID号码发送到主机。然后这张卡进入身份识别状态。此后，主机发出CMD3 (SET_RELATIVE_ADDR)来为该卡分配一个相对卡地址(RCA)，该地址比CID短，并将用于在未来的数据传输模式(通常具有比f</w:t>
       </w:r>
       <w:r>
         <w:rPr>
@@ -5986,7 +5425,6 @@
         </w:rPr>
         <w:t>OD</w:t>
       </w:r>
-      <w:proofErr w:type="spellEnd"/>
       <w:r>
         <w:t>更高的时钟速率)中对该卡进行寻址。一旦收到RCA，卡的状态就会变为</w:t>
       </w:r>
@@ -5997,15 +5435,7 @@
         <w:t>就绪</w:t>
       </w:r>
       <w:r>
-        <w:t>状态，并且</w:t>
-      </w:r>
-      <w:proofErr w:type="gramStart"/>
-      <w:r>
-        <w:t>卡不会</w:t>
-      </w:r>
-      <w:proofErr w:type="gramEnd"/>
-      <w:r>
-        <w:t>对进一步的识别周期做出反应。此外，卡切换其输出驱动器从开漏到推挽。</w:t>
+        <w:t>状态，并且卡不会对进一步的识别周期做出反应。此外，卡切换其输出驱动器从开漏到推挽。</w:t>
       </w:r>
     </w:p>
     <w:p/>
@@ -6024,13 +5454,7 @@
         <w:t>(CMD2)的响应(CID)，就重复识别过程，即CMD2和CMD3的循环。如果没有更多的卡响应此命令，则表示所有的卡已被识别。识别过程完成的超时条件是在发送CMD2后超过NID时钟周期没有起始位</w:t>
       </w:r>
     </w:p>
-    <w:p>
-      <w:pPr>
-        <w:rPr>
-          <w:rFonts w:hint="eastAsia"/>
-        </w:rPr>
-      </w:pPr>
-    </w:p>
+    <w:p/>
     <w:p>
       <w:pPr>
         <w:pStyle w:val="4"/>
@@ -6114,15 +5538,7 @@
         <w:t>备用</w:t>
       </w:r>
       <w:r>
-        <w:t>状态。当</w:t>
-      </w:r>
-      <w:proofErr w:type="gramStart"/>
-      <w:r>
-        <w:t>等待卡</w:t>
-      </w:r>
-      <w:proofErr w:type="gramEnd"/>
-      <w:r>
-        <w:t>的中断响应时，主机必须保持时钟信号活动。时钟速</w:t>
+        <w:t>状态。当等待卡的中断响应时，主机必须保持时钟信号活动。时钟速</w:t>
       </w:r>
       <w:r>
         <w:rPr>
@@ -6181,15 +5597,7 @@
         <w:t>等待中断</w:t>
       </w:r>
       <w:r>
-        <w:t>状态的卡正在等待内部中断触发事件。一旦事件发生，卡片就开始向主机发送响应。此响应以</w:t>
-      </w:r>
-      <w:proofErr w:type="gramStart"/>
-      <w:r>
-        <w:t>开漏模式</w:t>
-      </w:r>
-      <w:proofErr w:type="gramEnd"/>
-      <w:r>
-        <w:t>发送</w:t>
+        <w:t>状态的卡正在等待内部中断触发事件。一旦事件发生，卡片就开始向主机发送响应。此响应以开漏模式发送</w:t>
       </w:r>
       <w:r>
         <w:rPr>
@@ -6334,23 +5742,7 @@
         <w:t>当卡处于待机状态时，通过</w:t>
       </w:r>
       <w:r>
-        <w:t>CMD和DAT线的通信将以推拉模式进行。在主机知道CSD寄存器的内容之前，</w:t>
-      </w:r>
-      <w:proofErr w:type="spellStart"/>
-      <w:r>
-        <w:t>fPP</w:t>
-      </w:r>
-      <w:proofErr w:type="spellEnd"/>
-      <w:r>
-        <w:t>时钟速率必须保持</w:t>
-      </w:r>
-      <w:proofErr w:type="spellStart"/>
-      <w:r>
-        <w:t>fOD</w:t>
-      </w:r>
-      <w:proofErr w:type="spellEnd"/>
-      <w:r>
-        <w:t>。主机发出SEND_CSD (CMD9)来获取卡特定的数据(CSD寄存器)，例如块长度，卡存储容量，最大时钟速率等</w:t>
+        <w:t>CMD和DAT线的通信将以推拉模式进行。在主机知道CSD寄存器的内容之前，fPP时钟速率必须保持fOD。主机发出SEND_CSD (CMD9)来获取卡特定的数据(CSD寄存器)，例如块长度，卡存储容量，最大时钟速率等</w:t>
       </w:r>
       <w:r>
         <w:rPr>
@@ -6372,31 +5764,7 @@
         <w:t>广播命令</w:t>
       </w:r>
       <w:r>
-        <w:t>SET_DSR (CMD4)</w:t>
-      </w:r>
-      <w:proofErr w:type="gramStart"/>
-      <w:r>
-        <w:t>配置卡</w:t>
-      </w:r>
-      <w:proofErr w:type="gramEnd"/>
-      <w:r>
-        <w:t>的驱动阶段。根据应用总线布局(长度)和数据传输频率对DSR寄存器进行编程。时钟速率也从</w:t>
-      </w:r>
-      <w:proofErr w:type="spellStart"/>
-      <w:r>
-        <w:t>fOD</w:t>
-      </w:r>
-      <w:proofErr w:type="spellEnd"/>
-      <w:r>
-        <w:t>切换到</w:t>
-      </w:r>
-      <w:proofErr w:type="spellStart"/>
-      <w:r>
-        <w:t>fPP</w:t>
-      </w:r>
-      <w:proofErr w:type="spellEnd"/>
-      <w:r>
-        <w:t>。</w:t>
+        <w:t>SET_DSR (CMD4)配置卡的驱动阶段。根据应用总线布局(长度)和数据传输频率对DSR寄存器进行编程。时钟速率也从fOD切换到fPP。</w:t>
       </w:r>
     </w:p>
     <w:p/>
@@ -6412,23 +5780,7 @@
         <w:t>当卡处于待机状态时，使用</w:t>
       </w:r>
       <w:r>
-        <w:t>CMD7通过在参数中</w:t>
-      </w:r>
-      <w:proofErr w:type="gramStart"/>
-      <w:r>
-        <w:t>包含卡</w:t>
-      </w:r>
-      <w:proofErr w:type="gramEnd"/>
-      <w:r>
-        <w:t>的相对地址来选择卡并将其置于转移状态。如果卡之前被选中并且处于传输状态，则与主机的连接将被释放，并且当CMD7在参数中使用任何不</w:t>
-      </w:r>
-      <w:proofErr w:type="gramStart"/>
-      <w:r>
-        <w:t>等于卡</w:t>
-      </w:r>
-      <w:proofErr w:type="gramEnd"/>
-      <w:r>
-        <w:t>自己的相对地址的地址取消选择时，将</w:t>
+        <w:t>CMD7通过在参数中包含卡的相对地址来选择卡并将其置于转移状态。如果卡之前被选中并且处于传输状态，则与主机的连接将被释放，并且当CMD7在参数中使用任何不等于卡自己的相对地址的地址取消选择时，将</w:t>
       </w:r>
       <w:r>
         <w:rPr>
@@ -6437,15 +5789,7 @@
         <w:t>进入</w:t>
       </w:r>
       <w:r>
-        <w:t>备用状态。当CMD7获得预留的相对卡地址0x0000时，卡将恢复到待机状态。当卡处于传输状态时，卡忽略接收</w:t>
-      </w:r>
-      <w:proofErr w:type="gramStart"/>
-      <w:r>
-        <w:t>带有卡</w:t>
-      </w:r>
-      <w:proofErr w:type="gramEnd"/>
-      <w:r>
-        <w:t>自身相对地址的CMD7，可能被视为非法命令。在为卡分配RCA之后，将不会响应识别命令CMD1、CMD2或CMD3。</w:t>
+        <w:t>备用状态。当CMD7获得预留的相对卡地址0x0000时，卡将恢复到待机状态。当卡处于传输状态时，卡忽略接收带有卡自身相对地址的CMD7，可能被视为非法命令。在为卡分配RCA之后，将不会响应识别命令CMD1、CMD2或CMD3。</w:t>
       </w:r>
     </w:p>
     <w:p/>
@@ -6461,15 +5805,7 @@
         <w:t>当卡处于断开状态时，</w:t>
       </w:r>
       <w:r>
-        <w:t>CMD7用于选择卡并通过在参数中</w:t>
-      </w:r>
-      <w:proofErr w:type="gramStart"/>
-      <w:r>
-        <w:t>包含卡</w:t>
-      </w:r>
-      <w:proofErr w:type="gramEnd"/>
-      <w:r>
-        <w:t>的相对地址将其置于</w:t>
+        <w:t>CMD7用于选择卡并通过在参数中包含卡的相对地址将其置于</w:t>
       </w:r>
       <w:r>
         <w:rPr>
@@ -6478,15 +5814,7 @@
         <w:t>编程</w:t>
       </w:r>
       <w:r>
-        <w:t>状态。如果卡之前被选中并且处于编程状态，与主机的连接将被释放，并且当CMD7在参数中使用任何不</w:t>
-      </w:r>
-      <w:proofErr w:type="gramStart"/>
-      <w:r>
-        <w:t>等于卡</w:t>
-      </w:r>
-      <w:proofErr w:type="gramEnd"/>
-      <w:r>
-        <w:t>自己的相对地址的地址取消选择时，将</w:t>
+        <w:t>状态。如果卡之前被选中并且处于编程状态，与主机的连接将被释放，并且当CMD7在参数中使用任何不等于卡自己的相对地址的地址取消选择时，将</w:t>
       </w:r>
       <w:r>
         <w:rPr>
@@ -6495,15 +5823,7 @@
         <w:t>进入</w:t>
       </w:r>
       <w:r>
-        <w:t>断开状态。当卡处于编程状态时，接收</w:t>
-      </w:r>
-      <w:proofErr w:type="gramStart"/>
-      <w:r>
-        <w:t>带有卡</w:t>
-      </w:r>
-      <w:proofErr w:type="gramEnd"/>
-      <w:r>
-        <w:t>自身相对地址的CMD7会被卡忽略，并可能被视为非法命令</w:t>
+        <w:t>断开状态。当卡处于编程状态时，接收带有卡自身相对地址的CMD7会被卡忽略，并可能被视为非法命令</w:t>
       </w:r>
     </w:p>
     <w:p/>
@@ -6568,15 +5888,7 @@
         <w:t>线</w:t>
       </w:r>
       <w:r>
-        <w:t>DAT0。主机可以通过发出SWITCH命令(CMD6)来更改活动命令集，并使用选择命令</w:t>
-      </w:r>
-      <w:proofErr w:type="gramStart"/>
-      <w:r>
-        <w:t>集访问</w:t>
-      </w:r>
-      <w:proofErr w:type="gramEnd"/>
-      <w:r>
-        <w:t>模式。支持的命令集以及当前选择的命令集在EXT_CSD寄存器中定义。EXT_CSD寄存器分为属性段和模式段。</w:t>
+        <w:t>DAT0。主机可以通过发出SWITCH命令(CMD6)来更改活动命令集，并使用选择命令集访问模式。支持的命令集以及当前选择的命令集在EXT_CSD寄存器中定义。EXT_CSD寄存器分为属性段和模式段。</w:t>
       </w:r>
       <w:r>
         <w:rPr>
@@ -6594,15 +5906,7 @@
         <w:t>模式段</w:t>
       </w:r>
       <w:r>
-        <w:t>部分反映</w:t>
-      </w:r>
-      <w:proofErr w:type="gramStart"/>
-      <w:r>
-        <w:t>了当前卡的</w:t>
-      </w:r>
-      <w:proofErr w:type="gramEnd"/>
-      <w:r>
-        <w:t>选定模式。主机通过发出SEND_EXT_CSD命令来读取EXT_CSD寄存器。卡将EXT_CSD寄存器作为一个512字节长的数据块发送。任何保留的或只写的字段读为</w:t>
+        <w:t>部分反映了当前卡的选定模式。主机通过发出SEND_EXT_CSD命令来读取EXT_CSD寄存器。卡将EXT_CSD寄存器作为一个512字节长的数据块发送。任何保留的或只写的字段读为</w:t>
       </w:r>
       <w:r>
         <w:rPr>
@@ -6649,15 +5953,7 @@
         <w:t>命令集</w:t>
       </w:r>
       <w:r>
-        <w:t>字段将被忽略，命令</w:t>
-      </w:r>
-      <w:proofErr w:type="gramStart"/>
-      <w:r>
-        <w:t>集保持</w:t>
-      </w:r>
-      <w:proofErr w:type="gramEnd"/>
-      <w:r>
-        <w:t>不变。</w:t>
+        <w:t>字段将被忽略，命令集保持不变。</w:t>
       </w:r>
     </w:p>
     <w:p/>
@@ -6666,24 +5962,13 @@
         <w:ind w:firstLineChars="200" w:firstLine="480"/>
       </w:pPr>
       <w:r>
-        <w:t>SWITCH命令响应类型为R1b，因此，主机应该在忙信号解除后，使用SEND_STATUS命令</w:t>
-      </w:r>
-      <w:proofErr w:type="gramStart"/>
-      <w:r>
-        <w:t>读取卡</w:t>
-      </w:r>
-      <w:proofErr w:type="gramEnd"/>
-      <w:r>
-        <w:t>状态，以检查SWITCH操作的结果。</w:t>
+        <w:t>SWITCH命令响应类型为R1b，因此，主机应该在忙信号解除后，使用SEND_STATUS命令读取卡状态，以检查SWITCH操作的结果。</w:t>
       </w:r>
     </w:p>
     <w:p/>
     <w:p>
       <w:pPr>
         <w:pStyle w:val="5"/>
-        <w:rPr>
-          <w:rFonts w:hint="eastAsia"/>
-        </w:rPr>
       </w:pPr>
       <w:r>
         <w:rPr>
@@ -6709,16 +5994,8 @@
         <w:rPr>
           <w:rFonts w:hint="eastAsia"/>
         </w:rPr>
-        <w:t>主机</w:t>
-      </w:r>
-      <w:proofErr w:type="gramStart"/>
-      <w:r>
-        <w:rPr>
-          <w:rFonts w:hint="eastAsia"/>
-        </w:rPr>
-        <w:t>确认卡符合</w:t>
-      </w:r>
-      <w:proofErr w:type="gramEnd"/>
+        <w:t>主机确认卡符合</w:t>
+      </w:r>
       <w:r>
         <w:t>4.0及以上版本标准后，需先使能卡内的高速模式定时，再将时钟频率修改为高于20MHz的频率。为了使主机切换到更高的时钟频率，必须使能高速接口定时。主机使用SWITCH命令将0x01写入HS_TIMING字节，在EXT_CSD寄存器的</w:t>
       </w:r>
@@ -6741,19 +6018,10 @@
         <w:t>。</w:t>
       </w:r>
     </w:p>
-    <w:p>
-      <w:pPr>
-        <w:rPr>
-          <w:rFonts w:hint="eastAsia"/>
-        </w:rPr>
-      </w:pPr>
-    </w:p>
+    <w:p/>
     <w:p>
       <w:pPr>
         <w:pStyle w:val="5"/>
-        <w:rPr>
-          <w:rFonts w:hint="eastAsia"/>
-        </w:rPr>
       </w:pPr>
       <w:r>
         <w:rPr>
@@ -6774,34 +6042,15 @@
     <w:p>
       <w:pPr>
         <w:ind w:firstLineChars="200" w:firstLine="480"/>
-        <w:rPr>
-          <w:rFonts w:hint="eastAsia"/>
-        </w:rPr>
-      </w:pPr>
-      <w:r>
-        <w:rPr>
-          <w:rFonts w:hint="eastAsia"/>
-        </w:rPr>
-        <w:t>主机</w:t>
-      </w:r>
-      <w:proofErr w:type="gramStart"/>
-      <w:r>
-        <w:rPr>
-          <w:rFonts w:hint="eastAsia"/>
-        </w:rPr>
-        <w:t>验证卡符合</w:t>
-      </w:r>
-      <w:proofErr w:type="gramEnd"/>
-      <w:r>
-        <w:t>4.0或更高版本的标准后，可能会</w:t>
-      </w:r>
-      <w:proofErr w:type="gramStart"/>
-      <w:r>
-        <w:t>更改卡</w:t>
-      </w:r>
-      <w:proofErr w:type="gramEnd"/>
-      <w:r>
-        <w:t>的功率类</w:t>
+      </w:pPr>
+      <w:r>
+        <w:rPr>
+          <w:rFonts w:hint="eastAsia"/>
+        </w:rPr>
+        <w:t>主机验证卡符合</w:t>
+      </w:r>
+      <w:r>
+        <w:t>4.0或更高版本的标准后，可能会更改卡的功率类</w:t>
       </w:r>
       <w:r>
         <w:rPr>
@@ -6810,31 +6059,7 @@
         <w:t>型</w:t>
       </w:r>
       <w:r>
-        <w:t>。上电或软件复位后，卡的电源类别为0类，这是</w:t>
-      </w:r>
-      <w:proofErr w:type="gramStart"/>
-      <w:r>
-        <w:t>卡类型</w:t>
-      </w:r>
-      <w:proofErr w:type="gramEnd"/>
-      <w:r>
-        <w:t>(高压或双电压卡)的默认最小电流消耗类别。在EXT_CSD寄存器中的</w:t>
-      </w:r>
-      <w:proofErr w:type="spellStart"/>
-      <w:r>
-        <w:t>PWR_CL_ff_vvv</w:t>
-      </w:r>
-      <w:proofErr w:type="spellEnd"/>
-      <w:r>
-        <w:t>字节反映了卡在支持的时钟频率(26MHZ或52MHz)下的4位总线和8位总线的功耗水平。主机使用SEND_EXT_CSD命令读取此信息，并确定是否</w:t>
-      </w:r>
-      <w:proofErr w:type="gramStart"/>
-      <w:r>
-        <w:t>允许卡</w:t>
-      </w:r>
-      <w:proofErr w:type="gramEnd"/>
-      <w:r>
-        <w:t>使用更高的功率类。如果需要更改电源类，主机使用SWITCH命令在EXT_CSD寄存器的</w:t>
+        <w:t>。上电或软件复位后，卡的电源类别为0类，这是卡类型(高压或双电压卡)的默认最小电流消耗类别。在EXT_CSD寄存器中的PWR_CL_ff_vvv字节反映了卡在支持的时钟频率(26MHZ或52MHz)下的4位总线和8位总线的功耗水平。主机使用SEND_EXT_CSD命令读取此信息，并确定是否允许卡使用更高的功率类。如果需要更改电源类，主机使用SWITCH命令在EXT_CSD寄存器的</w:t>
       </w:r>
       <w:r>
         <w:rPr>
@@ -6961,19 +6186,11 @@
       <w:r>
         <w:t xml:space="preserve">  </w:t>
       </w:r>
-      <w:proofErr w:type="gramStart"/>
-      <w:r>
-        <w:rPr>
-          <w:rFonts w:hint="eastAsia"/>
-        </w:rPr>
-        <w:t>总线位宽</w:t>
-      </w:r>
-      <w:proofErr w:type="gramEnd"/>
-      <w:r>
-        <w:rPr>
-          <w:rFonts w:hint="eastAsia"/>
-        </w:rPr>
-        <w:t>选择</w:t>
+      <w:r>
+        <w:rPr>
+          <w:rFonts w:hint="eastAsia"/>
+        </w:rPr>
+        <w:t>总线位宽选择</w:t>
       </w:r>
     </w:p>
     <w:p>
@@ -7116,13 +6333,7 @@
         <w:t>。这个值在EXT_CSD中定义</w:t>
       </w:r>
     </w:p>
-    <w:p>
-      <w:pPr>
-        <w:rPr>
-          <w:rFonts w:hint="eastAsia"/>
-        </w:rPr>
-      </w:pPr>
-    </w:p>
+    <w:p/>
     <w:p/>
     <w:p>
       <w:r>
@@ -7145,15 +6356,7 @@
       </w:r>
       <w:r>
         <w:lastRenderedPageBreak/>
-        <w:t>(CMD38)命令启动擦除过程，</w:t>
-      </w:r>
-      <w:proofErr w:type="gramStart"/>
-      <w:r>
-        <w:t>参数位设置</w:t>
-      </w:r>
-      <w:proofErr w:type="gramEnd"/>
-      <w:r>
-        <w:t>为零。擦除命令中的地址字段是擦除组地址，密度为2GB时以字节为单位，密度大于2GB时以扇区为单位。该卡将忽略所有低于</w:t>
+        <w:t>(CMD38)命令启动擦除过程，参数位设置为零。擦除命令中的地址字段是擦除组地址，密度为2GB时以字节为单位，密度大于2GB时以扇区为单位。该卡将忽略所有低于</w:t>
       </w:r>
       <w:r>
         <w:rPr>
@@ -7202,15 +6405,7 @@
         <w:t>如果主机提供超出范围的地址作为</w:t>
       </w:r>
       <w:r>
-        <w:t>CMD35或CMD36的参数，卡将拒绝该命令，以ADDRESS_OUT_OF_RANGE</w:t>
-      </w:r>
-      <w:proofErr w:type="gramStart"/>
-      <w:r>
-        <w:t>位设置</w:t>
-      </w:r>
-      <w:proofErr w:type="gramEnd"/>
-      <w:r>
-        <w:t>响应并重置整个擦除序列。</w:t>
+        <w:t>CMD35或CMD36的参数，卡将拒绝该命令，以ADDRESS_OUT_OF_RANGE位设置响应并重置整个擦除序列。</w:t>
       </w:r>
     </w:p>
     <w:p>
@@ -7267,24 +6462,13 @@
         <w:t>实际擦除时间可能相当长，主机可能发出</w:t>
       </w:r>
       <w:r>
-        <w:t>CMD7来</w:t>
-      </w:r>
-      <w:proofErr w:type="gramStart"/>
-      <w:r>
-        <w:t>取消卡</w:t>
-      </w:r>
-      <w:proofErr w:type="gramEnd"/>
-      <w:r>
-        <w:t>的选择。</w:t>
+        <w:t>CMD7来取消卡的选择。</w:t>
       </w:r>
     </w:p>
     <w:p/>
     <w:p>
       <w:pPr>
         <w:ind w:firstLineChars="200" w:firstLine="480"/>
-        <w:rPr>
-          <w:rFonts w:hint="eastAsia"/>
-        </w:rPr>
       </w:pPr>
       <w:r>
         <w:rPr>
@@ -7317,15 +6501,7 @@
         <w:t>擦除</w:t>
       </w:r>
       <w:r>
-        <w:t>命令之前，应该确保</w:t>
-      </w:r>
-      <w:proofErr w:type="gramStart"/>
-      <w:r>
-        <w:t>各个写</w:t>
-      </w:r>
-      <w:proofErr w:type="gramEnd"/>
-      <w:r>
-        <w:t>块中的信息不再需要。因此，为了避免意外删除有效数据，最好使用</w:t>
+        <w:t>命令之前，应该确保各个写块中的信息不再需要。因此，为了避免意外删除有效数据，最好使用</w:t>
       </w:r>
       <w:r>
         <w:rPr>
@@ -7334,15 +6510,7 @@
         <w:t>擦除</w:t>
       </w:r>
       <w:r>
-        <w:t>命令擦除整个设备或分区。如果主机只希望清除</w:t>
-      </w:r>
-      <w:proofErr w:type="gramStart"/>
-      <w:r>
-        <w:t>单个写</w:t>
-      </w:r>
-      <w:proofErr w:type="gramEnd"/>
-      <w:r>
-        <w:t>块，则使用</w:t>
+        <w:t>命令擦除整个设备或分区。如果主机只希望清除单个写块，则使用</w:t>
       </w:r>
       <w:r>
         <w:rPr>
@@ -7384,7 +6552,52 @@
         <w:rPr>
           <w:rFonts w:hint="eastAsia"/>
         </w:rPr>
-        <w:t>除了标准的</w:t>
+        <w:t>除了标准的擦除</w:t>
+      </w:r>
+      <w:r>
+        <w:t>命令之外，还有一个可选的</w:t>
+      </w:r>
+      <w:r>
+        <w:rPr>
+          <w:rFonts w:hint="eastAsia"/>
+        </w:rPr>
+        <w:t>安全擦除</w:t>
+      </w:r>
+      <w:r>
+        <w:t>命令。安全擦除命令不同于基本的擦除命令，要求卡片在发出命令时对内存阵列执行擦除操作，并且要求卡片和主机等待操作完成后再进行下一个卡片操作。</w:t>
+      </w:r>
+      <w:r>
+        <w:rPr>
+          <w:rFonts w:hint="eastAsia"/>
+        </w:rPr>
+        <w:t>此外，安全擦除命令要求卡对擦除组以及这些擦除组中标识为要擦除的项目的任何副本执行安全清除操作。</w:t>
+      </w:r>
+    </w:p>
+    <w:p/>
+    <w:p>
+      <w:pPr>
+        <w:ind w:firstLineChars="200" w:firstLine="480"/>
+      </w:pPr>
+      <w:r>
+        <w:rPr>
+          <w:rFonts w:hint="eastAsia"/>
+        </w:rPr>
+        <w:t>此命令允许具有高安全性要求的应用程序请求设备执行安全操作，同时接受可能的擦除时间性能影响。</w:t>
+      </w:r>
+    </w:p>
+    <w:p/>
+    <w:p>
+      <w:pPr>
+        <w:ind w:firstLineChars="200" w:firstLine="480"/>
+      </w:pPr>
+      <w:r>
+        <w:rPr>
+          <w:rFonts w:hint="eastAsia"/>
+        </w:rPr>
+        <w:t>安全擦除</w:t>
+      </w:r>
+      <w:r>
+        <w:t>命令的执行方式与</w:t>
       </w:r>
       <w:r>
         <w:rPr>
@@ -7393,25 +6606,78 @@
         <w:t>擦除</w:t>
       </w:r>
       <w:r>
-        <w:t>命令之外，还有一个可选的</w:t>
-      </w:r>
-      <w:r>
-        <w:rPr>
-          <w:rFonts w:hint="eastAsia"/>
-        </w:rPr>
-        <w:t>安全擦除</w:t>
-      </w:r>
-      <w:r>
-        <w:t>命令。安全擦除命令不同于基本的擦除命令，要求卡片在发出命令时对内存阵列执行擦除操作，并且要求卡片和主机等待操作完成后再进行下一个卡片操作。</w:t>
-      </w:r>
-      <w:r>
-        <w:rPr>
-          <w:rFonts w:hint="eastAsia"/>
-        </w:rPr>
-        <w:t>此外，安全擦除命令要求卡对擦除组以及这些擦除组中标识为要擦除的项目的任何副本执行安全清除操作。</w:t>
-      </w:r>
-    </w:p>
-    <w:p/>
+        <w:t>命令相同，只是</w:t>
+      </w:r>
+      <w:r>
+        <w:rPr>
+          <w:rFonts w:hint="eastAsia"/>
+        </w:rPr>
+        <w:t>擦除</w:t>
+      </w:r>
+      <w:r>
+        <w:t xml:space="preserve"> (CMD38)命令执行时将参数位31设置为1，其他参数位设置为0。</w:t>
+      </w:r>
+      <w:r>
+        <w:rPr>
+          <w:rFonts w:hint="eastAsia"/>
+        </w:rPr>
+        <w:t>请谨慎执行安全擦除命令，避免意外数据丢失。重置卡</w:t>
+      </w:r>
+      <w:r>
+        <w:t>(使用CMD0, CMD15或硬件复位eMMC)或电源故障将终止任何挂起或活动的安全擦除命令。这可能使操作中涉及的数据处于未知状态</w:t>
+      </w:r>
+      <w:r>
+        <w:rPr>
+          <w:rFonts w:hint="eastAsia"/>
+        </w:rPr>
+        <w:t>。</w:t>
+      </w:r>
+    </w:p>
+    <w:p/>
+    <w:p/>
+    <w:p/>
+    <w:p/>
+    <w:p>
+      <w:pPr>
+        <w:pStyle w:val="5"/>
+      </w:pPr>
+      <w:r>
+        <w:rPr>
+          <w:rFonts w:hint="eastAsia"/>
+        </w:rPr>
+        <w:t>2</w:t>
+      </w:r>
+      <w:r>
+        <w:t xml:space="preserve">.6.10  </w:t>
+      </w:r>
+      <w:r>
+        <w:rPr>
+          <w:rFonts w:hint="eastAsia"/>
+        </w:rPr>
+        <w:t>安全裁剪</w:t>
+      </w:r>
+    </w:p>
+    <w:p/>
+    <w:p>
+      <w:pPr>
+        <w:pStyle w:val="4"/>
+      </w:pPr>
+      <w:r>
+        <w:rPr>
+          <w:rFonts w:hint="eastAsia"/>
+        </w:rPr>
+        <w:t>2</w:t>
+      </w:r>
+      <w:r>
+        <w:t xml:space="preserve">.7  </w:t>
+      </w:r>
+      <w:r>
+        <w:rPr>
+          <w:rFonts w:hint="eastAsia"/>
+        </w:rPr>
+        <w:t>时钟控制</w:t>
+      </w:r>
+    </w:p>
     <w:p>
       <w:pPr>
         <w:ind w:firstLineChars="200" w:firstLine="480"/>
@@ -7420,140 +6686,6 @@
         <w:rPr>
           <w:rFonts w:hint="eastAsia"/>
         </w:rPr>
-        <w:t>此命令允许具有高安全性要求的应用程序请求设备执行安全操作，同时接受可能的擦除时间性能影响。</w:t>
-      </w:r>
-    </w:p>
-    <w:p/>
-    <w:p>
-      <w:pPr>
-        <w:ind w:firstLineChars="200" w:firstLine="480"/>
-      </w:pPr>
-      <w:r>
-        <w:rPr>
-          <w:rFonts w:hint="eastAsia"/>
-        </w:rPr>
-        <w:t>安全擦除</w:t>
-      </w:r>
-      <w:r>
-        <w:t>命令的执行方式与</w:t>
-      </w:r>
-      <w:r>
-        <w:rPr>
-          <w:rFonts w:hint="eastAsia"/>
-        </w:rPr>
-        <w:t>擦除</w:t>
-      </w:r>
-      <w:r>
-        <w:t>命令相同，只是</w:t>
-      </w:r>
-      <w:r>
-        <w:rPr>
-          <w:rFonts w:hint="eastAsia"/>
-        </w:rPr>
-        <w:t>擦除</w:t>
-      </w:r>
-      <w:r>
-        <w:t xml:space="preserve"> (CMD38)命令执行时将</w:t>
-      </w:r>
-      <w:proofErr w:type="gramStart"/>
-      <w:r>
-        <w:t>参数位</w:t>
-      </w:r>
-      <w:proofErr w:type="gramEnd"/>
-      <w:r>
-        <w:t>31设置为1，其他</w:t>
-      </w:r>
-      <w:proofErr w:type="gramStart"/>
-      <w:r>
-        <w:t>参数位设置</w:t>
-      </w:r>
-      <w:proofErr w:type="gramEnd"/>
-      <w:r>
-        <w:t>为0。</w:t>
-      </w:r>
-      <w:r>
-        <w:rPr>
-          <w:rFonts w:hint="eastAsia"/>
-        </w:rPr>
-        <w:t>请谨慎执行安全擦除命令，避免意外数据丢失。</w:t>
-      </w:r>
-      <w:proofErr w:type="gramStart"/>
-      <w:r>
-        <w:rPr>
-          <w:rFonts w:hint="eastAsia"/>
-        </w:rPr>
-        <w:t>重置卡</w:t>
-      </w:r>
-      <w:proofErr w:type="gramEnd"/>
-      <w:r>
-        <w:t>(使用CMD0, CMD15或硬件复位eMMC)或电源故障将终止任何挂起或活动的安全擦除命令。这可能使操作中涉及的数据处于未知状态</w:t>
-      </w:r>
-      <w:r>
-        <w:rPr>
-          <w:rFonts w:hint="eastAsia"/>
-        </w:rPr>
-        <w:t>。</w:t>
-      </w:r>
-    </w:p>
-    <w:p/>
-    <w:p/>
-    <w:p/>
-    <w:p/>
-    <w:p>
-      <w:pPr>
-        <w:pStyle w:val="5"/>
-      </w:pPr>
-      <w:r>
-        <w:rPr>
-          <w:rFonts w:hint="eastAsia"/>
-        </w:rPr>
-        <w:t>2</w:t>
-      </w:r>
-      <w:r>
-        <w:t xml:space="preserve">.6.10  </w:t>
-      </w:r>
-      <w:r>
-        <w:rPr>
-          <w:rFonts w:hint="eastAsia"/>
-        </w:rPr>
-        <w:t>安全裁剪</w:t>
-      </w:r>
-    </w:p>
-    <w:p>
-      <w:pPr>
-        <w:rPr>
-          <w:rFonts w:hint="eastAsia"/>
-        </w:rPr>
-      </w:pPr>
-    </w:p>
-    <w:p>
-      <w:pPr>
-        <w:pStyle w:val="4"/>
-      </w:pPr>
-      <w:r>
-        <w:rPr>
-          <w:rFonts w:hint="eastAsia"/>
-        </w:rPr>
-        <w:t>2</w:t>
-      </w:r>
-      <w:r>
-        <w:t xml:space="preserve">.7  </w:t>
-      </w:r>
-      <w:r>
-        <w:rPr>
-          <w:rFonts w:hint="eastAsia"/>
-        </w:rPr>
-        <w:t>时钟控制</w:t>
-      </w:r>
-    </w:p>
-    <w:p>
-      <w:pPr>
-        <w:ind w:firstLineChars="200" w:firstLine="480"/>
-      </w:pPr>
-      <w:r>
-        <w:rPr>
-          <w:rFonts w:hint="eastAsia"/>
-        </w:rPr>
         <w:t>主机可以使用</w:t>
       </w:r>
       <w:r>
@@ -7563,15 +6695,7 @@
         <w:t>多媒体卡</w:t>
       </w:r>
       <w:r>
-        <w:t>总线时钟信号使卡进入节能模式，或控制总线上的数据流(以避免</w:t>
-      </w:r>
-      <w:proofErr w:type="gramStart"/>
-      <w:r>
-        <w:t>欠运行或过运行</w:t>
-      </w:r>
-      <w:proofErr w:type="gramEnd"/>
-      <w:r>
-        <w:t>的情况)。允许主机降低时钟频率或关闭主机。</w:t>
+        <w:t>总线时钟信号使卡进入节能模式，或控制总线上的数据流(以避免欠运行或过运行的情况)。允许主机降低时钟频率或关闭主机。</w:t>
       </w:r>
     </w:p>
     <w:p/>
@@ -7702,13 +6826,8 @@
         </w:numPr>
         <w:ind w:firstLineChars="0"/>
       </w:pPr>
-      <w:proofErr w:type="gramStart"/>
-      <w:r>
-        <w:t>属于卡</w:t>
-      </w:r>
-      <w:proofErr w:type="gramEnd"/>
-      <w:r>
-        <w:t>不支持的类的命令(例如只读卡中的写命令)</w:t>
+      <w:r>
+        <w:t>属于卡不支持的类的命令(例如只读卡中的写命令)</w:t>
       </w:r>
       <w:r>
         <w:rPr>
@@ -7819,15 +6938,7 @@
         <w:t>的</w:t>
       </w:r>
       <w:r>
-        <w:t>广播命令(</w:t>
-      </w:r>
-      <w:proofErr w:type="spellStart"/>
-      <w:r>
-        <w:t>bc</w:t>
-      </w:r>
-      <w:proofErr w:type="spellEnd"/>
-      <w:r>
-        <w:t>)</w:t>
+        <w:t>广播命令(bc)</w:t>
       </w:r>
       <w:r>
         <w:rPr>
@@ -7850,15 +6961,7 @@
       </w:pPr>
       <w:r>
         <w:lastRenderedPageBreak/>
-        <w:t>带响应的广播命令(</w:t>
-      </w:r>
-      <w:proofErr w:type="spellStart"/>
-      <w:r>
-        <w:t>bcr</w:t>
-      </w:r>
-      <w:proofErr w:type="spellEnd"/>
-      <w:r>
-        <w:t>)</w:t>
+        <w:t>带响应的广播命令(bcr)</w:t>
       </w:r>
       <w:r>
         <w:rPr>
@@ -7902,15 +7005,7 @@
         <w:ind w:firstLineChars="0"/>
       </w:pPr>
       <w:r>
-        <w:t>寻址(点对点)数据传输命令(</w:t>
-      </w:r>
-      <w:proofErr w:type="spellStart"/>
-      <w:r>
-        <w:t>adtc</w:t>
-      </w:r>
-      <w:proofErr w:type="spellEnd"/>
-      <w:r>
-        <w:t>)，</w:t>
+        <w:t>寻址(点对点)数据传输命令(adtc)，</w:t>
       </w:r>
       <w:r>
         <w:t>在数据线上</w:t>
@@ -7979,21 +7074,8 @@
         <w:t>多媒体卡</w:t>
       </w:r>
       <w:r>
-        <w:t>系统的命令</w:t>
-      </w:r>
-      <w:proofErr w:type="gramStart"/>
-      <w:r>
-        <w:t>集分为</w:t>
-      </w:r>
-      <w:proofErr w:type="gramEnd"/>
-      <w:r>
-        <w:t>几类。每个</w:t>
-      </w:r>
-      <w:proofErr w:type="gramStart"/>
-      <w:r>
-        <w:t>类支持</w:t>
-      </w:r>
-      <w:proofErr w:type="gramEnd"/>
+        <w:t>系统的命令集分为几类。每个类支持</w:t>
+      </w:r>
       <w:r>
         <w:rPr>
           <w:rFonts w:hint="eastAsia"/>
@@ -8019,31 +7101,7 @@
         <w:t>类</w:t>
       </w:r>
       <w:r>
-        <w:t>是强制性的，所有卡都必须支持。其他类要么是特定</w:t>
-      </w:r>
-      <w:proofErr w:type="gramStart"/>
-      <w:r>
-        <w:t>卡类型</w:t>
-      </w:r>
-      <w:proofErr w:type="gramEnd"/>
-      <w:r>
-        <w:t>的强制类，要么是可选类。通过使用不同的类，可以选择几种配置(例如块可写卡或流可读卡)。支持的卡命令类(CCC)被编码为每个卡的特定</w:t>
-      </w:r>
-      <w:proofErr w:type="gramStart"/>
-      <w:r>
-        <w:t>卡数据</w:t>
-      </w:r>
-      <w:proofErr w:type="gramEnd"/>
-      <w:r>
-        <w:t>(CSD)寄存器中的参数，为主机提供如何</w:t>
-      </w:r>
-      <w:proofErr w:type="gramStart"/>
-      <w:r>
-        <w:t>访问卡</w:t>
-      </w:r>
-      <w:proofErr w:type="gramEnd"/>
-      <w:r>
-        <w:t>的信息。</w:t>
+        <w:t>是强制性的，所有卡都必须支持。其他类要么是特定卡类型的强制类，要么是可选类。通过使用不同的类，可以选择几种配置(例如块可写卡或流可读卡)。支持的卡命令类(CCC)被编码为每个卡的特定卡数据(CSD)寄存器中的参数，为主机提供如何访问卡的信息。</w:t>
       </w:r>
     </w:p>
     <w:p/>
@@ -8079,15 +7137,7 @@
         <w:t>所有响应都通过命令行</w:t>
       </w:r>
       <w:r>
-        <w:t>CMD发送。响应传输总是从响应码字对应</w:t>
-      </w:r>
-      <w:proofErr w:type="gramStart"/>
-      <w:r>
-        <w:t>的位串的</w:t>
-      </w:r>
-      <w:proofErr w:type="gramEnd"/>
-      <w:r>
-        <w:t>左边位开始。代码长度取决于响应类型。响应总是以一个起始位(总是0 )开始，后面跟着指示传输方向的位。除了R3类型(见下文)之外，所有响应都受CRC保护。每个命令码字以结束位(总是' 1 ')结束。</w:t>
+        <w:t>CMD发送。响应传输总是从响应码字对应的位串的左边位开始。代码长度取决于响应类型。响应总是以一个起始位(总是0 )开始，后面跟着指示传输方向的位。除了R3类型(见下文)之外，所有响应都受CRC保护。每个命令码字以结束位(总是' 1 ')结束。</w:t>
       </w:r>
     </w:p>
     <w:p/>
@@ -8114,13 +7164,8 @@
         </w:rPr>
         <w:t>R1：</w:t>
       </w:r>
-      <w:proofErr w:type="gramStart"/>
-      <w:r>
-        <w:t>正常响应</w:t>
-      </w:r>
-      <w:proofErr w:type="gramEnd"/>
-      <w:r>
-        <w:t>命令</w:t>
+      <w:r>
+        <w:t>正常响应命令</w:t>
       </w:r>
       <w:r>
         <w:rPr>
@@ -8221,23 +7266,7 @@
         <w:t>CSD</w:t>
       </w:r>
       <w:r>
-        <w:t>的内容作为对CMD9的响应发送。只有比特[127…]CID和CSD寄存器的</w:t>
-      </w:r>
-      <w:proofErr w:type="gramStart"/>
-      <w:r>
-        <w:t>保留位</w:t>
-      </w:r>
-      <w:proofErr w:type="gramEnd"/>
-      <w:r>
-        <w:t>[0]被传输，这两个寄存器的</w:t>
-      </w:r>
-      <w:proofErr w:type="gramStart"/>
-      <w:r>
-        <w:t>保留位</w:t>
-      </w:r>
-      <w:proofErr w:type="gramEnd"/>
-      <w:r>
-        <w:t>[0]为</w:t>
+        <w:t>的内容作为对CMD9的响应发送。只有比特[127…]CID和CSD寄存器的保留位[0]被传输，这两个寄存器的保留位[0]为</w:t>
       </w:r>
       <w:r>
         <w:rPr>
@@ -8445,33 +7474,14 @@
       <w:r>
         <w:t>定义了</w:t>
       </w:r>
-      <w:proofErr w:type="gramStart"/>
-      <w:r>
-        <w:rPr>
-          <w:rFonts w:hint="eastAsia"/>
-        </w:rPr>
-        <w:t>错误位</w:t>
-      </w:r>
-      <w:proofErr w:type="gramEnd"/>
-      <w:r>
-        <w:rPr>
-          <w:rFonts w:hint="eastAsia"/>
-        </w:rPr>
-        <w:t>和状态</w:t>
-      </w:r>
-      <w:proofErr w:type="gramStart"/>
-      <w:r>
-        <w:rPr>
-          <w:rFonts w:hint="eastAsia"/>
-        </w:rPr>
-        <w:t>位</w:t>
-      </w:r>
-      <w:r>
-        <w:t>两种</w:t>
-      </w:r>
-      <w:proofErr w:type="gramEnd"/>
-      <w:r>
-        <w:t>类型的卡状态位</w:t>
+      <w:r>
+        <w:rPr>
+          <w:rFonts w:hint="eastAsia"/>
+        </w:rPr>
+        <w:t>错误位和状态位</w:t>
+      </w:r>
+      <w:r>
+        <w:t>两种类型的卡状态位</w:t>
       </w:r>
       <w:r>
         <w:rPr>
@@ -8479,13 +7489,8 @@
         </w:rPr>
         <w:t>。</w:t>
       </w:r>
-      <w:proofErr w:type="gramStart"/>
-      <w:r>
-        <w:t>错误位表示卡</w:t>
-      </w:r>
-      <w:proofErr w:type="gramEnd"/>
-      <w:r>
-        <w:t>检测到的错误情况。一旦发送响应(报告错误)，这些位就会被清除</w:t>
+      <w:r>
+        <w:t>错误位表示卡检测到的错误情况。一旦发送响应(报告错误)，这些位就会被清除</w:t>
       </w:r>
       <w:r>
         <w:rPr>
@@ -8510,19 +7515,11 @@
         </w:numPr>
         <w:ind w:firstLineChars="0"/>
       </w:pPr>
-      <w:proofErr w:type="gramStart"/>
-      <w:r>
-        <w:rPr>
-          <w:rFonts w:hint="eastAsia"/>
-        </w:rPr>
-        <w:t>错误位</w:t>
-      </w:r>
-      <w:proofErr w:type="gramEnd"/>
-      <w:r>
-        <w:rPr>
-          <w:rFonts w:hint="eastAsia"/>
-        </w:rPr>
-        <w:t>的检测方式</w:t>
+      <w:r>
+        <w:rPr>
+          <w:rFonts w:hint="eastAsia"/>
+        </w:rPr>
+        <w:t>错误位的检测方式</w:t>
       </w:r>
       <w:r>
         <w:rPr>
@@ -8540,23 +7537,7 @@
         <w:t>(</w:t>
       </w:r>
       <w:r>
-        <w:t>响应模式)或命令执行阶段(执行模式)期间检测异常。响应模式</w:t>
-      </w:r>
-      <w:proofErr w:type="gramStart"/>
-      <w:r>
-        <w:t>异常将</w:t>
-      </w:r>
-      <w:proofErr w:type="gramEnd"/>
-      <w:r>
-        <w:t>在引发异常的命令的响应中报告。执行模式</w:t>
-      </w:r>
-      <w:proofErr w:type="gramStart"/>
-      <w:r>
-        <w:t>异常会</w:t>
-      </w:r>
-      <w:proofErr w:type="gramEnd"/>
-      <w:r>
-        <w:t>在终止操作的STOP_TRANSMISSION命令的响应中报告，或者在执行操作时或操作完成后发出的GET_STATUS命令的响应中报告</w:t>
+        <w:t>响应模式)或命令执行阶段(执行模式)期间检测异常。响应模式异常将在引发异常的命令的响应中报告。执行模式异常会在终止操作的STOP_TRANSMISSION命令的响应中报告，或者在执行操作时或操作完成后发出的GET_STATUS命令的响应中报告</w:t>
       </w:r>
       <w:r>
         <w:rPr>
@@ -8598,15 +7579,7 @@
         <w:t>进出多媒体卡的数据传输的基本单位是一个字节。所有需要块大小的数据传输操作</w:t>
       </w:r>
       <w:r>
-        <w:t>总是将块长度定义为字节的整数</w:t>
-      </w:r>
-      <w:proofErr w:type="gramStart"/>
-      <w:r>
-        <w:t>倍</w:t>
-      </w:r>
-      <w:proofErr w:type="gramEnd"/>
-      <w:r>
-        <w:t>。一些特殊功能需要其他分区粒度。</w:t>
+        <w:t>总是将块长度定义为字节的整数倍。一些特殊功能需要其他分区粒度。</w:t>
       </w:r>
     </w:p>
     <w:p/>
@@ -8681,145 +7654,442 @@
     </w:p>
     <w:p/>
     <w:p/>
+    <w:p/>
+    <w:p/>
+    <w:p/>
+    <w:p/>
+    <w:p/>
+    <w:p/>
+    <w:p>
+      <w:pPr>
+        <w:rPr>
+          <w:rFonts w:hint="eastAsia"/>
+        </w:rPr>
+      </w:pPr>
+    </w:p>
     <w:p>
       <w:pPr>
         <w:pStyle w:val="3"/>
-      </w:pPr>
-      <w:r>
-        <w:rPr>
-          <w:rFonts w:hint="eastAsia"/>
-        </w:rPr>
+        <w:numPr>
+          <w:ilvl w:val="0"/>
+          <w:numId w:val="40"/>
+        </w:numPr>
+      </w:pPr>
+      <w:r>
+        <w:t xml:space="preserve"> </w:t>
+      </w:r>
+      <w:r>
+        <w:rPr>
+          <w:rFonts w:hint="eastAsia"/>
+        </w:rPr>
+        <w:t>寄存器</w:t>
+      </w:r>
+    </w:p>
+    <w:p>
+      <w:pPr>
+        <w:pStyle w:val="4"/>
+      </w:pPr>
+      <w:r>
+        <w:rPr>
+          <w:rFonts w:hint="eastAsia"/>
+        </w:rPr>
+        <w:t>3</w:t>
+      </w:r>
+      <w:r>
+        <w:t xml:space="preserve">.1  </w:t>
+      </w:r>
+      <w:r>
+        <w:rPr>
+          <w:rFonts w:hint="eastAsia"/>
+        </w:rPr>
+        <w:t>OCR寄存器</w:t>
+      </w:r>
+    </w:p>
+    <w:p>
+      <w:pPr>
+        <w:ind w:firstLineChars="200" w:firstLine="480"/>
+      </w:pPr>
+      <w:r>
+        <w:t>32位的OCR寄存器用于存储卡的VDD电压分布和访问模式指示。此外，这个寄存器还包括一个状态信息位。如果卡上电过程已经完成，则设置此状态位。所有卡片应执行OCR寄存器。</w:t>
+      </w:r>
+    </w:p>
+    <w:p/>
+    <w:p>
+      <w:pPr>
+        <w:pStyle w:val="4"/>
+      </w:pPr>
+      <w:r>
+        <w:rPr>
+          <w:rFonts w:hint="eastAsia"/>
+        </w:rPr>
+        <w:t>3</w:t>
+      </w:r>
+      <w:r>
+        <w:t xml:space="preserve">.2  </w:t>
+      </w:r>
+      <w:r>
+        <w:rPr>
+          <w:rFonts w:hint="eastAsia"/>
+        </w:rPr>
+        <w:t>CID寄存器</w:t>
+      </w:r>
+    </w:p>
+    <w:p>
+      <w:pPr>
+        <w:ind w:firstLineChars="200" w:firstLine="480"/>
+      </w:pPr>
+      <w:r>
+        <w:rPr>
+          <w:rFonts w:hint="eastAsia"/>
+        </w:rPr>
+        <w:t>卡识别</w:t>
+      </w:r>
+      <w:r>
+        <w:t>(CID)寄存器是128位宽。包含卡片识别阶段使用的卡片识别信息。每个单独的闪存或I/O卡应该有一个唯一的识别号码。每种类型的ROM卡(由内容定义)应具有唯一的标识号。</w:t>
+      </w:r>
+    </w:p>
+    <w:p/>
+    <w:p/>
+    <w:p>
+      <w:pPr>
+        <w:pStyle w:val="4"/>
+        <w:rPr>
+          <w:rFonts w:hint="eastAsia"/>
+        </w:rPr>
+      </w:pPr>
+      <w:r>
+        <w:t xml:space="preserve">3.3  </w:t>
+      </w:r>
+      <w:r>
+        <w:rPr>
+          <w:rFonts w:hint="eastAsia"/>
+        </w:rPr>
+        <w:t>CSD寄存器</w:t>
+      </w:r>
+    </w:p>
+    <w:p>
+      <w:pPr>
+        <w:ind w:firstLineChars="200" w:firstLine="480"/>
+      </w:pPr>
+      <w:r>
+        <w:rPr>
+          <w:rFonts w:hint="eastAsia"/>
+        </w:rPr>
+        <w:t>卡片特定数据</w:t>
+      </w:r>
+      <w:r>
+        <w:t>(CSD)寄存器提供如何访问卡片内容的信息。CSD定义了数据格式、纠错类型、最大数据访问时间、数据传输速度、是否可以使用DSR寄存器等。寄存器的可编程部分(以W或E标记的条目，见下文)可以通过CMD27进行更改。</w:t>
+      </w:r>
+    </w:p>
+    <w:p/>
+    <w:p/>
+    <w:p>
+      <w:pPr>
+        <w:ind w:firstLineChars="200" w:firstLine="480"/>
+      </w:pPr>
+      <w:r>
+        <w:rPr>
+          <w:rFonts w:hint="eastAsia"/>
+        </w:rPr>
+        <w:t>以下部分描述</w:t>
+      </w:r>
+      <w:r>
+        <w:t>CSD字段和相关数据类型。如果没有明确定义，所有位串都被解释为从左位开始的二进制编码数。</w:t>
+      </w:r>
+    </w:p>
+    <w:p>
+      <w:pPr>
+        <w:rPr>
+          <w:rFonts w:hint="eastAsia"/>
+        </w:rPr>
+      </w:pPr>
+    </w:p>
+    <w:p>
+      <w:pPr>
+        <w:pStyle w:val="4"/>
+      </w:pPr>
+      <w:r>
+        <w:t>3.</w:t>
+      </w:r>
+      <w:r>
+        <w:rPr>
+          <w:rFonts w:hint="eastAsia"/>
+        </w:rPr>
+        <w:t>4</w:t>
+      </w:r>
+      <w:r>
+        <w:t xml:space="preserve">  </w:t>
+      </w:r>
+      <w:r>
+        <w:rPr>
+          <w:rFonts w:hint="eastAsia"/>
+        </w:rPr>
+        <w:t>扩展CSD寄存器</w:t>
+      </w:r>
+    </w:p>
+    <w:p/>
+    <w:p>
+      <w:pPr>
+        <w:ind w:firstLineChars="200" w:firstLine="480"/>
+      </w:pPr>
+      <w:r>
+        <w:rPr>
+          <w:rFonts w:hint="eastAsia"/>
+        </w:rPr>
+        <w:t>扩展</w:t>
+      </w:r>
+      <w:r>
+        <w:t>CSD寄存器定义卡片属性和选择模式。长度为512字节。最重要的320个字节是</w:t>
+      </w:r>
+      <w:r>
+        <w:rPr>
+          <w:rFonts w:hint="eastAsia"/>
+        </w:rPr>
+        <w:t>属性</w:t>
+      </w:r>
+      <w:r>
+        <w:t>段，定义了卡的功能，主机不能修改。较低的192个字节是</w:t>
+      </w:r>
+      <w:r>
+        <w:rPr>
+          <w:rFonts w:hint="eastAsia"/>
+        </w:rPr>
+        <w:t>模式</w:t>
+      </w:r>
+      <w:r>
+        <w:t>段，定义了卡正在工作的配置。主机可以通过SWITCH命令改变这些模式</w:t>
+      </w:r>
+      <w:r>
+        <w:rPr>
+          <w:rFonts w:hint="eastAsia"/>
+        </w:rPr>
+        <w:t>。</w:t>
+      </w:r>
+    </w:p>
+    <w:p/>
+    <w:p/>
+    <w:p/>
+    <w:p>
+      <w:pPr>
+        <w:pStyle w:val="4"/>
+        <w:rPr>
+          <w:rFonts w:hint="eastAsia"/>
+        </w:rPr>
+      </w:pPr>
+      <w:r>
+        <w:rPr>
+          <w:rFonts w:hint="eastAsia"/>
+        </w:rPr>
+        <w:t>3</w:t>
+      </w:r>
+      <w:r>
+        <w:t xml:space="preserve">.5  </w:t>
+      </w:r>
+      <w:r>
+        <w:rPr>
+          <w:rFonts w:hint="eastAsia"/>
+        </w:rPr>
+        <w:t>RCA寄存器</w:t>
+      </w:r>
+    </w:p>
+    <w:p>
+      <w:pPr>
+        <w:ind w:firstLineChars="200" w:firstLine="480"/>
+      </w:pPr>
+      <w:r>
+        <w:rPr>
+          <w:rFonts w:hint="eastAsia"/>
+        </w:rPr>
+        <w:t>可写的</w:t>
+      </w:r>
+      <w:r>
+        <w:t>16位相对卡地址(RCA)寄存器携带主机在卡识别期间分配的卡地址。此地址用于卡识别程序后的寻址主机卡通信。RCA寄存器的缺省值是0x0001。保留0x0000，通过CMD7将所有卡设置为</w:t>
+      </w:r>
+      <w:r>
+        <w:rPr>
+          <w:rFonts w:hint="eastAsia"/>
+        </w:rPr>
+        <w:t>备用</w:t>
+      </w:r>
+      <w:r>
+        <w:t>状态。</w:t>
+      </w:r>
+    </w:p>
+    <w:p/>
+    <w:p/>
+    <w:p/>
+    <w:p>
+      <w:pPr>
+        <w:pStyle w:val="4"/>
+      </w:pPr>
+      <w:r>
+        <w:rPr>
+          <w:rFonts w:hint="eastAsia"/>
+        </w:rPr>
+        <w:t>3</w:t>
+      </w:r>
+      <w:r>
+        <w:t xml:space="preserve">.6  </w:t>
+      </w:r>
+      <w:r>
+        <w:rPr>
+          <w:rFonts w:hint="eastAsia"/>
+        </w:rPr>
+        <w:t>DSR寄存器</w:t>
+      </w:r>
+    </w:p>
+    <w:p>
+      <w:pPr>
+        <w:ind w:firstLineChars="200" w:firstLine="480"/>
+      </w:pPr>
+      <w:r>
+        <w:rPr>
+          <w:rFonts w:hint="eastAsia"/>
+        </w:rPr>
+        <w:t>DSR寄存器</w:t>
+      </w:r>
+      <w:r>
+        <w:t>可以选择性地用于改善扩展操作条件下的总线性能(取决于总线长度、传输速率或卡数等参数)。CSD寄存器携带有关DSR寄存器使用情况的信息。DSR寄存器的默认值是0x404。</w:t>
+      </w:r>
+    </w:p>
+    <w:p/>
+    <w:p>
+      <w:pPr>
+        <w:rPr>
+          <w:rFonts w:hint="eastAsia"/>
+        </w:rPr>
+      </w:pPr>
+    </w:p>
+    <w:p>
+      <w:pPr>
+        <w:pStyle w:val="3"/>
+      </w:pPr>
+      <w:r>
+        <w:t>4</w:t>
+      </w:r>
+      <w:r>
+        <w:t xml:space="preserve">  </w:t>
+      </w:r>
+      <w:r>
+        <w:rPr>
+          <w:rFonts w:hint="eastAsia"/>
+        </w:rPr>
+        <w:t>错误保护</w:t>
+      </w:r>
+    </w:p>
+    <w:p>
+      <w:pPr>
+        <w:ind w:firstLineChars="200" w:firstLine="480"/>
+      </w:pPr>
+      <w:r>
+        <w:t>CRC旨在保护</w:t>
+      </w:r>
+      <w:r>
+        <w:rPr>
+          <w:rFonts w:hint="eastAsia"/>
+        </w:rPr>
+        <w:t>多媒体卡</w:t>
+      </w:r>
+      <w:r>
+        <w:t>命令、响应和数据传输，防止</w:t>
+      </w:r>
+      <w:r>
+        <w:rPr>
+          <w:rFonts w:hint="eastAsia"/>
+        </w:rPr>
+        <w:t>多媒体</w:t>
+      </w:r>
+      <w:r>
+        <w:t>总线上的传输错误。为每个命令生成一个CRC，并检查CMD</w:t>
+      </w:r>
+      <w:r>
+        <w:rPr>
+          <w:rFonts w:hint="eastAsia"/>
+        </w:rPr>
+        <w:t>线</w:t>
+      </w:r>
+      <w:r>
+        <w:t>上的每个响应</w:t>
+      </w:r>
+      <w:r>
+        <w:rPr>
+          <w:rFonts w:hint="eastAsia"/>
+        </w:rPr>
+        <w:t>。</w:t>
+      </w:r>
+      <w:r>
+        <w:t>对于数据块，每个传输块生成一个CRC。</w:t>
+      </w:r>
+    </w:p>
+    <w:p/>
+    <w:p/>
+    <w:p>
+      <w:pPr>
+        <w:pStyle w:val="4"/>
+      </w:pPr>
+      <w:r>
+        <w:t>4</w:t>
+      </w:r>
+      <w:r>
+        <w:t xml:space="preserve">.1  </w:t>
+      </w:r>
+      <w:r>
+        <w:rPr>
+          <w:rFonts w:hint="eastAsia"/>
+        </w:rPr>
+        <w:t>错误校正码</w:t>
+      </w:r>
+    </w:p>
+    <w:p>
+      <w:pPr>
+        <w:ind w:firstLineChars="200" w:firstLine="480"/>
+      </w:pPr>
+      <w:r>
+        <w:rPr>
+          <w:rFonts w:hint="eastAsia"/>
+        </w:rPr>
+        <w:t>为了检测卡上的数据缺陷，主机可以在有效载荷数据中包括错误纠正码。对于无错误设备，不需要此功能。通过在卡外实现纠错，可以实现最佳的硬件共享。另一方面，系统中的代码种类必须</w:t>
+      </w:r>
+      <w:r>
+        <w:t>限制，否则将需要可编程ECC控制器，这超出了</w:t>
+      </w:r>
+      <w:r>
+        <w:rPr>
+          <w:rFonts w:hint="eastAsia"/>
+        </w:rPr>
+        <w:t>多媒体卡</w:t>
+      </w:r>
+      <w:r>
+        <w:t>适配器。如果</w:t>
+      </w:r>
+      <w:r>
+        <w:rPr>
+          <w:rFonts w:hint="eastAsia"/>
+        </w:rPr>
+        <w:t>多媒体卡</w:t>
+      </w:r>
+      <w:r>
+        <w:t>需要外部纠错(外部意味着卡的外部)，则必须在</w:t>
+      </w:r>
+      <w:r>
+        <w:rPr>
+          <w:rFonts w:hint="eastAsia"/>
+        </w:rPr>
+        <w:t>多媒体卡</w:t>
+      </w:r>
+      <w:r>
+        <w:t>主机中实现ECC算法。CSD寄存器中的DEFAULT_ECC字段定义了该卡的推荐ECC算法。</w:t>
+      </w:r>
+    </w:p>
+    <w:p/>
+    <w:p/>
+    <w:p>
+      <w:pPr>
+        <w:pStyle w:val="4"/>
+      </w:pPr>
+      <w:r>
         <w:lastRenderedPageBreak/>
-        <w:t>3</w:t>
-      </w:r>
-      <w:r>
-        <w:t xml:space="preserve">  </w:t>
-      </w:r>
-      <w:r>
-        <w:rPr>
-          <w:rFonts w:hint="eastAsia"/>
-        </w:rPr>
-        <w:t>错误保护</w:t>
-      </w:r>
-    </w:p>
-    <w:p>
-      <w:pPr>
-        <w:ind w:firstLineChars="200" w:firstLine="480"/>
-      </w:pPr>
-      <w:r>
-        <w:t>CRC旨在保护</w:t>
-      </w:r>
-      <w:r>
-        <w:rPr>
-          <w:rFonts w:hint="eastAsia"/>
-        </w:rPr>
-        <w:t>多媒体卡</w:t>
-      </w:r>
-      <w:r>
-        <w:t>命令、响应和数据传输，防止</w:t>
-      </w:r>
-      <w:r>
-        <w:rPr>
-          <w:rFonts w:hint="eastAsia"/>
-        </w:rPr>
-        <w:t>多媒体</w:t>
-      </w:r>
-      <w:r>
-        <w:t>总线上的传输错误。为每个命令生成一个CRC，并检查CMD</w:t>
-      </w:r>
-      <w:r>
-        <w:rPr>
-          <w:rFonts w:hint="eastAsia"/>
-        </w:rPr>
-        <w:t>线</w:t>
-      </w:r>
-      <w:r>
-        <w:t>上的每个响应</w:t>
-      </w:r>
-      <w:r>
-        <w:rPr>
-          <w:rFonts w:hint="eastAsia"/>
-        </w:rPr>
-        <w:t>。</w:t>
-      </w:r>
-      <w:r>
-        <w:t>对于数据块，每个传输块生成一个CRC。</w:t>
-      </w:r>
-    </w:p>
-    <w:p/>
-    <w:p/>
-    <w:p>
-      <w:pPr>
-        <w:pStyle w:val="4"/>
-      </w:pPr>
-      <w:r>
-        <w:rPr>
-          <w:rFonts w:hint="eastAsia"/>
-        </w:rPr>
-        <w:t>3</w:t>
-      </w:r>
-      <w:r>
-        <w:t xml:space="preserve">.1  </w:t>
-      </w:r>
-      <w:r>
-        <w:rPr>
-          <w:rFonts w:hint="eastAsia"/>
-        </w:rPr>
-        <w:t>错误校正码</w:t>
-      </w:r>
-    </w:p>
-    <w:p>
-      <w:pPr>
-        <w:ind w:firstLineChars="200" w:firstLine="480"/>
-      </w:pPr>
-      <w:r>
-        <w:rPr>
-          <w:rFonts w:hint="eastAsia"/>
-        </w:rPr>
-        <w:t>为了检测卡上的数据缺陷，主机可以在有效载荷数据中包括错误纠正码。对于无错误设备，不需要此功能。通过在卡外实现纠错，可以实现最佳的硬件共享。另一方面，系统中的代码种类必须</w:t>
-      </w:r>
-      <w:r>
-        <w:t>限制，否则将需要可编程ECC控制器，这超出了</w:t>
-      </w:r>
-      <w:r>
-        <w:rPr>
-          <w:rFonts w:hint="eastAsia"/>
-        </w:rPr>
-        <w:t>多媒体卡</w:t>
-      </w:r>
-      <w:r>
-        <w:t>适配器。如果</w:t>
-      </w:r>
-      <w:r>
-        <w:rPr>
-          <w:rFonts w:hint="eastAsia"/>
-        </w:rPr>
-        <w:t>多媒体卡</w:t>
-      </w:r>
-      <w:r>
-        <w:t>需要外部纠错(外部意味着卡的外部)，则必须在</w:t>
-      </w:r>
-      <w:r>
-        <w:rPr>
-          <w:rFonts w:hint="eastAsia"/>
-        </w:rPr>
-        <w:t>多媒体卡</w:t>
-      </w:r>
-      <w:r>
-        <w:t>主机中实现ECC算法。CSD寄存器中的DEFAULT_ECC字段定义了该卡的推荐ECC算法。</w:t>
-      </w:r>
-    </w:p>
-    <w:p/>
-    <w:p/>
-    <w:p>
-      <w:pPr>
-        <w:pStyle w:val="4"/>
-      </w:pPr>
-      <w:r>
-        <w:rPr>
-          <w:rFonts w:hint="eastAsia"/>
-        </w:rPr>
-        <w:t>3</w:t>
+        <w:t>4</w:t>
       </w:r>
       <w:r>
         <w:t xml:space="preserve">.2  </w:t>
@@ -11719,6 +10989,127 @@
     </w:lvl>
   </w:abstractNum>
   <w:abstractNum w:abstractNumId="25" w15:restartNumberingAfterBreak="0">
+    <w:nsid w:val="4827316B"/>
+    <w:multiLevelType w:val="multilevel"/>
+    <w:tmpl w:val="DBE0DA0A"/>
+    <w:lvl w:ilvl="0">
+      <w:start w:val="3"/>
+      <w:numFmt w:val="decimal"/>
+      <w:lvlText w:val="%1"/>
+      <w:lvlJc w:val="left"/>
+      <w:pPr>
+        <w:ind w:left="360" w:hanging="360"/>
+      </w:pPr>
+      <w:rPr>
+        <w:rFonts w:hint="default"/>
+      </w:rPr>
+    </w:lvl>
+    <w:lvl w:ilvl="1">
+      <w:start w:val="3"/>
+      <w:numFmt w:val="decimal"/>
+      <w:isLgl/>
+      <w:lvlText w:val="%1.%2."/>
+      <w:lvlJc w:val="left"/>
+      <w:pPr>
+        <w:ind w:left="720" w:hanging="720"/>
+      </w:pPr>
+      <w:rPr>
+        <w:rFonts w:hint="default"/>
+      </w:rPr>
+    </w:lvl>
+    <w:lvl w:ilvl="2">
+      <w:start w:val="1"/>
+      <w:numFmt w:val="decimal"/>
+      <w:isLgl/>
+      <w:lvlText w:val="%1.%2.%3."/>
+      <w:lvlJc w:val="left"/>
+      <w:pPr>
+        <w:ind w:left="1080" w:hanging="1080"/>
+      </w:pPr>
+      <w:rPr>
+        <w:rFonts w:hint="default"/>
+      </w:rPr>
+    </w:lvl>
+    <w:lvl w:ilvl="3">
+      <w:start w:val="1"/>
+      <w:numFmt w:val="decimal"/>
+      <w:isLgl/>
+      <w:lvlText w:val="%1.%2.%3.%4."/>
+      <w:lvlJc w:val="left"/>
+      <w:pPr>
+        <w:ind w:left="1080" w:hanging="1080"/>
+      </w:pPr>
+      <w:rPr>
+        <w:rFonts w:hint="default"/>
+      </w:rPr>
+    </w:lvl>
+    <w:lvl w:ilvl="4">
+      <w:start w:val="1"/>
+      <w:numFmt w:val="decimal"/>
+      <w:isLgl/>
+      <w:lvlText w:val="%1.%2.%3.%4.%5."/>
+      <w:lvlJc w:val="left"/>
+      <w:pPr>
+        <w:ind w:left="1440" w:hanging="1440"/>
+      </w:pPr>
+      <w:rPr>
+        <w:rFonts w:hint="default"/>
+      </w:rPr>
+    </w:lvl>
+    <w:lvl w:ilvl="5">
+      <w:start w:val="1"/>
+      <w:numFmt w:val="decimal"/>
+      <w:isLgl/>
+      <w:lvlText w:val="%1.%2.%3.%4.%5.%6."/>
+      <w:lvlJc w:val="left"/>
+      <w:pPr>
+        <w:ind w:left="1800" w:hanging="1800"/>
+      </w:pPr>
+      <w:rPr>
+        <w:rFonts w:hint="default"/>
+      </w:rPr>
+    </w:lvl>
+    <w:lvl w:ilvl="6">
+      <w:start w:val="1"/>
+      <w:numFmt w:val="decimal"/>
+      <w:isLgl/>
+      <w:lvlText w:val="%1.%2.%3.%4.%5.%6.%7."/>
+      <w:lvlJc w:val="left"/>
+      <w:pPr>
+        <w:ind w:left="2160" w:hanging="2160"/>
+      </w:pPr>
+      <w:rPr>
+        <w:rFonts w:hint="default"/>
+      </w:rPr>
+    </w:lvl>
+    <w:lvl w:ilvl="7">
+      <w:start w:val="1"/>
+      <w:numFmt w:val="decimal"/>
+      <w:isLgl/>
+      <w:lvlText w:val="%1.%2.%3.%4.%5.%6.%7.%8."/>
+      <w:lvlJc w:val="left"/>
+      <w:pPr>
+        <w:ind w:left="2160" w:hanging="2160"/>
+      </w:pPr>
+      <w:rPr>
+        <w:rFonts w:hint="default"/>
+      </w:rPr>
+    </w:lvl>
+    <w:lvl w:ilvl="8">
+      <w:start w:val="1"/>
+      <w:numFmt w:val="decimal"/>
+      <w:isLgl/>
+      <w:lvlText w:val="%1.%2.%3.%4.%5.%6.%7.%8.%9."/>
+      <w:lvlJc w:val="left"/>
+      <w:pPr>
+        <w:ind w:left="2520" w:hanging="2520"/>
+      </w:pPr>
+      <w:rPr>
+        <w:rFonts w:hint="default"/>
+      </w:rPr>
+    </w:lvl>
+  </w:abstractNum>
+  <w:abstractNum w:abstractNumId="26" w15:restartNumberingAfterBreak="0">
     <w:nsid w:val="4CC27650"/>
     <w:multiLevelType w:val="hybridMultilevel"/>
     <w:tmpl w:val="6F220B74"/>
@@ -11831,7 +11222,7 @@
       </w:rPr>
     </w:lvl>
   </w:abstractNum>
-  <w:abstractNum w:abstractNumId="26" w15:restartNumberingAfterBreak="0">
+  <w:abstractNum w:abstractNumId="27" w15:restartNumberingAfterBreak="0">
     <w:nsid w:val="50841BD7"/>
     <w:multiLevelType w:val="hybridMultilevel"/>
     <w:tmpl w:val="8ACAE812"/>
@@ -11944,7 +11335,7 @@
       </w:rPr>
     </w:lvl>
   </w:abstractNum>
-  <w:abstractNum w:abstractNumId="27" w15:restartNumberingAfterBreak="0">
+  <w:abstractNum w:abstractNumId="28" w15:restartNumberingAfterBreak="0">
     <w:nsid w:val="54603E05"/>
     <w:multiLevelType w:val="hybridMultilevel"/>
     <w:tmpl w:val="11343646"/>
@@ -12033,7 +11424,7 @@
       </w:pPr>
     </w:lvl>
   </w:abstractNum>
-  <w:abstractNum w:abstractNumId="28" w15:restartNumberingAfterBreak="0">
+  <w:abstractNum w:abstractNumId="29" w15:restartNumberingAfterBreak="0">
     <w:nsid w:val="58213C3C"/>
     <w:multiLevelType w:val="hybridMultilevel"/>
     <w:tmpl w:val="1CB0E32E"/>
@@ -12146,7 +11537,7 @@
       </w:rPr>
     </w:lvl>
   </w:abstractNum>
-  <w:abstractNum w:abstractNumId="29" w15:restartNumberingAfterBreak="0">
+  <w:abstractNum w:abstractNumId="30" w15:restartNumberingAfterBreak="0">
     <w:nsid w:val="59474F27"/>
     <w:multiLevelType w:val="hybridMultilevel"/>
     <w:tmpl w:val="A22E6994"/>
@@ -12259,7 +11650,7 @@
       </w:rPr>
     </w:lvl>
   </w:abstractNum>
-  <w:abstractNum w:abstractNumId="30" w15:restartNumberingAfterBreak="0">
+  <w:abstractNum w:abstractNumId="31" w15:restartNumberingAfterBreak="0">
     <w:nsid w:val="615C50FF"/>
     <w:multiLevelType w:val="hybridMultilevel"/>
     <w:tmpl w:val="FEDA7910"/>
@@ -12345,7 +11736,7 @@
       </w:pPr>
     </w:lvl>
   </w:abstractNum>
-  <w:abstractNum w:abstractNumId="31" w15:restartNumberingAfterBreak="0">
+  <w:abstractNum w:abstractNumId="32" w15:restartNumberingAfterBreak="0">
     <w:nsid w:val="63807806"/>
     <w:multiLevelType w:val="hybridMultilevel"/>
     <w:tmpl w:val="BEA8AA4E"/>
@@ -12458,7 +11849,7 @@
       </w:rPr>
     </w:lvl>
   </w:abstractNum>
-  <w:abstractNum w:abstractNumId="32" w15:restartNumberingAfterBreak="0">
+  <w:abstractNum w:abstractNumId="33" w15:restartNumberingAfterBreak="0">
     <w:nsid w:val="64D62A83"/>
     <w:multiLevelType w:val="hybridMultilevel"/>
     <w:tmpl w:val="4AD8926A"/>
@@ -12571,7 +11962,7 @@
       </w:rPr>
     </w:lvl>
   </w:abstractNum>
-  <w:abstractNum w:abstractNumId="33" w15:restartNumberingAfterBreak="0">
+  <w:abstractNum w:abstractNumId="34" w15:restartNumberingAfterBreak="0">
     <w:nsid w:val="673241F4"/>
     <w:multiLevelType w:val="hybridMultilevel"/>
     <w:tmpl w:val="0458DD94"/>
@@ -12684,7 +12075,7 @@
       </w:rPr>
     </w:lvl>
   </w:abstractNum>
-  <w:abstractNum w:abstractNumId="34" w15:restartNumberingAfterBreak="0">
+  <w:abstractNum w:abstractNumId="35" w15:restartNumberingAfterBreak="0">
     <w:nsid w:val="6DF10845"/>
     <w:multiLevelType w:val="hybridMultilevel"/>
     <w:tmpl w:val="F3709D00"/>
@@ -12797,7 +12188,7 @@
       </w:rPr>
     </w:lvl>
   </w:abstractNum>
-  <w:abstractNum w:abstractNumId="35" w15:restartNumberingAfterBreak="0">
+  <w:abstractNum w:abstractNumId="36" w15:restartNumberingAfterBreak="0">
     <w:nsid w:val="6EEC2FE7"/>
     <w:multiLevelType w:val="hybridMultilevel"/>
     <w:tmpl w:val="FBE291AC"/>
@@ -12910,7 +12301,7 @@
       </w:rPr>
     </w:lvl>
   </w:abstractNum>
-  <w:abstractNum w:abstractNumId="36" w15:restartNumberingAfterBreak="0">
+  <w:abstractNum w:abstractNumId="37" w15:restartNumberingAfterBreak="0">
     <w:nsid w:val="719A6799"/>
     <w:multiLevelType w:val="hybridMultilevel"/>
     <w:tmpl w:val="68223F0C"/>
@@ -13023,7 +12414,7 @@
       </w:rPr>
     </w:lvl>
   </w:abstractNum>
-  <w:abstractNum w:abstractNumId="37" w15:restartNumberingAfterBreak="0">
+  <w:abstractNum w:abstractNumId="38" w15:restartNumberingAfterBreak="0">
     <w:nsid w:val="71C316F1"/>
     <w:multiLevelType w:val="hybridMultilevel"/>
     <w:tmpl w:val="C12C67E6"/>
@@ -13136,7 +12527,7 @@
       </w:rPr>
     </w:lvl>
   </w:abstractNum>
-  <w:abstractNum w:abstractNumId="38" w15:restartNumberingAfterBreak="0">
+  <w:abstractNum w:abstractNumId="39" w15:restartNumberingAfterBreak="0">
     <w:nsid w:val="76B96333"/>
     <w:multiLevelType w:val="hybridMultilevel"/>
     <w:tmpl w:val="F398AB62"/>
@@ -13250,10 +12641,10 @@
     </w:lvl>
   </w:abstractNum>
   <w:num w:numId="1" w16cid:durableId="684281489">
-    <w:abstractNumId w:val="25"/>
+    <w:abstractNumId w:val="26"/>
   </w:num>
   <w:num w:numId="2" w16cid:durableId="1218976865">
-    <w:abstractNumId w:val="35"/>
+    <w:abstractNumId w:val="36"/>
   </w:num>
   <w:num w:numId="3" w16cid:durableId="114064199">
     <w:abstractNumId w:val="9"/>
@@ -13262,10 +12653,10 @@
     <w:abstractNumId w:val="3"/>
   </w:num>
   <w:num w:numId="5" w16cid:durableId="638462707">
-    <w:abstractNumId w:val="36"/>
+    <w:abstractNumId w:val="37"/>
   </w:num>
   <w:num w:numId="6" w16cid:durableId="107554420">
-    <w:abstractNumId w:val="34"/>
+    <w:abstractNumId w:val="35"/>
   </w:num>
   <w:num w:numId="7" w16cid:durableId="969169499">
     <w:abstractNumId w:val="14"/>
@@ -13274,7 +12665,7 @@
     <w:abstractNumId w:val="23"/>
   </w:num>
   <w:num w:numId="9" w16cid:durableId="323973990">
-    <w:abstractNumId w:val="26"/>
+    <w:abstractNumId w:val="27"/>
   </w:num>
   <w:num w:numId="10" w16cid:durableId="2059427597">
     <w:abstractNumId w:val="21"/>
@@ -13286,13 +12677,13 @@
     <w:abstractNumId w:val="7"/>
   </w:num>
   <w:num w:numId="13" w16cid:durableId="1669865260">
-    <w:abstractNumId w:val="27"/>
+    <w:abstractNumId w:val="28"/>
   </w:num>
   <w:num w:numId="14" w16cid:durableId="1496533137">
     <w:abstractNumId w:val="10"/>
   </w:num>
   <w:num w:numId="15" w16cid:durableId="919295815">
-    <w:abstractNumId w:val="38"/>
+    <w:abstractNumId w:val="39"/>
   </w:num>
   <w:num w:numId="16" w16cid:durableId="953944552">
     <w:abstractNumId w:val="24"/>
@@ -13316,10 +12707,10 @@
     <w:abstractNumId w:val="6"/>
   </w:num>
   <w:num w:numId="23" w16cid:durableId="1711761233">
-    <w:abstractNumId w:val="32"/>
+    <w:abstractNumId w:val="33"/>
   </w:num>
   <w:num w:numId="24" w16cid:durableId="528105822">
-    <w:abstractNumId w:val="37"/>
+    <w:abstractNumId w:val="38"/>
   </w:num>
   <w:num w:numId="25" w16cid:durableId="136455397">
     <w:abstractNumId w:val="11"/>
@@ -13331,7 +12722,7 @@
     <w:abstractNumId w:val="20"/>
   </w:num>
   <w:num w:numId="28" w16cid:durableId="940261362">
-    <w:abstractNumId w:val="30"/>
+    <w:abstractNumId w:val="31"/>
   </w:num>
   <w:num w:numId="29" w16cid:durableId="57553170">
     <w:abstractNumId w:val="22"/>
@@ -13346,25 +12737,28 @@
     <w:abstractNumId w:val="5"/>
   </w:num>
   <w:num w:numId="33" w16cid:durableId="1051539671">
-    <w:abstractNumId w:val="29"/>
+    <w:abstractNumId w:val="30"/>
   </w:num>
   <w:num w:numId="34" w16cid:durableId="1948536007">
     <w:abstractNumId w:val="12"/>
   </w:num>
   <w:num w:numId="35" w16cid:durableId="1135561111">
-    <w:abstractNumId w:val="31"/>
+    <w:abstractNumId w:val="32"/>
   </w:num>
   <w:num w:numId="36" w16cid:durableId="2138327799">
     <w:abstractNumId w:val="13"/>
   </w:num>
   <w:num w:numId="37" w16cid:durableId="1675113227">
-    <w:abstractNumId w:val="28"/>
+    <w:abstractNumId w:val="29"/>
   </w:num>
   <w:num w:numId="38" w16cid:durableId="93013854">
     <w:abstractNumId w:val="17"/>
   </w:num>
   <w:num w:numId="39" w16cid:durableId="226890151">
-    <w:abstractNumId w:val="33"/>
+    <w:abstractNumId w:val="34"/>
+  </w:num>
+  <w:num w:numId="40" w16cid:durableId="1982421440">
+    <w:abstractNumId w:val="25"/>
   </w:num>
 </w:numbering>
 </file>
@@ -14018,7 +13412,7 @@
         <a:sysClr val="windowText" lastClr="000000"/>
       </a:dk1>
       <a:lt1>
-        <a:sysClr val="window" lastClr="FFFFFF"/>
+        <a:sysClr val="window" lastClr="CCE8CF"/>
       </a:lt1>
       <a:dk2>
         <a:srgbClr val="44546A"/>
